--- a/Modificaciones.docx
+++ b/Modificaciones.docx
@@ -1,6 +1,6 @@
 
 <file path=word/document.xml><?xml version="1.0" encoding="utf-8"?>
-<w:document xmlns:wpc="http://schemas.microsoft.com/office/word/2010/wordprocessingCanvas" xmlns:mc="http://schemas.openxmlformats.org/markup-compatibility/2006" xmlns:o="urn:schemas-microsoft-com:office:office" xmlns:r="http://schemas.openxmlformats.org/officeDocument/2006/relationships" xmlns:m="http://schemas.openxmlformats.org/officeDocument/2006/math" xmlns:v="urn:schemas-microsoft-com:vml" xmlns:wp14="http://schemas.microsoft.com/office/word/2010/wordprocessingDrawing" xmlns:wp="http://schemas.openxmlformats.org/drawingml/2006/wordprocessingDrawing" xmlns:w10="urn:schemas-microsoft-com:office:word" xmlns:w="http://schemas.openxmlformats.org/wordprocessingml/2006/main" xmlns:w14="http://schemas.microsoft.com/office/word/2010/wordml" xmlns:wpg="http://schemas.microsoft.com/office/word/2010/wordprocessingGroup" xmlns:wpi="http://schemas.microsoft.com/office/word/2010/wordprocessingInk" xmlns:wne="http://schemas.microsoft.com/office/word/2006/wordml" xmlns:wps="http://schemas.microsoft.com/office/word/2010/wordprocessingShape" mc:Ignorable="w14 wp14">
+<w:document xmlns:wpc="http://schemas.microsoft.com/office/word/2010/wordprocessingCanvas" xmlns:cx="http://schemas.microsoft.com/office/drawing/2014/chartex" xmlns:cx1="http://schemas.microsoft.com/office/drawing/2015/9/8/chartex" xmlns:cx2="http://schemas.microsoft.com/office/drawing/2015/10/21/chartex" xmlns:cx3="http://schemas.microsoft.com/office/drawing/2016/5/9/chartex" xmlns:cx4="http://schemas.microsoft.com/office/drawing/2016/5/10/chartex" xmlns:cx5="http://schemas.microsoft.com/office/drawing/2016/5/11/chartex" xmlns:cx6="http://schemas.microsoft.com/office/drawing/2016/5/12/chartex" xmlns:cx7="http://schemas.microsoft.com/office/drawing/2016/5/13/chartex" xmlns:cx8="http://schemas.microsoft.com/office/drawing/2016/5/14/chartex" xmlns:mc="http://schemas.openxmlformats.org/markup-compatibility/2006" xmlns:aink="http://schemas.microsoft.com/office/drawing/2016/ink" xmlns:am3d="http://schemas.microsoft.com/office/drawing/2017/model3d" xmlns:o="urn:schemas-microsoft-com:office:office" xmlns:oel="http://schemas.microsoft.com/office/2019/extlst" xmlns:r="http://schemas.openxmlformats.org/officeDocument/2006/relationships" xmlns:m="http://schemas.openxmlformats.org/officeDocument/2006/math" xmlns:v="urn:schemas-microsoft-com:vml" xmlns:wp14="http://schemas.microsoft.com/office/word/2010/wordprocessingDrawing" xmlns:wp="http://schemas.openxmlformats.org/drawingml/2006/wordprocessingDrawing" xmlns:w10="urn:schemas-microsoft-com:office:word" xmlns:w="http://schemas.openxmlformats.org/wordprocessingml/2006/main" xmlns:w14="http://schemas.microsoft.com/office/word/2010/wordml" xmlns:w15="http://schemas.microsoft.com/office/word/2012/wordml" xmlns:w16cex="http://schemas.microsoft.com/office/word/2018/wordml/cex" xmlns:w16cid="http://schemas.microsoft.com/office/word/2016/wordml/cid" xmlns:w16="http://schemas.microsoft.com/office/word/2018/wordml" xmlns:w16sdtdh="http://schemas.microsoft.com/office/word/2020/wordml/sdtdatahash" xmlns:w16se="http://schemas.microsoft.com/office/word/2015/wordml/symex" xmlns:wpg="http://schemas.microsoft.com/office/word/2010/wordprocessingGroup" xmlns:wpi="http://schemas.microsoft.com/office/word/2010/wordprocessingInk" xmlns:wne="http://schemas.microsoft.com/office/word/2006/wordml" xmlns:wps="http://schemas.microsoft.com/office/word/2010/wordprocessingShape" mc:Ignorable="w14 w15 w16se w16cid w16 w16cex w16sdtdh wp14">
   <w:body>
     <w:p>
       <w:pPr>
@@ -91,7 +91,7 @@
                     <pic:cNvPicPr preferRelativeResize="0"/>
                   </pic:nvPicPr>
                   <pic:blipFill>
-                    <a:blip r:embed="rId10"/>
+                    <a:blip r:embed="rId9"/>
                     <a:srcRect/>
                     <a:stretch>
                       <a:fillRect/>
@@ -446,25 +446,7 @@
           <w:b/>
           <w:bCs/>
         </w:rPr>
-        <w:t xml:space="preserve">Diseño e instalación de una plataforma web de gestión documental </w:t>
-      </w:r>
-      <w:proofErr w:type="gramStart"/>
-      <w:r>
-        <w:rPr>
-          <w:rFonts w:ascii="Times New Roman" w:hAnsi="Times New Roman"/>
-          <w:b/>
-          <w:bCs/>
-        </w:rPr>
-        <w:t>basado</w:t>
-      </w:r>
-      <w:proofErr w:type="gramEnd"/>
-      <w:r>
-        <w:rPr>
-          <w:rFonts w:ascii="Times New Roman" w:hAnsi="Times New Roman"/>
-          <w:b/>
-          <w:bCs/>
-        </w:rPr>
-        <w:t xml:space="preserve"> en Python con API-REST, que contribuya a la búsqueda de información y registro de documentos escaneados para el bufete de abogados Cartagena.</w:t>
+        <w:t>Diseño e instalación de una plataforma web de gestión documental basado en Python con API-REST, que contribuya a la búsqueda de información y registro de documentos escaneados para el bufete de abogados Cartagena.</w:t>
       </w:r>
     </w:p>
     <w:p>
@@ -648,18 +630,8 @@
           <w:b/>
           <w:bCs/>
         </w:rPr>
-        <w:t xml:space="preserve"> </w:t>
-      </w:r>
-      <w:proofErr w:type="spellStart"/>
-      <w:r>
-        <w:rPr>
-          <w:rFonts w:ascii="Times New Roman" w:hAnsi="Times New Roman"/>
-          <w:b/>
-          <w:bCs/>
-        </w:rPr>
-        <w:t>Urquilla</w:t>
-      </w:r>
-      <w:proofErr w:type="spellEnd"/>
+        <w:t xml:space="preserve"> Urquilla</w:t>
+      </w:r>
     </w:p>
     <w:p>
       <w:pPr>
@@ -2331,46 +2303,38 @@
       </w:r>
       <w:r>
         <w:lastRenderedPageBreak/>
-        <w:t xml:space="preserve">encuadernaciones —entre otros aspectos— nos </w:t>
-      </w:r>
+        <w:t xml:space="preserve">encuadernaciones —entre otros aspectos— nos permite, cada día más, comprender no solo el contenido textual o gráfico de los documentos, sino la evolución tecnológica de cada época y su relación con el contexto </w:t>
+      </w:r>
+      <w:proofErr w:type="spellStart"/>
+      <w:r>
+        <w:t>sociopo</w:t>
+      </w:r>
+      <w:proofErr w:type="spellEnd"/>
+      <w:r>
+        <w:t>- lítico que les dio origen.</w:t>
+      </w:r>
+    </w:p>
+    <w:p>
+      <w:pPr>
+        <w:pStyle w:val="APA7ma"/>
+      </w:pPr>
+      <w:r>
+        <w:t xml:space="preserve">Gómez Llorente, A. y </w:t>
+      </w:r>
+      <w:proofErr w:type="spellStart"/>
+      <w:r>
+        <w:t>Odor</w:t>
+      </w:r>
+      <w:proofErr w:type="spellEnd"/>
+      <w:r>
+        <w:t xml:space="preserve"> Chávez, A. (2022). Panorama del papel como principal soporte documental: (1 ed.). </w:t>
+      </w:r>
+      <w:proofErr w:type="spellStart"/>
       <w:proofErr w:type="gramStart"/>
       <w:r>
-        <w:t>permite</w:t>
-      </w:r>
-      <w:proofErr w:type="gramEnd"/>
-      <w:r>
-        <w:t xml:space="preserve">, cada día más, comprender no solo el contenido textual o gráfico de los documentos, sino la evolución tecnológica de cada época y su relación con el contexto </w:t>
-      </w:r>
-      <w:proofErr w:type="spellStart"/>
-      <w:r>
-        <w:t>sociopo</w:t>
+        <w:t>Bogota</w:t>
       </w:r>
       <w:proofErr w:type="spellEnd"/>
-      <w:r>
-        <w:t>- lítico que les dio origen.</w:t>
-      </w:r>
-    </w:p>
-    <w:p>
-      <w:pPr>
-        <w:pStyle w:val="APA7ma"/>
-      </w:pPr>
-      <w:r>
-        <w:t xml:space="preserve">Gómez Llorente, A. y </w:t>
-      </w:r>
-      <w:proofErr w:type="spellStart"/>
-      <w:r>
-        <w:t>Odor</w:t>
-      </w:r>
-      <w:proofErr w:type="spellEnd"/>
-      <w:r>
-        <w:t xml:space="preserve"> Chávez, A. (2022). Panorama del papel como principal soporte documental: (1 ed.). </w:t>
-      </w:r>
-      <w:proofErr w:type="spellStart"/>
-      <w:r>
-        <w:t>Bogota</w:t>
-      </w:r>
-      <w:proofErr w:type="spellEnd"/>
-      <w:proofErr w:type="gramStart"/>
       <w:r>
         <w:t>́ ;</w:t>
       </w:r>
@@ -3751,7 +3715,21 @@
           <w:rFonts w:ascii="Times New Roman" w:eastAsia="Arial" w:hAnsi="Times New Roman"/>
           <w:lang w:eastAsia="es-SV"/>
         </w:rPr>
-        <w:t xml:space="preserve">Si el bufet cuenta con un sistema bien estructurado y organizado facilita la </w:t>
+        <w:t>Si el bufet</w:t>
+      </w:r>
+      <w:r>
+        <w:rPr>
+          <w:rFonts w:ascii="Times New Roman" w:eastAsia="Arial" w:hAnsi="Times New Roman"/>
+          <w:lang w:eastAsia="es-SV"/>
+        </w:rPr>
+        <w:t>e</w:t>
+      </w:r>
+      <w:r>
+        <w:rPr>
+          <w:rFonts w:ascii="Times New Roman" w:eastAsia="Arial" w:hAnsi="Times New Roman"/>
+          <w:lang w:eastAsia="es-SV"/>
+        </w:rPr>
+        <w:t xml:space="preserve"> cuenta con un sistema bien estructurado y organizado facilita la </w:t>
       </w:r>
       <w:r>
         <w:rPr>
@@ -3935,6 +3913,7 @@
           <w:rFonts w:ascii="Times New Roman" w:eastAsia="Arial" w:hAnsi="Times New Roman"/>
           <w:b/>
           <w:bCs/>
+          <w:highlight w:val="yellow"/>
           <w:lang w:eastAsia="es-SV"/>
         </w:rPr>
         <w:t xml:space="preserve">Cultura Organizacional: </w:t>
@@ -3942,13 +3921,31 @@
       <w:r>
         <w:rPr>
           <w:rFonts w:ascii="Times New Roman" w:eastAsia="Arial" w:hAnsi="Times New Roman"/>
-          <w:lang w:eastAsia="es-SV"/>
-        </w:rPr>
-        <w:t xml:space="preserve">Si la cultura organizacional del bufet  promueve la importancia en la </w:t>
-      </w:r>
-      <w:r>
-        <w:rPr>
-          <w:rFonts w:ascii="Times New Roman" w:eastAsia="Arial" w:hAnsi="Times New Roman"/>
+          <w:highlight w:val="yellow"/>
+          <w:lang w:eastAsia="es-SV"/>
+        </w:rPr>
+        <w:t xml:space="preserve">Si la cultura organizacional del </w:t>
+      </w:r>
+      <w:r>
+        <w:rPr>
+          <w:rFonts w:ascii="Times New Roman" w:eastAsia="Arial" w:hAnsi="Times New Roman"/>
+          <w:highlight w:val="yellow"/>
+          <w:lang w:eastAsia="es-SV"/>
+        </w:rPr>
+        <w:t>bufete promueve</w:t>
+      </w:r>
+      <w:r>
+        <w:rPr>
+          <w:rFonts w:ascii="Times New Roman" w:eastAsia="Arial" w:hAnsi="Times New Roman"/>
+          <w:highlight w:val="yellow"/>
+          <w:lang w:eastAsia="es-SV"/>
+        </w:rPr>
+        <w:t xml:space="preserve"> la importancia en la </w:t>
+      </w:r>
+      <w:r>
+        <w:rPr>
+          <w:rFonts w:ascii="Times New Roman" w:eastAsia="Arial" w:hAnsi="Times New Roman"/>
+          <w:highlight w:val="yellow"/>
           <w:lang w:eastAsia="es-SV"/>
         </w:rPr>
         <w:t>gestión</w:t>
@@ -3956,6 +3953,7 @@
       <w:r>
         <w:rPr>
           <w:rFonts w:ascii="Times New Roman" w:eastAsia="Arial" w:hAnsi="Times New Roman"/>
+          <w:highlight w:val="yellow"/>
           <w:lang w:eastAsia="es-SV"/>
         </w:rPr>
         <w:t xml:space="preserve"> documental y fomenta las buenas </w:t>
@@ -3963,6 +3961,7 @@
       <w:r>
         <w:rPr>
           <w:rFonts w:ascii="Times New Roman" w:eastAsia="Arial" w:hAnsi="Times New Roman"/>
+          <w:highlight w:val="yellow"/>
           <w:lang w:eastAsia="es-SV"/>
         </w:rPr>
         <w:t>prácticas</w:t>
@@ -3970,6 +3969,7 @@
       <w:r>
         <w:rPr>
           <w:rFonts w:ascii="Times New Roman" w:eastAsia="Arial" w:hAnsi="Times New Roman"/>
+          <w:highlight w:val="yellow"/>
           <w:lang w:eastAsia="es-SV"/>
         </w:rPr>
         <w:t xml:space="preserve"> en el manejo de la </w:t>
@@ -3977,6 +3977,7 @@
       <w:r>
         <w:rPr>
           <w:rFonts w:ascii="Times New Roman" w:eastAsia="Arial" w:hAnsi="Times New Roman"/>
+          <w:highlight w:val="yellow"/>
           <w:lang w:eastAsia="es-SV"/>
         </w:rPr>
         <w:t>información</w:t>
@@ -4015,7 +4016,21 @@
           <w:lang w:eastAsia="es-SV"/>
         </w:rPr>
         <w:lastRenderedPageBreak/>
-        <w:t>El bufete verifico la viabilidad de implementar nuevas tecnologías de gestión documental, aprovechar las ventajas que ofrecen en términos de eficiencia, seguridad y accesibilidad, y adaptarse a un entorno legal cada vez más digitalizado y exigente.</w:t>
+        <w:t xml:space="preserve">El bufete verifico la </w:t>
+      </w:r>
+      <w:r>
+        <w:rPr>
+          <w:rFonts w:ascii="Times New Roman" w:eastAsia="Arial" w:hAnsi="Times New Roman"/>
+          <w:lang w:eastAsia="es-SV"/>
+        </w:rPr>
+        <w:t>oportunidad</w:t>
+      </w:r>
+      <w:r>
+        <w:rPr>
+          <w:rFonts w:ascii="Times New Roman" w:eastAsia="Arial" w:hAnsi="Times New Roman"/>
+          <w:lang w:eastAsia="es-SV"/>
+        </w:rPr>
+        <w:t xml:space="preserve"> de implementar nuevas tecnologías de gestión documental, aprovechar las ventajas que ofrecen en términos de eficiencia, seguridad y accesibilidad, y adaptarse a un entorno legal cada vez más digitalizado y exigente.</w:t>
       </w:r>
     </w:p>
     <w:p>
@@ -4481,7 +4496,7 @@
           <w:rFonts w:ascii="Times New Roman" w:eastAsia="Arial" w:hAnsi="Times New Roman"/>
           <w:lang w:eastAsia="es-SV"/>
         </w:rPr>
-        <w:t xml:space="preserve">En esta  parte de la </w:t>
+        <w:t xml:space="preserve">En esta parte de la </w:t>
       </w:r>
       <w:r>
         <w:rPr>
@@ -4495,14 +4510,21 @@
           <w:rFonts w:ascii="Times New Roman" w:eastAsia="Arial" w:hAnsi="Times New Roman"/>
           <w:lang w:eastAsia="es-SV"/>
         </w:rPr>
-        <w:t xml:space="preserve"> se </w:t>
-      </w:r>
-      <w:r>
-        <w:rPr>
-          <w:rFonts w:ascii="Times New Roman" w:eastAsia="Arial" w:hAnsi="Times New Roman"/>
-          <w:lang w:eastAsia="es-SV"/>
-        </w:rPr>
-        <w:t>tomó</w:t>
+        <w:t xml:space="preserve"> </w:t>
+      </w:r>
+      <w:r>
+        <w:rPr>
+          <w:rFonts w:ascii="Times New Roman" w:eastAsia="Arial" w:hAnsi="Times New Roman"/>
+          <w:lang w:eastAsia="es-SV"/>
+        </w:rPr>
+        <w:t xml:space="preserve">las debilidades </w:t>
+      </w:r>
+      <w:r>
+        <w:rPr>
+          <w:rFonts w:ascii="Times New Roman" w:eastAsia="Arial" w:hAnsi="Times New Roman"/>
+          <w:lang w:eastAsia="es-SV"/>
+        </w:rPr>
+        <w:t>se tomaron</w:t>
       </w:r>
       <w:r>
         <w:rPr>
@@ -5190,14 +5212,77 @@
           <w:rFonts w:ascii="Times New Roman" w:eastAsia="Arial" w:hAnsi="Times New Roman"/>
           <w:lang w:eastAsia="es-SV"/>
         </w:rPr>
-        <w:t xml:space="preserve">Si el acceso a los documentos </w:t>
-      </w:r>
-      <w:r>
-        <w:rPr>
-          <w:rFonts w:ascii="Times New Roman" w:eastAsia="Arial" w:hAnsi="Times New Roman"/>
-          <w:lang w:eastAsia="es-SV"/>
-        </w:rPr>
-        <w:t>físicos</w:t>
+        <w:t xml:space="preserve">Si </w:t>
+      </w:r>
+      <w:r>
+        <w:rPr>
+          <w:rFonts w:ascii="Times New Roman" w:eastAsia="Arial" w:hAnsi="Times New Roman"/>
+          <w:lang w:eastAsia="es-SV"/>
+        </w:rPr>
+        <w:t>el acceso a los documentos físicos está</w:t>
+      </w:r>
+      <w:r>
+        <w:rPr>
+          <w:rFonts w:ascii="Times New Roman" w:eastAsia="Arial" w:hAnsi="Times New Roman"/>
+          <w:lang w:eastAsia="es-SV"/>
+        </w:rPr>
+        <w:t xml:space="preserve"> restringido a ubicaciones </w:t>
+      </w:r>
+      <w:r>
+        <w:rPr>
+          <w:rFonts w:ascii="Times New Roman" w:eastAsia="Arial" w:hAnsi="Times New Roman"/>
+          <w:lang w:eastAsia="es-SV"/>
+        </w:rPr>
+        <w:t>específicas</w:t>
+      </w:r>
+      <w:r>
+        <w:rPr>
+          <w:rFonts w:ascii="Times New Roman" w:eastAsia="Arial" w:hAnsi="Times New Roman"/>
+          <w:lang w:eastAsia="es-SV"/>
+        </w:rPr>
+        <w:t xml:space="preserve"> o no se facilita la </w:t>
+      </w:r>
+      <w:r>
+        <w:rPr>
+          <w:rFonts w:ascii="Times New Roman" w:eastAsia="Arial" w:hAnsi="Times New Roman"/>
+          <w:lang w:eastAsia="es-SV"/>
+        </w:rPr>
+        <w:t>colaboración</w:t>
+      </w:r>
+      <w:r>
+        <w:rPr>
+          <w:rFonts w:ascii="Times New Roman" w:eastAsia="Arial" w:hAnsi="Times New Roman"/>
+          <w:lang w:eastAsia="es-SV"/>
+        </w:rPr>
+        <w:t xml:space="preserve"> entre el equipo de manera eficiente, la </w:t>
+      </w:r>
+      <w:r>
+        <w:rPr>
+          <w:rFonts w:ascii="Times New Roman" w:eastAsia="Arial" w:hAnsi="Times New Roman"/>
+          <w:lang w:eastAsia="es-SV"/>
+        </w:rPr>
+        <w:t>productiv</w:t>
+      </w:r>
+      <w:r>
+        <w:rPr>
+          <w:rFonts w:ascii="Times New Roman" w:eastAsia="Arial" w:hAnsi="Times New Roman"/>
+          <w:lang w:eastAsia="es-SV"/>
+        </w:rPr>
+        <w:t>idad</w:t>
+      </w:r>
+      <w:r>
+        <w:rPr>
+          <w:rFonts w:ascii="Times New Roman" w:eastAsia="Arial" w:hAnsi="Times New Roman"/>
+          <w:lang w:eastAsia="es-SV"/>
+        </w:rPr>
+        <w:t xml:space="preserve"> se ve </w:t>
+      </w:r>
+      <w:r>
+        <w:rPr>
+          <w:rFonts w:ascii="Times New Roman" w:eastAsia="Arial" w:hAnsi="Times New Roman"/>
+          <w:lang w:eastAsia="es-SV"/>
+        </w:rPr>
+        <w:t>afecta,</w:t>
       </w:r>
       <w:r>
         <w:rPr>
@@ -5211,62 +5296,6 @@
           <w:rFonts w:ascii="Times New Roman" w:eastAsia="Arial" w:hAnsi="Times New Roman"/>
           <w:lang w:eastAsia="es-SV"/>
         </w:rPr>
-        <w:t>están</w:t>
-      </w:r>
-      <w:r>
-        <w:rPr>
-          <w:rFonts w:ascii="Times New Roman" w:eastAsia="Arial" w:hAnsi="Times New Roman"/>
-          <w:lang w:eastAsia="es-SV"/>
-        </w:rPr>
-        <w:t xml:space="preserve"> restringido a ubicaciones </w:t>
-      </w:r>
-      <w:r>
-        <w:rPr>
-          <w:rFonts w:ascii="Times New Roman" w:eastAsia="Arial" w:hAnsi="Times New Roman"/>
-          <w:lang w:eastAsia="es-SV"/>
-        </w:rPr>
-        <w:t>específicas</w:t>
-      </w:r>
-      <w:r>
-        <w:rPr>
-          <w:rFonts w:ascii="Times New Roman" w:eastAsia="Arial" w:hAnsi="Times New Roman"/>
-          <w:lang w:eastAsia="es-SV"/>
-        </w:rPr>
-        <w:t xml:space="preserve"> o no se facilita la </w:t>
-      </w:r>
-      <w:r>
-        <w:rPr>
-          <w:rFonts w:ascii="Times New Roman" w:eastAsia="Arial" w:hAnsi="Times New Roman"/>
-          <w:lang w:eastAsia="es-SV"/>
-        </w:rPr>
-        <w:t>colaboración</w:t>
-      </w:r>
-      <w:r>
-        <w:rPr>
-          <w:rFonts w:ascii="Times New Roman" w:eastAsia="Arial" w:hAnsi="Times New Roman"/>
-          <w:lang w:eastAsia="es-SV"/>
-        </w:rPr>
-        <w:t xml:space="preserve"> entre el equipo de manera eficiente, la </w:t>
-      </w:r>
-      <w:r>
-        <w:rPr>
-          <w:rFonts w:ascii="Times New Roman" w:eastAsia="Arial" w:hAnsi="Times New Roman"/>
-          <w:lang w:eastAsia="es-SV"/>
-        </w:rPr>
-        <w:t>productiva</w:t>
-      </w:r>
-      <w:r>
-        <w:rPr>
-          <w:rFonts w:ascii="Times New Roman" w:eastAsia="Arial" w:hAnsi="Times New Roman"/>
-          <w:lang w:eastAsia="es-SV"/>
-        </w:rPr>
-        <w:t xml:space="preserve"> se ve afecta </w:t>
-      </w:r>
-      <w:r>
-        <w:rPr>
-          <w:rFonts w:ascii="Times New Roman" w:eastAsia="Arial" w:hAnsi="Times New Roman"/>
-          <w:lang w:eastAsia="es-SV"/>
-        </w:rPr>
         <w:t>así</w:t>
       </w:r>
       <w:r>
@@ -5288,7 +5317,21 @@
           <w:rFonts w:ascii="Times New Roman" w:eastAsia="Arial" w:hAnsi="Times New Roman"/>
           <w:lang w:eastAsia="es-SV"/>
         </w:rPr>
-        <w:t xml:space="preserve"> interna del bufet, lo cual obstaculiza la eficiencia operativa. </w:t>
+        <w:t xml:space="preserve"> interna del bufet</w:t>
+      </w:r>
+      <w:r>
+        <w:rPr>
+          <w:rFonts w:ascii="Times New Roman" w:eastAsia="Arial" w:hAnsi="Times New Roman"/>
+          <w:lang w:eastAsia="es-SV"/>
+        </w:rPr>
+        <w:t>e</w:t>
+      </w:r>
+      <w:r>
+        <w:rPr>
+          <w:rFonts w:ascii="Times New Roman" w:eastAsia="Arial" w:hAnsi="Times New Roman"/>
+          <w:lang w:eastAsia="es-SV"/>
+        </w:rPr>
+        <w:t xml:space="preserve">, lo cual obstaculiza la eficiencia operativa. </w:t>
       </w:r>
     </w:p>
     <w:p>
@@ -5495,14 +5538,35 @@
           <w:bCs/>
           <w:lang w:eastAsia="es-SV"/>
         </w:rPr>
-        <w:t>: Si</w:t>
-      </w:r>
-      <w:r>
-        <w:rPr>
-          <w:rFonts w:ascii="Times New Roman" w:eastAsia="Arial" w:hAnsi="Times New Roman"/>
-          <w:lang w:eastAsia="es-SV"/>
-        </w:rPr>
-        <w:t xml:space="preserve"> el bufet no cumple con regulaciones legales o normativas con el manejo de documentos y datos personales, </w:t>
+        <w:t xml:space="preserve">: </w:t>
+      </w:r>
+      <w:r>
+        <w:rPr>
+          <w:rFonts w:ascii="Times New Roman" w:eastAsia="Arial" w:hAnsi="Times New Roman"/>
+          <w:lang w:eastAsia="es-SV"/>
+        </w:rPr>
+        <w:t>Si</w:t>
+      </w:r>
+      <w:r>
+        <w:rPr>
+          <w:rFonts w:ascii="Times New Roman" w:eastAsia="Arial" w:hAnsi="Times New Roman"/>
+          <w:lang w:eastAsia="es-SV"/>
+        </w:rPr>
+        <w:t xml:space="preserve"> el bufet</w:t>
+      </w:r>
+      <w:r>
+        <w:rPr>
+          <w:rFonts w:ascii="Times New Roman" w:eastAsia="Arial" w:hAnsi="Times New Roman"/>
+          <w:lang w:eastAsia="es-SV"/>
+        </w:rPr>
+        <w:t>e</w:t>
+      </w:r>
+      <w:r>
+        <w:rPr>
+          <w:rFonts w:ascii="Times New Roman" w:eastAsia="Arial" w:hAnsi="Times New Roman"/>
+          <w:lang w:eastAsia="es-SV"/>
+        </w:rPr>
+        <w:t xml:space="preserve"> no cumple con regulaciones legales o normativas con el manejo de documentos y datos personales, </w:t>
       </w:r>
       <w:r>
         <w:rPr>
@@ -5516,7 +5580,23 @@
           <w:rFonts w:ascii="Times New Roman" w:eastAsia="Arial" w:hAnsi="Times New Roman"/>
           <w:lang w:eastAsia="es-SV"/>
         </w:rPr>
-        <w:t xml:space="preserve"> enfrentar sanciones  o multas </w:t>
+        <w:t xml:space="preserve"> enfrentar </w:t>
+      </w:r>
+      <w:proofErr w:type="gramStart"/>
+      <w:r>
+        <w:rPr>
+          <w:rFonts w:ascii="Times New Roman" w:eastAsia="Arial" w:hAnsi="Times New Roman"/>
+          <w:lang w:eastAsia="es-SV"/>
+        </w:rPr>
+        <w:t>sanciones  o</w:t>
+      </w:r>
+      <w:proofErr w:type="gramEnd"/>
+      <w:r>
+        <w:rPr>
+          <w:rFonts w:ascii="Times New Roman" w:eastAsia="Arial" w:hAnsi="Times New Roman"/>
+          <w:lang w:eastAsia="es-SV"/>
+        </w:rPr>
+        <w:t xml:space="preserve"> multas </w:t>
       </w:r>
       <w:r>
         <w:rPr>
@@ -5558,7 +5638,21 @@
           <w:rFonts w:ascii="Times New Roman" w:eastAsia="Arial" w:hAnsi="Times New Roman"/>
           <w:lang w:eastAsia="es-SV"/>
         </w:rPr>
-        <w:t xml:space="preserve"> de dicho bufet. </w:t>
+        <w:t xml:space="preserve"> de dicho bufet</w:t>
+      </w:r>
+      <w:r>
+        <w:rPr>
+          <w:rFonts w:ascii="Times New Roman" w:eastAsia="Arial" w:hAnsi="Times New Roman"/>
+          <w:lang w:eastAsia="es-SV"/>
+        </w:rPr>
+        <w:t>e</w:t>
+      </w:r>
+      <w:r>
+        <w:rPr>
+          <w:rFonts w:ascii="Times New Roman" w:eastAsia="Arial" w:hAnsi="Times New Roman"/>
+          <w:lang w:eastAsia="es-SV"/>
+        </w:rPr>
+        <w:t xml:space="preserve">. </w:t>
       </w:r>
     </w:p>
     <w:p>
@@ -6396,26 +6490,42 @@
         </w:rPr>
         <w:t xml:space="preserve"> y </w:t>
       </w:r>
+      <w:proofErr w:type="spellStart"/>
       <w:proofErr w:type="gramStart"/>
       <w:r>
         <w:rPr>
           <w:rFonts w:eastAsia="Arial"/>
           <w:lang w:val="en" w:eastAsia="es-SV"/>
         </w:rPr>
-        <w:t>conservation</w:t>
+        <w:t>conserva</w:t>
       </w:r>
       <w:r>
         <w:rPr>
           <w:rFonts w:eastAsia="Arial"/>
           <w:lang w:val="en" w:eastAsia="es-SV"/>
         </w:rPr>
-        <w:t xml:space="preserve"> </w:t>
+        <w:t>c</w:t>
       </w:r>
       <w:r>
         <w:rPr>
           <w:rFonts w:eastAsia="Arial"/>
           <w:lang w:val="en" w:eastAsia="es-SV"/>
         </w:rPr>
+        <w:t>ion</w:t>
+      </w:r>
+      <w:proofErr w:type="spellEnd"/>
+      <w:r>
+        <w:rPr>
+          <w:rFonts w:eastAsia="Arial"/>
+          <w:lang w:val="en" w:eastAsia="es-SV"/>
+        </w:rPr>
+        <w:t xml:space="preserve"> </w:t>
+      </w:r>
+      <w:r>
+        <w:rPr>
+          <w:rFonts w:eastAsia="Arial"/>
+          <w:lang w:val="en" w:eastAsia="es-SV"/>
+        </w:rPr>
         <w:t>.</w:t>
       </w:r>
       <w:proofErr w:type="gramEnd"/>
@@ -6431,22 +6541,7 @@
         <w:ind w:firstLine="0"/>
       </w:pPr>
       <w:r>
-        <w:t>Norma ISO 15489</w:t>
-      </w:r>
-      <w:r>
-        <w:t xml:space="preserve"> Información y</w:t>
-      </w:r>
-      <w:r>
-        <w:t xml:space="preserve"> </w:t>
-      </w:r>
-      <w:r>
-        <w:t>documentación: Gestión de documentos, todas las organizaciones</w:t>
-      </w:r>
-      <w:r>
-        <w:t xml:space="preserve"> </w:t>
-      </w:r>
-      <w:r>
-        <w:t>necesitan identificar el entorno normativo que afecta a sus actividades y los</w:t>
+        <w:t>Norma ISO 15489 Información y documentación: Gestión de documentos, todas las organizaciones necesitan identificar el entorno normativo que afecta a sus actividades y los</w:t>
       </w:r>
     </w:p>
     <w:p>
@@ -6458,49 +6553,25 @@
         <w:t>Requisitos</w:t>
       </w:r>
       <w:r>
-        <w:t xml:space="preserve"> para documentar sus a</w:t>
-      </w:r>
-      <w:r>
-        <w:t xml:space="preserve">ctividades. Las políticas y los </w:t>
-      </w:r>
-      <w:r>
-        <w:t>procedimientos de las organizaciones deberían reflejar la aplicación del</w:t>
+        <w:t xml:space="preserve"> para documentar sus actividades. Las políticas y los procedimientos de las organizaciones deberían reflejar la aplicación del entorno normativo en sus procesos de negocio. Una organización debería poder probar a través de sus documentos de archivo que realiza sus</w:t>
       </w:r>
       <w:r>
         <w:t xml:space="preserve"> </w:t>
       </w:r>
       <w:r>
-        <w:t>entorno normativo en sus procesos de negocio. Una organización debería</w:t>
-      </w:r>
-      <w:r>
-        <w:t xml:space="preserve"> </w:t>
-      </w:r>
-      <w:r>
-        <w:t>poder probar a través de sus documentos de archivo que realiza sus</w:t>
-      </w:r>
-      <w:r>
-        <w:t xml:space="preserve"> </w:t>
-      </w:r>
-      <w:r>
         <w:t>actividades de acuerdo con el entorno normativo.</w:t>
       </w:r>
     </w:p>
     <w:p>
       <w:pPr>
         <w:pStyle w:val="APA7ma"/>
+        <w:ind w:firstLine="0"/>
       </w:pPr>
     </w:p>
     <w:p>
       <w:pPr>
         <w:pStyle w:val="APA7ma"/>
-      </w:pPr>
-      <w:r>
-        <w:t>¿Qué es un bufete de abogados?</w:t>
-      </w:r>
-    </w:p>
-    <w:p>
-      <w:pPr>
-        <w:pStyle w:val="APA7ma"/>
+        <w:ind w:firstLine="0"/>
       </w:pPr>
       <w:r>
         <w:t>Los bufetes de abogados son grupos de profesionales expertos en leyes. Los cuales se especializan en diferentes áreas del derecho. Atienden diversidad de casos, ofrecen asesoría, dan seguimiento legal y puedes hacerte de sus servicios en cualquier momento. (Firma Virtual)</w:t>
@@ -6678,15 +6749,7 @@
         </w:rPr>
       </w:pPr>
       <w:r>
-        <w:t xml:space="preserve">En ocasiones, su figura es </w:t>
-      </w:r>
-      <w:proofErr w:type="gramStart"/>
-      <w:r>
-        <w:t>solo</w:t>
-      </w:r>
-      <w:proofErr w:type="gramEnd"/>
-      <w:r>
-        <w:t xml:space="preserve"> de colaboradores que pueden ayudar con sus conocimientos a tratar casos. </w:t>
+        <w:t xml:space="preserve">En ocasiones, su figura es solo de colaboradores que pueden ayudar con sus conocimientos a tratar casos. </w:t>
       </w:r>
     </w:p>
     <w:p>
@@ -6934,7 +6997,7 @@
       <w:r>
         <w:t xml:space="preserve">Los bufetes de abogados cuentan con </w:t>
       </w:r>
-      <w:hyperlink r:id="rId11">
+      <w:hyperlink r:id="rId10">
         <w:r>
           <w:t>especialistas laboristas</w:t>
         </w:r>
@@ -7131,52 +7194,20 @@
         <w:rPr>
           <w:rFonts w:ascii="Times New Roman" w:hAnsi="Times New Roman"/>
         </w:rPr>
-        <w:t xml:space="preserve">El diseño e instalación de una plataforma web de gestión documental para un bufete de abogados, como en el caso del Bufete de Abogados Cartagena, es una tarea crucial para optimizar la organización y accesibilidad de la información en un entorno donde la </w:t>
-      </w:r>
+        <w:t xml:space="preserve">El diseño e instalación de una plataforma web de gestión documental para un bufete de abogados, como en el caso del Bufete de Abogados Cartagena, es una tarea crucial para optimizar la organización y accesibilidad de la información en un entorno donde la documentación es fundamental. </w:t>
+      </w:r>
+    </w:p>
+    <w:p>
+      <w:pPr>
+        <w:rPr>
+          <w:rFonts w:ascii="Times New Roman" w:hAnsi="Times New Roman"/>
+        </w:rPr>
+      </w:pPr>
       <w:r>
         <w:rPr>
           <w:rFonts w:ascii="Times New Roman" w:hAnsi="Times New Roman"/>
         </w:rPr>
         <w:lastRenderedPageBreak/>
-        <w:t>documentación es fundamental. Se destacarán varios puntos claves para la realización de la plataforma web:</w:t>
-      </w:r>
-    </w:p>
-    <w:p>
-      <w:pPr>
-        <w:rPr>
-          <w:rFonts w:ascii="Times New Roman" w:hAnsi="Times New Roman"/>
-        </w:rPr>
-      </w:pPr>
-      <w:r>
-        <w:rPr>
-          <w:rFonts w:ascii="Times New Roman" w:hAnsi="Times New Roman"/>
-        </w:rPr>
-        <w:t>1. Gestión Documental:</w:t>
-      </w:r>
-    </w:p>
-    <w:p>
-      <w:pPr>
-        <w:rPr>
-          <w:rFonts w:ascii="Times New Roman" w:hAnsi="Times New Roman"/>
-        </w:rPr>
-      </w:pPr>
-      <w:r>
-        <w:rPr>
-          <w:rFonts w:ascii="Times New Roman" w:hAnsi="Times New Roman"/>
-        </w:rPr>
-        <w:t>La gestión documental se refiere al conjunto de prácticas y tecnologías utilizadas para organizar, almacenar, recuperar y controlar la información contenida en documentos. Esto implica la creación de un sistema eficiente para la captura, indexación, almacenamiento seguro y recuperación rápida de documentos.</w:t>
-      </w:r>
-    </w:p>
-    <w:p>
-      <w:pPr>
-        <w:rPr>
-          <w:rFonts w:ascii="Times New Roman" w:hAnsi="Times New Roman"/>
-        </w:rPr>
-      </w:pPr>
-      <w:r>
-        <w:rPr>
-          <w:rFonts w:ascii="Times New Roman" w:hAnsi="Times New Roman"/>
-        </w:rPr>
         <w:t xml:space="preserve">  Importancia de una gestión documental sólida (Honig, 2022)</w:t>
       </w:r>
     </w:p>
@@ -7281,68 +7312,43 @@
         <w:rPr>
           <w:rFonts w:ascii="Times New Roman" w:hAnsi="Times New Roman"/>
         </w:rPr>
+        <w:t>El software de gestión documental utiliza varios métodos para capturar documentos electrónicos y convertir archivos en papel a formato digital. Estos sistemas funcionan mediante diversos métodos de captura de documentos, entre los que se incluyen:</w:t>
+      </w:r>
+    </w:p>
+    <w:p>
+      <w:pPr>
+        <w:rPr>
+          <w:rFonts w:ascii="Times New Roman" w:hAnsi="Times New Roman"/>
+        </w:rPr>
+      </w:pPr>
+      <w:r>
+        <w:rPr>
+          <w:rFonts w:ascii="Times New Roman" w:hAnsi="Times New Roman"/>
+        </w:rPr>
+        <w:t>Escaneo: Es posible escanear documentos en papel desde una fotocopiadora multifunción, un escáner de alta velocidad o de sobremesa y un smartphone. Estos escaneos pueden indexar automáticamente, archivarse, enviarse al empleado responsable o utilizarse para activar un flujo de trabajo.</w:t>
+      </w:r>
+    </w:p>
+    <w:p>
+      <w:pPr>
+        <w:rPr>
+          <w:rFonts w:ascii="Times New Roman" w:hAnsi="Times New Roman"/>
+        </w:rPr>
+      </w:pPr>
+      <w:r>
+        <w:rPr>
+          <w:rFonts w:ascii="Times New Roman" w:hAnsi="Times New Roman"/>
+        </w:rPr>
         <w:lastRenderedPageBreak/>
-        <w:t>El software de gestión documental utiliza varios métodos para capturar documentos electrónicos y convertir archivos en papel a formato digital. Estos sistemas funcionan mediante diversos métodos de captura de documentos, entre los que se incluyen:</w:t>
-      </w:r>
-    </w:p>
-    <w:p>
-      <w:pPr>
-        <w:rPr>
-          <w:rFonts w:ascii="Times New Roman" w:hAnsi="Times New Roman"/>
-        </w:rPr>
-      </w:pPr>
-      <w:r>
-        <w:rPr>
-          <w:rFonts w:ascii="Times New Roman" w:hAnsi="Times New Roman"/>
-        </w:rPr>
-        <w:t>Escaneo: Es posible escanear documentos en papel desde una fotocopiadora multifunción, un escáner de alta velocidad o de sobremesa y un smartphone. Estos escaneos pueden indexar automáticamente, archivarse, enviarse al empleado responsable o utilizarse para activar un flujo de trabajo.</w:t>
-      </w:r>
-    </w:p>
-    <w:p>
-      <w:pPr>
-        <w:rPr>
-          <w:rFonts w:ascii="Times New Roman" w:hAnsi="Times New Roman"/>
-        </w:rPr>
-      </w:pPr>
-      <w:r>
-        <w:rPr>
-          <w:rFonts w:ascii="Times New Roman" w:hAnsi="Times New Roman"/>
-        </w:rPr>
         <w:t>OCR: Son las siglas en inglés de Reconocimiento Óptico de Caracteres. Se trata de una tecnología que convierte el texto de las imágenes en datos que pueden ser utilizados por el software empresarial.</w:t>
       </w:r>
     </w:p>
     <w:p>
       <w:pPr>
-        <w:rPr>
-          <w:rFonts w:ascii="Times New Roman" w:hAnsi="Times New Roman"/>
-        </w:rPr>
-      </w:pPr>
-      <w:r>
-        <w:rPr>
-          <w:rFonts w:ascii="Times New Roman" w:hAnsi="Times New Roman"/>
-        </w:rPr>
-        <w:t>Importación desde otros sistemas: Los documentos almacenados en otros sistemas pueden importarse a los gestores documentales. Por ejemplo, estos documentos pueden enviarse a una carpeta "controlada" que utilice un flujo de trabajo para distribuirlos a la persona adecuada.</w:t>
-      </w:r>
-    </w:p>
-    <w:p>
-      <w:pPr>
-        <w:rPr>
-          <w:rFonts w:ascii="Times New Roman" w:hAnsi="Times New Roman"/>
-        </w:rPr>
-      </w:pPr>
-    </w:p>
-    <w:p>
-      <w:pPr>
-        <w:rPr>
-          <w:rFonts w:ascii="Times New Roman" w:hAnsi="Times New Roman"/>
-        </w:rPr>
-      </w:pPr>
-      <w:r>
-        <w:rPr>
-          <w:rFonts w:ascii="Times New Roman" w:hAnsi="Times New Roman"/>
-        </w:rPr>
-        <w:t>2. Plataforma Web:</w:t>
-      </w:r>
+        <w:ind w:firstLine="0"/>
+        <w:rPr>
+          <w:rFonts w:ascii="Times New Roman" w:hAnsi="Times New Roman"/>
+        </w:rPr>
+      </w:pPr>
     </w:p>
     <w:p>
       <w:pPr>
@@ -7359,15 +7365,105 @@
     </w:p>
     <w:p>
       <w:pPr>
-        <w:rPr>
-          <w:rFonts w:ascii="Times New Roman" w:hAnsi="Times New Roman"/>
-        </w:rPr>
-      </w:pPr>
-      <w:r>
-        <w:rPr>
-          <w:rFonts w:ascii="Times New Roman" w:hAnsi="Times New Roman"/>
-        </w:rPr>
-        <w:t>3. Python:</w:t>
+        <w:ind w:firstLine="0"/>
+        <w:rPr>
+          <w:rFonts w:ascii="Times New Roman" w:hAnsi="Times New Roman"/>
+        </w:rPr>
+      </w:pPr>
+      <w:r>
+        <w:rPr>
+          <w:rFonts w:ascii="Times New Roman" w:hAnsi="Times New Roman"/>
+        </w:rPr>
+        <w:t>Python es un lenguaje de programación ampliamente utilizado en el desarrollo web debido a su simplicidad, legibilidad y una amplia variedad de bibliotecas y</w:t>
+      </w:r>
+      <w:r>
+        <w:rPr>
+          <w:rFonts w:ascii="Times New Roman" w:hAnsi="Times New Roman"/>
+          <w:lang w:val="en-US"/>
+        </w:rPr>
+        <w:t xml:space="preserve"> frameworks</w:t>
+      </w:r>
+      <w:r>
+        <w:rPr>
+          <w:rFonts w:ascii="Times New Roman" w:hAnsi="Times New Roman"/>
+        </w:rPr>
+        <w:t xml:space="preserve"> disponibles. Frameworks como Django o Flask son populares en el desarrollo web con Python y proporcionan herramientas para construir aplicaciones web robustas y escalables.</w:t>
+      </w:r>
+    </w:p>
+    <w:p>
+      <w:pPr>
+        <w:ind w:firstLine="0"/>
+        <w:rPr>
+          <w:rFonts w:ascii="Times New Roman" w:hAnsi="Times New Roman"/>
+          <w:b/>
+          <w:bCs/>
+        </w:rPr>
+      </w:pPr>
+      <w:r>
+        <w:rPr>
+          <w:rFonts w:ascii="Times New Roman" w:hAnsi="Times New Roman"/>
+        </w:rPr>
+        <w:t xml:space="preserve"> </w:t>
+      </w:r>
+      <w:r>
+        <w:rPr>
+          <w:rFonts w:ascii="Times New Roman" w:hAnsi="Times New Roman"/>
+          <w:b/>
+          <w:bCs/>
+        </w:rPr>
+        <w:t>Beneficios para el Bufete de Abogados Cartagena:</w:t>
+      </w:r>
+    </w:p>
+    <w:p>
+      <w:pPr>
+        <w:rPr>
+          <w:rFonts w:ascii="Times New Roman" w:hAnsi="Times New Roman"/>
+        </w:rPr>
+      </w:pPr>
+      <w:r>
+        <w:rPr>
+          <w:rFonts w:ascii="Times New Roman" w:hAnsi="Times New Roman"/>
+        </w:rPr>
+        <w:t>Organización eficiente: La plataforma facilita la organización y clasificación de documentos legales, mejorando la eficiencia en la gestión de la información.</w:t>
+      </w:r>
+    </w:p>
+    <w:p>
+      <w:pPr>
+        <w:rPr>
+          <w:rFonts w:ascii="Times New Roman" w:hAnsi="Times New Roman"/>
+        </w:rPr>
+      </w:pPr>
+      <w:r>
+        <w:rPr>
+          <w:rFonts w:ascii="Times New Roman" w:hAnsi="Times New Roman"/>
+        </w:rPr>
+        <w:t>Acceso remoto: Los abogados pueden acceder a la información desde cualquier lugar con conexión a internet, lo que facilita el trabajo colaborativo y la movilidad.</w:t>
+      </w:r>
+    </w:p>
+    <w:p>
+      <w:pPr>
+        <w:rPr>
+          <w:rFonts w:ascii="Times New Roman" w:hAnsi="Times New Roman"/>
+        </w:rPr>
+      </w:pPr>
+      <w:r>
+        <w:rPr>
+          <w:rFonts w:ascii="Times New Roman" w:hAnsi="Times New Roman"/>
+        </w:rPr>
+        <w:t>Seguridad: Implementar medidas de seguridad robustas garantiza la confidencialidad y la integridad de los documentos sensibles.</w:t>
+      </w:r>
+    </w:p>
+    <w:p>
+      <w:pPr>
+        <w:rPr>
+          <w:rFonts w:ascii="Times New Roman" w:hAnsi="Times New Roman"/>
+        </w:rPr>
+      </w:pPr>
+      <w:r>
+        <w:rPr>
+          <w:rFonts w:ascii="Times New Roman" w:hAnsi="Times New Roman"/>
+        </w:rPr>
+        <w:t>Automatización de tareas: Mediante el uso de scripts y herramientas automatizadas, es posible simplificar tareas repetitivas como la indexación de documentos o la generación de informes.</w:t>
       </w:r>
     </w:p>
     <w:p>
@@ -7381,97 +7477,6 @@
           <w:rFonts w:ascii="Times New Roman" w:hAnsi="Times New Roman"/>
         </w:rPr>
         <w:lastRenderedPageBreak/>
-        <w:t>Python es un lenguaje de programación ampliamente utilizado en el desarrollo web debido a su simplicidad, legibilidad y una amplia variedad de bibliotecas y</w:t>
-      </w:r>
-      <w:r>
-        <w:rPr>
-          <w:rFonts w:ascii="Times New Roman" w:hAnsi="Times New Roman"/>
-          <w:lang w:val="en-US"/>
-        </w:rPr>
-        <w:t xml:space="preserve"> frameworks</w:t>
-      </w:r>
-      <w:r>
-        <w:rPr>
-          <w:rFonts w:ascii="Times New Roman" w:hAnsi="Times New Roman"/>
-        </w:rPr>
-        <w:t xml:space="preserve"> disponibles. Frameworks como Django o Flask son populares en el desarrollo web con Python y proporcionan herramientas para construir aplicaciones web robustas y escalables.</w:t>
-      </w:r>
-    </w:p>
-    <w:p>
-      <w:pPr>
-        <w:rPr>
-          <w:rFonts w:ascii="Times New Roman" w:hAnsi="Times New Roman"/>
-        </w:rPr>
-      </w:pPr>
-      <w:r>
-        <w:rPr>
-          <w:rFonts w:ascii="Times New Roman" w:hAnsi="Times New Roman"/>
-        </w:rPr>
-        <w:t>4. Beneficios para el Bufete de Abogados Cartagena:</w:t>
-      </w:r>
-    </w:p>
-    <w:p>
-      <w:pPr>
-        <w:rPr>
-          <w:rFonts w:ascii="Times New Roman" w:hAnsi="Times New Roman"/>
-        </w:rPr>
-      </w:pPr>
-      <w:r>
-        <w:rPr>
-          <w:rFonts w:ascii="Times New Roman" w:hAnsi="Times New Roman"/>
-        </w:rPr>
-        <w:t>Organización eficiente: La plataforma facilita la organización y clasificación de documentos legales, mejorando la eficiencia en la gestión de la información.</w:t>
-      </w:r>
-    </w:p>
-    <w:p>
-      <w:pPr>
-        <w:rPr>
-          <w:rFonts w:ascii="Times New Roman" w:hAnsi="Times New Roman"/>
-        </w:rPr>
-      </w:pPr>
-      <w:r>
-        <w:rPr>
-          <w:rFonts w:ascii="Times New Roman" w:hAnsi="Times New Roman"/>
-        </w:rPr>
-        <w:t>Acceso remoto: Los abogados pueden acceder a la información desde cualquier lugar con conexión a internet, lo que facilita el trabajo colaborativo y la movilidad.</w:t>
-      </w:r>
-    </w:p>
-    <w:p>
-      <w:pPr>
-        <w:rPr>
-          <w:rFonts w:ascii="Times New Roman" w:hAnsi="Times New Roman"/>
-        </w:rPr>
-      </w:pPr>
-      <w:r>
-        <w:rPr>
-          <w:rFonts w:ascii="Times New Roman" w:hAnsi="Times New Roman"/>
-        </w:rPr>
-        <w:t>Seguridad: Implementar medidas de seguridad robustas garantiza la confidencialidad y la integridad de los documentos sensibles.</w:t>
-      </w:r>
-    </w:p>
-    <w:p>
-      <w:pPr>
-        <w:rPr>
-          <w:rFonts w:ascii="Times New Roman" w:hAnsi="Times New Roman"/>
-        </w:rPr>
-      </w:pPr>
-      <w:r>
-        <w:rPr>
-          <w:rFonts w:ascii="Times New Roman" w:hAnsi="Times New Roman"/>
-        </w:rPr>
-        <w:t>Automatización de tareas: Mediante el uso de scripts y herramientas automatizadas, es posible simplificar tareas repetitivas como la indexación de documentos o la generación de informes.</w:t>
-      </w:r>
-    </w:p>
-    <w:p>
-      <w:pPr>
-        <w:rPr>
-          <w:rFonts w:ascii="Times New Roman" w:hAnsi="Times New Roman"/>
-        </w:rPr>
-      </w:pPr>
-      <w:r>
-        <w:rPr>
-          <w:rFonts w:ascii="Times New Roman" w:hAnsi="Times New Roman"/>
-        </w:rPr>
         <w:t>Integración con sistemas existentes: La plataforma puede integrarse con otros sistemas utilizados por el bufete, como sistemas de correo electrónico o herramientas de gestión de clientes (CRM), para una experiencia de usuario más fluida.</w:t>
       </w:r>
     </w:p>
@@ -7481,52 +7486,20 @@
           <w:rFonts w:ascii="Times New Roman" w:hAnsi="Times New Roman"/>
         </w:rPr>
       </w:pPr>
-      <w:r>
-        <w:rPr>
-          <w:rFonts w:ascii="Times New Roman" w:hAnsi="Times New Roman"/>
-        </w:rPr>
-        <w:t>5. Consideraciones adicionales:</w:t>
-      </w:r>
-    </w:p>
-    <w:p>
-      <w:pPr>
-        <w:rPr>
-          <w:rFonts w:ascii="Times New Roman" w:hAnsi="Times New Roman"/>
-        </w:rPr>
-      </w:pPr>
-      <w:r>
-        <w:rPr>
-          <w:rFonts w:ascii="Times New Roman" w:hAnsi="Times New Roman"/>
-        </w:rPr>
-        <w:t>Requisitos legales y regulatorios: Es importante cumplir con las regulaciones legales y de privacidad relacionadas con el manejo de documentos legales y datos personales.</w:t>
-      </w:r>
-    </w:p>
-    <w:p>
-      <w:pPr>
-        <w:rPr>
-          <w:rFonts w:ascii="Times New Roman" w:hAnsi="Times New Roman"/>
-        </w:rPr>
-      </w:pPr>
-      <w:r>
-        <w:rPr>
-          <w:rFonts w:ascii="Times New Roman" w:hAnsi="Times New Roman"/>
-        </w:rPr>
-        <w:t>Capacitación y soporte: Proporcionar capacitación adecuada a los usuarios y mantener un sistema de soporte técnico para resolver problemas y responder preguntas.</w:t>
-      </w:r>
-    </w:p>
-    <w:p>
-      <w:pPr>
-        <w:rPr>
-          <w:rFonts w:ascii="Times New Roman" w:hAnsi="Times New Roman"/>
-        </w:rPr>
-      </w:pPr>
-      <w:r>
-        <w:rPr>
-          <w:rFonts w:ascii="Times New Roman" w:hAnsi="Times New Roman"/>
-        </w:rPr>
-        <w:lastRenderedPageBreak/>
-        <w:t>Escalabilidad y mantenimiento: Diseñar la plataforma con la escalabilidad en mente para adaptarse al crecimiento del bufete.</w:t>
-      </w:r>
+    </w:p>
+    <w:p>
+      <w:pPr>
+        <w:rPr>
+          <w:rFonts w:ascii="Times New Roman" w:hAnsi="Times New Roman"/>
+        </w:rPr>
+      </w:pPr>
+    </w:p>
+    <w:p>
+      <w:pPr>
+        <w:rPr>
+          <w:rFonts w:ascii="Times New Roman" w:hAnsi="Times New Roman"/>
+        </w:rPr>
+      </w:pPr>
     </w:p>
     <w:p>
       <w:pPr>
@@ -7625,6 +7598,7 @@
       <w:bookmarkStart w:id="29" w:name="_Toc164069824"/>
       <w:bookmarkEnd w:id="28"/>
       <w:r>
+        <w:lastRenderedPageBreak/>
         <w:t>TÉCNICAS E INSTRUMENTOS PARA LA RECOLECCIÓN DE DATOS</w:t>
       </w:r>
       <w:bookmarkEnd w:id="29"/>
@@ -7649,7 +7623,6 @@
         <w:pStyle w:val="APA7ma"/>
       </w:pPr>
       <w:r>
-        <w:lastRenderedPageBreak/>
         <w:t xml:space="preserve">Al realizar una entrevista se requieren diferentes habilidades por parte de la persona que realizará la entrevista, para así poder garantizar que realmente se recolectan y transcriban eficazmente todos los datos cualitativos muy detallados y que estos sean válidos. </w:t>
       </w:r>
     </w:p>
@@ -7698,11 +7671,11 @@
         <w:pStyle w:val="APA7ma"/>
       </w:pPr>
       <w:r>
-        <w:t xml:space="preserve">Se recolectarán datos por medio de la observación verificando el proceso que realiza el personal del bufete jurídico al momento de solicitar un documento específico. Como primer punto se observó que los trabajadores deben levantarse de su escritorio para dirigirse a los estantes, después se debe buscar el folder que contenga el documento a utilizar el cual lleva tiempo en buscarlo. Otro punto que se observó es que si se desea modificar un apartado de un documento se debe transcribir todo nuevamente para emitir el nuevo documento lo cual hace más </w:t>
+        <w:t xml:space="preserve">Se recolectarán datos por medio de la observación verificando el proceso que realiza el personal del bufete jurídico al momento de solicitar un documento específico. Como primer punto se observó que los trabajadores deben levantarse de su escritorio para dirigirse a los </w:t>
       </w:r>
       <w:r>
         <w:lastRenderedPageBreak/>
-        <w:t>tardío el proceso. Todos estos puntos se deben observar para que el sistema a instalar ayude con la eficacia de estos procesos.</w:t>
+        <w:t>estantes, después se debe buscar el folder que contenga el documento a utilizar el cual lleva tiempo en buscarlo. Otro punto que se observó es que si se desea modificar un apartado de un documento se debe transcribir todo nuevamente para emitir el nuevo documento lo cual hace más tardío el proceso. Todos estos puntos se deben observar para que el sistema a instalar ayude con la eficacia de estos procesos.</w:t>
       </w:r>
     </w:p>
     <w:p>
@@ -7784,13 +7757,8 @@
       <w:pPr>
         <w:pStyle w:val="APA7ma"/>
       </w:pPr>
-      <w:proofErr w:type="gramStart"/>
-      <w:r>
-        <w:t>dentro</w:t>
-      </w:r>
-      <w:proofErr w:type="gramEnd"/>
-      <w:r>
-        <w:t xml:space="preserve"> de este apartado también se </w:t>
+      <w:r>
+        <w:t xml:space="preserve">dentro de este apartado también se </w:t>
       </w:r>
       <w:r>
         <w:t>detallarán</w:t>
@@ -7823,6 +7791,7 @@
         <w:pStyle w:val="APA7ma"/>
       </w:pPr>
       <w:r>
+        <w:lastRenderedPageBreak/>
         <w:t>El proyecto se debe de realizar en un tiempo comprendido entre xx  yy en los cuales se ha identificado lo necesario para poder llevar a buen término dicho proceso. </w:t>
       </w:r>
     </w:p>
@@ -7853,7 +7822,6 @@
         <w:rPr>
           <w:lang w:eastAsia="es-SV"/>
         </w:rPr>
-        <w:lastRenderedPageBreak/>
         <w:t>Recurso Humano</w:t>
       </w:r>
     </w:p>
@@ -8605,6 +8573,7 @@
                 <w:szCs w:val="22"/>
                 <w:lang w:eastAsia="es-SV"/>
               </w:rPr>
+              <w:lastRenderedPageBreak/>
               <w:t>Recurso Requerido</w:t>
             </w:r>
           </w:p>
@@ -9191,7 +9160,6 @@
                 <w:szCs w:val="22"/>
                 <w:lang w:eastAsia="es-SV"/>
               </w:rPr>
-              <w:lastRenderedPageBreak/>
               <w:t>Router</w:t>
             </w:r>
           </w:p>
@@ -10930,6 +10898,7 @@
                 <w:szCs w:val="22"/>
                 <w:lang w:eastAsia="es-SV"/>
               </w:rPr>
+              <w:lastRenderedPageBreak/>
               <w:t>Total</w:t>
             </w:r>
           </w:p>
@@ -11142,7 +11111,6 @@
                 <w:szCs w:val="22"/>
                 <w:lang w:eastAsia="es-SV"/>
               </w:rPr>
-              <w:lastRenderedPageBreak/>
               <w:t>Recurso</w:t>
             </w:r>
           </w:p>
@@ -12983,7 +12951,6 @@
                 <w:szCs w:val="22"/>
                 <w:lang w:eastAsia="es-SV"/>
               </w:rPr>
-              <w:lastRenderedPageBreak/>
               <w:t>Disco Duro</w:t>
             </w:r>
           </w:p>
@@ -13944,6 +13911,7 @@
       <w:bookmarkStart w:id="34" w:name="_Toc164069826"/>
       <w:bookmarkEnd w:id="33"/>
       <w:r>
+        <w:lastRenderedPageBreak/>
         <w:t>CRONOGRAMA</w:t>
       </w:r>
       <w:bookmarkEnd w:id="34"/>
@@ -14471,8 +14439,6 @@
               </w:rPr>
               <w:t xml:space="preserve">Planeación del proyecto </w:t>
             </w:r>
-            <w:bookmarkStart w:id="35" w:name="_GoBack"/>
-            <w:bookmarkEnd w:id="35"/>
           </w:p>
         </w:tc>
         <w:tc>
@@ -14659,7 +14625,6 @@
                 <w:color w:val="000000"/>
                 <w:lang w:eastAsia="es-SV"/>
               </w:rPr>
-              <w:lastRenderedPageBreak/>
               <w:t>3</w:t>
             </w:r>
           </w:p>
@@ -19208,7 +19173,7 @@
           <w:rFonts w:ascii="Times New Roman" w:hAnsi="Times New Roman"/>
         </w:rPr>
         <w:sectPr>
-          <w:headerReference w:type="default" r:id="rId12"/>
+          <w:headerReference w:type="default" r:id="rId11"/>
           <w:pgSz w:w="12240" w:h="15840"/>
           <w:pgMar w:top="1440" w:right="1440" w:bottom="1440" w:left="1440" w:header="709" w:footer="709" w:gutter="0"/>
           <w:cols w:space="720"/>
@@ -19234,13 +19199,13 @@
       <w:pPr>
         <w:pStyle w:val="Ttulo1"/>
       </w:pPr>
-      <w:bookmarkStart w:id="36" w:name="_heading=h.xlwpltpmrwys" w:colFirst="0" w:colLast="0"/>
-      <w:bookmarkStart w:id="37" w:name="_Toc164069827"/>
+      <w:bookmarkStart w:id="35" w:name="_heading=h.xlwpltpmrwys" w:colFirst="0" w:colLast="0"/>
+      <w:bookmarkStart w:id="36" w:name="_Toc164069827"/>
+      <w:bookmarkEnd w:id="35"/>
+      <w:r>
+        <w:t>BIBLIOGRAFÍA</w:t>
+      </w:r>
       <w:bookmarkEnd w:id="36"/>
-      <w:r>
-        <w:t>BIBLIOGRAFÍA</w:t>
-      </w:r>
-      <w:bookmarkEnd w:id="37"/>
     </w:p>
     <w:p>
       <w:pPr>
@@ -19249,7 +19214,7 @@
       <w:r>
         <w:t xml:space="preserve">David Nettleton, (2010), Managing the Documentation Maze, Extraido del 22 de enero del 2024 desde </w:t>
       </w:r>
-      <w:hyperlink r:id="rId13">
+      <w:hyperlink r:id="rId12">
         <w:r>
           <w:rPr>
             <w:color w:val="1155CC"/>
@@ -19266,7 +19231,7 @@
       <w:r>
         <w:t xml:space="preserve">Daniel Quinn, (2016), Paperless-ngx, Extraído del 22 de enero del 2024 desde </w:t>
       </w:r>
-      <w:hyperlink r:id="rId14">
+      <w:hyperlink r:id="rId13">
         <w:r>
           <w:rPr>
             <w:color w:val="1155CC"/>
@@ -19280,7 +19245,7 @@
       <w:pPr>
         <w:pStyle w:val="APA7ma"/>
       </w:pPr>
-      <w:hyperlink r:id="rId15" w:anchor=":~:text=La%20palabra%20se%20deriva%20del,su%20constituci%C3%B3n%2C%20leyes%2C%20reglamentos">
+      <w:hyperlink r:id="rId14" w:anchor=":~:text=La%20palabra%20se%20deriva%20del,su%20constituci%C3%B3n%2C%20leyes%2C%20reglamentos">
         <w:r>
           <w:rPr>
             <w:color w:val="1155CC"/>
@@ -19297,7 +19262,7 @@
       <w:pPr>
         <w:pStyle w:val="APA7ma"/>
       </w:pPr>
-      <w:hyperlink r:id="rId16" w:anchor=":~:text=El%20bufete%20sigue%20fiel%20a,El%20Dr">
+      <w:hyperlink r:id="rId15" w:anchor=":~:text=El%20bufete%20sigue%20fiel%20a,El%20Dr">
         <w:r>
           <w:rPr>
             <w:color w:val="1155CC"/>
@@ -19314,7 +19279,7 @@
       <w:pPr>
         <w:pStyle w:val="APA7ma"/>
       </w:pPr>
-      <w:hyperlink r:id="rId17">
+      <w:hyperlink r:id="rId16">
         <w:r>
           <w:rPr>
             <w:color w:val="1155CC"/>
@@ -19531,12 +19496,12 @@
       <w:pPr>
         <w:pStyle w:val="Ttulo1"/>
       </w:pPr>
-      <w:bookmarkStart w:id="38" w:name="_Toc164069828"/>
+      <w:bookmarkStart w:id="37" w:name="_Toc164069828"/>
       <w:r>
         <w:lastRenderedPageBreak/>
         <w:t>ANEXOS</w:t>
       </w:r>
-      <w:bookmarkEnd w:id="38"/>
+      <w:bookmarkEnd w:id="37"/>
     </w:p>
     <w:p>
       <w:r>
@@ -19672,7 +19637,7 @@
 </file>
 
 <file path=word/endnotes.xml><?xml version="1.0" encoding="utf-8"?>
-<w:endnotes xmlns:wpc="http://schemas.microsoft.com/office/word/2010/wordprocessingCanvas" xmlns:mc="http://schemas.openxmlformats.org/markup-compatibility/2006" xmlns:o="urn:schemas-microsoft-com:office:office" xmlns:r="http://schemas.openxmlformats.org/officeDocument/2006/relationships" xmlns:m="http://schemas.openxmlformats.org/officeDocument/2006/math" xmlns:v="urn:schemas-microsoft-com:vml" xmlns:wp14="http://schemas.microsoft.com/office/word/2010/wordprocessingDrawing" xmlns:wp="http://schemas.openxmlformats.org/drawingml/2006/wordprocessingDrawing" xmlns:w10="urn:schemas-microsoft-com:office:word" xmlns:w="http://schemas.openxmlformats.org/wordprocessingml/2006/main" xmlns:w14="http://schemas.microsoft.com/office/word/2010/wordml" xmlns:wpg="http://schemas.microsoft.com/office/word/2010/wordprocessingGroup" xmlns:wpi="http://schemas.microsoft.com/office/word/2010/wordprocessingInk" xmlns:wne="http://schemas.microsoft.com/office/word/2006/wordml" xmlns:wps="http://schemas.microsoft.com/office/word/2010/wordprocessingShape" mc:Ignorable="w14 wp14">
+<w:endnotes xmlns:wpc="http://schemas.microsoft.com/office/word/2010/wordprocessingCanvas" xmlns:cx="http://schemas.microsoft.com/office/drawing/2014/chartex" xmlns:cx1="http://schemas.microsoft.com/office/drawing/2015/9/8/chartex" xmlns:cx2="http://schemas.microsoft.com/office/drawing/2015/10/21/chartex" xmlns:cx3="http://schemas.microsoft.com/office/drawing/2016/5/9/chartex" xmlns:cx4="http://schemas.microsoft.com/office/drawing/2016/5/10/chartex" xmlns:cx5="http://schemas.microsoft.com/office/drawing/2016/5/11/chartex" xmlns:cx6="http://schemas.microsoft.com/office/drawing/2016/5/12/chartex" xmlns:cx7="http://schemas.microsoft.com/office/drawing/2016/5/13/chartex" xmlns:cx8="http://schemas.microsoft.com/office/drawing/2016/5/14/chartex" xmlns:mc="http://schemas.openxmlformats.org/markup-compatibility/2006" xmlns:aink="http://schemas.microsoft.com/office/drawing/2016/ink" xmlns:am3d="http://schemas.microsoft.com/office/drawing/2017/model3d" xmlns:o="urn:schemas-microsoft-com:office:office" xmlns:oel="http://schemas.microsoft.com/office/2019/extlst" xmlns:r="http://schemas.openxmlformats.org/officeDocument/2006/relationships" xmlns:m="http://schemas.openxmlformats.org/officeDocument/2006/math" xmlns:v="urn:schemas-microsoft-com:vml" xmlns:wp14="http://schemas.microsoft.com/office/word/2010/wordprocessingDrawing" xmlns:wp="http://schemas.openxmlformats.org/drawingml/2006/wordprocessingDrawing" xmlns:w10="urn:schemas-microsoft-com:office:word" xmlns:w="http://schemas.openxmlformats.org/wordprocessingml/2006/main" xmlns:w14="http://schemas.microsoft.com/office/word/2010/wordml" xmlns:w15="http://schemas.microsoft.com/office/word/2012/wordml" xmlns:w16cex="http://schemas.microsoft.com/office/word/2018/wordml/cex" xmlns:w16cid="http://schemas.microsoft.com/office/word/2016/wordml/cid" xmlns:w16="http://schemas.microsoft.com/office/word/2018/wordml" xmlns:w16sdtdh="http://schemas.microsoft.com/office/word/2020/wordml/sdtdatahash" xmlns:w16se="http://schemas.microsoft.com/office/word/2015/wordml/symex" xmlns:wpg="http://schemas.microsoft.com/office/word/2010/wordprocessingGroup" xmlns:wpi="http://schemas.microsoft.com/office/word/2010/wordprocessingInk" xmlns:wne="http://schemas.microsoft.com/office/word/2006/wordml" xmlns:wps="http://schemas.microsoft.com/office/word/2010/wordprocessingShape" mc:Ignorable="w14 w15 w16se w16cid w16 w16cex w16sdtdh wp14">
   <w:endnote w:type="separator" w:id="-1">
     <w:p>
       <w:pPr>
@@ -19697,7 +19662,7 @@
 </file>
 
 <file path=word/footnotes.xml><?xml version="1.0" encoding="utf-8"?>
-<w:footnotes xmlns:wpc="http://schemas.microsoft.com/office/word/2010/wordprocessingCanvas" xmlns:mc="http://schemas.openxmlformats.org/markup-compatibility/2006" xmlns:o="urn:schemas-microsoft-com:office:office" xmlns:r="http://schemas.openxmlformats.org/officeDocument/2006/relationships" xmlns:m="http://schemas.openxmlformats.org/officeDocument/2006/math" xmlns:v="urn:schemas-microsoft-com:vml" xmlns:wp14="http://schemas.microsoft.com/office/word/2010/wordprocessingDrawing" xmlns:wp="http://schemas.openxmlformats.org/drawingml/2006/wordprocessingDrawing" xmlns:w10="urn:schemas-microsoft-com:office:word" xmlns:w="http://schemas.openxmlformats.org/wordprocessingml/2006/main" xmlns:w14="http://schemas.microsoft.com/office/word/2010/wordml" xmlns:wpg="http://schemas.microsoft.com/office/word/2010/wordprocessingGroup" xmlns:wpi="http://schemas.microsoft.com/office/word/2010/wordprocessingInk" xmlns:wne="http://schemas.microsoft.com/office/word/2006/wordml" xmlns:wps="http://schemas.microsoft.com/office/word/2010/wordprocessingShape" mc:Ignorable="w14 wp14">
+<w:footnotes xmlns:wpc="http://schemas.microsoft.com/office/word/2010/wordprocessingCanvas" xmlns:cx="http://schemas.microsoft.com/office/drawing/2014/chartex" xmlns:cx1="http://schemas.microsoft.com/office/drawing/2015/9/8/chartex" xmlns:cx2="http://schemas.microsoft.com/office/drawing/2015/10/21/chartex" xmlns:cx3="http://schemas.microsoft.com/office/drawing/2016/5/9/chartex" xmlns:cx4="http://schemas.microsoft.com/office/drawing/2016/5/10/chartex" xmlns:cx5="http://schemas.microsoft.com/office/drawing/2016/5/11/chartex" xmlns:cx6="http://schemas.microsoft.com/office/drawing/2016/5/12/chartex" xmlns:cx7="http://schemas.microsoft.com/office/drawing/2016/5/13/chartex" xmlns:cx8="http://schemas.microsoft.com/office/drawing/2016/5/14/chartex" xmlns:mc="http://schemas.openxmlformats.org/markup-compatibility/2006" xmlns:aink="http://schemas.microsoft.com/office/drawing/2016/ink" xmlns:am3d="http://schemas.microsoft.com/office/drawing/2017/model3d" xmlns:o="urn:schemas-microsoft-com:office:office" xmlns:oel="http://schemas.microsoft.com/office/2019/extlst" xmlns:r="http://schemas.openxmlformats.org/officeDocument/2006/relationships" xmlns:m="http://schemas.openxmlformats.org/officeDocument/2006/math" xmlns:v="urn:schemas-microsoft-com:vml" xmlns:wp14="http://schemas.microsoft.com/office/word/2010/wordprocessingDrawing" xmlns:wp="http://schemas.openxmlformats.org/drawingml/2006/wordprocessingDrawing" xmlns:w10="urn:schemas-microsoft-com:office:word" xmlns:w="http://schemas.openxmlformats.org/wordprocessingml/2006/main" xmlns:w14="http://schemas.microsoft.com/office/word/2010/wordml" xmlns:w15="http://schemas.microsoft.com/office/word/2012/wordml" xmlns:w16cex="http://schemas.microsoft.com/office/word/2018/wordml/cex" xmlns:w16cid="http://schemas.microsoft.com/office/word/2016/wordml/cid" xmlns:w16="http://schemas.microsoft.com/office/word/2018/wordml" xmlns:w16sdtdh="http://schemas.microsoft.com/office/word/2020/wordml/sdtdatahash" xmlns:w16se="http://schemas.microsoft.com/office/word/2015/wordml/symex" xmlns:wpg="http://schemas.microsoft.com/office/word/2010/wordprocessingGroup" xmlns:wpi="http://schemas.microsoft.com/office/word/2010/wordprocessingInk" xmlns:wne="http://schemas.microsoft.com/office/word/2006/wordml" xmlns:wps="http://schemas.microsoft.com/office/word/2010/wordprocessingShape" mc:Ignorable="w14 w15 w16se w16cid w16 w16cex w16sdtdh wp14">
   <w:footnote w:type="separator" w:id="-1">
     <w:p>
       <w:pPr>
@@ -19722,7 +19687,7 @@
 </file>
 
 <file path=word/header1.xml><?xml version="1.0" encoding="utf-8"?>
-<w:hdr xmlns:wpc="http://schemas.microsoft.com/office/word/2010/wordprocessingCanvas" xmlns:mc="http://schemas.openxmlformats.org/markup-compatibility/2006" xmlns:o="urn:schemas-microsoft-com:office:office" xmlns:r="http://schemas.openxmlformats.org/officeDocument/2006/relationships" xmlns:m="http://schemas.openxmlformats.org/officeDocument/2006/math" xmlns:v="urn:schemas-microsoft-com:vml" xmlns:wp14="http://schemas.microsoft.com/office/word/2010/wordprocessingDrawing" xmlns:wp="http://schemas.openxmlformats.org/drawingml/2006/wordprocessingDrawing" xmlns:w10="urn:schemas-microsoft-com:office:word" xmlns:w="http://schemas.openxmlformats.org/wordprocessingml/2006/main" xmlns:w14="http://schemas.microsoft.com/office/word/2010/wordml" xmlns:wpg="http://schemas.microsoft.com/office/word/2010/wordprocessingGroup" xmlns:wpi="http://schemas.microsoft.com/office/word/2010/wordprocessingInk" xmlns:wne="http://schemas.microsoft.com/office/word/2006/wordml" xmlns:wps="http://schemas.microsoft.com/office/word/2010/wordprocessingShape" mc:Ignorable="w14 wp14">
+<w:hdr xmlns:wpc="http://schemas.microsoft.com/office/word/2010/wordprocessingCanvas" xmlns:cx="http://schemas.microsoft.com/office/drawing/2014/chartex" xmlns:cx1="http://schemas.microsoft.com/office/drawing/2015/9/8/chartex" xmlns:cx2="http://schemas.microsoft.com/office/drawing/2015/10/21/chartex" xmlns:cx3="http://schemas.microsoft.com/office/drawing/2016/5/9/chartex" xmlns:cx4="http://schemas.microsoft.com/office/drawing/2016/5/10/chartex" xmlns:cx5="http://schemas.microsoft.com/office/drawing/2016/5/11/chartex" xmlns:cx6="http://schemas.microsoft.com/office/drawing/2016/5/12/chartex" xmlns:cx7="http://schemas.microsoft.com/office/drawing/2016/5/13/chartex" xmlns:cx8="http://schemas.microsoft.com/office/drawing/2016/5/14/chartex" xmlns:mc="http://schemas.openxmlformats.org/markup-compatibility/2006" xmlns:aink="http://schemas.microsoft.com/office/drawing/2016/ink" xmlns:am3d="http://schemas.microsoft.com/office/drawing/2017/model3d" xmlns:o="urn:schemas-microsoft-com:office:office" xmlns:oel="http://schemas.microsoft.com/office/2019/extlst" xmlns:r="http://schemas.openxmlformats.org/officeDocument/2006/relationships" xmlns:m="http://schemas.openxmlformats.org/officeDocument/2006/math" xmlns:v="urn:schemas-microsoft-com:vml" xmlns:wp14="http://schemas.microsoft.com/office/word/2010/wordprocessingDrawing" xmlns:wp="http://schemas.openxmlformats.org/drawingml/2006/wordprocessingDrawing" xmlns:w10="urn:schemas-microsoft-com:office:word" xmlns:w="http://schemas.openxmlformats.org/wordprocessingml/2006/main" xmlns:w14="http://schemas.microsoft.com/office/word/2010/wordml" xmlns:w15="http://schemas.microsoft.com/office/word/2012/wordml" xmlns:w16cex="http://schemas.microsoft.com/office/word/2018/wordml/cex" xmlns:w16cid="http://schemas.microsoft.com/office/word/2016/wordml/cid" xmlns:w16="http://schemas.microsoft.com/office/word/2018/wordml" xmlns:w16sdtdh="http://schemas.microsoft.com/office/word/2020/wordml/sdtdatahash" xmlns:w16se="http://schemas.microsoft.com/office/word/2015/wordml/symex" xmlns:wpg="http://schemas.microsoft.com/office/word/2010/wordprocessingGroup" xmlns:wpi="http://schemas.microsoft.com/office/word/2010/wordprocessingInk" xmlns:wne="http://schemas.microsoft.com/office/word/2006/wordml" xmlns:wps="http://schemas.microsoft.com/office/word/2010/wordprocessingShape" mc:Ignorable="w14 w15 w16se w16cid w16 w16cex w16sdtdh wp14">
   <w:p>
     <w:pPr>
       <w:jc w:val="both"/>
@@ -19780,8 +19745,8 @@
 </file>
 
 <file path=word/numbering.xml><?xml version="1.0" encoding="utf-8"?>
-<w:numbering xmlns:wpc="http://schemas.microsoft.com/office/word/2010/wordprocessingCanvas" xmlns:mc="http://schemas.openxmlformats.org/markup-compatibility/2006" xmlns:o="urn:schemas-microsoft-com:office:office" xmlns:r="http://schemas.openxmlformats.org/officeDocument/2006/relationships" xmlns:m="http://schemas.openxmlformats.org/officeDocument/2006/math" xmlns:v="urn:schemas-microsoft-com:vml" xmlns:wp14="http://schemas.microsoft.com/office/word/2010/wordprocessingDrawing" xmlns:wp="http://schemas.openxmlformats.org/drawingml/2006/wordprocessingDrawing" xmlns:w10="urn:schemas-microsoft-com:office:word" xmlns:w="http://schemas.openxmlformats.org/wordprocessingml/2006/main" xmlns:w14="http://schemas.microsoft.com/office/word/2010/wordml" xmlns:wpg="http://schemas.microsoft.com/office/word/2010/wordprocessingGroup" xmlns:wpi="http://schemas.microsoft.com/office/word/2010/wordprocessingInk" xmlns:wne="http://schemas.microsoft.com/office/word/2006/wordml" xmlns:wps="http://schemas.microsoft.com/office/word/2010/wordprocessingShape" mc:Ignorable="w14 wp14">
-  <w:abstractNum w:abstractNumId="0">
+<w:numbering xmlns:wpc="http://schemas.microsoft.com/office/word/2010/wordprocessingCanvas" xmlns:cx="http://schemas.microsoft.com/office/drawing/2014/chartex" xmlns:cx1="http://schemas.microsoft.com/office/drawing/2015/9/8/chartex" xmlns:cx2="http://schemas.microsoft.com/office/drawing/2015/10/21/chartex" xmlns:cx3="http://schemas.microsoft.com/office/drawing/2016/5/9/chartex" xmlns:cx4="http://schemas.microsoft.com/office/drawing/2016/5/10/chartex" xmlns:cx5="http://schemas.microsoft.com/office/drawing/2016/5/11/chartex" xmlns:cx6="http://schemas.microsoft.com/office/drawing/2016/5/12/chartex" xmlns:cx7="http://schemas.microsoft.com/office/drawing/2016/5/13/chartex" xmlns:cx8="http://schemas.microsoft.com/office/drawing/2016/5/14/chartex" xmlns:mc="http://schemas.openxmlformats.org/markup-compatibility/2006" xmlns:aink="http://schemas.microsoft.com/office/drawing/2016/ink" xmlns:am3d="http://schemas.microsoft.com/office/drawing/2017/model3d" xmlns:o="urn:schemas-microsoft-com:office:office" xmlns:oel="http://schemas.microsoft.com/office/2019/extlst" xmlns:r="http://schemas.openxmlformats.org/officeDocument/2006/relationships" xmlns:m="http://schemas.openxmlformats.org/officeDocument/2006/math" xmlns:v="urn:schemas-microsoft-com:vml" xmlns:wp14="http://schemas.microsoft.com/office/word/2010/wordprocessingDrawing" xmlns:wp="http://schemas.openxmlformats.org/drawingml/2006/wordprocessingDrawing" xmlns:w10="urn:schemas-microsoft-com:office:word" xmlns:w="http://schemas.openxmlformats.org/wordprocessingml/2006/main" xmlns:w14="http://schemas.microsoft.com/office/word/2010/wordml" xmlns:w15="http://schemas.microsoft.com/office/word/2012/wordml" xmlns:w16cex="http://schemas.microsoft.com/office/word/2018/wordml/cex" xmlns:w16cid="http://schemas.microsoft.com/office/word/2016/wordml/cid" xmlns:w16="http://schemas.microsoft.com/office/word/2018/wordml" xmlns:w16sdtdh="http://schemas.microsoft.com/office/word/2020/wordml/sdtdatahash" xmlns:w16se="http://schemas.microsoft.com/office/word/2015/wordml/symex" xmlns:wpg="http://schemas.microsoft.com/office/word/2010/wordprocessingGroup" xmlns:wpi="http://schemas.microsoft.com/office/word/2010/wordprocessingInk" xmlns:wne="http://schemas.microsoft.com/office/word/2006/wordml" xmlns:wps="http://schemas.microsoft.com/office/word/2010/wordprocessingShape" mc:Ignorable="w14 w15 w16se w16cid w16 w16cex w16sdtdh wp14">
+  <w:abstractNum w:abstractNumId="0" w15:restartNumberingAfterBreak="0">
     <w:nsid w:val="05007313"/>
     <w:multiLevelType w:val="multilevel"/>
     <w:tmpl w:val="DA824D96"/>
@@ -19898,7 +19863,7 @@
       </w:rPr>
     </w:lvl>
   </w:abstractNum>
-  <w:abstractNum w:abstractNumId="1">
+  <w:abstractNum w:abstractNumId="1" w15:restartNumberingAfterBreak="0">
     <w:nsid w:val="06A751D2"/>
     <w:multiLevelType w:val="hybridMultilevel"/>
     <w:tmpl w:val="5A108560"/>
@@ -20011,7 +19976,7 @@
       </w:rPr>
     </w:lvl>
   </w:abstractNum>
-  <w:abstractNum w:abstractNumId="2">
+  <w:abstractNum w:abstractNumId="2" w15:restartNumberingAfterBreak="0">
     <w:nsid w:val="07602D1D"/>
     <w:multiLevelType w:val="multilevel"/>
     <w:tmpl w:val="007E4B1E"/>
@@ -20128,7 +20093,7 @@
       </w:rPr>
     </w:lvl>
   </w:abstractNum>
-  <w:abstractNum w:abstractNumId="3">
+  <w:abstractNum w:abstractNumId="3" w15:restartNumberingAfterBreak="0">
     <w:nsid w:val="077E1F75"/>
     <w:multiLevelType w:val="multilevel"/>
     <w:tmpl w:val="E3C0C5D6"/>
@@ -20245,7 +20210,7 @@
       </w:rPr>
     </w:lvl>
   </w:abstractNum>
-  <w:abstractNum w:abstractNumId="4">
+  <w:abstractNum w:abstractNumId="4" w15:restartNumberingAfterBreak="0">
     <w:nsid w:val="0D256503"/>
     <w:multiLevelType w:val="multilevel"/>
     <w:tmpl w:val="E25EE534"/>
@@ -20358,7 +20323,7 @@
       </w:rPr>
     </w:lvl>
   </w:abstractNum>
-  <w:abstractNum w:abstractNumId="5">
+  <w:abstractNum w:abstractNumId="5" w15:restartNumberingAfterBreak="0">
     <w:nsid w:val="1373590D"/>
     <w:multiLevelType w:val="multilevel"/>
     <w:tmpl w:val="FDDA514E"/>
@@ -20475,7 +20440,7 @@
       </w:rPr>
     </w:lvl>
   </w:abstractNum>
-  <w:abstractNum w:abstractNumId="6">
+  <w:abstractNum w:abstractNumId="6" w15:restartNumberingAfterBreak="0">
     <w:nsid w:val="17D45487"/>
     <w:multiLevelType w:val="multilevel"/>
     <w:tmpl w:val="24983B42"/>
@@ -20588,7 +20553,7 @@
       </w:rPr>
     </w:lvl>
   </w:abstractNum>
-  <w:abstractNum w:abstractNumId="7">
+  <w:abstractNum w:abstractNumId="7" w15:restartNumberingAfterBreak="0">
     <w:nsid w:val="1CC612AF"/>
     <w:multiLevelType w:val="multilevel"/>
     <w:tmpl w:val="0D6C4EC4"/>
@@ -20737,7 +20702,7 @@
       </w:rPr>
     </w:lvl>
   </w:abstractNum>
-  <w:abstractNum w:abstractNumId="8">
+  <w:abstractNum w:abstractNumId="8" w15:restartNumberingAfterBreak="0">
     <w:nsid w:val="1FA65C65"/>
     <w:multiLevelType w:val="hybridMultilevel"/>
     <w:tmpl w:val="94E48D72"/>
@@ -20850,7 +20815,7 @@
       </w:rPr>
     </w:lvl>
   </w:abstractNum>
-  <w:abstractNum w:abstractNumId="9">
+  <w:abstractNum w:abstractNumId="9" w15:restartNumberingAfterBreak="0">
     <w:nsid w:val="219F1107"/>
     <w:multiLevelType w:val="multilevel"/>
     <w:tmpl w:val="C7688A00"/>
@@ -20967,7 +20932,7 @@
       </w:rPr>
     </w:lvl>
   </w:abstractNum>
-  <w:abstractNum w:abstractNumId="10">
+  <w:abstractNum w:abstractNumId="10" w15:restartNumberingAfterBreak="0">
     <w:nsid w:val="223F78BC"/>
     <w:multiLevelType w:val="multilevel"/>
     <w:tmpl w:val="2F764B54"/>
@@ -21084,7 +21049,7 @@
       </w:rPr>
     </w:lvl>
   </w:abstractNum>
-  <w:abstractNum w:abstractNumId="11">
+  <w:abstractNum w:abstractNumId="11" w15:restartNumberingAfterBreak="0">
     <w:nsid w:val="2307016E"/>
     <w:multiLevelType w:val="multilevel"/>
     <w:tmpl w:val="EC0C427E"/>
@@ -21201,7 +21166,7 @@
       </w:rPr>
     </w:lvl>
   </w:abstractNum>
-  <w:abstractNum w:abstractNumId="12">
+  <w:abstractNum w:abstractNumId="12" w15:restartNumberingAfterBreak="0">
     <w:nsid w:val="23203CEB"/>
     <w:multiLevelType w:val="multilevel"/>
     <w:tmpl w:val="8FB477E6"/>
@@ -21318,7 +21283,7 @@
       </w:rPr>
     </w:lvl>
   </w:abstractNum>
-  <w:abstractNum w:abstractNumId="13">
+  <w:abstractNum w:abstractNumId="13" w15:restartNumberingAfterBreak="0">
     <w:nsid w:val="293F1593"/>
     <w:multiLevelType w:val="multilevel"/>
     <w:tmpl w:val="953A4F90"/>
@@ -21431,7 +21396,7 @@
       </w:rPr>
     </w:lvl>
   </w:abstractNum>
-  <w:abstractNum w:abstractNumId="14">
+  <w:abstractNum w:abstractNumId="14" w15:restartNumberingAfterBreak="0">
     <w:nsid w:val="3B7D6184"/>
     <w:multiLevelType w:val="multilevel"/>
     <w:tmpl w:val="98187C6A"/>
@@ -21544,7 +21509,7 @@
       </w:rPr>
     </w:lvl>
   </w:abstractNum>
-  <w:abstractNum w:abstractNumId="15">
+  <w:abstractNum w:abstractNumId="15" w15:restartNumberingAfterBreak="0">
     <w:nsid w:val="43C17CF9"/>
     <w:multiLevelType w:val="hybridMultilevel"/>
     <w:tmpl w:val="FEB4CA08"/>
@@ -21631,7 +21596,7 @@
       </w:pPr>
     </w:lvl>
   </w:abstractNum>
-  <w:abstractNum w:abstractNumId="16">
+  <w:abstractNum w:abstractNumId="16" w15:restartNumberingAfterBreak="0">
     <w:nsid w:val="4479262F"/>
     <w:multiLevelType w:val="multilevel"/>
     <w:tmpl w:val="18CCD07C"/>
@@ -21744,7 +21709,7 @@
       </w:rPr>
     </w:lvl>
   </w:abstractNum>
-  <w:abstractNum w:abstractNumId="17">
+  <w:abstractNum w:abstractNumId="17" w15:restartNumberingAfterBreak="0">
     <w:nsid w:val="490D38F8"/>
     <w:multiLevelType w:val="multilevel"/>
     <w:tmpl w:val="6B0646CA"/>
@@ -21857,7 +21822,7 @@
       </w:rPr>
     </w:lvl>
   </w:abstractNum>
-  <w:abstractNum w:abstractNumId="18">
+  <w:abstractNum w:abstractNumId="18" w15:restartNumberingAfterBreak="0">
     <w:nsid w:val="4FE42A38"/>
     <w:multiLevelType w:val="multilevel"/>
     <w:tmpl w:val="A2424914"/>
@@ -21970,7 +21935,7 @@
       </w:rPr>
     </w:lvl>
   </w:abstractNum>
-  <w:abstractNum w:abstractNumId="19">
+  <w:abstractNum w:abstractNumId="19" w15:restartNumberingAfterBreak="0">
     <w:nsid w:val="540D37F3"/>
     <w:multiLevelType w:val="multilevel"/>
     <w:tmpl w:val="42E26BDA"/>
@@ -22087,7 +22052,7 @@
       </w:rPr>
     </w:lvl>
   </w:abstractNum>
-  <w:abstractNum w:abstractNumId="20">
+  <w:abstractNum w:abstractNumId="20" w15:restartNumberingAfterBreak="0">
     <w:nsid w:val="57A219CD"/>
     <w:multiLevelType w:val="multilevel"/>
     <w:tmpl w:val="F48663E0"/>
@@ -22200,7 +22165,7 @@
       </w:rPr>
     </w:lvl>
   </w:abstractNum>
-  <w:abstractNum w:abstractNumId="21">
+  <w:abstractNum w:abstractNumId="21" w15:restartNumberingAfterBreak="0">
     <w:nsid w:val="65E723E2"/>
     <w:multiLevelType w:val="multilevel"/>
     <w:tmpl w:val="9B50C96A"/>
@@ -22349,7 +22314,7 @@
       </w:rPr>
     </w:lvl>
   </w:abstractNum>
-  <w:abstractNum w:abstractNumId="22">
+  <w:abstractNum w:abstractNumId="22" w15:restartNumberingAfterBreak="0">
     <w:nsid w:val="7A0B5AF3"/>
     <w:multiLevelType w:val="hybridMultilevel"/>
     <w:tmpl w:val="0A2A7122"/>
@@ -22436,7 +22401,7 @@
       </w:pPr>
     </w:lvl>
   </w:abstractNum>
-  <w:abstractNum w:abstractNumId="23">
+  <w:abstractNum w:abstractNumId="23" w15:restartNumberingAfterBreak="0">
     <w:nsid w:val="7B497786"/>
     <w:multiLevelType w:val="multilevel"/>
     <w:tmpl w:val="2FCC0D14"/>
@@ -22549,7 +22514,7 @@
       </w:rPr>
     </w:lvl>
   </w:abstractNum>
-  <w:abstractNum w:abstractNumId="24">
+  <w:abstractNum w:abstractNumId="24" w15:restartNumberingAfterBreak="0">
     <w:nsid w:val="7BDD0FC0"/>
     <w:multiLevelType w:val="multilevel"/>
     <w:tmpl w:val="F7ECC2F0"/>
@@ -22666,7 +22631,7 @@
       </w:rPr>
     </w:lvl>
   </w:abstractNum>
-  <w:abstractNum w:abstractNumId="25">
+  <w:abstractNum w:abstractNumId="25" w15:restartNumberingAfterBreak="0">
     <w:nsid w:val="7F6E6D2B"/>
     <w:multiLevelType w:val="hybridMultilevel"/>
     <w:tmpl w:val="A9FCAC0E"/>
@@ -22779,89 +22744,89 @@
       </w:rPr>
     </w:lvl>
   </w:abstractNum>
-  <w:num w:numId="1">
+  <w:num w:numId="1" w16cid:durableId="2010985976">
     <w:abstractNumId w:val="14"/>
   </w:num>
-  <w:num w:numId="2">
+  <w:num w:numId="2" w16cid:durableId="792022892">
     <w:abstractNumId w:val="17"/>
   </w:num>
-  <w:num w:numId="3">
+  <w:num w:numId="3" w16cid:durableId="1625890832">
     <w:abstractNumId w:val="10"/>
   </w:num>
-  <w:num w:numId="4">
+  <w:num w:numId="4" w16cid:durableId="1148135687">
     <w:abstractNumId w:val="6"/>
   </w:num>
-  <w:num w:numId="5">
+  <w:num w:numId="5" w16cid:durableId="1093018474">
     <w:abstractNumId w:val="9"/>
   </w:num>
-  <w:num w:numId="6">
+  <w:num w:numId="6" w16cid:durableId="1874919572">
     <w:abstractNumId w:val="0"/>
   </w:num>
-  <w:num w:numId="7">
+  <w:num w:numId="7" w16cid:durableId="1074203051">
     <w:abstractNumId w:val="11"/>
   </w:num>
-  <w:num w:numId="8">
+  <w:num w:numId="8" w16cid:durableId="994600674">
     <w:abstractNumId w:val="20"/>
   </w:num>
-  <w:num w:numId="9">
+  <w:num w:numId="9" w16cid:durableId="1668556080">
     <w:abstractNumId w:val="5"/>
   </w:num>
-  <w:num w:numId="10">
+  <w:num w:numId="10" w16cid:durableId="1563710548">
     <w:abstractNumId w:val="12"/>
   </w:num>
-  <w:num w:numId="11">
+  <w:num w:numId="11" w16cid:durableId="1469515564">
     <w:abstractNumId w:val="2"/>
   </w:num>
-  <w:num w:numId="12">
+  <w:num w:numId="12" w16cid:durableId="1214973578">
     <w:abstractNumId w:val="3"/>
   </w:num>
-  <w:num w:numId="13">
+  <w:num w:numId="13" w16cid:durableId="936987727">
     <w:abstractNumId w:val="13"/>
   </w:num>
-  <w:num w:numId="14">
+  <w:num w:numId="14" w16cid:durableId="1981837566">
     <w:abstractNumId w:val="24"/>
   </w:num>
-  <w:num w:numId="15">
+  <w:num w:numId="15" w16cid:durableId="1294748123">
     <w:abstractNumId w:val="19"/>
   </w:num>
-  <w:num w:numId="16">
+  <w:num w:numId="16" w16cid:durableId="999189289">
     <w:abstractNumId w:val="16"/>
   </w:num>
-  <w:num w:numId="17">
+  <w:num w:numId="17" w16cid:durableId="843282275">
     <w:abstractNumId w:val="4"/>
   </w:num>
-  <w:num w:numId="18">
+  <w:num w:numId="18" w16cid:durableId="786966010">
     <w:abstractNumId w:val="18"/>
   </w:num>
-  <w:num w:numId="19">
+  <w:num w:numId="19" w16cid:durableId="2110009141">
     <w:abstractNumId w:val="23"/>
   </w:num>
-  <w:num w:numId="20">
+  <w:num w:numId="20" w16cid:durableId="1644114451">
     <w:abstractNumId w:val="15"/>
   </w:num>
-  <w:num w:numId="21">
+  <w:num w:numId="21" w16cid:durableId="1507868127">
     <w:abstractNumId w:val="7"/>
   </w:num>
-  <w:num w:numId="22">
+  <w:num w:numId="22" w16cid:durableId="1193305935">
     <w:abstractNumId w:val="21"/>
   </w:num>
-  <w:num w:numId="23">
+  <w:num w:numId="23" w16cid:durableId="55595857">
     <w:abstractNumId w:val="22"/>
   </w:num>
-  <w:num w:numId="24">
+  <w:num w:numId="24" w16cid:durableId="228422865">
     <w:abstractNumId w:val="8"/>
   </w:num>
-  <w:num w:numId="25">
+  <w:num w:numId="25" w16cid:durableId="1898861740">
     <w:abstractNumId w:val="1"/>
   </w:num>
-  <w:num w:numId="26">
+  <w:num w:numId="26" w16cid:durableId="1675841167">
     <w:abstractNumId w:val="25"/>
   </w:num>
 </w:numbering>
 </file>
 
 <file path=word/styles.xml><?xml version="1.0" encoding="utf-8"?>
-<w:styles xmlns:mc="http://schemas.openxmlformats.org/markup-compatibility/2006" xmlns:r="http://schemas.openxmlformats.org/officeDocument/2006/relationships" xmlns:w="http://schemas.openxmlformats.org/wordprocessingml/2006/main" xmlns:w14="http://schemas.microsoft.com/office/word/2010/wordml" mc:Ignorable="w14">
+<w:styles xmlns:mc="http://schemas.openxmlformats.org/markup-compatibility/2006" xmlns:r="http://schemas.openxmlformats.org/officeDocument/2006/relationships" xmlns:w="http://schemas.openxmlformats.org/wordprocessingml/2006/main" xmlns:w14="http://schemas.microsoft.com/office/word/2010/wordml" xmlns:w15="http://schemas.microsoft.com/office/word/2012/wordml" xmlns:w16cex="http://schemas.microsoft.com/office/word/2018/wordml/cex" xmlns:w16cid="http://schemas.microsoft.com/office/word/2016/wordml/cid" xmlns:w16="http://schemas.microsoft.com/office/word/2018/wordml" xmlns:w16sdtdh="http://schemas.microsoft.com/office/word/2020/wordml/sdtdatahash" xmlns:w16se="http://schemas.microsoft.com/office/word/2015/wordml/symex" mc:Ignorable="w14 w15 w16se w16cid w16 w16cex w16sdtdh">
   <w:docDefaults>
     <w:rPrDefault>
       <w:rPr>
@@ -22878,144 +22843,383 @@
       </w:pPr>
     </w:pPrDefault>
   </w:docDefaults>
-  <w:latentStyles w:defLockedState="0" w:defUIPriority="99" w:defSemiHidden="1" w:defUnhideWhenUsed="1" w:defQFormat="0" w:count="267">
-    <w:lsdException w:name="Normal" w:semiHidden="0" w:uiPriority="0" w:unhideWhenUsed="0" w:qFormat="1"/>
-    <w:lsdException w:name="heading 1" w:semiHidden="0" w:uiPriority="9" w:unhideWhenUsed="0" w:qFormat="1"/>
-    <w:lsdException w:name="heading 2" w:uiPriority="9" w:qFormat="1"/>
-    <w:lsdException w:name="heading 3" w:uiPriority="9" w:qFormat="1"/>
-    <w:lsdException w:name="heading 4" w:uiPriority="9" w:qFormat="1"/>
-    <w:lsdException w:name="heading 5" w:uiPriority="9" w:qFormat="1"/>
-    <w:lsdException w:name="heading 6" w:uiPriority="9" w:qFormat="1"/>
-    <w:lsdException w:name="heading 7" w:uiPriority="9" w:qFormat="1"/>
-    <w:lsdException w:name="heading 8" w:uiPriority="9" w:qFormat="1"/>
-    <w:lsdException w:name="heading 9" w:uiPriority="9" w:qFormat="1"/>
-    <w:lsdException w:name="toc 1" w:uiPriority="39"/>
-    <w:lsdException w:name="toc 2" w:uiPriority="39"/>
-    <w:lsdException w:name="toc 3" w:uiPriority="39"/>
-    <w:lsdException w:name="toc 4" w:uiPriority="39"/>
-    <w:lsdException w:name="toc 5" w:uiPriority="39"/>
-    <w:lsdException w:name="toc 6" w:uiPriority="39"/>
-    <w:lsdException w:name="toc 7" w:uiPriority="39"/>
-    <w:lsdException w:name="toc 8" w:uiPriority="39"/>
-    <w:lsdException w:name="toc 9" w:uiPriority="39"/>
-    <w:lsdException w:name="caption" w:uiPriority="35" w:qFormat="1"/>
-    <w:lsdException w:name="Title" w:semiHidden="0" w:uiPriority="10" w:unhideWhenUsed="0" w:qFormat="1"/>
-    <w:lsdException w:name="Default Paragraph Font" w:uiPriority="1"/>
-    <w:lsdException w:name="Subtitle" w:semiHidden="0" w:uiPriority="11" w:unhideWhenUsed="0" w:qFormat="1"/>
-    <w:lsdException w:name="Strong" w:semiHidden="0" w:uiPriority="22" w:unhideWhenUsed="0" w:qFormat="1"/>
-    <w:lsdException w:name="Emphasis" w:semiHidden="0" w:uiPriority="20" w:unhideWhenUsed="0" w:qFormat="1"/>
-    <w:lsdException w:name="Table Grid" w:semiHidden="0" w:uiPriority="39" w:unhideWhenUsed="0"/>
-    <w:lsdException w:name="Placeholder Text" w:unhideWhenUsed="0"/>
-    <w:lsdException w:name="No Spacing" w:semiHidden="0" w:uiPriority="1" w:unhideWhenUsed="0" w:qFormat="1"/>
-    <w:lsdException w:name="Light Shading" w:semiHidden="0" w:uiPriority="60" w:unhideWhenUsed="0"/>
-    <w:lsdException w:name="Light List" w:semiHidden="0" w:uiPriority="61" w:unhideWhenUsed="0"/>
-    <w:lsdException w:name="Light Grid" w:semiHidden="0" w:uiPriority="62" w:unhideWhenUsed="0"/>
-    <w:lsdException w:name="Medium Shading 1" w:semiHidden="0" w:uiPriority="63" w:unhideWhenUsed="0"/>
-    <w:lsdException w:name="Medium Shading 2" w:semiHidden="0" w:uiPriority="64" w:unhideWhenUsed="0"/>
-    <w:lsdException w:name="Medium List 1" w:semiHidden="0" w:uiPriority="65" w:unhideWhenUsed="0"/>
-    <w:lsdException w:name="Medium List 2" w:semiHidden="0" w:uiPriority="66" w:unhideWhenUsed="0"/>
-    <w:lsdException w:name="Medium Grid 1" w:semiHidden="0" w:uiPriority="67" w:unhideWhenUsed="0"/>
-    <w:lsdException w:name="Medium Grid 2" w:semiHidden="0" w:uiPriority="68" w:unhideWhenUsed="0"/>
-    <w:lsdException w:name="Medium Grid 3" w:semiHidden="0" w:uiPriority="69" w:unhideWhenUsed="0"/>
-    <w:lsdException w:name="Dark List" w:semiHidden="0" w:uiPriority="70" w:unhideWhenUsed="0"/>
-    <w:lsdException w:name="Colorful Shading" w:semiHidden="0" w:uiPriority="71" w:unhideWhenUsed="0"/>
-    <w:lsdException w:name="Colorful List" w:semiHidden="0" w:uiPriority="72" w:unhideWhenUsed="0"/>
-    <w:lsdException w:name="Colorful Grid" w:semiHidden="0" w:uiPriority="73" w:unhideWhenUsed="0"/>
-    <w:lsdException w:name="Light Shading Accent 1" w:semiHidden="0" w:uiPriority="60" w:unhideWhenUsed="0"/>
-    <w:lsdException w:name="Light List Accent 1" w:semiHidden="0" w:uiPriority="61" w:unhideWhenUsed="0"/>
-    <w:lsdException w:name="Light Grid Accent 1" w:semiHidden="0" w:uiPriority="62" w:unhideWhenUsed="0"/>
-    <w:lsdException w:name="Medium Shading 1 Accent 1" w:semiHidden="0" w:uiPriority="63" w:unhideWhenUsed="0"/>
-    <w:lsdException w:name="Medium Shading 2 Accent 1" w:semiHidden="0" w:uiPriority="64" w:unhideWhenUsed="0"/>
-    <w:lsdException w:name="Medium List 1 Accent 1" w:semiHidden="0" w:uiPriority="65" w:unhideWhenUsed="0"/>
-    <w:lsdException w:name="Revision" w:unhideWhenUsed="0"/>
-    <w:lsdException w:name="List Paragraph" w:semiHidden="0" w:uiPriority="34" w:unhideWhenUsed="0" w:qFormat="1"/>
-    <w:lsdException w:name="Quote" w:semiHidden="0" w:uiPriority="29" w:unhideWhenUsed="0" w:qFormat="1"/>
-    <w:lsdException w:name="Intense Quote" w:semiHidden="0" w:uiPriority="30" w:unhideWhenUsed="0" w:qFormat="1"/>
-    <w:lsdException w:name="Medium List 2 Accent 1" w:semiHidden="0" w:uiPriority="66" w:unhideWhenUsed="0"/>
-    <w:lsdException w:name="Medium Grid 1 Accent 1" w:semiHidden="0" w:uiPriority="67" w:unhideWhenUsed="0"/>
-    <w:lsdException w:name="Medium Grid 2 Accent 1" w:semiHidden="0" w:uiPriority="68" w:unhideWhenUsed="0"/>
-    <w:lsdException w:name="Medium Grid 3 Accent 1" w:semiHidden="0" w:uiPriority="69" w:unhideWhenUsed="0"/>
-    <w:lsdException w:name="Dark List Accent 1" w:semiHidden="0" w:uiPriority="70" w:unhideWhenUsed="0"/>
-    <w:lsdException w:name="Colorful Shading Accent 1" w:semiHidden="0" w:uiPriority="71" w:unhideWhenUsed="0"/>
-    <w:lsdException w:name="Colorful List Accent 1" w:semiHidden="0" w:uiPriority="72" w:unhideWhenUsed="0"/>
-    <w:lsdException w:name="Colorful Grid Accent 1" w:semiHidden="0" w:uiPriority="73" w:unhideWhenUsed="0"/>
-    <w:lsdException w:name="Light Shading Accent 2" w:semiHidden="0" w:uiPriority="60" w:unhideWhenUsed="0"/>
-    <w:lsdException w:name="Light List Accent 2" w:semiHidden="0" w:uiPriority="61" w:unhideWhenUsed="0"/>
-    <w:lsdException w:name="Light Grid Accent 2" w:semiHidden="0" w:uiPriority="62" w:unhideWhenUsed="0"/>
-    <w:lsdException w:name="Medium Shading 1 Accent 2" w:semiHidden="0" w:uiPriority="63" w:unhideWhenUsed="0"/>
-    <w:lsdException w:name="Medium Shading 2 Accent 2" w:semiHidden="0" w:uiPriority="64" w:unhideWhenUsed="0"/>
-    <w:lsdException w:name="Medium List 1 Accent 2" w:semiHidden="0" w:uiPriority="65" w:unhideWhenUsed="0"/>
-    <w:lsdException w:name="Medium List 2 Accent 2" w:semiHidden="0" w:uiPriority="66" w:unhideWhenUsed="0"/>
-    <w:lsdException w:name="Medium Grid 1 Accent 2" w:semiHidden="0" w:uiPriority="67" w:unhideWhenUsed="0"/>
-    <w:lsdException w:name="Medium Grid 2 Accent 2" w:semiHidden="0" w:uiPriority="68" w:unhideWhenUsed="0"/>
-    <w:lsdException w:name="Medium Grid 3 Accent 2" w:semiHidden="0" w:uiPriority="69" w:unhideWhenUsed="0"/>
-    <w:lsdException w:name="Dark List Accent 2" w:semiHidden="0" w:uiPriority="70" w:unhideWhenUsed="0"/>
-    <w:lsdException w:name="Colorful Shading Accent 2" w:semiHidden="0" w:uiPriority="71" w:unhideWhenUsed="0"/>
-    <w:lsdException w:name="Colorful List Accent 2" w:semiHidden="0" w:uiPriority="72" w:unhideWhenUsed="0"/>
-    <w:lsdException w:name="Colorful Grid Accent 2" w:semiHidden="0" w:uiPriority="73" w:unhideWhenUsed="0"/>
-    <w:lsdException w:name="Light Shading Accent 3" w:semiHidden="0" w:uiPriority="60" w:unhideWhenUsed="0"/>
-    <w:lsdException w:name="Light List Accent 3" w:semiHidden="0" w:uiPriority="61" w:unhideWhenUsed="0"/>
-    <w:lsdException w:name="Light Grid Accent 3" w:semiHidden="0" w:uiPriority="62" w:unhideWhenUsed="0"/>
-    <w:lsdException w:name="Medium Shading 1 Accent 3" w:semiHidden="0" w:uiPriority="63" w:unhideWhenUsed="0"/>
-    <w:lsdException w:name="Medium Shading 2 Accent 3" w:semiHidden="0" w:uiPriority="64" w:unhideWhenUsed="0"/>
-    <w:lsdException w:name="Medium List 1 Accent 3" w:semiHidden="0" w:uiPriority="65" w:unhideWhenUsed="0"/>
-    <w:lsdException w:name="Medium List 2 Accent 3" w:semiHidden="0" w:uiPriority="66" w:unhideWhenUsed="0"/>
-    <w:lsdException w:name="Medium Grid 1 Accent 3" w:semiHidden="0" w:uiPriority="67" w:unhideWhenUsed="0"/>
-    <w:lsdException w:name="Medium Grid 2 Accent 3" w:semiHidden="0" w:uiPriority="68" w:unhideWhenUsed="0"/>
-    <w:lsdException w:name="Medium Grid 3 Accent 3" w:semiHidden="0" w:uiPriority="69" w:unhideWhenUsed="0"/>
-    <w:lsdException w:name="Dark List Accent 3" w:semiHidden="0" w:uiPriority="70" w:unhideWhenUsed="0"/>
-    <w:lsdException w:name="Colorful Shading Accent 3" w:semiHidden="0" w:uiPriority="71" w:unhideWhenUsed="0"/>
-    <w:lsdException w:name="Colorful List Accent 3" w:semiHidden="0" w:uiPriority="72" w:unhideWhenUsed="0"/>
-    <w:lsdException w:name="Colorful Grid Accent 3" w:semiHidden="0" w:uiPriority="73" w:unhideWhenUsed="0"/>
-    <w:lsdException w:name="Light Shading Accent 4" w:semiHidden="0" w:uiPriority="60" w:unhideWhenUsed="0"/>
-    <w:lsdException w:name="Light List Accent 4" w:semiHidden="0" w:uiPriority="61" w:unhideWhenUsed="0"/>
-    <w:lsdException w:name="Light Grid Accent 4" w:semiHidden="0" w:uiPriority="62" w:unhideWhenUsed="0"/>
-    <w:lsdException w:name="Medium Shading 1 Accent 4" w:semiHidden="0" w:uiPriority="63" w:unhideWhenUsed="0"/>
-    <w:lsdException w:name="Medium Shading 2 Accent 4" w:semiHidden="0" w:uiPriority="64" w:unhideWhenUsed="0"/>
-    <w:lsdException w:name="Medium List 1 Accent 4" w:semiHidden="0" w:uiPriority="65" w:unhideWhenUsed="0"/>
-    <w:lsdException w:name="Medium List 2 Accent 4" w:semiHidden="0" w:uiPriority="66" w:unhideWhenUsed="0"/>
-    <w:lsdException w:name="Medium Grid 1 Accent 4" w:semiHidden="0" w:uiPriority="67" w:unhideWhenUsed="0"/>
-    <w:lsdException w:name="Medium Grid 2 Accent 4" w:semiHidden="0" w:uiPriority="68" w:unhideWhenUsed="0"/>
-    <w:lsdException w:name="Medium Grid 3 Accent 4" w:semiHidden="0" w:uiPriority="69" w:unhideWhenUsed="0"/>
-    <w:lsdException w:name="Dark List Accent 4" w:semiHidden="0" w:uiPriority="70" w:unhideWhenUsed="0"/>
-    <w:lsdException w:name="Colorful Shading Accent 4" w:semiHidden="0" w:uiPriority="71" w:unhideWhenUsed="0"/>
-    <w:lsdException w:name="Colorful List Accent 4" w:semiHidden="0" w:uiPriority="72" w:unhideWhenUsed="0"/>
-    <w:lsdException w:name="Colorful Grid Accent 4" w:semiHidden="0" w:uiPriority="73" w:unhideWhenUsed="0"/>
-    <w:lsdException w:name="Light Shading Accent 5" w:semiHidden="0" w:uiPriority="60" w:unhideWhenUsed="0"/>
-    <w:lsdException w:name="Light List Accent 5" w:semiHidden="0" w:uiPriority="61" w:unhideWhenUsed="0"/>
-    <w:lsdException w:name="Light Grid Accent 5" w:semiHidden="0" w:uiPriority="62" w:unhideWhenUsed="0"/>
-    <w:lsdException w:name="Medium Shading 1 Accent 5" w:semiHidden="0" w:uiPriority="63" w:unhideWhenUsed="0"/>
-    <w:lsdException w:name="Medium Shading 2 Accent 5" w:semiHidden="0" w:uiPriority="64" w:unhideWhenUsed="0"/>
-    <w:lsdException w:name="Medium List 1 Accent 5" w:semiHidden="0" w:uiPriority="65" w:unhideWhenUsed="0"/>
-    <w:lsdException w:name="Medium List 2 Accent 5" w:semiHidden="0" w:uiPriority="66" w:unhideWhenUsed="0"/>
-    <w:lsdException w:name="Medium Grid 1 Accent 5" w:semiHidden="0" w:uiPriority="67" w:unhideWhenUsed="0"/>
-    <w:lsdException w:name="Medium Grid 2 Accent 5" w:semiHidden="0" w:uiPriority="68" w:unhideWhenUsed="0"/>
-    <w:lsdException w:name="Medium Grid 3 Accent 5" w:semiHidden="0" w:uiPriority="69" w:unhideWhenUsed="0"/>
-    <w:lsdException w:name="Dark List Accent 5" w:semiHidden="0" w:uiPriority="70" w:unhideWhenUsed="0"/>
-    <w:lsdException w:name="Colorful Shading Accent 5" w:semiHidden="0" w:uiPriority="71" w:unhideWhenUsed="0"/>
-    <w:lsdException w:name="Colorful List Accent 5" w:semiHidden="0" w:uiPriority="72" w:unhideWhenUsed="0"/>
-    <w:lsdException w:name="Colorful Grid Accent 5" w:semiHidden="0" w:uiPriority="73" w:unhideWhenUsed="0"/>
-    <w:lsdException w:name="Light Shading Accent 6" w:semiHidden="0" w:uiPriority="60" w:unhideWhenUsed="0"/>
-    <w:lsdException w:name="Light List Accent 6" w:semiHidden="0" w:uiPriority="61" w:unhideWhenUsed="0"/>
-    <w:lsdException w:name="Light Grid Accent 6" w:semiHidden="0" w:uiPriority="62" w:unhideWhenUsed="0"/>
-    <w:lsdException w:name="Medium Shading 1 Accent 6" w:semiHidden="0" w:uiPriority="63" w:unhideWhenUsed="0"/>
-    <w:lsdException w:name="Medium Shading 2 Accent 6" w:semiHidden="0" w:uiPriority="64" w:unhideWhenUsed="0"/>
-    <w:lsdException w:name="Medium List 1 Accent 6" w:semiHidden="0" w:uiPriority="65" w:unhideWhenUsed="0"/>
-    <w:lsdException w:name="Medium List 2 Accent 6" w:semiHidden="0" w:uiPriority="66" w:unhideWhenUsed="0"/>
-    <w:lsdException w:name="Medium Grid 1 Accent 6" w:semiHidden="0" w:uiPriority="67" w:unhideWhenUsed="0"/>
-    <w:lsdException w:name="Medium Grid 2 Accent 6" w:semiHidden="0" w:uiPriority="68" w:unhideWhenUsed="0"/>
-    <w:lsdException w:name="Medium Grid 3 Accent 6" w:semiHidden="0" w:uiPriority="69" w:unhideWhenUsed="0"/>
-    <w:lsdException w:name="Dark List Accent 6" w:semiHidden="0" w:uiPriority="70" w:unhideWhenUsed="0"/>
-    <w:lsdException w:name="Colorful Shading Accent 6" w:semiHidden="0" w:uiPriority="71" w:unhideWhenUsed="0"/>
-    <w:lsdException w:name="Colorful List Accent 6" w:semiHidden="0" w:uiPriority="72" w:unhideWhenUsed="0"/>
-    <w:lsdException w:name="Colorful Grid Accent 6" w:semiHidden="0" w:uiPriority="73" w:unhideWhenUsed="0"/>
-    <w:lsdException w:name="Subtle Emphasis" w:semiHidden="0" w:uiPriority="19" w:unhideWhenUsed="0" w:qFormat="1"/>
-    <w:lsdException w:name="Intense Emphasis" w:semiHidden="0" w:uiPriority="21" w:unhideWhenUsed="0" w:qFormat="1"/>
-    <w:lsdException w:name="Subtle Reference" w:semiHidden="0" w:uiPriority="31" w:unhideWhenUsed="0" w:qFormat="1"/>
-    <w:lsdException w:name="Intense Reference" w:semiHidden="0" w:uiPriority="32" w:unhideWhenUsed="0" w:qFormat="1"/>
-    <w:lsdException w:name="Book Title" w:semiHidden="0" w:uiPriority="33" w:unhideWhenUsed="0" w:qFormat="1"/>
-    <w:lsdException w:name="Bibliography" w:uiPriority="37"/>
-    <w:lsdException w:name="TOC Heading" w:uiPriority="39" w:qFormat="1"/>
+  <w:latentStyles w:defLockedState="0" w:defUIPriority="99" w:defSemiHidden="0" w:defUnhideWhenUsed="0" w:defQFormat="0" w:count="376">
+    <w:lsdException w:name="Normal" w:uiPriority="0" w:qFormat="1"/>
+    <w:lsdException w:name="heading 1" w:uiPriority="9" w:qFormat="1"/>
+    <w:lsdException w:name="heading 2" w:semiHidden="1" w:uiPriority="9" w:unhideWhenUsed="1" w:qFormat="1"/>
+    <w:lsdException w:name="heading 3" w:semiHidden="1" w:uiPriority="9" w:unhideWhenUsed="1" w:qFormat="1"/>
+    <w:lsdException w:name="heading 4" w:semiHidden="1" w:uiPriority="9" w:unhideWhenUsed="1" w:qFormat="1"/>
+    <w:lsdException w:name="heading 5" w:semiHidden="1" w:uiPriority="9" w:unhideWhenUsed="1" w:qFormat="1"/>
+    <w:lsdException w:name="heading 6" w:semiHidden="1" w:uiPriority="9" w:unhideWhenUsed="1" w:qFormat="1"/>
+    <w:lsdException w:name="heading 7" w:semiHidden="1" w:uiPriority="9" w:unhideWhenUsed="1" w:qFormat="1"/>
+    <w:lsdException w:name="heading 8" w:semiHidden="1" w:uiPriority="9" w:unhideWhenUsed="1" w:qFormat="1"/>
+    <w:lsdException w:name="heading 9" w:semiHidden="1" w:uiPriority="9" w:unhideWhenUsed="1" w:qFormat="1"/>
+    <w:lsdException w:name="index 1" w:semiHidden="1" w:unhideWhenUsed="1"/>
+    <w:lsdException w:name="index 2" w:semiHidden="1" w:unhideWhenUsed="1"/>
+    <w:lsdException w:name="index 3" w:semiHidden="1" w:unhideWhenUsed="1"/>
+    <w:lsdException w:name="index 4" w:semiHidden="1" w:unhideWhenUsed="1"/>
+    <w:lsdException w:name="index 5" w:semiHidden="1" w:unhideWhenUsed="1"/>
+    <w:lsdException w:name="index 6" w:semiHidden="1" w:unhideWhenUsed="1"/>
+    <w:lsdException w:name="index 7" w:semiHidden="1" w:unhideWhenUsed="1"/>
+    <w:lsdException w:name="index 8" w:semiHidden="1" w:unhideWhenUsed="1"/>
+    <w:lsdException w:name="index 9" w:semiHidden="1" w:unhideWhenUsed="1"/>
+    <w:lsdException w:name="toc 1" w:semiHidden="1" w:uiPriority="39" w:unhideWhenUsed="1"/>
+    <w:lsdException w:name="toc 2" w:semiHidden="1" w:uiPriority="39" w:unhideWhenUsed="1"/>
+    <w:lsdException w:name="toc 3" w:semiHidden="1" w:uiPriority="39" w:unhideWhenUsed="1"/>
+    <w:lsdException w:name="toc 4" w:semiHidden="1" w:uiPriority="39" w:unhideWhenUsed="1"/>
+    <w:lsdException w:name="toc 5" w:semiHidden="1" w:uiPriority="39" w:unhideWhenUsed="1"/>
+    <w:lsdException w:name="toc 6" w:semiHidden="1" w:uiPriority="39" w:unhideWhenUsed="1"/>
+    <w:lsdException w:name="toc 7" w:semiHidden="1" w:uiPriority="39" w:unhideWhenUsed="1"/>
+    <w:lsdException w:name="toc 8" w:semiHidden="1" w:uiPriority="39" w:unhideWhenUsed="1"/>
+    <w:lsdException w:name="toc 9" w:semiHidden="1" w:uiPriority="39" w:unhideWhenUsed="1"/>
+    <w:lsdException w:name="Normal Indent" w:semiHidden="1" w:unhideWhenUsed="1"/>
+    <w:lsdException w:name="footnote text" w:semiHidden="1" w:unhideWhenUsed="1"/>
+    <w:lsdException w:name="annotation text" w:semiHidden="1" w:unhideWhenUsed="1"/>
+    <w:lsdException w:name="header" w:semiHidden="1" w:unhideWhenUsed="1"/>
+    <w:lsdException w:name="footer" w:semiHidden="1" w:unhideWhenUsed="1"/>
+    <w:lsdException w:name="index heading" w:semiHidden="1" w:unhideWhenUsed="1"/>
+    <w:lsdException w:name="caption" w:semiHidden="1" w:uiPriority="35" w:unhideWhenUsed="1" w:qFormat="1"/>
+    <w:lsdException w:name="table of figures" w:semiHidden="1" w:unhideWhenUsed="1"/>
+    <w:lsdException w:name="envelope address" w:semiHidden="1" w:unhideWhenUsed="1"/>
+    <w:lsdException w:name="envelope return" w:semiHidden="1" w:unhideWhenUsed="1"/>
+    <w:lsdException w:name="footnote reference" w:semiHidden="1" w:unhideWhenUsed="1"/>
+    <w:lsdException w:name="annotation reference" w:semiHidden="1" w:unhideWhenUsed="1"/>
+    <w:lsdException w:name="line number" w:semiHidden="1" w:unhideWhenUsed="1"/>
+    <w:lsdException w:name="page number" w:semiHidden="1" w:unhideWhenUsed="1"/>
+    <w:lsdException w:name="endnote reference" w:semiHidden="1" w:unhideWhenUsed="1"/>
+    <w:lsdException w:name="endnote text" w:semiHidden="1" w:unhideWhenUsed="1"/>
+    <w:lsdException w:name="table of authorities" w:semiHidden="1" w:unhideWhenUsed="1"/>
+    <w:lsdException w:name="macro" w:semiHidden="1" w:unhideWhenUsed="1"/>
+    <w:lsdException w:name="toa heading" w:semiHidden="1" w:unhideWhenUsed="1"/>
+    <w:lsdException w:name="List" w:semiHidden="1" w:unhideWhenUsed="1"/>
+    <w:lsdException w:name="List Bullet" w:semiHidden="1" w:unhideWhenUsed="1"/>
+    <w:lsdException w:name="List Number" w:semiHidden="1" w:unhideWhenUsed="1"/>
+    <w:lsdException w:name="List 2" w:semiHidden="1" w:unhideWhenUsed="1"/>
+    <w:lsdException w:name="List 3" w:semiHidden="1" w:unhideWhenUsed="1"/>
+    <w:lsdException w:name="List 4" w:semiHidden="1" w:unhideWhenUsed="1"/>
+    <w:lsdException w:name="List 5" w:semiHidden="1" w:unhideWhenUsed="1"/>
+    <w:lsdException w:name="List Bullet 2" w:semiHidden="1" w:unhideWhenUsed="1"/>
+    <w:lsdException w:name="List Bullet 3" w:semiHidden="1" w:unhideWhenUsed="1"/>
+    <w:lsdException w:name="List Bullet 4" w:semiHidden="1" w:unhideWhenUsed="1"/>
+    <w:lsdException w:name="List Bullet 5" w:semiHidden="1" w:unhideWhenUsed="1"/>
+    <w:lsdException w:name="List Number 2" w:semiHidden="1" w:unhideWhenUsed="1"/>
+    <w:lsdException w:name="List Number 3" w:semiHidden="1" w:unhideWhenUsed="1"/>
+    <w:lsdException w:name="List Number 4" w:semiHidden="1" w:unhideWhenUsed="1"/>
+    <w:lsdException w:name="List Number 5" w:semiHidden="1" w:unhideWhenUsed="1"/>
+    <w:lsdException w:name="Title" w:uiPriority="10" w:qFormat="1"/>
+    <w:lsdException w:name="Closing" w:semiHidden="1" w:unhideWhenUsed="1"/>
+    <w:lsdException w:name="Signature" w:semiHidden="1" w:unhideWhenUsed="1"/>
+    <w:lsdException w:name="Default Paragraph Font" w:semiHidden="1" w:uiPriority="1" w:unhideWhenUsed="1"/>
+    <w:lsdException w:name="Body Text" w:semiHidden="1" w:unhideWhenUsed="1"/>
+    <w:lsdException w:name="Body Text Indent" w:semiHidden="1" w:unhideWhenUsed="1"/>
+    <w:lsdException w:name="List Continue" w:semiHidden="1" w:unhideWhenUsed="1"/>
+    <w:lsdException w:name="List Continue 2" w:semiHidden="1" w:unhideWhenUsed="1"/>
+    <w:lsdException w:name="List Continue 3" w:semiHidden="1" w:unhideWhenUsed="1"/>
+    <w:lsdException w:name="List Continue 4" w:semiHidden="1" w:unhideWhenUsed="1"/>
+    <w:lsdException w:name="List Continue 5" w:semiHidden="1" w:unhideWhenUsed="1"/>
+    <w:lsdException w:name="Message Header" w:semiHidden="1" w:unhideWhenUsed="1"/>
+    <w:lsdException w:name="Subtitle" w:uiPriority="11" w:qFormat="1"/>
+    <w:lsdException w:name="Salutation" w:semiHidden="1" w:unhideWhenUsed="1"/>
+    <w:lsdException w:name="Date" w:semiHidden="1" w:unhideWhenUsed="1"/>
+    <w:lsdException w:name="Body Text First Indent" w:semiHidden="1" w:unhideWhenUsed="1"/>
+    <w:lsdException w:name="Body Text First Indent 2" w:semiHidden="1" w:unhideWhenUsed="1"/>
+    <w:lsdException w:name="Note Heading" w:semiHidden="1" w:unhideWhenUsed="1"/>
+    <w:lsdException w:name="Body Text 2" w:semiHidden="1" w:unhideWhenUsed="1"/>
+    <w:lsdException w:name="Body Text 3" w:semiHidden="1" w:unhideWhenUsed="1"/>
+    <w:lsdException w:name="Body Text Indent 2" w:semiHidden="1" w:unhideWhenUsed="1"/>
+    <w:lsdException w:name="Body Text Indent 3" w:semiHidden="1" w:unhideWhenUsed="1"/>
+    <w:lsdException w:name="Block Text" w:semiHidden="1" w:unhideWhenUsed="1"/>
+    <w:lsdException w:name="Hyperlink" w:semiHidden="1" w:unhideWhenUsed="1"/>
+    <w:lsdException w:name="FollowedHyperlink" w:semiHidden="1" w:unhideWhenUsed="1"/>
+    <w:lsdException w:name="Strong" w:uiPriority="22" w:qFormat="1"/>
+    <w:lsdException w:name="Emphasis" w:uiPriority="20" w:qFormat="1"/>
+    <w:lsdException w:name="Document Map" w:semiHidden="1" w:unhideWhenUsed="1"/>
+    <w:lsdException w:name="Plain Text" w:semiHidden="1" w:unhideWhenUsed="1"/>
+    <w:lsdException w:name="E-mail Signature" w:semiHidden="1" w:unhideWhenUsed="1"/>
+    <w:lsdException w:name="HTML Top of Form" w:semiHidden="1" w:unhideWhenUsed="1"/>
+    <w:lsdException w:name="HTML Bottom of Form" w:semiHidden="1" w:unhideWhenUsed="1"/>
+    <w:lsdException w:name="Normal (Web)" w:semiHidden="1" w:unhideWhenUsed="1"/>
+    <w:lsdException w:name="HTML Acronym" w:semiHidden="1" w:unhideWhenUsed="1"/>
+    <w:lsdException w:name="HTML Address" w:semiHidden="1" w:unhideWhenUsed="1"/>
+    <w:lsdException w:name="HTML Cite" w:semiHidden="1" w:unhideWhenUsed="1"/>
+    <w:lsdException w:name="HTML Code" w:semiHidden="1" w:unhideWhenUsed="1"/>
+    <w:lsdException w:name="HTML Definition" w:semiHidden="1" w:unhideWhenUsed="1"/>
+    <w:lsdException w:name="HTML Keyboard" w:semiHidden="1" w:unhideWhenUsed="1"/>
+    <w:lsdException w:name="HTML Preformatted" w:semiHidden="1" w:unhideWhenUsed="1"/>
+    <w:lsdException w:name="HTML Sample" w:semiHidden="1" w:unhideWhenUsed="1"/>
+    <w:lsdException w:name="HTML Typewriter" w:semiHidden="1" w:unhideWhenUsed="1"/>
+    <w:lsdException w:name="HTML Variable" w:semiHidden="1" w:unhideWhenUsed="1"/>
+    <w:lsdException w:name="Normal Table" w:semiHidden="1" w:unhideWhenUsed="1"/>
+    <w:lsdException w:name="annotation subject" w:semiHidden="1" w:unhideWhenUsed="1"/>
+    <w:lsdException w:name="No List" w:semiHidden="1" w:unhideWhenUsed="1"/>
+    <w:lsdException w:name="Outline List 1" w:semiHidden="1" w:unhideWhenUsed="1"/>
+    <w:lsdException w:name="Outline List 2" w:semiHidden="1" w:unhideWhenUsed="1"/>
+    <w:lsdException w:name="Outline List 3" w:semiHidden="1" w:unhideWhenUsed="1"/>
+    <w:lsdException w:name="Table Simple 1" w:semiHidden="1" w:unhideWhenUsed="1"/>
+    <w:lsdException w:name="Table Simple 2" w:semiHidden="1" w:unhideWhenUsed="1"/>
+    <w:lsdException w:name="Table Simple 3" w:semiHidden="1" w:unhideWhenUsed="1"/>
+    <w:lsdException w:name="Table Classic 1" w:semiHidden="1" w:unhideWhenUsed="1"/>
+    <w:lsdException w:name="Table Classic 2" w:semiHidden="1" w:unhideWhenUsed="1"/>
+    <w:lsdException w:name="Table Classic 3" w:semiHidden="1" w:unhideWhenUsed="1"/>
+    <w:lsdException w:name="Table Classic 4" w:semiHidden="1" w:unhideWhenUsed="1"/>
+    <w:lsdException w:name="Table Colorful 1" w:semiHidden="1" w:unhideWhenUsed="1"/>
+    <w:lsdException w:name="Table Colorful 2" w:semiHidden="1" w:unhideWhenUsed="1"/>
+    <w:lsdException w:name="Table Colorful 3" w:semiHidden="1" w:unhideWhenUsed="1"/>
+    <w:lsdException w:name="Table Columns 1" w:semiHidden="1" w:unhideWhenUsed="1"/>
+    <w:lsdException w:name="Table Columns 2" w:semiHidden="1" w:unhideWhenUsed="1"/>
+    <w:lsdException w:name="Table Columns 3" w:semiHidden="1" w:unhideWhenUsed="1"/>
+    <w:lsdException w:name="Table Columns 4" w:semiHidden="1" w:unhideWhenUsed="1"/>
+    <w:lsdException w:name="Table Columns 5" w:semiHidden="1" w:unhideWhenUsed="1"/>
+    <w:lsdException w:name="Table Grid 1" w:semiHidden="1" w:unhideWhenUsed="1"/>
+    <w:lsdException w:name="Table Grid 2" w:semiHidden="1" w:unhideWhenUsed="1"/>
+    <w:lsdException w:name="Table Grid 3" w:semiHidden="1" w:unhideWhenUsed="1"/>
+    <w:lsdException w:name="Table Grid 4" w:semiHidden="1" w:unhideWhenUsed="1"/>
+    <w:lsdException w:name="Table Grid 5" w:semiHidden="1" w:unhideWhenUsed="1"/>
+    <w:lsdException w:name="Table Grid 6" w:semiHidden="1" w:unhideWhenUsed="1"/>
+    <w:lsdException w:name="Table Grid 7" w:semiHidden="1" w:unhideWhenUsed="1"/>
+    <w:lsdException w:name="Table Grid 8" w:semiHidden="1" w:unhideWhenUsed="1"/>
+    <w:lsdException w:name="Table List 1" w:semiHidden="1" w:unhideWhenUsed="1"/>
+    <w:lsdException w:name="Table List 2" w:semiHidden="1" w:unhideWhenUsed="1"/>
+    <w:lsdException w:name="Table List 3" w:semiHidden="1" w:unhideWhenUsed="1"/>
+    <w:lsdException w:name="Table List 4" w:semiHidden="1" w:unhideWhenUsed="1"/>
+    <w:lsdException w:name="Table List 5" w:semiHidden="1" w:unhideWhenUsed="1"/>
+    <w:lsdException w:name="Table List 6" w:semiHidden="1" w:unhideWhenUsed="1"/>
+    <w:lsdException w:name="Table List 7" w:semiHidden="1" w:unhideWhenUsed="1"/>
+    <w:lsdException w:name="Table List 8" w:semiHidden="1" w:unhideWhenUsed="1"/>
+    <w:lsdException w:name="Table 3D effects 1" w:semiHidden="1" w:unhideWhenUsed="1"/>
+    <w:lsdException w:name="Table 3D effects 2" w:semiHidden="1" w:unhideWhenUsed="1"/>
+    <w:lsdException w:name="Table 3D effects 3" w:semiHidden="1" w:unhideWhenUsed="1"/>
+    <w:lsdException w:name="Table Contemporary" w:semiHidden="1" w:unhideWhenUsed="1"/>
+    <w:lsdException w:name="Table Elegant" w:semiHidden="1" w:unhideWhenUsed="1"/>
+    <w:lsdException w:name="Table Professional" w:semiHidden="1" w:unhideWhenUsed="1"/>
+    <w:lsdException w:name="Table Subtle 1" w:semiHidden="1" w:unhideWhenUsed="1"/>
+    <w:lsdException w:name="Table Subtle 2" w:semiHidden="1" w:unhideWhenUsed="1"/>
+    <w:lsdException w:name="Table Web 1" w:semiHidden="1" w:unhideWhenUsed="1"/>
+    <w:lsdException w:name="Table Web 2" w:semiHidden="1" w:unhideWhenUsed="1"/>
+    <w:lsdException w:name="Table Web 3" w:semiHidden="1" w:unhideWhenUsed="1"/>
+    <w:lsdException w:name="Balloon Text" w:semiHidden="1" w:unhideWhenUsed="1"/>
+    <w:lsdException w:name="Table Grid" w:uiPriority="39"/>
+    <w:lsdException w:name="Table Theme" w:semiHidden="1" w:unhideWhenUsed="1"/>
+    <w:lsdException w:name="Placeholder Text" w:semiHidden="1"/>
+    <w:lsdException w:name="No Spacing" w:uiPriority="1" w:qFormat="1"/>
+    <w:lsdException w:name="Light Shading" w:uiPriority="60"/>
+    <w:lsdException w:name="Light List" w:uiPriority="61"/>
+    <w:lsdException w:name="Light Grid" w:uiPriority="62"/>
+    <w:lsdException w:name="Medium Shading 1" w:uiPriority="63"/>
+    <w:lsdException w:name="Medium Shading 2" w:uiPriority="64"/>
+    <w:lsdException w:name="Medium List 1" w:uiPriority="65"/>
+    <w:lsdException w:name="Medium List 2" w:uiPriority="66"/>
+    <w:lsdException w:name="Medium Grid 1" w:uiPriority="67"/>
+    <w:lsdException w:name="Medium Grid 2" w:uiPriority="68"/>
+    <w:lsdException w:name="Medium Grid 3" w:uiPriority="69"/>
+    <w:lsdException w:name="Dark List" w:uiPriority="70"/>
+    <w:lsdException w:name="Colorful Shading" w:uiPriority="71"/>
+    <w:lsdException w:name="Colorful List" w:uiPriority="72"/>
+    <w:lsdException w:name="Colorful Grid" w:uiPriority="73"/>
+    <w:lsdException w:name="Light Shading Accent 1" w:uiPriority="60"/>
+    <w:lsdException w:name="Light List Accent 1" w:uiPriority="61"/>
+    <w:lsdException w:name="Light Grid Accent 1" w:uiPriority="62"/>
+    <w:lsdException w:name="Medium Shading 1 Accent 1" w:uiPriority="63"/>
+    <w:lsdException w:name="Medium Shading 2 Accent 1" w:uiPriority="64"/>
+    <w:lsdException w:name="Medium List 1 Accent 1" w:uiPriority="65"/>
+    <w:lsdException w:name="Revision" w:semiHidden="1"/>
+    <w:lsdException w:name="List Paragraph" w:uiPriority="34" w:qFormat="1"/>
+    <w:lsdException w:name="Quote" w:uiPriority="29" w:qFormat="1"/>
+    <w:lsdException w:name="Intense Quote" w:uiPriority="30" w:qFormat="1"/>
+    <w:lsdException w:name="Medium List 2 Accent 1" w:uiPriority="66"/>
+    <w:lsdException w:name="Medium Grid 1 Accent 1" w:uiPriority="67"/>
+    <w:lsdException w:name="Medium Grid 2 Accent 1" w:uiPriority="68"/>
+    <w:lsdException w:name="Medium Grid 3 Accent 1" w:uiPriority="69"/>
+    <w:lsdException w:name="Dark List Accent 1" w:uiPriority="70"/>
+    <w:lsdException w:name="Colorful Shading Accent 1" w:uiPriority="71"/>
+    <w:lsdException w:name="Colorful List Accent 1" w:uiPriority="72"/>
+    <w:lsdException w:name="Colorful Grid Accent 1" w:uiPriority="73"/>
+    <w:lsdException w:name="Light Shading Accent 2" w:uiPriority="60"/>
+    <w:lsdException w:name="Light List Accent 2" w:uiPriority="61"/>
+    <w:lsdException w:name="Light Grid Accent 2" w:uiPriority="62"/>
+    <w:lsdException w:name="Medium Shading 1 Accent 2" w:uiPriority="63"/>
+    <w:lsdException w:name="Medium Shading 2 Accent 2" w:uiPriority="64"/>
+    <w:lsdException w:name="Medium List 1 Accent 2" w:uiPriority="65"/>
+    <w:lsdException w:name="Medium List 2 Accent 2" w:uiPriority="66"/>
+    <w:lsdException w:name="Medium Grid 1 Accent 2" w:uiPriority="67"/>
+    <w:lsdException w:name="Medium Grid 2 Accent 2" w:uiPriority="68"/>
+    <w:lsdException w:name="Medium Grid 3 Accent 2" w:uiPriority="69"/>
+    <w:lsdException w:name="Dark List Accent 2" w:uiPriority="70"/>
+    <w:lsdException w:name="Colorful Shading Accent 2" w:uiPriority="71"/>
+    <w:lsdException w:name="Colorful List Accent 2" w:uiPriority="72"/>
+    <w:lsdException w:name="Colorful Grid Accent 2" w:uiPriority="73"/>
+    <w:lsdException w:name="Light Shading Accent 3" w:uiPriority="60"/>
+    <w:lsdException w:name="Light List Accent 3" w:uiPriority="61"/>
+    <w:lsdException w:name="Light Grid Accent 3" w:uiPriority="62"/>
+    <w:lsdException w:name="Medium Shading 1 Accent 3" w:uiPriority="63"/>
+    <w:lsdException w:name="Medium Shading 2 Accent 3" w:uiPriority="64"/>
+    <w:lsdException w:name="Medium List 1 Accent 3" w:uiPriority="65"/>
+    <w:lsdException w:name="Medium List 2 Accent 3" w:uiPriority="66"/>
+    <w:lsdException w:name="Medium Grid 1 Accent 3" w:uiPriority="67"/>
+    <w:lsdException w:name="Medium Grid 2 Accent 3" w:uiPriority="68"/>
+    <w:lsdException w:name="Medium Grid 3 Accent 3" w:uiPriority="69"/>
+    <w:lsdException w:name="Dark List Accent 3" w:uiPriority="70"/>
+    <w:lsdException w:name="Colorful Shading Accent 3" w:uiPriority="71"/>
+    <w:lsdException w:name="Colorful List Accent 3" w:uiPriority="72"/>
+    <w:lsdException w:name="Colorful Grid Accent 3" w:uiPriority="73"/>
+    <w:lsdException w:name="Light Shading Accent 4" w:uiPriority="60"/>
+    <w:lsdException w:name="Light List Accent 4" w:uiPriority="61"/>
+    <w:lsdException w:name="Light Grid Accent 4" w:uiPriority="62"/>
+    <w:lsdException w:name="Medium Shading 1 Accent 4" w:uiPriority="63"/>
+    <w:lsdException w:name="Medium Shading 2 Accent 4" w:uiPriority="64"/>
+    <w:lsdException w:name="Medium List 1 Accent 4" w:uiPriority="65"/>
+    <w:lsdException w:name="Medium List 2 Accent 4" w:uiPriority="66"/>
+    <w:lsdException w:name="Medium Grid 1 Accent 4" w:uiPriority="67"/>
+    <w:lsdException w:name="Medium Grid 2 Accent 4" w:uiPriority="68"/>
+    <w:lsdException w:name="Medium Grid 3 Accent 4" w:uiPriority="69"/>
+    <w:lsdException w:name="Dark List Accent 4" w:uiPriority="70"/>
+    <w:lsdException w:name="Colorful Shading Accent 4" w:uiPriority="71"/>
+    <w:lsdException w:name="Colorful List Accent 4" w:uiPriority="72"/>
+    <w:lsdException w:name="Colorful Grid Accent 4" w:uiPriority="73"/>
+    <w:lsdException w:name="Light Shading Accent 5" w:uiPriority="60"/>
+    <w:lsdException w:name="Light List Accent 5" w:uiPriority="61"/>
+    <w:lsdException w:name="Light Grid Accent 5" w:uiPriority="62"/>
+    <w:lsdException w:name="Medium Shading 1 Accent 5" w:uiPriority="63"/>
+    <w:lsdException w:name="Medium Shading 2 Accent 5" w:uiPriority="64"/>
+    <w:lsdException w:name="Medium List 1 Accent 5" w:uiPriority="65"/>
+    <w:lsdException w:name="Medium List 2 Accent 5" w:uiPriority="66"/>
+    <w:lsdException w:name="Medium Grid 1 Accent 5" w:uiPriority="67"/>
+    <w:lsdException w:name="Medium Grid 2 Accent 5" w:uiPriority="68"/>
+    <w:lsdException w:name="Medium Grid 3 Accent 5" w:uiPriority="69"/>
+    <w:lsdException w:name="Dark List Accent 5" w:uiPriority="70"/>
+    <w:lsdException w:name="Colorful Shading Accent 5" w:uiPriority="71"/>
+    <w:lsdException w:name="Colorful List Accent 5" w:uiPriority="72"/>
+    <w:lsdException w:name="Colorful Grid Accent 5" w:uiPriority="73"/>
+    <w:lsdException w:name="Light Shading Accent 6" w:uiPriority="60"/>
+    <w:lsdException w:name="Light List Accent 6" w:uiPriority="61"/>
+    <w:lsdException w:name="Light Grid Accent 6" w:uiPriority="62"/>
+    <w:lsdException w:name="Medium Shading 1 Accent 6" w:uiPriority="63"/>
+    <w:lsdException w:name="Medium Shading 2 Accent 6" w:uiPriority="64"/>
+    <w:lsdException w:name="Medium List 1 Accent 6" w:uiPriority="65"/>
+    <w:lsdException w:name="Medium List 2 Accent 6" w:uiPriority="66"/>
+    <w:lsdException w:name="Medium Grid 1 Accent 6" w:uiPriority="67"/>
+    <w:lsdException w:name="Medium Grid 2 Accent 6" w:uiPriority="68"/>
+    <w:lsdException w:name="Medium Grid 3 Accent 6" w:uiPriority="69"/>
+    <w:lsdException w:name="Dark List Accent 6" w:uiPriority="70"/>
+    <w:lsdException w:name="Colorful Shading Accent 6" w:uiPriority="71"/>
+    <w:lsdException w:name="Colorful List Accent 6" w:uiPriority="72"/>
+    <w:lsdException w:name="Colorful Grid Accent 6" w:uiPriority="73"/>
+    <w:lsdException w:name="Subtle Emphasis" w:uiPriority="19" w:qFormat="1"/>
+    <w:lsdException w:name="Intense Emphasis" w:uiPriority="21" w:qFormat="1"/>
+    <w:lsdException w:name="Subtle Reference" w:uiPriority="31" w:qFormat="1"/>
+    <w:lsdException w:name="Intense Reference" w:uiPriority="32" w:qFormat="1"/>
+    <w:lsdException w:name="Book Title" w:uiPriority="33" w:qFormat="1"/>
+    <w:lsdException w:name="Bibliography" w:semiHidden="1" w:uiPriority="37" w:unhideWhenUsed="1"/>
+    <w:lsdException w:name="TOC Heading" w:semiHidden="1" w:uiPriority="39" w:unhideWhenUsed="1" w:qFormat="1"/>
+    <w:lsdException w:name="Plain Table 1" w:uiPriority="41"/>
+    <w:lsdException w:name="Plain Table 2" w:uiPriority="42"/>
+    <w:lsdException w:name="Plain Table 3" w:uiPriority="43"/>
+    <w:lsdException w:name="Plain Table 4" w:uiPriority="44"/>
+    <w:lsdException w:name="Plain Table 5" w:uiPriority="45"/>
+    <w:lsdException w:name="Grid Table Light" w:uiPriority="40"/>
+    <w:lsdException w:name="Grid Table 1 Light" w:uiPriority="46"/>
+    <w:lsdException w:name="Grid Table 2" w:uiPriority="47"/>
+    <w:lsdException w:name="Grid Table 3" w:uiPriority="48"/>
+    <w:lsdException w:name="Grid Table 4" w:uiPriority="49"/>
+    <w:lsdException w:name="Grid Table 5 Dark" w:uiPriority="50"/>
+    <w:lsdException w:name="Grid Table 6 Colorful" w:uiPriority="51"/>
+    <w:lsdException w:name="Grid Table 7 Colorful" w:uiPriority="52"/>
+    <w:lsdException w:name="Grid Table 1 Light Accent 1" w:uiPriority="46"/>
+    <w:lsdException w:name="Grid Table 2 Accent 1" w:uiPriority="47"/>
+    <w:lsdException w:name="Grid Table 3 Accent 1" w:uiPriority="48"/>
+    <w:lsdException w:name="Grid Table 4 Accent 1" w:uiPriority="49"/>
+    <w:lsdException w:name="Grid Table 5 Dark Accent 1" w:uiPriority="50"/>
+    <w:lsdException w:name="Grid Table 6 Colorful Accent 1" w:uiPriority="51"/>
+    <w:lsdException w:name="Grid Table 7 Colorful Accent 1" w:uiPriority="52"/>
+    <w:lsdException w:name="Grid Table 1 Light Accent 2" w:uiPriority="46"/>
+    <w:lsdException w:name="Grid Table 2 Accent 2" w:uiPriority="47"/>
+    <w:lsdException w:name="Grid Table 3 Accent 2" w:uiPriority="48"/>
+    <w:lsdException w:name="Grid Table 4 Accent 2" w:uiPriority="49"/>
+    <w:lsdException w:name="Grid Table 5 Dark Accent 2" w:uiPriority="50"/>
+    <w:lsdException w:name="Grid Table 6 Colorful Accent 2" w:uiPriority="51"/>
+    <w:lsdException w:name="Grid Table 7 Colorful Accent 2" w:uiPriority="52"/>
+    <w:lsdException w:name="Grid Table 1 Light Accent 3" w:uiPriority="46"/>
+    <w:lsdException w:name="Grid Table 2 Accent 3" w:uiPriority="47"/>
+    <w:lsdException w:name="Grid Table 3 Accent 3" w:uiPriority="48"/>
+    <w:lsdException w:name="Grid Table 4 Accent 3" w:uiPriority="49"/>
+    <w:lsdException w:name="Grid Table 5 Dark Accent 3" w:uiPriority="50"/>
+    <w:lsdException w:name="Grid Table 6 Colorful Accent 3" w:uiPriority="51"/>
+    <w:lsdException w:name="Grid Table 7 Colorful Accent 3" w:uiPriority="52"/>
+    <w:lsdException w:name="Grid Table 1 Light Accent 4" w:uiPriority="46"/>
+    <w:lsdException w:name="Grid Table 2 Accent 4" w:uiPriority="47"/>
+    <w:lsdException w:name="Grid Table 3 Accent 4" w:uiPriority="48"/>
+    <w:lsdException w:name="Grid Table 4 Accent 4" w:uiPriority="49"/>
+    <w:lsdException w:name="Grid Table 5 Dark Accent 4" w:uiPriority="50"/>
+    <w:lsdException w:name="Grid Table 6 Colorful Accent 4" w:uiPriority="51"/>
+    <w:lsdException w:name="Grid Table 7 Colorful Accent 4" w:uiPriority="52"/>
+    <w:lsdException w:name="Grid Table 1 Light Accent 5" w:uiPriority="46"/>
+    <w:lsdException w:name="Grid Table 2 Accent 5" w:uiPriority="47"/>
+    <w:lsdException w:name="Grid Table 3 Accent 5" w:uiPriority="48"/>
+    <w:lsdException w:name="Grid Table 4 Accent 5" w:uiPriority="49"/>
+    <w:lsdException w:name="Grid Table 5 Dark Accent 5" w:uiPriority="50"/>
+    <w:lsdException w:name="Grid Table 6 Colorful Accent 5" w:uiPriority="51"/>
+    <w:lsdException w:name="Grid Table 7 Colorful Accent 5" w:uiPriority="52"/>
+    <w:lsdException w:name="Grid Table 1 Light Accent 6" w:uiPriority="46"/>
+    <w:lsdException w:name="Grid Table 2 Accent 6" w:uiPriority="47"/>
+    <w:lsdException w:name="Grid Table 3 Accent 6" w:uiPriority="48"/>
+    <w:lsdException w:name="Grid Table 4 Accent 6" w:uiPriority="49"/>
+    <w:lsdException w:name="Grid Table 5 Dark Accent 6" w:uiPriority="50"/>
+    <w:lsdException w:name="Grid Table 6 Colorful Accent 6" w:uiPriority="51"/>
+    <w:lsdException w:name="Grid Table 7 Colorful Accent 6" w:uiPriority="52"/>
+    <w:lsdException w:name="List Table 1 Light" w:uiPriority="46"/>
+    <w:lsdException w:name="List Table 2" w:uiPriority="47"/>
+    <w:lsdException w:name="List Table 3" w:uiPriority="48"/>
+    <w:lsdException w:name="List Table 4" w:uiPriority="49"/>
+    <w:lsdException w:name="List Table 5 Dark" w:uiPriority="50"/>
+    <w:lsdException w:name="List Table 6 Colorful" w:uiPriority="51"/>
+    <w:lsdException w:name="List Table 7 Colorful" w:uiPriority="52"/>
+    <w:lsdException w:name="List Table 1 Light Accent 1" w:uiPriority="46"/>
+    <w:lsdException w:name="List Table 2 Accent 1" w:uiPriority="47"/>
+    <w:lsdException w:name="List Table 3 Accent 1" w:uiPriority="48"/>
+    <w:lsdException w:name="List Table 4 Accent 1" w:uiPriority="49"/>
+    <w:lsdException w:name="List Table 5 Dark Accent 1" w:uiPriority="50"/>
+    <w:lsdException w:name="List Table 6 Colorful Accent 1" w:uiPriority="51"/>
+    <w:lsdException w:name="List Table 7 Colorful Accent 1" w:uiPriority="52"/>
+    <w:lsdException w:name="List Table 1 Light Accent 2" w:uiPriority="46"/>
+    <w:lsdException w:name="List Table 2 Accent 2" w:uiPriority="47"/>
+    <w:lsdException w:name="List Table 3 Accent 2" w:uiPriority="48"/>
+    <w:lsdException w:name="List Table 4 Accent 2" w:uiPriority="49"/>
+    <w:lsdException w:name="List Table 5 Dark Accent 2" w:uiPriority="50"/>
+    <w:lsdException w:name="List Table 6 Colorful Accent 2" w:uiPriority="51"/>
+    <w:lsdException w:name="List Table 7 Colorful Accent 2" w:uiPriority="52"/>
+    <w:lsdException w:name="List Table 1 Light Accent 3" w:uiPriority="46"/>
+    <w:lsdException w:name="List Table 2 Accent 3" w:uiPriority="47"/>
+    <w:lsdException w:name="List Table 3 Accent 3" w:uiPriority="48"/>
+    <w:lsdException w:name="List Table 4 Accent 3" w:uiPriority="49"/>
+    <w:lsdException w:name="List Table 5 Dark Accent 3" w:uiPriority="50"/>
+    <w:lsdException w:name="List Table 6 Colorful Accent 3" w:uiPriority="51"/>
+    <w:lsdException w:name="List Table 7 Colorful Accent 3" w:uiPriority="52"/>
+    <w:lsdException w:name="List Table 1 Light Accent 4" w:uiPriority="46"/>
+    <w:lsdException w:name="List Table 2 Accent 4" w:uiPriority="47"/>
+    <w:lsdException w:name="List Table 3 Accent 4" w:uiPriority="48"/>
+    <w:lsdException w:name="List Table 4 Accent 4" w:uiPriority="49"/>
+    <w:lsdException w:name="List Table 5 Dark Accent 4" w:uiPriority="50"/>
+    <w:lsdException w:name="List Table 6 Colorful Accent 4" w:uiPriority="51"/>
+    <w:lsdException w:name="List Table 7 Colorful Accent 4" w:uiPriority="52"/>
+    <w:lsdException w:name="List Table 1 Light Accent 5" w:uiPriority="46"/>
+    <w:lsdException w:name="List Table 2 Accent 5" w:uiPriority="47"/>
+    <w:lsdException w:name="List Table 3 Accent 5" w:uiPriority="48"/>
+    <w:lsdException w:name="List Table 4 Accent 5" w:uiPriority="49"/>
+    <w:lsdException w:name="List Table 5 Dark Accent 5" w:uiPriority="50"/>
+    <w:lsdException w:name="List Table 6 Colorful Accent 5" w:uiPriority="51"/>
+    <w:lsdException w:name="List Table 7 Colorful Accent 5" w:uiPriority="52"/>
+    <w:lsdException w:name="List Table 1 Light Accent 6" w:uiPriority="46"/>
+    <w:lsdException w:name="List Table 2 Accent 6" w:uiPriority="47"/>
+    <w:lsdException w:name="List Table 3 Accent 6" w:uiPriority="48"/>
+    <w:lsdException w:name="List Table 4 Accent 6" w:uiPriority="49"/>
+    <w:lsdException w:name="List Table 5 Dark Accent 6" w:uiPriority="50"/>
+    <w:lsdException w:name="List Table 6 Colorful Accent 6" w:uiPriority="51"/>
+    <w:lsdException w:name="List Table 7 Colorful Accent 6" w:uiPriority="52"/>
+    <w:lsdException w:name="Mention" w:semiHidden="1" w:unhideWhenUsed="1"/>
+    <w:lsdException w:name="Smart Hyperlink" w:semiHidden="1" w:unhideWhenUsed="1"/>
+    <w:lsdException w:name="Hashtag" w:semiHidden="1" w:unhideWhenUsed="1"/>
+    <w:lsdException w:name="Unresolved Mention" w:semiHidden="1" w:unhideWhenUsed="1"/>
+    <w:lsdException w:name="Smart Link" w:semiHidden="1" w:unhideWhenUsed="1"/>
   </w:latentStyles>
   <w:style w:type="paragraph" w:default="1" w:styleId="Normal">
     <w:name w:val="Normal"/>
@@ -23247,720 +23451,7 @@
       <w:lang w:eastAsia="es-ES"/>
     </w:rPr>
   </w:style>
-  <w:style w:type="paragraph" w:styleId="TtulodeTDC">
-    <w:name w:val="TOC Heading"/>
-    <w:basedOn w:val="Ttulo1"/>
-    <w:next w:val="Normal"/>
-    <w:uiPriority w:val="39"/>
-    <w:unhideWhenUsed/>
-    <w:qFormat/>
-    <w:rsid w:val="003D2E48"/>
-    <w:pPr>
-      <w:spacing w:line="259" w:lineRule="auto"/>
-      <w:ind w:firstLine="0"/>
-      <w:outlineLvl w:val="9"/>
-    </w:pPr>
-    <w:rPr>
-      <w:rFonts w:asciiTheme="majorHAnsi" w:hAnsiTheme="majorHAnsi"/>
-      <w:b w:val="0"/>
-      <w:color w:val="2F5496" w:themeColor="accent1" w:themeShade="BF"/>
-      <w:sz w:val="32"/>
-      <w:lang w:eastAsia="es-SV"/>
-    </w:rPr>
-  </w:style>
-  <w:style w:type="paragraph" w:styleId="TDC1">
-    <w:name w:val="toc 1"/>
-    <w:basedOn w:val="Normal"/>
-    <w:next w:val="Normal"/>
-    <w:autoRedefine/>
-    <w:uiPriority w:val="39"/>
-    <w:unhideWhenUsed/>
-    <w:rsid w:val="004630FE"/>
-    <w:pPr>
-      <w:tabs>
-        <w:tab w:val="left" w:pos="880"/>
-        <w:tab w:val="right" w:leader="dot" w:pos="9394"/>
-      </w:tabs>
-      <w:spacing w:after="100"/>
-      <w:jc w:val="both"/>
-    </w:pPr>
-  </w:style>
-  <w:style w:type="paragraph" w:styleId="TDC2">
-    <w:name w:val="toc 2"/>
-    <w:basedOn w:val="Normal"/>
-    <w:next w:val="Normal"/>
-    <w:autoRedefine/>
-    <w:uiPriority w:val="39"/>
-    <w:unhideWhenUsed/>
-    <w:rsid w:val="003D2E48"/>
-    <w:pPr>
-      <w:spacing w:after="100"/>
-      <w:ind w:left="240"/>
-    </w:pPr>
-  </w:style>
-  <w:style w:type="character" w:styleId="Hipervnculo">
-    <w:name w:val="Hyperlink"/>
-    <w:basedOn w:val="Fuentedeprrafopredeter"/>
-    <w:uiPriority w:val="99"/>
-    <w:unhideWhenUsed/>
-    <w:rsid w:val="003D2E48"/>
-    <w:rPr>
-      <w:color w:val="0563C1" w:themeColor="hyperlink"/>
-      <w:u w:val="single"/>
-    </w:rPr>
-  </w:style>
-  <w:style w:type="paragraph" w:styleId="TDC3">
-    <w:name w:val="toc 3"/>
-    <w:basedOn w:val="Normal"/>
-    <w:next w:val="Normal"/>
-    <w:autoRedefine/>
-    <w:uiPriority w:val="39"/>
-    <w:unhideWhenUsed/>
-    <w:rsid w:val="003D2E48"/>
-    <w:pPr>
-      <w:spacing w:after="100" w:line="259" w:lineRule="auto"/>
-      <w:ind w:left="440" w:firstLine="0"/>
-    </w:pPr>
-    <w:rPr>
-      <w:rFonts w:asciiTheme="minorHAnsi" w:eastAsiaTheme="minorEastAsia" w:hAnsiTheme="minorHAnsi"/>
-      <w:sz w:val="22"/>
-      <w:szCs w:val="22"/>
-      <w:lang w:eastAsia="es-SV"/>
-    </w:rPr>
-  </w:style>
-  <w:style w:type="paragraph" w:styleId="Subttulo">
-    <w:name w:val="Subtitle"/>
-    <w:basedOn w:val="Normal"/>
-    <w:next w:val="Normal"/>
-    <w:uiPriority w:val="11"/>
-    <w:qFormat/>
-    <w:pPr>
-      <w:keepNext/>
-      <w:keepLines/>
-      <w:spacing w:before="360" w:after="80"/>
-      <w:jc w:val="center"/>
-    </w:pPr>
-    <w:rPr>
-      <w:rFonts w:ascii="Times New Roman" w:hAnsi="Times New Roman"/>
-      <w:b/>
-    </w:rPr>
-  </w:style>
-  <w:style w:type="table" w:customStyle="1" w:styleId="a">
-    <w:basedOn w:val="TableNormal0"/>
-    <w:tblPr>
-      <w:tblStyleRowBandSize w:val="1"/>
-      <w:tblStyleColBandSize w:val="1"/>
-      <w:tblCellMar>
-        <w:top w:w="100" w:type="dxa"/>
-        <w:left w:w="100" w:type="dxa"/>
-        <w:bottom w:w="100" w:type="dxa"/>
-        <w:right w:w="100" w:type="dxa"/>
-      </w:tblCellMar>
-    </w:tblPr>
-    <w:tcPr>
-      <w:shd w:val="clear" w:color="auto" w:fill="FFFFFF"/>
-    </w:tcPr>
-  </w:style>
-  <w:style w:type="table" w:customStyle="1" w:styleId="a0">
-    <w:basedOn w:val="TableNormal0"/>
-    <w:tblPr>
-      <w:tblStyleRowBandSize w:val="1"/>
-      <w:tblStyleColBandSize w:val="1"/>
-      <w:tblCellMar>
-        <w:top w:w="100" w:type="dxa"/>
-        <w:left w:w="100" w:type="dxa"/>
-        <w:bottom w:w="100" w:type="dxa"/>
-        <w:right w:w="100" w:type="dxa"/>
-      </w:tblCellMar>
-    </w:tblPr>
-  </w:style>
-  <w:style w:type="table" w:customStyle="1" w:styleId="a1">
-    <w:basedOn w:val="TableNormal0"/>
-    <w:tblPr>
-      <w:tblStyleRowBandSize w:val="1"/>
-      <w:tblStyleColBandSize w:val="1"/>
-      <w:tblCellMar>
-        <w:top w:w="100" w:type="dxa"/>
-        <w:left w:w="100" w:type="dxa"/>
-        <w:bottom w:w="100" w:type="dxa"/>
-        <w:right w:w="100" w:type="dxa"/>
-      </w:tblCellMar>
-    </w:tblPr>
-  </w:style>
-  <w:style w:type="table" w:customStyle="1" w:styleId="a2">
-    <w:basedOn w:val="TableNormal0"/>
-    <w:tblPr>
-      <w:tblStyleRowBandSize w:val="1"/>
-      <w:tblStyleColBandSize w:val="1"/>
-      <w:tblCellMar>
-        <w:top w:w="100" w:type="dxa"/>
-        <w:left w:w="100" w:type="dxa"/>
-        <w:bottom w:w="100" w:type="dxa"/>
-        <w:right w:w="100" w:type="dxa"/>
-      </w:tblCellMar>
-    </w:tblPr>
-    <w:tcPr>
-      <w:shd w:val="clear" w:color="auto" w:fill="FFFFFF"/>
-    </w:tcPr>
-  </w:style>
-  <w:style w:type="table" w:customStyle="1" w:styleId="a3">
-    <w:basedOn w:val="TableNormal0"/>
-    <w:tblPr>
-      <w:tblStyleRowBandSize w:val="1"/>
-      <w:tblStyleColBandSize w:val="1"/>
-      <w:tblCellMar>
-        <w:top w:w="100" w:type="dxa"/>
-        <w:left w:w="100" w:type="dxa"/>
-        <w:bottom w:w="100" w:type="dxa"/>
-        <w:right w:w="100" w:type="dxa"/>
-      </w:tblCellMar>
-    </w:tblPr>
-    <w:tcPr>
-      <w:shd w:val="clear" w:color="auto" w:fill="FFFFFF"/>
-    </w:tcPr>
-  </w:style>
-  <w:style w:type="paragraph" w:customStyle="1" w:styleId="APA7ma">
-    <w:name w:val="APA 7ma"/>
-    <w:basedOn w:val="Normal"/>
-    <w:qFormat/>
-    <w:rsid w:val="008250AC"/>
-    <w:pPr>
-      <w:ind w:firstLine="709"/>
-      <w:jc w:val="both"/>
-    </w:pPr>
-    <w:rPr>
-      <w:rFonts w:ascii="Times New Roman" w:hAnsi="Times New Roman"/>
-    </w:rPr>
-  </w:style>
-  <w:style w:type="paragraph" w:styleId="Prrafodelista">
-    <w:name w:val="List Paragraph"/>
-    <w:basedOn w:val="Normal"/>
-    <w:link w:val="PrrafodelistaCar"/>
-    <w:uiPriority w:val="34"/>
-    <w:qFormat/>
-    <w:rsid w:val="008250AC"/>
-    <w:pPr>
-      <w:ind w:left="720"/>
-      <w:contextualSpacing/>
-    </w:pPr>
-  </w:style>
-  <w:style w:type="paragraph" w:customStyle="1" w:styleId="Titulos-Tesis">
-    <w:name w:val="Titulos-Tesis"/>
-    <w:basedOn w:val="Prrafodelista"/>
-    <w:link w:val="Titulos-TesisCar"/>
-    <w:qFormat/>
-    <w:rsid w:val="008250AC"/>
-    <w:pPr>
-      <w:ind w:left="1004" w:hanging="360"/>
-    </w:pPr>
-    <w:rPr>
-      <w:rFonts w:ascii="Times New Roman" w:hAnsi="Times New Roman"/>
-      <w:b/>
-      <w:bCs/>
-    </w:rPr>
-  </w:style>
-  <w:style w:type="character" w:customStyle="1" w:styleId="PrrafodelistaCar">
-    <w:name w:val="Párrafo de lista Car"/>
-    <w:basedOn w:val="Fuentedeprrafopredeter"/>
-    <w:link w:val="Prrafodelista"/>
-    <w:uiPriority w:val="34"/>
-    <w:rsid w:val="008250AC"/>
-    <w:rPr>
-      <w:rFonts w:eastAsia="Times New Roman" w:cs="Times New Roman"/>
-      <w:lang w:eastAsia="es-ES"/>
-    </w:rPr>
-  </w:style>
-  <w:style w:type="character" w:customStyle="1" w:styleId="Titulos-TesisCar">
-    <w:name w:val="Titulos-Tesis Car"/>
-    <w:basedOn w:val="PrrafodelistaCar"/>
-    <w:link w:val="Titulos-Tesis"/>
-    <w:rsid w:val="008250AC"/>
-    <w:rPr>
-      <w:rFonts w:ascii="Times New Roman" w:eastAsia="Times New Roman" w:hAnsi="Times New Roman" w:cs="Times New Roman"/>
-      <w:b/>
-      <w:bCs/>
-      <w:lang w:eastAsia="es-ES"/>
-    </w:rPr>
-  </w:style>
-  <w:style w:type="paragraph" w:styleId="NormalWeb">
-    <w:name w:val="Normal (Web)"/>
-    <w:basedOn w:val="Normal"/>
-    <w:uiPriority w:val="99"/>
-    <w:semiHidden/>
-    <w:unhideWhenUsed/>
-    <w:rsid w:val="003F0AE2"/>
-    <w:pPr>
-      <w:spacing w:before="100" w:beforeAutospacing="1" w:after="100" w:afterAutospacing="1" w:line="240" w:lineRule="auto"/>
-      <w:ind w:firstLine="0"/>
-    </w:pPr>
-    <w:rPr>
-      <w:rFonts w:ascii="Times New Roman" w:hAnsi="Times New Roman"/>
-      <w:lang w:eastAsia="es-SV"/>
-    </w:rPr>
-  </w:style>
-  <w:style w:type="character" w:customStyle="1" w:styleId="apple-tab-span">
-    <w:name w:val="apple-tab-span"/>
-    <w:basedOn w:val="Fuentedeprrafopredeter"/>
-    <w:rsid w:val="003F0AE2"/>
-  </w:style>
-  <w:style w:type="paragraph" w:customStyle="1" w:styleId="Titulo-2">
-    <w:name w:val="Titulo-2"/>
-    <w:basedOn w:val="Normal"/>
-    <w:link w:val="Titulo-2Car"/>
-    <w:qFormat/>
-    <w:rsid w:val="00DC06F7"/>
-  </w:style>
-  <w:style w:type="character" w:customStyle="1" w:styleId="Titulo-2Car">
-    <w:name w:val="Titulo-2 Car"/>
-    <w:basedOn w:val="Fuentedeprrafopredeter"/>
-    <w:link w:val="Titulo-2"/>
-    <w:rsid w:val="00DC06F7"/>
-    <w:rPr>
-      <w:rFonts w:eastAsia="Times New Roman" w:cs="Times New Roman"/>
-      <w:lang w:eastAsia="es-ES"/>
-    </w:rPr>
-  </w:style>
-  <w:style w:type="table" w:styleId="Tablaconcuadrcula">
-    <w:name w:val="Table Grid"/>
-    <w:basedOn w:val="Tablanormal"/>
-    <w:uiPriority w:val="39"/>
-    <w:rsid w:val="006B192B"/>
-    <w:pPr>
-      <w:spacing w:line="240" w:lineRule="auto"/>
-    </w:pPr>
-    <w:tblPr>
-      <w:tblBorders>
-        <w:top w:val="single" w:sz="4" w:space="0" w:color="auto"/>
-        <w:left w:val="single" w:sz="4" w:space="0" w:color="auto"/>
-        <w:bottom w:val="single" w:sz="4" w:space="0" w:color="auto"/>
-        <w:right w:val="single" w:sz="4" w:space="0" w:color="auto"/>
-        <w:insideH w:val="single" w:sz="4" w:space="0" w:color="auto"/>
-        <w:insideV w:val="single" w:sz="4" w:space="0" w:color="auto"/>
-      </w:tblBorders>
-    </w:tblPr>
-  </w:style>
-  <w:style w:type="paragraph" w:styleId="Textodeglobo">
-    <w:name w:val="Balloon Text"/>
-    <w:basedOn w:val="Normal"/>
-    <w:link w:val="TextodegloboCar"/>
-    <w:uiPriority w:val="99"/>
-    <w:semiHidden/>
-    <w:unhideWhenUsed/>
-    <w:rsid w:val="005574A8"/>
-    <w:pPr>
-      <w:spacing w:line="240" w:lineRule="auto"/>
-    </w:pPr>
-    <w:rPr>
-      <w:rFonts w:ascii="Tahoma" w:hAnsi="Tahoma" w:cs="Tahoma"/>
-      <w:sz w:val="16"/>
-      <w:szCs w:val="16"/>
-    </w:rPr>
-  </w:style>
-  <w:style w:type="character" w:customStyle="1" w:styleId="TextodegloboCar">
-    <w:name w:val="Texto de globo Car"/>
-    <w:basedOn w:val="Fuentedeprrafopredeter"/>
-    <w:link w:val="Textodeglobo"/>
-    <w:uiPriority w:val="99"/>
-    <w:semiHidden/>
-    <w:rsid w:val="005574A8"/>
-    <w:rPr>
-      <w:rFonts w:ascii="Tahoma" w:eastAsia="Times New Roman" w:hAnsi="Tahoma" w:cs="Tahoma"/>
-      <w:sz w:val="16"/>
-      <w:szCs w:val="16"/>
-      <w:lang w:eastAsia="es-ES"/>
-    </w:rPr>
-  </w:style>
-</w:styles>
-</file>
-
-<file path=word/stylesWithEffects.xml><?xml version="1.0" encoding="utf-8"?>
-<w:styles xmlns:wpc="http://schemas.microsoft.com/office/word/2010/wordprocessingCanvas" xmlns:mc="http://schemas.openxmlformats.org/markup-compatibility/2006" xmlns:o="urn:schemas-microsoft-com:office:office" xmlns:r="http://schemas.openxmlformats.org/officeDocument/2006/relationships" xmlns:m="http://schemas.openxmlformats.org/officeDocument/2006/math" xmlns:v="urn:schemas-microsoft-com:vml" xmlns:wp14="http://schemas.microsoft.com/office/word/2010/wordprocessingDrawing" xmlns:wp="http://schemas.openxmlformats.org/drawingml/2006/wordprocessingDrawing" xmlns:w10="urn:schemas-microsoft-com:office:word" xmlns:w="http://schemas.openxmlformats.org/wordprocessingml/2006/main" xmlns:w14="http://schemas.microsoft.com/office/word/2010/wordml" xmlns:wpg="http://schemas.microsoft.com/office/word/2010/wordprocessingGroup" xmlns:wpi="http://schemas.microsoft.com/office/word/2010/wordprocessingInk" xmlns:wne="http://schemas.microsoft.com/office/word/2006/wordml" xmlns:wps="http://schemas.microsoft.com/office/word/2010/wordprocessingShape" mc:Ignorable="w14 wp14">
-  <w:docDefaults>
-    <w:rPrDefault>
-      <w:rPr>
-        <w:rFonts w:ascii="Arial" w:eastAsia="Arial" w:hAnsi="Arial" w:cs="Arial"/>
-        <w:sz w:val="24"/>
-        <w:szCs w:val="24"/>
-        <w:lang w:val="es-SV" w:eastAsia="es-SV" w:bidi="ar-SA"/>
-      </w:rPr>
-    </w:rPrDefault>
-    <w:pPrDefault>
-      <w:pPr>
-        <w:spacing w:line="480" w:lineRule="auto"/>
-        <w:ind w:firstLine="284"/>
-      </w:pPr>
-    </w:pPrDefault>
-  </w:docDefaults>
-  <w:latentStyles w:defLockedState="0" w:defUIPriority="99" w:defSemiHidden="1" w:defUnhideWhenUsed="1" w:defQFormat="0" w:count="267">
-    <w:lsdException w:name="Normal" w:semiHidden="0" w:uiPriority="0" w:unhideWhenUsed="0" w:qFormat="1"/>
-    <w:lsdException w:name="heading 1" w:semiHidden="0" w:uiPriority="9" w:unhideWhenUsed="0" w:qFormat="1"/>
-    <w:lsdException w:name="heading 2" w:uiPriority="9" w:qFormat="1"/>
-    <w:lsdException w:name="heading 3" w:uiPriority="9" w:qFormat="1"/>
-    <w:lsdException w:name="heading 4" w:uiPriority="9" w:qFormat="1"/>
-    <w:lsdException w:name="heading 5" w:uiPriority="9" w:qFormat="1"/>
-    <w:lsdException w:name="heading 6" w:uiPriority="9" w:qFormat="1"/>
-    <w:lsdException w:name="heading 7" w:uiPriority="9" w:qFormat="1"/>
-    <w:lsdException w:name="heading 8" w:uiPriority="9" w:qFormat="1"/>
-    <w:lsdException w:name="heading 9" w:uiPriority="9" w:qFormat="1"/>
-    <w:lsdException w:name="toc 1" w:uiPriority="39"/>
-    <w:lsdException w:name="toc 2" w:uiPriority="39"/>
-    <w:lsdException w:name="toc 3" w:uiPriority="39"/>
-    <w:lsdException w:name="toc 4" w:uiPriority="39"/>
-    <w:lsdException w:name="toc 5" w:uiPriority="39"/>
-    <w:lsdException w:name="toc 6" w:uiPriority="39"/>
-    <w:lsdException w:name="toc 7" w:uiPriority="39"/>
-    <w:lsdException w:name="toc 8" w:uiPriority="39"/>
-    <w:lsdException w:name="toc 9" w:uiPriority="39"/>
-    <w:lsdException w:name="caption" w:uiPriority="35" w:qFormat="1"/>
-    <w:lsdException w:name="Title" w:semiHidden="0" w:uiPriority="10" w:unhideWhenUsed="0" w:qFormat="1"/>
-    <w:lsdException w:name="Default Paragraph Font" w:uiPriority="1"/>
-    <w:lsdException w:name="Subtitle" w:semiHidden="0" w:uiPriority="11" w:unhideWhenUsed="0" w:qFormat="1"/>
-    <w:lsdException w:name="Strong" w:semiHidden="0" w:uiPriority="22" w:unhideWhenUsed="0" w:qFormat="1"/>
-    <w:lsdException w:name="Emphasis" w:semiHidden="0" w:uiPriority="20" w:unhideWhenUsed="0" w:qFormat="1"/>
-    <w:lsdException w:name="Table Grid" w:semiHidden="0" w:uiPriority="39" w:unhideWhenUsed="0"/>
-    <w:lsdException w:name="Placeholder Text" w:unhideWhenUsed="0"/>
-    <w:lsdException w:name="No Spacing" w:semiHidden="0" w:uiPriority="1" w:unhideWhenUsed="0" w:qFormat="1"/>
-    <w:lsdException w:name="Light Shading" w:semiHidden="0" w:uiPriority="60" w:unhideWhenUsed="0"/>
-    <w:lsdException w:name="Light List" w:semiHidden="0" w:uiPriority="61" w:unhideWhenUsed="0"/>
-    <w:lsdException w:name="Light Grid" w:semiHidden="0" w:uiPriority="62" w:unhideWhenUsed="0"/>
-    <w:lsdException w:name="Medium Shading 1" w:semiHidden="0" w:uiPriority="63" w:unhideWhenUsed="0"/>
-    <w:lsdException w:name="Medium Shading 2" w:semiHidden="0" w:uiPriority="64" w:unhideWhenUsed="0"/>
-    <w:lsdException w:name="Medium List 1" w:semiHidden="0" w:uiPriority="65" w:unhideWhenUsed="0"/>
-    <w:lsdException w:name="Medium List 2" w:semiHidden="0" w:uiPriority="66" w:unhideWhenUsed="0"/>
-    <w:lsdException w:name="Medium Grid 1" w:semiHidden="0" w:uiPriority="67" w:unhideWhenUsed="0"/>
-    <w:lsdException w:name="Medium Grid 2" w:semiHidden="0" w:uiPriority="68" w:unhideWhenUsed="0"/>
-    <w:lsdException w:name="Medium Grid 3" w:semiHidden="0" w:uiPriority="69" w:unhideWhenUsed="0"/>
-    <w:lsdException w:name="Dark List" w:semiHidden="0" w:uiPriority="70" w:unhideWhenUsed="0"/>
-    <w:lsdException w:name="Colorful Shading" w:semiHidden="0" w:uiPriority="71" w:unhideWhenUsed="0"/>
-    <w:lsdException w:name="Colorful List" w:semiHidden="0" w:uiPriority="72" w:unhideWhenUsed="0"/>
-    <w:lsdException w:name="Colorful Grid" w:semiHidden="0" w:uiPriority="73" w:unhideWhenUsed="0"/>
-    <w:lsdException w:name="Light Shading Accent 1" w:semiHidden="0" w:uiPriority="60" w:unhideWhenUsed="0"/>
-    <w:lsdException w:name="Light List Accent 1" w:semiHidden="0" w:uiPriority="61" w:unhideWhenUsed="0"/>
-    <w:lsdException w:name="Light Grid Accent 1" w:semiHidden="0" w:uiPriority="62" w:unhideWhenUsed="0"/>
-    <w:lsdException w:name="Medium Shading 1 Accent 1" w:semiHidden="0" w:uiPriority="63" w:unhideWhenUsed="0"/>
-    <w:lsdException w:name="Medium Shading 2 Accent 1" w:semiHidden="0" w:uiPriority="64" w:unhideWhenUsed="0"/>
-    <w:lsdException w:name="Medium List 1 Accent 1" w:semiHidden="0" w:uiPriority="65" w:unhideWhenUsed="0"/>
-    <w:lsdException w:name="Revision" w:unhideWhenUsed="0"/>
-    <w:lsdException w:name="List Paragraph" w:semiHidden="0" w:uiPriority="34" w:unhideWhenUsed="0" w:qFormat="1"/>
-    <w:lsdException w:name="Quote" w:semiHidden="0" w:uiPriority="29" w:unhideWhenUsed="0" w:qFormat="1"/>
-    <w:lsdException w:name="Intense Quote" w:semiHidden="0" w:uiPriority="30" w:unhideWhenUsed="0" w:qFormat="1"/>
-    <w:lsdException w:name="Medium List 2 Accent 1" w:semiHidden="0" w:uiPriority="66" w:unhideWhenUsed="0"/>
-    <w:lsdException w:name="Medium Grid 1 Accent 1" w:semiHidden="0" w:uiPriority="67" w:unhideWhenUsed="0"/>
-    <w:lsdException w:name="Medium Grid 2 Accent 1" w:semiHidden="0" w:uiPriority="68" w:unhideWhenUsed="0"/>
-    <w:lsdException w:name="Medium Grid 3 Accent 1" w:semiHidden="0" w:uiPriority="69" w:unhideWhenUsed="0"/>
-    <w:lsdException w:name="Dark List Accent 1" w:semiHidden="0" w:uiPriority="70" w:unhideWhenUsed="0"/>
-    <w:lsdException w:name="Colorful Shading Accent 1" w:semiHidden="0" w:uiPriority="71" w:unhideWhenUsed="0"/>
-    <w:lsdException w:name="Colorful List Accent 1" w:semiHidden="0" w:uiPriority="72" w:unhideWhenUsed="0"/>
-    <w:lsdException w:name="Colorful Grid Accent 1" w:semiHidden="0" w:uiPriority="73" w:unhideWhenUsed="0"/>
-    <w:lsdException w:name="Light Shading Accent 2" w:semiHidden="0" w:uiPriority="60" w:unhideWhenUsed="0"/>
-    <w:lsdException w:name="Light List Accent 2" w:semiHidden="0" w:uiPriority="61" w:unhideWhenUsed="0"/>
-    <w:lsdException w:name="Light Grid Accent 2" w:semiHidden="0" w:uiPriority="62" w:unhideWhenUsed="0"/>
-    <w:lsdException w:name="Medium Shading 1 Accent 2" w:semiHidden="0" w:uiPriority="63" w:unhideWhenUsed="0"/>
-    <w:lsdException w:name="Medium Shading 2 Accent 2" w:semiHidden="0" w:uiPriority="64" w:unhideWhenUsed="0"/>
-    <w:lsdException w:name="Medium List 1 Accent 2" w:semiHidden="0" w:uiPriority="65" w:unhideWhenUsed="0"/>
-    <w:lsdException w:name="Medium List 2 Accent 2" w:semiHidden="0" w:uiPriority="66" w:unhideWhenUsed="0"/>
-    <w:lsdException w:name="Medium Grid 1 Accent 2" w:semiHidden="0" w:uiPriority="67" w:unhideWhenUsed="0"/>
-    <w:lsdException w:name="Medium Grid 2 Accent 2" w:semiHidden="0" w:uiPriority="68" w:unhideWhenUsed="0"/>
-    <w:lsdException w:name="Medium Grid 3 Accent 2" w:semiHidden="0" w:uiPriority="69" w:unhideWhenUsed="0"/>
-    <w:lsdException w:name="Dark List Accent 2" w:semiHidden="0" w:uiPriority="70" w:unhideWhenUsed="0"/>
-    <w:lsdException w:name="Colorful Shading Accent 2" w:semiHidden="0" w:uiPriority="71" w:unhideWhenUsed="0"/>
-    <w:lsdException w:name="Colorful List Accent 2" w:semiHidden="0" w:uiPriority="72" w:unhideWhenUsed="0"/>
-    <w:lsdException w:name="Colorful Grid Accent 2" w:semiHidden="0" w:uiPriority="73" w:unhideWhenUsed="0"/>
-    <w:lsdException w:name="Light Shading Accent 3" w:semiHidden="0" w:uiPriority="60" w:unhideWhenUsed="0"/>
-    <w:lsdException w:name="Light List Accent 3" w:semiHidden="0" w:uiPriority="61" w:unhideWhenUsed="0"/>
-    <w:lsdException w:name="Light Grid Accent 3" w:semiHidden="0" w:uiPriority="62" w:unhideWhenUsed="0"/>
-    <w:lsdException w:name="Medium Shading 1 Accent 3" w:semiHidden="0" w:uiPriority="63" w:unhideWhenUsed="0"/>
-    <w:lsdException w:name="Medium Shading 2 Accent 3" w:semiHidden="0" w:uiPriority="64" w:unhideWhenUsed="0"/>
-    <w:lsdException w:name="Medium List 1 Accent 3" w:semiHidden="0" w:uiPriority="65" w:unhideWhenUsed="0"/>
-    <w:lsdException w:name="Medium List 2 Accent 3" w:semiHidden="0" w:uiPriority="66" w:unhideWhenUsed="0"/>
-    <w:lsdException w:name="Medium Grid 1 Accent 3" w:semiHidden="0" w:uiPriority="67" w:unhideWhenUsed="0"/>
-    <w:lsdException w:name="Medium Grid 2 Accent 3" w:semiHidden="0" w:uiPriority="68" w:unhideWhenUsed="0"/>
-    <w:lsdException w:name="Medium Grid 3 Accent 3" w:semiHidden="0" w:uiPriority="69" w:unhideWhenUsed="0"/>
-    <w:lsdException w:name="Dark List Accent 3" w:semiHidden="0" w:uiPriority="70" w:unhideWhenUsed="0"/>
-    <w:lsdException w:name="Colorful Shading Accent 3" w:semiHidden="0" w:uiPriority="71" w:unhideWhenUsed="0"/>
-    <w:lsdException w:name="Colorful List Accent 3" w:semiHidden="0" w:uiPriority="72" w:unhideWhenUsed="0"/>
-    <w:lsdException w:name="Colorful Grid Accent 3" w:semiHidden="0" w:uiPriority="73" w:unhideWhenUsed="0"/>
-    <w:lsdException w:name="Light Shading Accent 4" w:semiHidden="0" w:uiPriority="60" w:unhideWhenUsed="0"/>
-    <w:lsdException w:name="Light List Accent 4" w:semiHidden="0" w:uiPriority="61" w:unhideWhenUsed="0"/>
-    <w:lsdException w:name="Light Grid Accent 4" w:semiHidden="0" w:uiPriority="62" w:unhideWhenUsed="0"/>
-    <w:lsdException w:name="Medium Shading 1 Accent 4" w:semiHidden="0" w:uiPriority="63" w:unhideWhenUsed="0"/>
-    <w:lsdException w:name="Medium Shading 2 Accent 4" w:semiHidden="0" w:uiPriority="64" w:unhideWhenUsed="0"/>
-    <w:lsdException w:name="Medium List 1 Accent 4" w:semiHidden="0" w:uiPriority="65" w:unhideWhenUsed="0"/>
-    <w:lsdException w:name="Medium List 2 Accent 4" w:semiHidden="0" w:uiPriority="66" w:unhideWhenUsed="0"/>
-    <w:lsdException w:name="Medium Grid 1 Accent 4" w:semiHidden="0" w:uiPriority="67" w:unhideWhenUsed="0"/>
-    <w:lsdException w:name="Medium Grid 2 Accent 4" w:semiHidden="0" w:uiPriority="68" w:unhideWhenUsed="0"/>
-    <w:lsdException w:name="Medium Grid 3 Accent 4" w:semiHidden="0" w:uiPriority="69" w:unhideWhenUsed="0"/>
-    <w:lsdException w:name="Dark List Accent 4" w:semiHidden="0" w:uiPriority="70" w:unhideWhenUsed="0"/>
-    <w:lsdException w:name="Colorful Shading Accent 4" w:semiHidden="0" w:uiPriority="71" w:unhideWhenUsed="0"/>
-    <w:lsdException w:name="Colorful List Accent 4" w:semiHidden="0" w:uiPriority="72" w:unhideWhenUsed="0"/>
-    <w:lsdException w:name="Colorful Grid Accent 4" w:semiHidden="0" w:uiPriority="73" w:unhideWhenUsed="0"/>
-    <w:lsdException w:name="Light Shading Accent 5" w:semiHidden="0" w:uiPriority="60" w:unhideWhenUsed="0"/>
-    <w:lsdException w:name="Light List Accent 5" w:semiHidden="0" w:uiPriority="61" w:unhideWhenUsed="0"/>
-    <w:lsdException w:name="Light Grid Accent 5" w:semiHidden="0" w:uiPriority="62" w:unhideWhenUsed="0"/>
-    <w:lsdException w:name="Medium Shading 1 Accent 5" w:semiHidden="0" w:uiPriority="63" w:unhideWhenUsed="0"/>
-    <w:lsdException w:name="Medium Shading 2 Accent 5" w:semiHidden="0" w:uiPriority="64" w:unhideWhenUsed="0"/>
-    <w:lsdException w:name="Medium List 1 Accent 5" w:semiHidden="0" w:uiPriority="65" w:unhideWhenUsed="0"/>
-    <w:lsdException w:name="Medium List 2 Accent 5" w:semiHidden="0" w:uiPriority="66" w:unhideWhenUsed="0"/>
-    <w:lsdException w:name="Medium Grid 1 Accent 5" w:semiHidden="0" w:uiPriority="67" w:unhideWhenUsed="0"/>
-    <w:lsdException w:name="Medium Grid 2 Accent 5" w:semiHidden="0" w:uiPriority="68" w:unhideWhenUsed="0"/>
-    <w:lsdException w:name="Medium Grid 3 Accent 5" w:semiHidden="0" w:uiPriority="69" w:unhideWhenUsed="0"/>
-    <w:lsdException w:name="Dark List Accent 5" w:semiHidden="0" w:uiPriority="70" w:unhideWhenUsed="0"/>
-    <w:lsdException w:name="Colorful Shading Accent 5" w:semiHidden="0" w:uiPriority="71" w:unhideWhenUsed="0"/>
-    <w:lsdException w:name="Colorful List Accent 5" w:semiHidden="0" w:uiPriority="72" w:unhideWhenUsed="0"/>
-    <w:lsdException w:name="Colorful Grid Accent 5" w:semiHidden="0" w:uiPriority="73" w:unhideWhenUsed="0"/>
-    <w:lsdException w:name="Light Shading Accent 6" w:semiHidden="0" w:uiPriority="60" w:unhideWhenUsed="0"/>
-    <w:lsdException w:name="Light List Accent 6" w:semiHidden="0" w:uiPriority="61" w:unhideWhenUsed="0"/>
-    <w:lsdException w:name="Light Grid Accent 6" w:semiHidden="0" w:uiPriority="62" w:unhideWhenUsed="0"/>
-    <w:lsdException w:name="Medium Shading 1 Accent 6" w:semiHidden="0" w:uiPriority="63" w:unhideWhenUsed="0"/>
-    <w:lsdException w:name="Medium Shading 2 Accent 6" w:semiHidden="0" w:uiPriority="64" w:unhideWhenUsed="0"/>
-    <w:lsdException w:name="Medium List 1 Accent 6" w:semiHidden="0" w:uiPriority="65" w:unhideWhenUsed="0"/>
-    <w:lsdException w:name="Medium List 2 Accent 6" w:semiHidden="0" w:uiPriority="66" w:unhideWhenUsed="0"/>
-    <w:lsdException w:name="Medium Grid 1 Accent 6" w:semiHidden="0" w:uiPriority="67" w:unhideWhenUsed="0"/>
-    <w:lsdException w:name="Medium Grid 2 Accent 6" w:semiHidden="0" w:uiPriority="68" w:unhideWhenUsed="0"/>
-    <w:lsdException w:name="Medium Grid 3 Accent 6" w:semiHidden="0" w:uiPriority="69" w:unhideWhenUsed="0"/>
-    <w:lsdException w:name="Dark List Accent 6" w:semiHidden="0" w:uiPriority="70" w:unhideWhenUsed="0"/>
-    <w:lsdException w:name="Colorful Shading Accent 6" w:semiHidden="0" w:uiPriority="71" w:unhideWhenUsed="0"/>
-    <w:lsdException w:name="Colorful List Accent 6" w:semiHidden="0" w:uiPriority="72" w:unhideWhenUsed="0"/>
-    <w:lsdException w:name="Colorful Grid Accent 6" w:semiHidden="0" w:uiPriority="73" w:unhideWhenUsed="0"/>
-    <w:lsdException w:name="Subtle Emphasis" w:semiHidden="0" w:uiPriority="19" w:unhideWhenUsed="0" w:qFormat="1"/>
-    <w:lsdException w:name="Intense Emphasis" w:semiHidden="0" w:uiPriority="21" w:unhideWhenUsed="0" w:qFormat="1"/>
-    <w:lsdException w:name="Subtle Reference" w:semiHidden="0" w:uiPriority="31" w:unhideWhenUsed="0" w:qFormat="1"/>
-    <w:lsdException w:name="Intense Reference" w:semiHidden="0" w:uiPriority="32" w:unhideWhenUsed="0" w:qFormat="1"/>
-    <w:lsdException w:name="Book Title" w:semiHidden="0" w:uiPriority="33" w:unhideWhenUsed="0" w:qFormat="1"/>
-    <w:lsdException w:name="Bibliography" w:uiPriority="37"/>
-    <w:lsdException w:name="TOC Heading" w:uiPriority="39" w:qFormat="1"/>
-  </w:latentStyles>
-  <w:style w:type="paragraph" w:default="1" w:styleId="Normal">
-    <w:name w:val="Normal"/>
-    <w:qFormat/>
-    <w:rsid w:val="00705017"/>
-    <w:rPr>
-      <w:rFonts w:eastAsia="Times New Roman" w:cs="Times New Roman"/>
-      <w:lang w:eastAsia="es-ES"/>
-    </w:rPr>
-  </w:style>
-  <w:style w:type="paragraph" w:styleId="Ttulo1">
-    <w:name w:val="heading 1"/>
-    <w:basedOn w:val="Prrafodelista"/>
-    <w:next w:val="Normal"/>
-    <w:link w:val="Ttulo1Car"/>
-    <w:uiPriority w:val="9"/>
-    <w:qFormat/>
-    <w:rsid w:val="0070643E"/>
-    <w:pPr>
-      <w:numPr>
-        <w:numId w:val="20"/>
-      </w:numPr>
-      <w:outlineLvl w:val="0"/>
-    </w:pPr>
-    <w:rPr>
-      <w:rFonts w:ascii="Times New Roman" w:hAnsi="Times New Roman"/>
-      <w:b/>
-      <w:bCs/>
-    </w:rPr>
-  </w:style>
-  <w:style w:type="paragraph" w:styleId="Ttulo2">
-    <w:name w:val="heading 2"/>
-    <w:basedOn w:val="Normal"/>
-    <w:next w:val="Normal"/>
-    <w:link w:val="Ttulo2Car"/>
-    <w:uiPriority w:val="9"/>
-    <w:semiHidden/>
-    <w:unhideWhenUsed/>
-    <w:qFormat/>
-    <w:rsid w:val="00EB689C"/>
-    <w:pPr>
-      <w:keepNext/>
-      <w:keepLines/>
-      <w:spacing w:before="40"/>
-      <w:outlineLvl w:val="1"/>
-    </w:pPr>
-    <w:rPr>
-      <w:rFonts w:eastAsiaTheme="majorEastAsia" w:cstheme="majorBidi"/>
-      <w:b/>
-      <w:color w:val="000000" w:themeColor="text1"/>
-      <w:sz w:val="28"/>
-      <w:szCs w:val="26"/>
-    </w:rPr>
-  </w:style>
-  <w:style w:type="paragraph" w:styleId="Ttulo3">
-    <w:name w:val="heading 3"/>
-    <w:basedOn w:val="Normal"/>
-    <w:next w:val="Normal"/>
-    <w:uiPriority w:val="9"/>
-    <w:semiHidden/>
-    <w:unhideWhenUsed/>
-    <w:qFormat/>
-    <w:pPr>
-      <w:keepNext/>
-      <w:keepLines/>
-      <w:spacing w:before="280" w:after="80"/>
-      <w:outlineLvl w:val="2"/>
-    </w:pPr>
-    <w:rPr>
-      <w:b/>
-      <w:sz w:val="28"/>
-      <w:szCs w:val="28"/>
-    </w:rPr>
-  </w:style>
-  <w:style w:type="paragraph" w:styleId="Ttulo4">
-    <w:name w:val="heading 4"/>
-    <w:basedOn w:val="Normal"/>
-    <w:next w:val="Normal"/>
-    <w:uiPriority w:val="9"/>
-    <w:semiHidden/>
-    <w:unhideWhenUsed/>
-    <w:qFormat/>
-    <w:pPr>
-      <w:keepNext/>
-      <w:keepLines/>
-      <w:spacing w:before="240" w:after="40"/>
-      <w:outlineLvl w:val="3"/>
-    </w:pPr>
-    <w:rPr>
-      <w:b/>
-    </w:rPr>
-  </w:style>
-  <w:style w:type="paragraph" w:styleId="Ttulo5">
-    <w:name w:val="heading 5"/>
-    <w:basedOn w:val="Normal"/>
-    <w:next w:val="Normal"/>
-    <w:uiPriority w:val="9"/>
-    <w:semiHidden/>
-    <w:unhideWhenUsed/>
-    <w:qFormat/>
-    <w:pPr>
-      <w:keepNext/>
-      <w:keepLines/>
-      <w:spacing w:before="220" w:after="40"/>
-      <w:outlineLvl w:val="4"/>
-    </w:pPr>
-    <w:rPr>
-      <w:b/>
-      <w:sz w:val="22"/>
-      <w:szCs w:val="22"/>
-    </w:rPr>
-  </w:style>
-  <w:style w:type="paragraph" w:styleId="Ttulo6">
-    <w:name w:val="heading 6"/>
-    <w:basedOn w:val="Normal"/>
-    <w:next w:val="Normal"/>
-    <w:uiPriority w:val="9"/>
-    <w:semiHidden/>
-    <w:unhideWhenUsed/>
-    <w:qFormat/>
-    <w:pPr>
-      <w:keepNext/>
-      <w:keepLines/>
-      <w:spacing w:before="200" w:after="40"/>
-      <w:outlineLvl w:val="5"/>
-    </w:pPr>
-    <w:rPr>
-      <w:b/>
-      <w:sz w:val="20"/>
-      <w:szCs w:val="20"/>
-    </w:rPr>
-  </w:style>
-  <w:style w:type="character" w:default="1" w:styleId="Fuentedeprrafopredeter">
-    <w:name w:val="Default Paragraph Font"/>
-    <w:uiPriority w:val="1"/>
-    <w:semiHidden/>
-    <w:unhideWhenUsed/>
-  </w:style>
-  <w:style w:type="table" w:default="1" w:styleId="Tablanormal">
-    <w:name w:val="Normal Table"/>
-    <w:uiPriority w:val="99"/>
-    <w:semiHidden/>
-    <w:unhideWhenUsed/>
-    <w:tblPr>
-      <w:tblInd w:w="0" w:type="dxa"/>
-      <w:tblCellMar>
-        <w:top w:w="0" w:type="dxa"/>
-        <w:left w:w="108" w:type="dxa"/>
-        <w:bottom w:w="0" w:type="dxa"/>
-        <w:right w:w="108" w:type="dxa"/>
-      </w:tblCellMar>
-    </w:tblPr>
-  </w:style>
-  <w:style w:type="numbering" w:default="1" w:styleId="Sinlista">
-    <w:name w:val="No List"/>
-    <w:uiPriority w:val="99"/>
-    <w:semiHidden/>
-    <w:unhideWhenUsed/>
-  </w:style>
-  <w:style w:type="table" w:customStyle="1" w:styleId="TableNormal">
-    <w:name w:val="Table Normal"/>
-    <w:tblPr>
-      <w:tblCellMar>
-        <w:top w:w="0" w:type="dxa"/>
-        <w:left w:w="0" w:type="dxa"/>
-        <w:bottom w:w="0" w:type="dxa"/>
-        <w:right w:w="0" w:type="dxa"/>
-      </w:tblCellMar>
-    </w:tblPr>
-  </w:style>
-  <w:style w:type="paragraph" w:styleId="Ttulo">
-    <w:name w:val="Title"/>
-    <w:basedOn w:val="Normal"/>
-    <w:next w:val="Normal"/>
-    <w:uiPriority w:val="10"/>
-    <w:qFormat/>
-    <w:rsid w:val="0070643E"/>
-    <w:pPr>
-      <w:keepNext/>
-      <w:keepLines/>
-      <w:numPr>
-        <w:numId w:val="23"/>
-      </w:numPr>
-      <w:spacing w:before="480" w:after="120"/>
-    </w:pPr>
-    <w:rPr>
-      <w:rFonts w:ascii="Times New Roman" w:hAnsi="Times New Roman"/>
-      <w:b/>
-      <w:szCs w:val="72"/>
-    </w:rPr>
-  </w:style>
-  <w:style w:type="table" w:customStyle="1" w:styleId="TableNormal0">
-    <w:name w:val="Table Normal"/>
-    <w:tblPr>
-      <w:tblCellMar>
-        <w:top w:w="0" w:type="dxa"/>
-        <w:left w:w="0" w:type="dxa"/>
-        <w:bottom w:w="0" w:type="dxa"/>
-        <w:right w:w="0" w:type="dxa"/>
-      </w:tblCellMar>
-    </w:tblPr>
-  </w:style>
-  <w:style w:type="character" w:customStyle="1" w:styleId="Ttulo1Car">
-    <w:name w:val="Título 1 Car"/>
-    <w:basedOn w:val="Fuentedeprrafopredeter"/>
-    <w:link w:val="Ttulo1"/>
-    <w:uiPriority w:val="9"/>
-    <w:rsid w:val="0070643E"/>
-    <w:rPr>
-      <w:rFonts w:ascii="Times New Roman" w:eastAsia="Times New Roman" w:hAnsi="Times New Roman" w:cs="Times New Roman"/>
-      <w:b/>
-      <w:bCs/>
-      <w:lang w:eastAsia="es-ES"/>
-    </w:rPr>
-  </w:style>
-  <w:style w:type="character" w:customStyle="1" w:styleId="Ttulo2Car">
-    <w:name w:val="Título 2 Car"/>
-    <w:basedOn w:val="Fuentedeprrafopredeter"/>
-    <w:link w:val="Ttulo2"/>
-    <w:uiPriority w:val="9"/>
-    <w:rsid w:val="00EB689C"/>
-    <w:rPr>
-      <w:rFonts w:ascii="Arial" w:eastAsiaTheme="majorEastAsia" w:hAnsi="Arial" w:cstheme="majorBidi"/>
-      <w:b/>
-      <w:color w:val="000000" w:themeColor="text1"/>
-      <w:kern w:val="0"/>
-      <w:sz w:val="28"/>
-      <w:szCs w:val="26"/>
-      <w:lang w:eastAsia="es-ES"/>
-    </w:rPr>
-  </w:style>
-  <w:style w:type="paragraph" w:styleId="TtulodeTDC">
+  <w:style w:type="paragraph" w:styleId="TtuloTDC">
     <w:name w:val="TOC Heading"/>
     <w:basedOn w:val="Ttulo1"/>
     <w:next w:val="Normal"/>
@@ -24575,35 +24066,35 @@
   <a:extraClrSchemeLst/>
   <a:extLst>
     <a:ext uri="{05A4C25C-085E-4340-85A3-A5531E510DB2}">
-      <thm15:themeFamily xmlns="" xmlns:thm15="http://schemas.microsoft.com/office/thememl/2012/main" name="Office Theme" id="{62F939B6-93AF-4DB8-9C6B-D6C7DFDC589F}" vid="{4A3C46E8-61CC-4603-A589-7422A47A8E4A}"/>
+      <thm15:themeFamily xmlns:thm15="http://schemas.microsoft.com/office/thememl/2012/main" name="Office Theme" id="{62F939B6-93AF-4DB8-9C6B-D6C7DFDC589F}" vid="{4A3C46E8-61CC-4603-A589-7422A47A8E4A}"/>
     </a:ext>
   </a:extLst>
 </a:theme>
 </file>
 
 <file path=customXml/item1.xml><?xml version="1.0" encoding="utf-8"?>
+<b:Sources xmlns:b="http://schemas.openxmlformats.org/officeDocument/2006/bibliography" xmlns="http://schemas.openxmlformats.org/officeDocument/2006/bibliography" SelectedStyle="\APASixthEditionOfficeOnline.xsl" StyleName="APA" Version="6"/>
+</file>
+
+<file path=customXml/item2.xml><?xml version="1.0" encoding="utf-8"?>
 <go:gDocsCustomXmlDataStorage xmlns:go="http://customooxmlschemas.google.com/" xmlns:r="http://schemas.openxmlformats.org/officeDocument/2006/relationships" uri="GoogleDocsCustomDataVersion2">
   <go:docsCustomData xmlns:go="http://customooxmlschemas.google.com/" roundtripDataSignature="AMtx7mjGj8m6IyDIl8g0OhOA6LcYGofpXA==">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</go:docsCustomData>
 </go:gDocsCustomXmlDataStorage>
 </file>
 
-<file path=customXml/item2.xml><?xml version="1.0" encoding="utf-8"?>
-<b:Sources xmlns:b="http://schemas.openxmlformats.org/officeDocument/2006/bibliography" xmlns="http://schemas.openxmlformats.org/officeDocument/2006/bibliography" SelectedStyle="\APASixthEditionOfficeOnline.xsl" StyleName="APA" Version="6"/>
+<file path=customXml/itemProps1.xml><?xml version="1.0" encoding="utf-8"?>
+<ds:datastoreItem xmlns:ds="http://schemas.openxmlformats.org/officeDocument/2006/customXml" ds:itemID="{980054FE-D38F-41AA-A46A-CDDBC5ADEDCF}">
+  <ds:schemaRefs>
+    <ds:schemaRef ds:uri="http://schemas.openxmlformats.org/officeDocument/2006/bibliography"/>
+  </ds:schemaRefs>
+</ds:datastoreItem>
 </file>
 
-<file path=customXml/itemProps1.xml><?xml version="1.0" encoding="utf-8"?>
+<file path=customXml/itemProps2.xml><?xml version="1.0" encoding="utf-8"?>
 <ds:datastoreItem xmlns:ds="http://schemas.openxmlformats.org/officeDocument/2006/customXml" ds:itemID="{11111111-1234-1234-1234-123412341234}">
   <ds:schemaRefs>
     <ds:schemaRef ds:uri="http://customooxmlschemas.google.com/"/>
     <ds:schemaRef ds:uri="http://schemas.openxmlformats.org/officeDocument/2006/relationships"/>
   </ds:schemaRefs>
 </ds:datastoreItem>
-</file>
-
-<file path=customXml/itemProps2.xml><?xml version="1.0" encoding="utf-8"?>
-<ds:datastoreItem xmlns:ds="http://schemas.openxmlformats.org/officeDocument/2006/customXml" ds:itemID="{980054FE-D38F-41AA-A46A-CDDBC5ADEDCF}">
-  <ds:schemaRefs>
-    <ds:schemaRef ds:uri="http://schemas.openxmlformats.org/officeDocument/2006/bibliography"/>
-  </ds:schemaRefs>
-</ds:datastoreItem>
 </file>
--- a/Modificaciones.docx
+++ b/Modificaciones.docx
@@ -612,25 +612,7 @@
           <w:b/>
           <w:bCs/>
         </w:rPr>
-        <w:t xml:space="preserve">Ing. </w:t>
-      </w:r>
-      <w:proofErr w:type="spellStart"/>
-      <w:r>
-        <w:rPr>
-          <w:rFonts w:ascii="Times New Roman" w:hAnsi="Times New Roman"/>
-          <w:b/>
-          <w:bCs/>
-        </w:rPr>
-        <w:t>Denys</w:t>
-      </w:r>
-      <w:proofErr w:type="spellEnd"/>
-      <w:r>
-        <w:rPr>
-          <w:rFonts w:ascii="Times New Roman" w:hAnsi="Times New Roman"/>
-          <w:b/>
-          <w:bCs/>
-        </w:rPr>
-        <w:t xml:space="preserve"> Urquilla</w:t>
+        <w:t>Ing. Denys Urquilla</w:t>
       </w:r>
     </w:p>
     <w:p>
@@ -2291,27 +2273,11 @@
         <w:pStyle w:val="APA7ma"/>
       </w:pPr>
       <w:r>
-        <w:t xml:space="preserve">El papel es el soporte documental que sustenta la mayor parte de la historia social, política, económica, religiosa y cultural de la humanidad, y su estudio como evidencia material también contribuye a la construcción de nuestra memoria. La investiga- </w:t>
-      </w:r>
-      <w:proofErr w:type="spellStart"/>
-      <w:r>
-        <w:t>ción</w:t>
-      </w:r>
-      <w:proofErr w:type="spellEnd"/>
-      <w:r>
-        <w:t xml:space="preserve"> sobre la materialidad de los distintos soportes de escritura, las tintas, técnicas de impresión, </w:t>
+        <w:t xml:space="preserve">El papel es el soporte documental que sustenta la mayor parte de la historia social, política, económica, religiosa y cultural de la humanidad, y su estudio como evidencia material también contribuye a la construcción de nuestra memoria. La investiga- ción sobre la materialidad de los distintos soportes de escritura, las tintas, técnicas de impresión, </w:t>
       </w:r>
       <w:r>
         <w:lastRenderedPageBreak/>
-        <w:t xml:space="preserve">encuadernaciones —entre otros aspectos— nos permite, cada día más, comprender no solo el contenido textual o gráfico de los documentos, sino la evolución tecnológica de cada época y su relación con el contexto </w:t>
-      </w:r>
-      <w:proofErr w:type="spellStart"/>
-      <w:r>
-        <w:t>sociopo</w:t>
-      </w:r>
-      <w:proofErr w:type="spellEnd"/>
-      <w:r>
-        <w:t>- lítico que les dio origen.</w:t>
+        <w:t>encuadernaciones —entre otros aspectos— nos permite, cada día más, comprender no solo el contenido textual o gráfico de los documentos, sino la evolución tecnológica de cada época y su relación con el contexto sociopo- lítico que les dio origen.</w:t>
       </w:r>
     </w:p>
     <w:p>
@@ -2319,36 +2285,7 @@
         <w:pStyle w:val="APA7ma"/>
       </w:pPr>
       <w:r>
-        <w:t xml:space="preserve">Gómez Llorente, A. y </w:t>
-      </w:r>
-      <w:proofErr w:type="spellStart"/>
-      <w:r>
-        <w:t>Odor</w:t>
-      </w:r>
-      <w:proofErr w:type="spellEnd"/>
-      <w:r>
-        <w:t xml:space="preserve"> Chávez, A. (2022). Panorama del papel como principal soporte documental: (1 ed.). </w:t>
-      </w:r>
-      <w:proofErr w:type="spellStart"/>
-      <w:proofErr w:type="gramStart"/>
-      <w:r>
-        <w:t>Bogota</w:t>
-      </w:r>
-      <w:proofErr w:type="spellEnd"/>
-      <w:r>
-        <w:t>́ ;</w:t>
-      </w:r>
-      <w:proofErr w:type="gramEnd"/>
-      <w:r>
-        <w:t xml:space="preserve"> Guadalajara ; Villa </w:t>
-      </w:r>
-      <w:proofErr w:type="spellStart"/>
-      <w:r>
-        <w:t>María</w:t>
-      </w:r>
-      <w:proofErr w:type="spellEnd"/>
-      <w:r>
-        <w:t xml:space="preserve"> ; Santiago, Universidad de los Andes. Recuperado de https://elibro.net/es/ereader/upes/229325?page=112.</w:t>
+        <w:t>Gómez Llorente, A. y Odor Chávez, A. (2022). Panorama del papel como principal soporte documental: (1 ed.). Bogotá ; Guadalajara ; Villa María ; Santiago, Universidad de los Andes. Recuperado de https://elibro.net/es/ereader/upes/229325?page=112.</w:t>
       </w:r>
     </w:p>
     <w:p/>
@@ -5580,23 +5517,7 @@
           <w:rFonts w:ascii="Times New Roman" w:eastAsia="Arial" w:hAnsi="Times New Roman"/>
           <w:lang w:eastAsia="es-SV"/>
         </w:rPr>
-        <w:t xml:space="preserve"> enfrentar </w:t>
-      </w:r>
-      <w:proofErr w:type="gramStart"/>
-      <w:r>
-        <w:rPr>
-          <w:rFonts w:ascii="Times New Roman" w:eastAsia="Arial" w:hAnsi="Times New Roman"/>
-          <w:lang w:eastAsia="es-SV"/>
-        </w:rPr>
-        <w:t>sanciones  o</w:t>
-      </w:r>
-      <w:proofErr w:type="gramEnd"/>
-      <w:r>
-        <w:rPr>
-          <w:rFonts w:ascii="Times New Roman" w:eastAsia="Arial" w:hAnsi="Times New Roman"/>
-          <w:lang w:eastAsia="es-SV"/>
-        </w:rPr>
-        <w:t xml:space="preserve"> multas </w:t>
+        <w:t xml:space="preserve"> enfrentar sanciones  o multas </w:t>
       </w:r>
       <w:r>
         <w:rPr>
@@ -6490,8 +6411,6 @@
         </w:rPr>
         <w:t xml:space="preserve"> y </w:t>
       </w:r>
-      <w:proofErr w:type="spellStart"/>
-      <w:proofErr w:type="gramStart"/>
       <w:r>
         <w:rPr>
           <w:rFonts w:eastAsia="Arial"/>
@@ -6513,7 +6432,6 @@
         </w:rPr>
         <w:t>ion</w:t>
       </w:r>
-      <w:proofErr w:type="spellEnd"/>
       <w:r>
         <w:rPr>
           <w:rFonts w:eastAsia="Arial"/>
@@ -6528,7 +6446,6 @@
         </w:rPr>
         <w:t>.</w:t>
       </w:r>
-      <w:proofErr w:type="gramEnd"/>
     </w:p>
     <w:p>
       <w:pPr>
@@ -19625,6 +19542,59 @@
       <w:r>
         <w:tab/>
         <w:t>En caso de contingencia ¿Con que tipo de respaldo cuentan (caso de incendio o inundación)?</w:t>
+      </w:r>
+    </w:p>
+    <w:p>
+      <w:r>
+        <w:t>Caso de uso:</w:t>
+      </w:r>
+    </w:p>
+    <w:p>
+      <w:r>
+        <w:rPr>
+          <w:noProof/>
+        </w:rPr>
+        <w:drawing>
+          <wp:inline distT="0" distB="0" distL="0" distR="0" wp14:anchorId="69534DD7" wp14:editId="56C36F6B">
+            <wp:extent cx="5943600" cy="4897120"/>
+            <wp:effectExtent l="0" t="0" r="0" b="0"/>
+            <wp:docPr id="1950808083" name="Imagen 1"/>
+            <wp:cNvGraphicFramePr>
+              <a:graphicFrameLocks xmlns:a="http://schemas.openxmlformats.org/drawingml/2006/main" noChangeAspect="1"/>
+            </wp:cNvGraphicFramePr>
+            <a:graphic xmlns:a="http://schemas.openxmlformats.org/drawingml/2006/main">
+              <a:graphicData uri="http://schemas.openxmlformats.org/drawingml/2006/picture">
+                <pic:pic xmlns:pic="http://schemas.openxmlformats.org/drawingml/2006/picture">
+                  <pic:nvPicPr>
+                    <pic:cNvPr id="1950808083" name="Imagen 1950808083"/>
+                    <pic:cNvPicPr/>
+                  </pic:nvPicPr>
+                  <pic:blipFill>
+                    <a:blip r:embed="rId17">
+                      <a:extLst>
+                        <a:ext uri="{28A0092B-C50C-407E-A947-70E740481C1C}">
+                          <a14:useLocalDpi xmlns:a14="http://schemas.microsoft.com/office/drawing/2010/main" val="0"/>
+                        </a:ext>
+                      </a:extLst>
+                    </a:blip>
+                    <a:stretch>
+                      <a:fillRect/>
+                    </a:stretch>
+                  </pic:blipFill>
+                  <pic:spPr>
+                    <a:xfrm>
+                      <a:off x="0" y="0"/>
+                      <a:ext cx="5943600" cy="4897120"/>
+                    </a:xfrm>
+                    <a:prstGeom prst="rect">
+                      <a:avLst/>
+                    </a:prstGeom>
+                  </pic:spPr>
+                </pic:pic>
+              </a:graphicData>
+            </a:graphic>
+          </wp:inline>
+        </w:drawing>
       </w:r>
     </w:p>
     <w:sectPr>
@@ -24073,28 +24043,28 @@
 </file>
 
 <file path=customXml/item1.xml><?xml version="1.0" encoding="utf-8"?>
-<b:Sources xmlns:b="http://schemas.openxmlformats.org/officeDocument/2006/bibliography" xmlns="http://schemas.openxmlformats.org/officeDocument/2006/bibliography" SelectedStyle="\APASixthEditionOfficeOnline.xsl" StyleName="APA" Version="6"/>
-</file>
-
-<file path=customXml/item2.xml><?xml version="1.0" encoding="utf-8"?>
 <go:gDocsCustomXmlDataStorage xmlns:go="http://customooxmlschemas.google.com/" xmlns:r="http://schemas.openxmlformats.org/officeDocument/2006/relationships" uri="GoogleDocsCustomDataVersion2">
   <go:docsCustomData xmlns:go="http://customooxmlschemas.google.com/" roundtripDataSignature="AMtx7mjGj8m6IyDIl8g0OhOA6LcYGofpXA==">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</go:docsCustomData>
 </go:gDocsCustomXmlDataStorage>
 </file>
 
-<file path=customXml/itemProps1.xml><?xml version="1.0" encoding="utf-8"?>
-<ds:datastoreItem xmlns:ds="http://schemas.openxmlformats.org/officeDocument/2006/customXml" ds:itemID="{980054FE-D38F-41AA-A46A-CDDBC5ADEDCF}">
-  <ds:schemaRefs>
-    <ds:schemaRef ds:uri="http://schemas.openxmlformats.org/officeDocument/2006/bibliography"/>
-  </ds:schemaRefs>
-</ds:datastoreItem>
+<file path=customXml/item2.xml><?xml version="1.0" encoding="utf-8"?>
+<b:Sources xmlns:b="http://schemas.openxmlformats.org/officeDocument/2006/bibliography" xmlns="http://schemas.openxmlformats.org/officeDocument/2006/bibliography" SelectedStyle="\APASixthEditionOfficeOnline.xsl" StyleName="APA" Version="6"/>
 </file>
 
-<file path=customXml/itemProps2.xml><?xml version="1.0" encoding="utf-8"?>
+<file path=customXml/itemProps1.xml><?xml version="1.0" encoding="utf-8"?>
 <ds:datastoreItem xmlns:ds="http://schemas.openxmlformats.org/officeDocument/2006/customXml" ds:itemID="{11111111-1234-1234-1234-123412341234}">
   <ds:schemaRefs>
     <ds:schemaRef ds:uri="http://customooxmlschemas.google.com/"/>
     <ds:schemaRef ds:uri="http://schemas.openxmlformats.org/officeDocument/2006/relationships"/>
   </ds:schemaRefs>
 </ds:datastoreItem>
+</file>
+
+<file path=customXml/itemProps2.xml><?xml version="1.0" encoding="utf-8"?>
+<ds:datastoreItem xmlns:ds="http://schemas.openxmlformats.org/officeDocument/2006/customXml" ds:itemID="{980054FE-D38F-41AA-A46A-CDDBC5ADEDCF}">
+  <ds:schemaRefs>
+    <ds:schemaRef ds:uri="http://schemas.openxmlformats.org/officeDocument/2006/bibliography"/>
+  </ds:schemaRefs>
+</ds:datastoreItem>
 </file>
--- a/Modificaciones.docx
+++ b/Modificaciones.docx
@@ -527,8 +527,18 @@
           <w:b/>
           <w:bCs/>
         </w:rPr>
-        <w:t xml:space="preserve"> Gallardo</w:t>
-      </w:r>
+        <w:t xml:space="preserve"> </w:t>
+      </w:r>
+      <w:proofErr w:type="spellStart"/>
+      <w:r>
+        <w:rPr>
+          <w:rFonts w:ascii="Times New Roman" w:hAnsi="Times New Roman"/>
+          <w:b/>
+          <w:bCs/>
+        </w:rPr>
+        <w:t>Gallardo</w:t>
+      </w:r>
+      <w:proofErr w:type="spellEnd"/>
     </w:p>
     <w:p>
       <w:pPr>
@@ -612,7 +622,25 @@
           <w:b/>
           <w:bCs/>
         </w:rPr>
-        <w:t>Ing. Denys Urquilla</w:t>
+        <w:t xml:space="preserve">Ing. </w:t>
+      </w:r>
+      <w:proofErr w:type="spellStart"/>
+      <w:r>
+        <w:rPr>
+          <w:rFonts w:ascii="Times New Roman" w:hAnsi="Times New Roman"/>
+          <w:b/>
+          <w:bCs/>
+        </w:rPr>
+        <w:t>Denys</w:t>
+      </w:r>
+      <w:proofErr w:type="spellEnd"/>
+      <w:r>
+        <w:rPr>
+          <w:rFonts w:ascii="Times New Roman" w:hAnsi="Times New Roman"/>
+          <w:b/>
+          <w:bCs/>
+        </w:rPr>
+        <w:t xml:space="preserve"> Urquilla</w:t>
       </w:r>
     </w:p>
     <w:p>
@@ -2273,11 +2301,27 @@
         <w:pStyle w:val="APA7ma"/>
       </w:pPr>
       <w:r>
-        <w:t xml:space="preserve">El papel es el soporte documental que sustenta la mayor parte de la historia social, política, económica, religiosa y cultural de la humanidad, y su estudio como evidencia material también contribuye a la construcción de nuestra memoria. La investiga- ción sobre la materialidad de los distintos soportes de escritura, las tintas, técnicas de impresión, </w:t>
+        <w:t xml:space="preserve">El papel es el soporte documental que sustenta la mayor parte de la historia social, política, económica, religiosa y cultural de la humanidad, y su estudio como evidencia material también contribuye a la construcción de nuestra memoria. La investiga- </w:t>
+      </w:r>
+      <w:proofErr w:type="spellStart"/>
+      <w:r>
+        <w:t>ción</w:t>
+      </w:r>
+      <w:proofErr w:type="spellEnd"/>
+      <w:r>
+        <w:t xml:space="preserve"> sobre la materialidad de los distintos soportes de escritura, las tintas, técnicas de impresión, </w:t>
       </w:r>
       <w:r>
         <w:lastRenderedPageBreak/>
-        <w:t>encuadernaciones —entre otros aspectos— nos permite, cada día más, comprender no solo el contenido textual o gráfico de los documentos, sino la evolución tecnológica de cada época y su relación con el contexto sociopo- lítico que les dio origen.</w:t>
+        <w:t xml:space="preserve">encuadernaciones —entre otros aspectos— nos permite, cada día más, comprender no solo el contenido textual o gráfico de los documentos, sino la evolución tecnológica de cada época y su relación con el contexto </w:t>
+      </w:r>
+      <w:proofErr w:type="spellStart"/>
+      <w:r>
+        <w:t>sociopo</w:t>
+      </w:r>
+      <w:proofErr w:type="spellEnd"/>
+      <w:r>
+        <w:t>- lítico que les dio origen.</w:t>
       </w:r>
     </w:p>
     <w:p>
@@ -2285,7 +2329,36 @@
         <w:pStyle w:val="APA7ma"/>
       </w:pPr>
       <w:r>
-        <w:t>Gómez Llorente, A. y Odor Chávez, A. (2022). Panorama del papel como principal soporte documental: (1 ed.). Bogotá ; Guadalajara ; Villa María ; Santiago, Universidad de los Andes. Recuperado de https://elibro.net/es/ereader/upes/229325?page=112.</w:t>
+        <w:t xml:space="preserve">Gómez Llorente, A. y </w:t>
+      </w:r>
+      <w:proofErr w:type="spellStart"/>
+      <w:r>
+        <w:t>Odor</w:t>
+      </w:r>
+      <w:proofErr w:type="spellEnd"/>
+      <w:r>
+        <w:t xml:space="preserve"> Chávez, A. (2022). Panorama del papel como principal soporte documental: (1 ed.). </w:t>
+      </w:r>
+      <w:proofErr w:type="spellStart"/>
+      <w:proofErr w:type="gramStart"/>
+      <w:r>
+        <w:t>Bogota</w:t>
+      </w:r>
+      <w:proofErr w:type="spellEnd"/>
+      <w:r>
+        <w:t>́ ;</w:t>
+      </w:r>
+      <w:proofErr w:type="gramEnd"/>
+      <w:r>
+        <w:t xml:space="preserve"> Guadalajara ; Villa </w:t>
+      </w:r>
+      <w:proofErr w:type="spellStart"/>
+      <w:r>
+        <w:t>María</w:t>
+      </w:r>
+      <w:proofErr w:type="spellEnd"/>
+      <w:r>
+        <w:t xml:space="preserve"> ; Santiago, Universidad de los Andes. Recuperado de https://elibro.net/es/ereader/upes/229325?page=112.</w:t>
       </w:r>
     </w:p>
     <w:p/>
@@ -2713,7 +2786,15 @@
         <w:ind w:firstLine="0"/>
       </w:pPr>
       <w:r>
-        <w:t xml:space="preserve">Dentro del bufet actualmente se deben de almacenar todos los documentos de manera ordenada, por un lapso tiempo no definido, sin procesos fijos o detallados de como  eliminar </w:t>
+        <w:t xml:space="preserve">Dentro del bufet actualmente se deben de almacenar todos los documentos de manera ordenada, por un lapso tiempo no definido, sin procesos fijos o detallados de </w:t>
+      </w:r>
+      <w:proofErr w:type="gramStart"/>
+      <w:r>
+        <w:t>como  eliminar</w:t>
+      </w:r>
+      <w:proofErr w:type="gramEnd"/>
+      <w:r>
+        <w:t xml:space="preserve"> </w:t>
       </w:r>
       <w:r>
         <w:t>documentación</w:t>
@@ -2803,11 +2884,16 @@
         <w:t>algún</w:t>
       </w:r>
       <w:r>
-        <w:t xml:space="preserve"> tipo de  </w:t>
+        <w:t xml:space="preserve"> tipo </w:t>
+      </w:r>
+      <w:proofErr w:type="gramStart"/>
+      <w:r>
+        <w:t xml:space="preserve">de  </w:t>
       </w:r>
       <w:r>
         <w:t>documentación</w:t>
       </w:r>
+      <w:proofErr w:type="gramEnd"/>
       <w:r>
         <w:t>,</w:t>
       </w:r>
@@ -2947,7 +3033,21 @@
           <w:rFonts w:ascii="Times New Roman" w:hAnsi="Times New Roman"/>
         </w:rPr>
         <w:lastRenderedPageBreak/>
-        <w:t xml:space="preserve">documentos los cuales muchas veces retornan deteriorados ya sea  total o parcialmente, cada archivo se trabaja de manera aislada no se </w:t>
+        <w:t xml:space="preserve">documentos los cuales muchas veces retornan deteriorados ya </w:t>
+      </w:r>
+      <w:proofErr w:type="gramStart"/>
+      <w:r>
+        <w:rPr>
+          <w:rFonts w:ascii="Times New Roman" w:hAnsi="Times New Roman"/>
+        </w:rPr>
+        <w:t>sea  total</w:t>
+      </w:r>
+      <w:proofErr w:type="gramEnd"/>
+      <w:r>
+        <w:rPr>
+          <w:rFonts w:ascii="Times New Roman" w:hAnsi="Times New Roman"/>
+        </w:rPr>
+        <w:t xml:space="preserve"> o parcialmente, cada archivo se trabaja de manera aislada no se </w:t>
       </w:r>
       <w:r>
         <w:rPr>
@@ -3333,7 +3433,35 @@
           <w:rFonts w:ascii="Times New Roman" w:hAnsi="Times New Roman"/>
         </w:rPr>
         <w:lastRenderedPageBreak/>
-        <w:t>en todos estos procesos se utiliza información escaneada, pero se tiene el problema de que estos documentos no están separados o categorizados. La investigación se centra en los diferentes inconvenientes que surgen al realizar estos documentos o resguardar la información, no están almacenados en una zona segura donde el acceso  sea restringido, no cuentan con un área específica que asegure los datos y archivos colocados en un estante. Debido a este tipo de inconvenientes que todos se encuentran en el mismo espacio sin protección  figure un incidente, la utilización de la plataforma web para la gestión de documentos electrónicos sería de gran importancia, ya que dentro de este mismo se podría crear categorías de cada proceso, para tener una mejor búsqueda y accesibilidad a los datos.</w:t>
+        <w:t xml:space="preserve">en todos estos procesos se utiliza información escaneada, pero se tiene el problema de que estos documentos no están separados o categorizados. La investigación se centra en los diferentes inconvenientes que surgen al realizar estos documentos o resguardar la información, no están almacenados en una zona segura donde el </w:t>
+      </w:r>
+      <w:proofErr w:type="gramStart"/>
+      <w:r>
+        <w:rPr>
+          <w:rFonts w:ascii="Times New Roman" w:hAnsi="Times New Roman"/>
+        </w:rPr>
+        <w:t>acceso  sea</w:t>
+      </w:r>
+      <w:proofErr w:type="gramEnd"/>
+      <w:r>
+        <w:rPr>
+          <w:rFonts w:ascii="Times New Roman" w:hAnsi="Times New Roman"/>
+        </w:rPr>
+        <w:t xml:space="preserve"> restringido, no cuentan con un área específica que asegure los datos y archivos colocados en un estante. Debido a este tipo de inconvenientes que todos se encuentran en el mismo espacio sin </w:t>
+      </w:r>
+      <w:proofErr w:type="gramStart"/>
+      <w:r>
+        <w:rPr>
+          <w:rFonts w:ascii="Times New Roman" w:hAnsi="Times New Roman"/>
+        </w:rPr>
+        <w:t>protección  figure</w:t>
+      </w:r>
+      <w:proofErr w:type="gramEnd"/>
+      <w:r>
+        <w:rPr>
+          <w:rFonts w:ascii="Times New Roman" w:hAnsi="Times New Roman"/>
+        </w:rPr>
+        <w:t xml:space="preserve"> un incidente, la utilización de la plataforma web para la gestión de documentos electrónicos sería de gran importancia, ya que dentro de este mismo se podría crear categorías de cada proceso, para tener una mejor búsqueda y accesibilidad a los datos.</w:t>
       </w:r>
     </w:p>
     <w:p>
@@ -3504,7 +3632,23 @@
           <w:rFonts w:ascii="Times New Roman" w:eastAsia="Arial" w:hAnsi="Times New Roman"/>
           <w:lang w:eastAsia="es-SV"/>
         </w:rPr>
-        <w:t xml:space="preserve">El bufete puede  aprovechar las fortalezas para optimizar sus procesos de almacenamiento de documentos físicos, fortalecer su seguridad y eficiencia, y mitigar posibles riesgos asociados a la gestión documental. </w:t>
+        <w:t xml:space="preserve">El bufete </w:t>
+      </w:r>
+      <w:proofErr w:type="gramStart"/>
+      <w:r>
+        <w:rPr>
+          <w:rFonts w:ascii="Times New Roman" w:eastAsia="Arial" w:hAnsi="Times New Roman"/>
+          <w:lang w:eastAsia="es-SV"/>
+        </w:rPr>
+        <w:t>puede  aprovechar</w:t>
+      </w:r>
+      <w:proofErr w:type="gramEnd"/>
+      <w:r>
+        <w:rPr>
+          <w:rFonts w:ascii="Times New Roman" w:eastAsia="Arial" w:hAnsi="Times New Roman"/>
+          <w:lang w:eastAsia="es-SV"/>
+        </w:rPr>
+        <w:t xml:space="preserve"> las fortalezas para optimizar sus procesos de almacenamiento de documentos físicos, fortalecer su seguridad y eficiencia, y mitigar posibles riesgos asociados a la gestión documental. </w:t>
       </w:r>
     </w:p>
     <w:p>
@@ -3766,7 +3910,23 @@
           <w:rFonts w:ascii="Times New Roman" w:eastAsia="Arial" w:hAnsi="Times New Roman"/>
           <w:lang w:eastAsia="es-SV"/>
         </w:rPr>
-        <w:t xml:space="preserve">: Si el bufet cuenta con protocolos de manejo de  documentos </w:t>
+        <w:t xml:space="preserve">: Si el bufet cuenta con protocolos de manejo </w:t>
+      </w:r>
+      <w:proofErr w:type="gramStart"/>
+      <w:r>
+        <w:rPr>
+          <w:rFonts w:ascii="Times New Roman" w:eastAsia="Arial" w:hAnsi="Times New Roman"/>
+          <w:lang w:eastAsia="es-SV"/>
+        </w:rPr>
+        <w:t>de  documentos</w:t>
+      </w:r>
+      <w:proofErr w:type="gramEnd"/>
+      <w:r>
+        <w:rPr>
+          <w:rFonts w:ascii="Times New Roman" w:eastAsia="Arial" w:hAnsi="Times New Roman"/>
+          <w:lang w:eastAsia="es-SV"/>
+        </w:rPr>
+        <w:t xml:space="preserve"> </w:t>
       </w:r>
       <w:r>
         <w:rPr>
@@ -4052,7 +4212,23 @@
           <w:rFonts w:ascii="Times New Roman" w:eastAsia="Arial" w:hAnsi="Times New Roman"/>
           <w:lang w:eastAsia="es-SV"/>
         </w:rPr>
-        <w:t xml:space="preserve"> de un sistema que promueva un software especializado puede otorgar oportunidades en la mejora de procesos  como </w:t>
+        <w:t xml:space="preserve"> de un sistema que promueva un software especializado puede otorgar oportunidades en la mejora de </w:t>
+      </w:r>
+      <w:proofErr w:type="gramStart"/>
+      <w:r>
+        <w:rPr>
+          <w:rFonts w:ascii="Times New Roman" w:eastAsia="Arial" w:hAnsi="Times New Roman"/>
+          <w:lang w:eastAsia="es-SV"/>
+        </w:rPr>
+        <w:t>procesos  como</w:t>
+      </w:r>
+      <w:proofErr w:type="gramEnd"/>
+      <w:r>
+        <w:rPr>
+          <w:rFonts w:ascii="Times New Roman" w:eastAsia="Arial" w:hAnsi="Times New Roman"/>
+          <w:lang w:eastAsia="es-SV"/>
+        </w:rPr>
+        <w:t xml:space="preserve"> </w:t>
       </w:r>
       <w:r>
         <w:rPr>
@@ -4342,7 +4518,23 @@
           <w:rFonts w:ascii="Times New Roman" w:eastAsia="Arial" w:hAnsi="Times New Roman"/>
           <w:lang w:eastAsia="es-SV"/>
         </w:rPr>
-        <w:t xml:space="preserve">La posibilidad  de acceder a documentos desde cualquier lugar y dispositivo ayuda a la </w:t>
+        <w:t xml:space="preserve">La </w:t>
+      </w:r>
+      <w:proofErr w:type="gramStart"/>
+      <w:r>
+        <w:rPr>
+          <w:rFonts w:ascii="Times New Roman" w:eastAsia="Arial" w:hAnsi="Times New Roman"/>
+          <w:lang w:eastAsia="es-SV"/>
+        </w:rPr>
+        <w:t>posibilidad  de</w:t>
+      </w:r>
+      <w:proofErr w:type="gramEnd"/>
+      <w:r>
+        <w:rPr>
+          <w:rFonts w:ascii="Times New Roman" w:eastAsia="Arial" w:hAnsi="Times New Roman"/>
+          <w:lang w:eastAsia="es-SV"/>
+        </w:rPr>
+        <w:t xml:space="preserve"> acceder a documentos desde cualquier lugar y dispositivo ayuda a la </w:t>
       </w:r>
       <w:r>
         <w:rPr>
@@ -4384,7 +4576,23 @@
           <w:rFonts w:ascii="Times New Roman" w:eastAsia="Arial" w:hAnsi="Times New Roman"/>
           <w:lang w:eastAsia="es-SV"/>
         </w:rPr>
-        <w:t xml:space="preserve"> como mejora significativamente la </w:t>
+        <w:t xml:space="preserve"> como </w:t>
+      </w:r>
+      <w:proofErr w:type="spellStart"/>
+      <w:r>
+        <w:rPr>
+          <w:rFonts w:ascii="Times New Roman" w:eastAsia="Arial" w:hAnsi="Times New Roman"/>
+          <w:lang w:eastAsia="es-SV"/>
+        </w:rPr>
+        <w:t>mejora</w:t>
+      </w:r>
+      <w:proofErr w:type="spellEnd"/>
+      <w:r>
+        <w:rPr>
+          <w:rFonts w:ascii="Times New Roman" w:eastAsia="Arial" w:hAnsi="Times New Roman"/>
+          <w:lang w:eastAsia="es-SV"/>
+        </w:rPr>
+        <w:t xml:space="preserve"> significativamente la </w:t>
       </w:r>
       <w:r>
         <w:rPr>
@@ -4849,7 +5057,23 @@
           <w:rFonts w:ascii="Times New Roman" w:eastAsia="Arial" w:hAnsi="Times New Roman"/>
           <w:lang w:eastAsia="es-SV"/>
         </w:rPr>
-        <w:t xml:space="preserve"> a riesgos ambientales( incendios, </w:t>
+        <w:t xml:space="preserve"> a riesgos </w:t>
+      </w:r>
+      <w:proofErr w:type="gramStart"/>
+      <w:r>
+        <w:rPr>
+          <w:rFonts w:ascii="Times New Roman" w:eastAsia="Arial" w:hAnsi="Times New Roman"/>
+          <w:lang w:eastAsia="es-SV"/>
+        </w:rPr>
+        <w:t>ambientales( incendios</w:t>
+      </w:r>
+      <w:proofErr w:type="gramEnd"/>
+      <w:r>
+        <w:rPr>
+          <w:rFonts w:ascii="Times New Roman" w:eastAsia="Arial" w:hAnsi="Times New Roman"/>
+          <w:lang w:eastAsia="es-SV"/>
+        </w:rPr>
+        <w:t xml:space="preserve">, </w:t>
       </w:r>
       <w:r>
         <w:rPr>
@@ -5331,7 +5555,23 @@
           <w:rFonts w:ascii="Times New Roman" w:eastAsia="Arial" w:hAnsi="Times New Roman"/>
           <w:lang w:eastAsia="es-SV"/>
         </w:rPr>
-        <w:t xml:space="preserve"> las medidas de seguridad y cumplimiento normativo </w:t>
+        <w:t xml:space="preserve"> las medidas de seguridad y cumplimiento </w:t>
+      </w:r>
+      <w:proofErr w:type="gramStart"/>
+      <w:r>
+        <w:rPr>
+          <w:rFonts w:ascii="Times New Roman" w:eastAsia="Arial" w:hAnsi="Times New Roman"/>
+          <w:lang w:eastAsia="es-SV"/>
+        </w:rPr>
+        <w:t>normativo</w:t>
+      </w:r>
+      <w:proofErr w:type="gramEnd"/>
+      <w:r>
+        <w:rPr>
+          <w:rFonts w:ascii="Times New Roman" w:eastAsia="Arial" w:hAnsi="Times New Roman"/>
+          <w:lang w:eastAsia="es-SV"/>
+        </w:rPr>
+        <w:t xml:space="preserve"> </w:t>
       </w:r>
       <w:r>
         <w:rPr>
@@ -5517,7 +5757,23 @@
           <w:rFonts w:ascii="Times New Roman" w:eastAsia="Arial" w:hAnsi="Times New Roman"/>
           <w:lang w:eastAsia="es-SV"/>
         </w:rPr>
-        <w:t xml:space="preserve"> enfrentar sanciones  o multas </w:t>
+        <w:t xml:space="preserve"> enfrentar </w:t>
+      </w:r>
+      <w:proofErr w:type="gramStart"/>
+      <w:r>
+        <w:rPr>
+          <w:rFonts w:ascii="Times New Roman" w:eastAsia="Arial" w:hAnsi="Times New Roman"/>
+          <w:lang w:eastAsia="es-SV"/>
+        </w:rPr>
+        <w:t>sanciones  o</w:t>
+      </w:r>
+      <w:proofErr w:type="gramEnd"/>
+      <w:r>
+        <w:rPr>
+          <w:rFonts w:ascii="Times New Roman" w:eastAsia="Arial" w:hAnsi="Times New Roman"/>
+          <w:lang w:eastAsia="es-SV"/>
+        </w:rPr>
+        <w:t xml:space="preserve"> multas </w:t>
       </w:r>
       <w:r>
         <w:rPr>
@@ -5656,12 +5912,21 @@
         </w:rPr>
         <w:t xml:space="preserve"> pero el riesgo aumenta si no se siguen normativas o buenas </w:t>
       </w:r>
-      <w:r>
-        <w:rPr>
-          <w:rFonts w:ascii="Times New Roman" w:eastAsia="Arial" w:hAnsi="Times New Roman"/>
-          <w:lang w:eastAsia="es-SV"/>
-        </w:rPr>
-        <w:t>practicas,</w:t>
+      <w:proofErr w:type="spellStart"/>
+      <w:r>
+        <w:rPr>
+          <w:rFonts w:ascii="Times New Roman" w:eastAsia="Arial" w:hAnsi="Times New Roman"/>
+          <w:lang w:eastAsia="es-SV"/>
+        </w:rPr>
+        <w:t>practicas</w:t>
+      </w:r>
+      <w:proofErr w:type="spellEnd"/>
+      <w:r>
+        <w:rPr>
+          <w:rFonts w:ascii="Times New Roman" w:eastAsia="Arial" w:hAnsi="Times New Roman"/>
+          <w:lang w:eastAsia="es-SV"/>
+        </w:rPr>
+        <w:t>,</w:t>
       </w:r>
       <w:r>
         <w:rPr>
@@ -5904,7 +6169,23 @@
           <w:rFonts w:ascii="Times New Roman" w:eastAsia="Arial" w:hAnsi="Times New Roman"/>
           <w:lang w:eastAsia="es-SV"/>
         </w:rPr>
-        <w:t xml:space="preserve"> resultar en  filtraciones de </w:t>
+        <w:t xml:space="preserve"> resultar </w:t>
+      </w:r>
+      <w:proofErr w:type="gramStart"/>
+      <w:r>
+        <w:rPr>
+          <w:rFonts w:ascii="Times New Roman" w:eastAsia="Arial" w:hAnsi="Times New Roman"/>
+          <w:lang w:eastAsia="es-SV"/>
+        </w:rPr>
+        <w:t>en  filtraciones</w:t>
+      </w:r>
+      <w:proofErr w:type="gramEnd"/>
+      <w:r>
+        <w:rPr>
+          <w:rFonts w:ascii="Times New Roman" w:eastAsia="Arial" w:hAnsi="Times New Roman"/>
+          <w:lang w:eastAsia="es-SV"/>
+        </w:rPr>
+        <w:t xml:space="preserve"> de </w:t>
       </w:r>
       <w:r>
         <w:rPr>
@@ -6411,6 +6692,8 @@
         </w:rPr>
         <w:t xml:space="preserve"> y </w:t>
       </w:r>
+      <w:proofErr w:type="spellStart"/>
+      <w:proofErr w:type="gramStart"/>
       <w:r>
         <w:rPr>
           <w:rFonts w:eastAsia="Arial"/>
@@ -6432,6 +6715,7 @@
         </w:rPr>
         <w:t>ion</w:t>
       </w:r>
+      <w:proofErr w:type="spellEnd"/>
       <w:r>
         <w:rPr>
           <w:rFonts w:eastAsia="Arial"/>
@@ -6446,6 +6730,7 @@
         </w:rPr>
         <w:t>.</w:t>
       </w:r>
+      <w:proofErr w:type="gramEnd"/>
     </w:p>
     <w:p>
       <w:pPr>
@@ -7125,7 +7410,21 @@
           <w:rFonts w:ascii="Times New Roman" w:hAnsi="Times New Roman"/>
         </w:rPr>
         <w:lastRenderedPageBreak/>
-        <w:t xml:space="preserve">  Importancia de una gestión documental sólida (Honig, 2022)</w:t>
+        <w:t xml:space="preserve">  Importancia de una gestión documental sólida (</w:t>
+      </w:r>
+      <w:proofErr w:type="spellStart"/>
+      <w:r>
+        <w:rPr>
+          <w:rFonts w:ascii="Times New Roman" w:hAnsi="Times New Roman"/>
+        </w:rPr>
+        <w:t>Honig</w:t>
+      </w:r>
+      <w:proofErr w:type="spellEnd"/>
+      <w:r>
+        <w:rPr>
+          <w:rFonts w:ascii="Times New Roman" w:hAnsi="Times New Roman"/>
+        </w:rPr>
+        <w:t>, 2022)</w:t>
       </w:r>
     </w:p>
     <w:p>
@@ -7216,7 +7515,21 @@
         <w:rPr>
           <w:rFonts w:ascii="Times New Roman" w:hAnsi="Times New Roman"/>
         </w:rPr>
-        <w:t>Capture y procese documentos para gozar de una oficina sin papeles (Honig, 2022)</w:t>
+        <w:t>Capture y procese documentos para gozar de una oficina sin papeles (</w:t>
+      </w:r>
+      <w:proofErr w:type="spellStart"/>
+      <w:r>
+        <w:rPr>
+          <w:rFonts w:ascii="Times New Roman" w:hAnsi="Times New Roman"/>
+        </w:rPr>
+        <w:t>Honig</w:t>
+      </w:r>
+      <w:proofErr w:type="spellEnd"/>
+      <w:r>
+        <w:rPr>
+          <w:rFonts w:ascii="Times New Roman" w:hAnsi="Times New Roman"/>
+        </w:rPr>
+        <w:t>, 2022)</w:t>
       </w:r>
     </w:p>
     <w:p>
@@ -7709,7 +8022,25 @@
       </w:pPr>
       <w:r>
         <w:lastRenderedPageBreak/>
-        <w:t>El proyecto se debe de realizar en un tiempo comprendido entre xx  yy en los cuales se ha identificado lo necesario para poder llevar a buen término dicho proceso. </w:t>
+        <w:t xml:space="preserve">El proyecto se debe de realizar en un tiempo comprendido entre </w:t>
+      </w:r>
+      <w:proofErr w:type="spellStart"/>
+      <w:proofErr w:type="gramStart"/>
+      <w:r>
+        <w:t>xx</w:t>
+      </w:r>
+      <w:proofErr w:type="spellEnd"/>
+      <w:r>
+        <w:t xml:space="preserve">  </w:t>
+      </w:r>
+      <w:proofErr w:type="spellStart"/>
+      <w:r>
+        <w:t>yy</w:t>
+      </w:r>
+      <w:proofErr w:type="spellEnd"/>
+      <w:proofErr w:type="gramEnd"/>
+      <w:r>
+        <w:t xml:space="preserve"> en los cuales se ha identificado lo necesario para poder llevar a buen término dicho proceso. </w:t>
       </w:r>
     </w:p>
     <w:p>
@@ -12094,7 +12425,29 @@
                 <w:szCs w:val="22"/>
                 <w:lang w:eastAsia="es-SV"/>
               </w:rPr>
-              <w:t>Dual Core 2 Duo E7500 2.93Ghz</w:t>
+              <w:t xml:space="preserve">Dual Core 2 </w:t>
+            </w:r>
+            <w:proofErr w:type="spellStart"/>
+            <w:r>
+              <w:rPr>
+                <w:rFonts w:cs="Arial"/>
+                <w:color w:val="000000"/>
+                <w:sz w:val="22"/>
+                <w:szCs w:val="22"/>
+                <w:lang w:eastAsia="es-SV"/>
+              </w:rPr>
+              <w:t>Duo</w:t>
+            </w:r>
+            <w:proofErr w:type="spellEnd"/>
+            <w:r>
+              <w:rPr>
+                <w:rFonts w:cs="Arial"/>
+                <w:color w:val="000000"/>
+                <w:sz w:val="22"/>
+                <w:szCs w:val="22"/>
+                <w:lang w:eastAsia="es-SV"/>
+              </w:rPr>
+              <w:t xml:space="preserve"> E7500 2.93Ghz</w:t>
             </w:r>
           </w:p>
         </w:tc>
@@ -13240,18 +13593,9 @@
                 <w:szCs w:val="22"/>
                 <w:lang w:eastAsia="es-SV"/>
               </w:rPr>
-              <w:t>Alimentador Automático de Documentos(ADF) </w:t>
-            </w:r>
-          </w:p>
-          <w:p>
-            <w:pPr>
-              <w:spacing w:line="240" w:lineRule="auto"/>
-              <w:ind w:firstLine="0"/>
-              <w:rPr>
-                <w:rFonts w:ascii="Times New Roman" w:hAnsi="Times New Roman"/>
-                <w:lang w:eastAsia="es-SV"/>
-              </w:rPr>
-            </w:pPr>
+              <w:t xml:space="preserve">Alimentador Automático de </w:t>
+            </w:r>
+            <w:proofErr w:type="gramStart"/>
             <w:r>
               <w:rPr>
                 <w:rFonts w:cs="Arial"/>
@@ -13260,18 +13604,9 @@
                 <w:szCs w:val="22"/>
                 <w:lang w:eastAsia="es-SV"/>
               </w:rPr>
-              <w:t>Resolución Seleccionable 25 - 19200 dpi</w:t>
-            </w:r>
-          </w:p>
-          <w:p>
-            <w:pPr>
-              <w:spacing w:line="240" w:lineRule="auto"/>
-              <w:ind w:firstLine="0"/>
-              <w:rPr>
-                <w:rFonts w:ascii="Times New Roman" w:hAnsi="Times New Roman"/>
-                <w:lang w:eastAsia="es-SV"/>
-              </w:rPr>
-            </w:pPr>
+              <w:t>Documentos(</w:t>
+            </w:r>
+            <w:proofErr w:type="gramEnd"/>
             <w:r>
               <w:rPr>
                 <w:rFonts w:cs="Arial"/>
@@ -13280,7 +13615,7 @@
                 <w:szCs w:val="22"/>
                 <w:lang w:eastAsia="es-SV"/>
               </w:rPr>
-              <w:t>Interfaz USB </w:t>
+              <w:t>ADF) </w:t>
             </w:r>
           </w:p>
           <w:p>
@@ -13300,7 +13635,7 @@
                 <w:szCs w:val="22"/>
                 <w:lang w:eastAsia="es-SV"/>
               </w:rPr>
-              <w:t>Color: Entrada de 48 Bits</w:t>
+              <w:t>Resolución Seleccionable 25 - 19200 dpi</w:t>
             </w:r>
           </w:p>
           <w:p>
@@ -13320,7 +13655,7 @@
                 <w:szCs w:val="22"/>
                 <w:lang w:eastAsia="es-SV"/>
               </w:rPr>
-              <w:t>Escala de Grises: Entrada 16 bits</w:t>
+              <w:t>Interfaz USB </w:t>
             </w:r>
           </w:p>
           <w:p>
@@ -13340,7 +13675,69 @@
                 <w:szCs w:val="22"/>
                 <w:lang w:eastAsia="es-SV"/>
               </w:rPr>
-              <w:t>Tamaño Mínimo de documento:A4 /Carta [216 * 297 mm ]</w:t>
+              <w:t>Color: Entrada de 48 Bits</w:t>
+            </w:r>
+          </w:p>
+          <w:p>
+            <w:pPr>
+              <w:spacing w:line="240" w:lineRule="auto"/>
+              <w:ind w:firstLine="0"/>
+              <w:rPr>
+                <w:rFonts w:ascii="Times New Roman" w:hAnsi="Times New Roman"/>
+                <w:lang w:eastAsia="es-SV"/>
+              </w:rPr>
+            </w:pPr>
+            <w:r>
+              <w:rPr>
+                <w:rFonts w:cs="Arial"/>
+                <w:color w:val="000000"/>
+                <w:sz w:val="22"/>
+                <w:szCs w:val="22"/>
+                <w:lang w:eastAsia="es-SV"/>
+              </w:rPr>
+              <w:t>Escala de Grises: Entrada 16 bits</w:t>
+            </w:r>
+          </w:p>
+          <w:p>
+            <w:pPr>
+              <w:spacing w:line="240" w:lineRule="auto"/>
+              <w:ind w:firstLine="0"/>
+              <w:rPr>
+                <w:rFonts w:ascii="Times New Roman" w:hAnsi="Times New Roman"/>
+                <w:lang w:eastAsia="es-SV"/>
+              </w:rPr>
+            </w:pPr>
+            <w:r>
+              <w:rPr>
+                <w:rFonts w:cs="Arial"/>
+                <w:color w:val="000000"/>
+                <w:sz w:val="22"/>
+                <w:szCs w:val="22"/>
+                <w:lang w:eastAsia="es-SV"/>
+              </w:rPr>
+              <w:t xml:space="preserve">Tamaño Mínimo de </w:t>
+            </w:r>
+            <w:proofErr w:type="gramStart"/>
+            <w:r>
+              <w:rPr>
+                <w:rFonts w:cs="Arial"/>
+                <w:color w:val="000000"/>
+                <w:sz w:val="22"/>
+                <w:szCs w:val="22"/>
+                <w:lang w:eastAsia="es-SV"/>
+              </w:rPr>
+              <w:t>documento:A</w:t>
+            </w:r>
+            <w:proofErr w:type="gramEnd"/>
+            <w:r>
+              <w:rPr>
+                <w:rFonts w:cs="Arial"/>
+                <w:color w:val="000000"/>
+                <w:sz w:val="22"/>
+                <w:szCs w:val="22"/>
+                <w:lang w:eastAsia="es-SV"/>
+              </w:rPr>
+              <w:t>4 /Carta [216 * 297 mm ]</w:t>
             </w:r>
           </w:p>
         </w:tc>
@@ -19129,7 +19526,55 @@
         <w:pStyle w:val="APA7ma"/>
       </w:pPr>
       <w:r>
-        <w:t xml:space="preserve">David Nettleton, (2010), Managing the Documentation Maze, Extraido del 22 de enero del 2024 desde </w:t>
+        <w:t xml:space="preserve">David </w:t>
+      </w:r>
+      <w:proofErr w:type="spellStart"/>
+      <w:r>
+        <w:t>Nettleton</w:t>
+      </w:r>
+      <w:proofErr w:type="spellEnd"/>
+      <w:r>
+        <w:t xml:space="preserve">, (2010), </w:t>
+      </w:r>
+      <w:proofErr w:type="spellStart"/>
+      <w:r>
+        <w:t>Managing</w:t>
+      </w:r>
+      <w:proofErr w:type="spellEnd"/>
+      <w:r>
+        <w:t xml:space="preserve"> </w:t>
+      </w:r>
+      <w:proofErr w:type="spellStart"/>
+      <w:r>
+        <w:t>the</w:t>
+      </w:r>
+      <w:proofErr w:type="spellEnd"/>
+      <w:r>
+        <w:t xml:space="preserve"> </w:t>
+      </w:r>
+      <w:proofErr w:type="spellStart"/>
+      <w:r>
+        <w:t>Documentation</w:t>
+      </w:r>
+      <w:proofErr w:type="spellEnd"/>
+      <w:r>
+        <w:t xml:space="preserve"> </w:t>
+      </w:r>
+      <w:proofErr w:type="spellStart"/>
+      <w:r>
+        <w:t>Maze</w:t>
+      </w:r>
+      <w:proofErr w:type="spellEnd"/>
+      <w:r>
+        <w:t xml:space="preserve">, </w:t>
+      </w:r>
+      <w:proofErr w:type="spellStart"/>
+      <w:r>
+        <w:t>Extraido</w:t>
+      </w:r>
+      <w:proofErr w:type="spellEnd"/>
+      <w:r>
+        <w:t xml:space="preserve"> del 22 de enero del 2024 desde </w:t>
       </w:r>
       <w:hyperlink r:id="rId12">
         <w:r>
@@ -19146,7 +19591,15 @@
         <w:pStyle w:val="APA7ma"/>
       </w:pPr>
       <w:r>
-        <w:t xml:space="preserve">Daniel Quinn, (2016), Paperless-ngx, Extraído del 22 de enero del 2024 desde </w:t>
+        <w:t xml:space="preserve">Daniel Quinn, (2016), </w:t>
+      </w:r>
+      <w:proofErr w:type="spellStart"/>
+      <w:r>
+        <w:t>Paperless-ngx</w:t>
+      </w:r>
+      <w:proofErr w:type="spellEnd"/>
+      <w:r>
+        <w:t xml:space="preserve">, Extraído del 22 de enero del 2024 desde </w:t>
       </w:r>
       <w:hyperlink r:id="rId13">
         <w:r>
@@ -19436,21 +19889,512 @@
       </w:r>
     </w:p>
     <w:p>
-      <w:r>
-        <w:t>1)</w:t>
-      </w:r>
-      <w:r>
-        <w:tab/>
+      <w:pPr>
+        <w:pStyle w:val="Prrafodelista"/>
+        <w:numPr>
+          <w:ilvl w:val="0"/>
+          <w:numId w:val="27"/>
+        </w:numPr>
+      </w:pPr>
+      <w:r>
         <w:t>¿Cómo realizan el proceso de expedientes (Que datos solicitan, cuanto tiempo tardan en realizar el documento)?</w:t>
       </w:r>
-    </w:p>
-    <w:p>
-      <w:r>
-        <w:t>2)</w:t>
-      </w:r>
-      <w:r>
-        <w:tab/>
+      <w:r>
+        <w:t xml:space="preserve"> R//</w:t>
+      </w:r>
+    </w:p>
+    <w:p>
+      <w:pPr>
+        <w:pStyle w:val="Prrafodelista"/>
+        <w:numPr>
+          <w:ilvl w:val="0"/>
+          <w:numId w:val="28"/>
+        </w:numPr>
+      </w:pPr>
+      <w:r>
+        <w:t>Se solicita la autorización del poder del imputado.</w:t>
+      </w:r>
+    </w:p>
+    <w:p>
+      <w:pPr>
+        <w:pStyle w:val="Prrafodelista"/>
+        <w:numPr>
+          <w:ilvl w:val="0"/>
+          <w:numId w:val="28"/>
+        </w:numPr>
+      </w:pPr>
+      <w:r>
+        <w:t xml:space="preserve">Se realiza el documento del caso con la información del imputado. </w:t>
+      </w:r>
+    </w:p>
+    <w:p>
+      <w:pPr>
+        <w:pStyle w:val="Prrafodelista"/>
+        <w:numPr>
+          <w:ilvl w:val="0"/>
+          <w:numId w:val="28"/>
+        </w:numPr>
+      </w:pPr>
+      <w:r>
+        <w:t>Se solicita requerimiento fiscal, el cual describe porque delito se le está acusando.</w:t>
+      </w:r>
+    </w:p>
+    <w:p>
+      <w:pPr>
+        <w:pStyle w:val="Prrafodelista"/>
+        <w:numPr>
+          <w:ilvl w:val="0"/>
+          <w:numId w:val="28"/>
+        </w:numPr>
+      </w:pPr>
+      <w:r>
+        <w:t>Tiempo en realizar el documento 15 minutos.</w:t>
+      </w:r>
+    </w:p>
+    <w:p>
+      <w:pPr>
+        <w:pStyle w:val="Prrafodelista"/>
+        <w:numPr>
+          <w:ilvl w:val="0"/>
+          <w:numId w:val="27"/>
+        </w:numPr>
+      </w:pPr>
+      <w:r>
         <w:t>¿Cuáles son los tipos de proceso que realizan y una breve descripción de ellos?</w:t>
+      </w:r>
+    </w:p>
+    <w:p>
+      <w:pPr>
+        <w:pStyle w:val="Prrafodelista"/>
+        <w:ind w:left="719" w:firstLine="0"/>
+      </w:pPr>
+      <w:r>
+        <w:t>R//</w:t>
+      </w:r>
+    </w:p>
+    <w:p>
+      <w:pPr>
+        <w:ind w:firstLine="0"/>
+      </w:pPr>
+      <w:r>
+        <w:t xml:space="preserve">Caso de </w:t>
+      </w:r>
+      <w:r>
+        <w:t>régimen:</w:t>
+      </w:r>
+    </w:p>
+    <w:p>
+      <w:pPr>
+        <w:pStyle w:val="Prrafodelista"/>
+        <w:numPr>
+          <w:ilvl w:val="0"/>
+          <w:numId w:val="31"/>
+        </w:numPr>
+      </w:pPr>
+      <w:r>
+        <w:t>Un familiar llega al bufete para autoriza que el abogado pueda defender</w:t>
+      </w:r>
+      <w:r>
+        <w:t xml:space="preserve"> a</w:t>
+      </w:r>
+      <w:r>
+        <w:t>l</w:t>
+      </w:r>
+      <w:r>
+        <w:t xml:space="preserve"> imputado.</w:t>
+      </w:r>
+    </w:p>
+    <w:p>
+      <w:pPr>
+        <w:pStyle w:val="Prrafodelista"/>
+        <w:numPr>
+          <w:ilvl w:val="0"/>
+          <w:numId w:val="31"/>
+        </w:numPr>
+      </w:pPr>
+      <w:r>
+        <w:t>Tomar datos del familiar y el preso</w:t>
+      </w:r>
+    </w:p>
+    <w:p>
+      <w:pPr>
+        <w:pStyle w:val="Prrafodelista"/>
+        <w:numPr>
+          <w:ilvl w:val="0"/>
+          <w:numId w:val="31"/>
+        </w:numPr>
+      </w:pPr>
+      <w:r>
+        <w:t>Definir el delito</w:t>
+      </w:r>
+    </w:p>
+    <w:p>
+      <w:pPr>
+        <w:pStyle w:val="Prrafodelista"/>
+        <w:numPr>
+          <w:ilvl w:val="0"/>
+          <w:numId w:val="31"/>
+        </w:numPr>
+      </w:pPr>
+      <w:r>
+        <w:lastRenderedPageBreak/>
+        <w:t>Un</w:t>
+      </w:r>
+      <w:r>
+        <w:t xml:space="preserve"> familiar</w:t>
+      </w:r>
+      <w:r>
+        <w:t xml:space="preserve"> informa donde está detenido el imputado.</w:t>
+      </w:r>
+    </w:p>
+    <w:p>
+      <w:pPr>
+        <w:pStyle w:val="Prrafodelista"/>
+        <w:numPr>
+          <w:ilvl w:val="0"/>
+          <w:numId w:val="31"/>
+        </w:numPr>
+      </w:pPr>
+      <w:r>
+        <w:t>Se genera un documento "Poder de nombramiento"</w:t>
+      </w:r>
+      <w:r>
+        <w:t>.</w:t>
+      </w:r>
+    </w:p>
+    <w:p>
+      <w:pPr>
+        <w:pStyle w:val="Prrafodelista"/>
+        <w:numPr>
+          <w:ilvl w:val="0"/>
+          <w:numId w:val="31"/>
+        </w:numPr>
+      </w:pPr>
+      <w:r>
+        <w:t>Al finalizar se auténtica la firma del familiar</w:t>
+      </w:r>
+    </w:p>
+    <w:p>
+      <w:pPr>
+        <w:pStyle w:val="Prrafodelista"/>
+        <w:numPr>
+          <w:ilvl w:val="0"/>
+          <w:numId w:val="31"/>
+        </w:numPr>
+      </w:pPr>
+      <w:r>
+        <w:t>Se presenta al juzgado designado</w:t>
+      </w:r>
+      <w:r>
+        <w:t xml:space="preserve"> y se espera la audiencia. </w:t>
+      </w:r>
+    </w:p>
+    <w:p>
+      <w:pPr>
+        <w:ind w:firstLine="0"/>
+      </w:pPr>
+      <w:r>
+        <w:t>Delitos comunes</w:t>
+      </w:r>
+    </w:p>
+    <w:p>
+      <w:pPr>
+        <w:pStyle w:val="Prrafodelista"/>
+        <w:numPr>
+          <w:ilvl w:val="0"/>
+          <w:numId w:val="32"/>
+        </w:numPr>
+      </w:pPr>
+      <w:r>
+        <w:t xml:space="preserve">Los clientes </w:t>
+      </w:r>
+      <w:r>
+        <w:t>realizan una visita al abogado</w:t>
+      </w:r>
+    </w:p>
+    <w:p>
+      <w:pPr>
+        <w:pStyle w:val="Prrafodelista"/>
+        <w:numPr>
+          <w:ilvl w:val="0"/>
+          <w:numId w:val="32"/>
+        </w:numPr>
+      </w:pPr>
+      <w:r>
+        <w:t>Informan los familiares los datos del preso y en que delegación esta</w:t>
+      </w:r>
+      <w:r>
+        <w:t>.</w:t>
+      </w:r>
+    </w:p>
+    <w:p>
+      <w:pPr>
+        <w:pStyle w:val="Prrafodelista"/>
+        <w:numPr>
+          <w:ilvl w:val="0"/>
+          <w:numId w:val="32"/>
+        </w:numPr>
+      </w:pPr>
+      <w:r>
+        <w:t xml:space="preserve">Se realiza el poder de nombramiento </w:t>
+      </w:r>
+    </w:p>
+    <w:p>
+      <w:pPr>
+        <w:pStyle w:val="Prrafodelista"/>
+        <w:numPr>
+          <w:ilvl w:val="0"/>
+          <w:numId w:val="32"/>
+        </w:numPr>
+      </w:pPr>
+      <w:r>
+        <w:t xml:space="preserve">El abogado va a visitar al preso para que le firme un documento que haga constar que puede defenderlo y verificar porque delito </w:t>
+      </w:r>
+      <w:r>
+        <w:t>está</w:t>
+      </w:r>
+      <w:r>
+        <w:t xml:space="preserve"> preso</w:t>
+      </w:r>
+      <w:r>
+        <w:t>.</w:t>
+      </w:r>
+    </w:p>
+    <w:p>
+      <w:pPr>
+        <w:pStyle w:val="Prrafodelista"/>
+        <w:numPr>
+          <w:ilvl w:val="0"/>
+          <w:numId w:val="32"/>
+        </w:numPr>
+      </w:pPr>
+      <w:r>
+        <w:t xml:space="preserve">Cuando </w:t>
+      </w:r>
+      <w:r>
+        <w:t>el documento está</w:t>
+      </w:r>
+      <w:r>
+        <w:t xml:space="preserve"> firmado</w:t>
+      </w:r>
+      <w:r>
+        <w:t>,</w:t>
+      </w:r>
+      <w:r>
+        <w:t xml:space="preserve"> la </w:t>
+      </w:r>
+      <w:r>
+        <w:t>policía</w:t>
+      </w:r>
+      <w:r>
+        <w:t xml:space="preserve"> le pone el sello que llego el abogado</w:t>
+      </w:r>
+      <w:r>
+        <w:t>.</w:t>
+      </w:r>
+    </w:p>
+    <w:p>
+      <w:pPr>
+        <w:pStyle w:val="Prrafodelista"/>
+        <w:numPr>
+          <w:ilvl w:val="0"/>
+          <w:numId w:val="32"/>
+        </w:numPr>
+      </w:pPr>
+      <w:r>
+        <w:t>Se v</w:t>
+      </w:r>
+      <w:r>
+        <w:t>isita</w:t>
+      </w:r>
+      <w:r>
+        <w:t xml:space="preserve"> </w:t>
+      </w:r>
+      <w:r>
+        <w:t>e</w:t>
+      </w:r>
+      <w:r>
+        <w:t>l tribunal donde esta asignado</w:t>
+      </w:r>
+      <w:r>
+        <w:t xml:space="preserve"> el imputado.</w:t>
+      </w:r>
+    </w:p>
+    <w:p>
+      <w:pPr>
+        <w:pStyle w:val="Prrafodelista"/>
+        <w:numPr>
+          <w:ilvl w:val="0"/>
+          <w:numId w:val="32"/>
+        </w:numPr>
+      </w:pPr>
+      <w:r>
+        <w:t xml:space="preserve">Se </w:t>
+      </w:r>
+      <w:r>
+        <w:t>solicita</w:t>
+      </w:r>
+      <w:r>
+        <w:t xml:space="preserve"> el expediente del imputado</w:t>
+      </w:r>
+      <w:r>
+        <w:t xml:space="preserve"> al tribunal correspondiente.</w:t>
+      </w:r>
+    </w:p>
+    <w:p>
+      <w:pPr>
+        <w:pStyle w:val="Prrafodelista"/>
+        <w:numPr>
+          <w:ilvl w:val="0"/>
+          <w:numId w:val="32"/>
+        </w:numPr>
+      </w:pPr>
+      <w:r>
+        <w:t>Se verifica cual es el delito y en perjuicio</w:t>
+      </w:r>
+      <w:r>
+        <w:t>, luego</w:t>
+      </w:r>
+      <w:r>
+        <w:t xml:space="preserve"> se copia toda la información del archivero</w:t>
+      </w:r>
+      <w:r>
+        <w:t>.</w:t>
+      </w:r>
+    </w:p>
+    <w:p>
+      <w:pPr>
+        <w:pStyle w:val="Prrafodelista"/>
+        <w:numPr>
+          <w:ilvl w:val="0"/>
+          <w:numId w:val="32"/>
+        </w:numPr>
+      </w:pPr>
+      <w:r>
+        <w:t>Q</w:t>
+      </w:r>
+      <w:r>
+        <w:t>ueda</w:t>
+      </w:r>
+      <w:r>
+        <w:t xml:space="preserve"> registrado </w:t>
+      </w:r>
+      <w:r>
+        <w:t>el abogado para defender</w:t>
+      </w:r>
+      <w:r>
+        <w:t xml:space="preserve"> al imputado.</w:t>
+      </w:r>
+    </w:p>
+    <w:p>
+      <w:pPr>
+        <w:pStyle w:val="Prrafodelista"/>
+        <w:numPr>
+          <w:ilvl w:val="0"/>
+          <w:numId w:val="32"/>
+        </w:numPr>
+      </w:pPr>
+      <w:r>
+        <w:t>El tribunal manda notificación de audiencia, reconocimiento de persona (criteriado)</w:t>
+      </w:r>
+      <w:r>
+        <w:t>.</w:t>
+      </w:r>
+    </w:p>
+    <w:p>
+      <w:pPr>
+        <w:pStyle w:val="Prrafodelista"/>
+        <w:numPr>
+          <w:ilvl w:val="0"/>
+          <w:numId w:val="32"/>
+        </w:numPr>
+      </w:pPr>
+      <w:r>
+        <w:t>Esperar audiencias correspondientes.</w:t>
+      </w:r>
+    </w:p>
+    <w:p>
+      <w:pPr>
+        <w:ind w:firstLine="0"/>
+      </w:pPr>
+      <w:r>
+        <w:lastRenderedPageBreak/>
+        <w:t>Proceso para entregar un archivo:</w:t>
+      </w:r>
+    </w:p>
+    <w:p>
+      <w:pPr>
+        <w:pStyle w:val="Prrafodelista"/>
+        <w:numPr>
+          <w:ilvl w:val="0"/>
+          <w:numId w:val="33"/>
+        </w:numPr>
+      </w:pPr>
+      <w:r>
+        <w:t>S</w:t>
+      </w:r>
+      <w:r>
+        <w:t>e</w:t>
+      </w:r>
+      <w:r>
+        <w:t xml:space="preserve"> solicita</w:t>
+      </w:r>
+      <w:r>
+        <w:t xml:space="preserve"> </w:t>
+      </w:r>
+      <w:r>
+        <w:t>t</w:t>
+      </w:r>
+      <w:r>
+        <w:t>odo el nombre de la persona</w:t>
+      </w:r>
+      <w:r>
+        <w:t>.</w:t>
+      </w:r>
+    </w:p>
+    <w:p>
+      <w:pPr>
+        <w:pStyle w:val="Prrafodelista"/>
+        <w:numPr>
+          <w:ilvl w:val="0"/>
+          <w:numId w:val="33"/>
+        </w:numPr>
+      </w:pPr>
+      <w:r>
+        <w:t xml:space="preserve">Se busca en un archivero el expediente por </w:t>
+      </w:r>
+      <w:r>
+        <w:t>la inicial</w:t>
+      </w:r>
+      <w:r>
+        <w:t xml:space="preserve"> de</w:t>
+      </w:r>
+      <w:r>
+        <w:t>l</w:t>
+      </w:r>
+      <w:r>
+        <w:t xml:space="preserve"> primer nombre</w:t>
+      </w:r>
+    </w:p>
+    <w:p>
+      <w:pPr>
+        <w:pStyle w:val="Prrafodelista"/>
+        <w:numPr>
+          <w:ilvl w:val="0"/>
+          <w:numId w:val="33"/>
+        </w:numPr>
+      </w:pPr>
+      <w:r>
+        <w:t>Al encontrarlo</w:t>
+      </w:r>
+      <w:r>
+        <w:t xml:space="preserve"> se entrega</w:t>
+      </w:r>
+      <w:r>
+        <w:t xml:space="preserve"> y se le notifica al cliente</w:t>
+      </w:r>
+      <w:r>
+        <w:t xml:space="preserve"> el estatus de caso.</w:t>
       </w:r>
     </w:p>
     <w:p>
@@ -19461,6 +20405,9 @@
         <w:tab/>
         <w:t>¿Existe algún estimado respecto a cuanto se invierte en papel y en tiempo al realizar un expediente a mano?</w:t>
       </w:r>
+      <w:r>
+        <w:t xml:space="preserve"> R// Se realiza una estimación de $100 dólares como mínimo ya que solo un documento puede contener 70 hojas, dependiendo el caso. Los documentos se realizan a mano en un periodo de 15 a 20 minutos, dependiendo la complejidad del caso. </w:t>
+      </w:r>
     </w:p>
     <w:p>
       <w:r>
@@ -19470,6 +20417,9 @@
         <w:tab/>
         <w:t>¿Cómo están guardados y ordenados los expedientes, su cantidad, y como se realiza la búsqueda (Como se encuentra el expediente de un cliente)?</w:t>
       </w:r>
+      <w:r>
+        <w:t xml:space="preserve"> R// Los documentos están guardados por abecedario, una cantidad se tienen en un mueble, otros en un sillón y parte de ellos en el escritorio, en total se cuenta un máximo de 100 expedientes, los cuales se buscan por el primer nombre del cliente. </w:t>
+      </w:r>
     </w:p>
     <w:p>
       <w:r>
@@ -19482,6 +20432,11 @@
     </w:p>
     <w:p>
       <w:r>
+        <w:t xml:space="preserve">R// Actualmente se cuenta con 3 personas laborando. </w:t>
+      </w:r>
+    </w:p>
+    <w:p>
+      <w:r>
         <w:t>6)</w:t>
       </w:r>
       <w:r>
@@ -19491,12 +20446,23 @@
     </w:p>
     <w:p>
       <w:r>
+        <w:t>R// En las computadoras se guardan copias</w:t>
+      </w:r>
+      <w:r>
+        <w:t>.</w:t>
+      </w:r>
+    </w:p>
+    <w:p>
+      <w:r>
         <w:t>7)</w:t>
       </w:r>
       <w:r>
         <w:tab/>
         <w:t xml:space="preserve">¿Cuentan con la licencia de los sistemas operativos utilizados en las computadoras? </w:t>
       </w:r>
+      <w:r>
+        <w:t>R// No se cuenta con la licencia original.</w:t>
+      </w:r>
     </w:p>
     <w:p>
       <w:r>
@@ -19509,12 +20475,21 @@
     </w:p>
     <w:p>
       <w:r>
+        <w:lastRenderedPageBreak/>
+        <w:t>R// 3 Computadoras en uso.</w:t>
+      </w:r>
+    </w:p>
+    <w:p>
+      <w:r>
         <w:t>9)</w:t>
       </w:r>
       <w:r>
         <w:tab/>
         <w:t>¿Desearía contar con un sistema que agilice la búsqueda y creación de expedientes?</w:t>
       </w:r>
+      <w:r>
+        <w:t xml:space="preserve"> R// Si me gustaría ya que me facilitara buscar mucho más rápido un expediente cuando sea solicitado, de igual manera para la creación sería más rápido crear los documentos.</w:t>
+      </w:r>
     </w:p>
     <w:p>
       <w:r>
@@ -19527,13 +20502,20 @@
     </w:p>
     <w:p>
       <w:r>
-        <w:lastRenderedPageBreak/>
+        <w:t>R// Es un documento de trafico ilícito, el cual tiene 8 años ya que se encuentra en vigencia el caso.</w:t>
+      </w:r>
+    </w:p>
+    <w:p>
+      <w:r>
         <w:t>11)</w:t>
       </w:r>
       <w:r>
         <w:tab/>
         <w:t xml:space="preserve">En caso de traslado de ubicación ¿cuál es la cantidad de documentos físicos que se tendrían que readecuar? </w:t>
       </w:r>
+      <w:r>
+        <w:t>R// Serian 100 documentos los cuales se deben reacomodar y catalogarse ya que son de diferente índole.</w:t>
+      </w:r>
     </w:p>
     <w:p>
       <w:r>
@@ -19543,9 +20525,20 @@
         <w:tab/>
         <w:t>En caso de contingencia ¿Con que tipo de respaldo cuentan (caso de incendio o inundación)?</w:t>
       </w:r>
-    </w:p>
-    <w:p>
-      <w:r>
+      <w:r>
+        <w:t xml:space="preserve"> R// El único respaldo que se tiene es una memoria USB, la cual no garantiza nada ya que si se pierde en el accidente no se contaría con nada.</w:t>
+      </w:r>
+    </w:p>
+    <w:p/>
+    <w:p/>
+    <w:p/>
+    <w:p/>
+    <w:p/>
+    <w:p/>
+    <w:p/>
+    <w:p>
+      <w:r>
+        <w:lastRenderedPageBreak/>
         <w:t>Caso de uso:</w:t>
       </w:r>
     </w:p>
@@ -19555,9 +20548,9 @@
           <w:noProof/>
         </w:rPr>
         <w:drawing>
-          <wp:inline distT="0" distB="0" distL="0" distR="0" wp14:anchorId="69534DD7" wp14:editId="56C36F6B">
+          <wp:inline distT="0" distB="0" distL="0" distR="0" wp14:anchorId="69534DD7" wp14:editId="7B375A96">
             <wp:extent cx="5943600" cy="4897120"/>
-            <wp:effectExtent l="0" t="0" r="0" b="0"/>
+            <wp:effectExtent l="95250" t="95250" r="95250" b="93980"/>
             <wp:docPr id="1950808083" name="Imagen 1"/>
             <wp:cNvGraphicFramePr>
               <a:graphicFrameLocks xmlns:a="http://schemas.openxmlformats.org/drawingml/2006/main" noChangeAspect="1"/>
@@ -19589,6 +20582,18 @@
                     <a:prstGeom prst="rect">
                       <a:avLst/>
                     </a:prstGeom>
+                    <a:ln w="88900" cap="sq" cmpd="thickThin">
+                      <a:solidFill>
+                        <a:srgbClr val="000000"/>
+                      </a:solidFill>
+                      <a:prstDash val="solid"/>
+                      <a:miter lim="800000"/>
+                    </a:ln>
+                    <a:effectLst>
+                      <a:innerShdw blurRad="76200">
+                        <a:srgbClr val="000000"/>
+                      </a:innerShdw>
+                    </a:effectLst>
                   </pic:spPr>
                 </pic:pic>
               </a:graphicData>
@@ -19597,6 +20602,8 @@
         </w:drawing>
       </w:r>
     </w:p>
+    <w:p/>
+    <w:p/>
     <w:sectPr>
       <w:pgSz w:w="12240" w:h="15840"/>
       <w:pgMar w:top="1440" w:right="1440" w:bottom="1440" w:left="1440" w:header="709" w:footer="709" w:gutter="0"/>
@@ -20181,6 +21188,119 @@
     </w:lvl>
   </w:abstractNum>
   <w:abstractNum w:abstractNumId="4" w15:restartNumberingAfterBreak="0">
+    <w:nsid w:val="0AEE779F"/>
+    <w:multiLevelType w:val="hybridMultilevel"/>
+    <w:tmpl w:val="C5000510"/>
+    <w:lvl w:ilvl="0" w:tplc="440A0001">
+      <w:start w:val="1"/>
+      <w:numFmt w:val="bullet"/>
+      <w:lvlText w:val=""/>
+      <w:lvlJc w:val="left"/>
+      <w:pPr>
+        <w:ind w:left="1439" w:hanging="360"/>
+      </w:pPr>
+      <w:rPr>
+        <w:rFonts w:ascii="Symbol" w:hAnsi="Symbol" w:hint="default"/>
+      </w:rPr>
+    </w:lvl>
+    <w:lvl w:ilvl="1" w:tplc="440A0003" w:tentative="1">
+      <w:start w:val="1"/>
+      <w:numFmt w:val="bullet"/>
+      <w:lvlText w:val="o"/>
+      <w:lvlJc w:val="left"/>
+      <w:pPr>
+        <w:ind w:left="2159" w:hanging="360"/>
+      </w:pPr>
+      <w:rPr>
+        <w:rFonts w:ascii="Courier New" w:hAnsi="Courier New" w:cs="Courier New" w:hint="default"/>
+      </w:rPr>
+    </w:lvl>
+    <w:lvl w:ilvl="2" w:tplc="440A0005" w:tentative="1">
+      <w:start w:val="1"/>
+      <w:numFmt w:val="bullet"/>
+      <w:lvlText w:val=""/>
+      <w:lvlJc w:val="left"/>
+      <w:pPr>
+        <w:ind w:left="2879" w:hanging="360"/>
+      </w:pPr>
+      <w:rPr>
+        <w:rFonts w:ascii="Wingdings" w:hAnsi="Wingdings" w:hint="default"/>
+      </w:rPr>
+    </w:lvl>
+    <w:lvl w:ilvl="3" w:tplc="440A0001" w:tentative="1">
+      <w:start w:val="1"/>
+      <w:numFmt w:val="bullet"/>
+      <w:lvlText w:val=""/>
+      <w:lvlJc w:val="left"/>
+      <w:pPr>
+        <w:ind w:left="3599" w:hanging="360"/>
+      </w:pPr>
+      <w:rPr>
+        <w:rFonts w:ascii="Symbol" w:hAnsi="Symbol" w:hint="default"/>
+      </w:rPr>
+    </w:lvl>
+    <w:lvl w:ilvl="4" w:tplc="440A0003" w:tentative="1">
+      <w:start w:val="1"/>
+      <w:numFmt w:val="bullet"/>
+      <w:lvlText w:val="o"/>
+      <w:lvlJc w:val="left"/>
+      <w:pPr>
+        <w:ind w:left="4319" w:hanging="360"/>
+      </w:pPr>
+      <w:rPr>
+        <w:rFonts w:ascii="Courier New" w:hAnsi="Courier New" w:cs="Courier New" w:hint="default"/>
+      </w:rPr>
+    </w:lvl>
+    <w:lvl w:ilvl="5" w:tplc="440A0005" w:tentative="1">
+      <w:start w:val="1"/>
+      <w:numFmt w:val="bullet"/>
+      <w:lvlText w:val=""/>
+      <w:lvlJc w:val="left"/>
+      <w:pPr>
+        <w:ind w:left="5039" w:hanging="360"/>
+      </w:pPr>
+      <w:rPr>
+        <w:rFonts w:ascii="Wingdings" w:hAnsi="Wingdings" w:hint="default"/>
+      </w:rPr>
+    </w:lvl>
+    <w:lvl w:ilvl="6" w:tplc="440A0001" w:tentative="1">
+      <w:start w:val="1"/>
+      <w:numFmt w:val="bullet"/>
+      <w:lvlText w:val=""/>
+      <w:lvlJc w:val="left"/>
+      <w:pPr>
+        <w:ind w:left="5759" w:hanging="360"/>
+      </w:pPr>
+      <w:rPr>
+        <w:rFonts w:ascii="Symbol" w:hAnsi="Symbol" w:hint="default"/>
+      </w:rPr>
+    </w:lvl>
+    <w:lvl w:ilvl="7" w:tplc="440A0003" w:tentative="1">
+      <w:start w:val="1"/>
+      <w:numFmt w:val="bullet"/>
+      <w:lvlText w:val="o"/>
+      <w:lvlJc w:val="left"/>
+      <w:pPr>
+        <w:ind w:left="6479" w:hanging="360"/>
+      </w:pPr>
+      <w:rPr>
+        <w:rFonts w:ascii="Courier New" w:hAnsi="Courier New" w:cs="Courier New" w:hint="default"/>
+      </w:rPr>
+    </w:lvl>
+    <w:lvl w:ilvl="8" w:tplc="440A0005" w:tentative="1">
+      <w:start w:val="1"/>
+      <w:numFmt w:val="bullet"/>
+      <w:lvlText w:val=""/>
+      <w:lvlJc w:val="left"/>
+      <w:pPr>
+        <w:ind w:left="7199" w:hanging="360"/>
+      </w:pPr>
+      <w:rPr>
+        <w:rFonts w:ascii="Wingdings" w:hAnsi="Wingdings" w:hint="default"/>
+      </w:rPr>
+    </w:lvl>
+  </w:abstractNum>
+  <w:abstractNum w:abstractNumId="5" w15:restartNumberingAfterBreak="0">
     <w:nsid w:val="0D256503"/>
     <w:multiLevelType w:val="multilevel"/>
     <w:tmpl w:val="E25EE534"/>
@@ -20293,7 +21413,233 @@
       </w:rPr>
     </w:lvl>
   </w:abstractNum>
-  <w:abstractNum w:abstractNumId="5" w15:restartNumberingAfterBreak="0">
+  <w:abstractNum w:abstractNumId="6" w15:restartNumberingAfterBreak="0">
+    <w:nsid w:val="0E9D42DE"/>
+    <w:multiLevelType w:val="hybridMultilevel"/>
+    <w:tmpl w:val="EEA4D20C"/>
+    <w:lvl w:ilvl="0" w:tplc="440A0001">
+      <w:start w:val="1"/>
+      <w:numFmt w:val="bullet"/>
+      <w:lvlText w:val=""/>
+      <w:lvlJc w:val="left"/>
+      <w:pPr>
+        <w:ind w:left="720" w:hanging="360"/>
+      </w:pPr>
+      <w:rPr>
+        <w:rFonts w:ascii="Symbol" w:hAnsi="Symbol" w:hint="default"/>
+      </w:rPr>
+    </w:lvl>
+    <w:lvl w:ilvl="1" w:tplc="440A0003" w:tentative="1">
+      <w:start w:val="1"/>
+      <w:numFmt w:val="bullet"/>
+      <w:lvlText w:val="o"/>
+      <w:lvlJc w:val="left"/>
+      <w:pPr>
+        <w:ind w:left="1440" w:hanging="360"/>
+      </w:pPr>
+      <w:rPr>
+        <w:rFonts w:ascii="Courier New" w:hAnsi="Courier New" w:cs="Courier New" w:hint="default"/>
+      </w:rPr>
+    </w:lvl>
+    <w:lvl w:ilvl="2" w:tplc="440A0005" w:tentative="1">
+      <w:start w:val="1"/>
+      <w:numFmt w:val="bullet"/>
+      <w:lvlText w:val=""/>
+      <w:lvlJc w:val="left"/>
+      <w:pPr>
+        <w:ind w:left="2160" w:hanging="360"/>
+      </w:pPr>
+      <w:rPr>
+        <w:rFonts w:ascii="Wingdings" w:hAnsi="Wingdings" w:hint="default"/>
+      </w:rPr>
+    </w:lvl>
+    <w:lvl w:ilvl="3" w:tplc="440A0001" w:tentative="1">
+      <w:start w:val="1"/>
+      <w:numFmt w:val="bullet"/>
+      <w:lvlText w:val=""/>
+      <w:lvlJc w:val="left"/>
+      <w:pPr>
+        <w:ind w:left="2880" w:hanging="360"/>
+      </w:pPr>
+      <w:rPr>
+        <w:rFonts w:ascii="Symbol" w:hAnsi="Symbol" w:hint="default"/>
+      </w:rPr>
+    </w:lvl>
+    <w:lvl w:ilvl="4" w:tplc="440A0003" w:tentative="1">
+      <w:start w:val="1"/>
+      <w:numFmt w:val="bullet"/>
+      <w:lvlText w:val="o"/>
+      <w:lvlJc w:val="left"/>
+      <w:pPr>
+        <w:ind w:left="3600" w:hanging="360"/>
+      </w:pPr>
+      <w:rPr>
+        <w:rFonts w:ascii="Courier New" w:hAnsi="Courier New" w:cs="Courier New" w:hint="default"/>
+      </w:rPr>
+    </w:lvl>
+    <w:lvl w:ilvl="5" w:tplc="440A0005" w:tentative="1">
+      <w:start w:val="1"/>
+      <w:numFmt w:val="bullet"/>
+      <w:lvlText w:val=""/>
+      <w:lvlJc w:val="left"/>
+      <w:pPr>
+        <w:ind w:left="4320" w:hanging="360"/>
+      </w:pPr>
+      <w:rPr>
+        <w:rFonts w:ascii="Wingdings" w:hAnsi="Wingdings" w:hint="default"/>
+      </w:rPr>
+    </w:lvl>
+    <w:lvl w:ilvl="6" w:tplc="440A0001" w:tentative="1">
+      <w:start w:val="1"/>
+      <w:numFmt w:val="bullet"/>
+      <w:lvlText w:val=""/>
+      <w:lvlJc w:val="left"/>
+      <w:pPr>
+        <w:ind w:left="5040" w:hanging="360"/>
+      </w:pPr>
+      <w:rPr>
+        <w:rFonts w:ascii="Symbol" w:hAnsi="Symbol" w:hint="default"/>
+      </w:rPr>
+    </w:lvl>
+    <w:lvl w:ilvl="7" w:tplc="440A0003" w:tentative="1">
+      <w:start w:val="1"/>
+      <w:numFmt w:val="bullet"/>
+      <w:lvlText w:val="o"/>
+      <w:lvlJc w:val="left"/>
+      <w:pPr>
+        <w:ind w:left="5760" w:hanging="360"/>
+      </w:pPr>
+      <w:rPr>
+        <w:rFonts w:ascii="Courier New" w:hAnsi="Courier New" w:cs="Courier New" w:hint="default"/>
+      </w:rPr>
+    </w:lvl>
+    <w:lvl w:ilvl="8" w:tplc="440A0005" w:tentative="1">
+      <w:start w:val="1"/>
+      <w:numFmt w:val="bullet"/>
+      <w:lvlText w:val=""/>
+      <w:lvlJc w:val="left"/>
+      <w:pPr>
+        <w:ind w:left="6480" w:hanging="360"/>
+      </w:pPr>
+      <w:rPr>
+        <w:rFonts w:ascii="Wingdings" w:hAnsi="Wingdings" w:hint="default"/>
+      </w:rPr>
+    </w:lvl>
+  </w:abstractNum>
+  <w:abstractNum w:abstractNumId="7" w15:restartNumberingAfterBreak="0">
+    <w:nsid w:val="0FF56F79"/>
+    <w:multiLevelType w:val="hybridMultilevel"/>
+    <w:tmpl w:val="7472A1C4"/>
+    <w:lvl w:ilvl="0" w:tplc="1D2C7EBA">
+      <w:start w:val="2"/>
+      <w:numFmt w:val="bullet"/>
+      <w:lvlText w:val="-"/>
+      <w:lvlJc w:val="left"/>
+      <w:pPr>
+        <w:ind w:left="1439" w:hanging="360"/>
+      </w:pPr>
+      <w:rPr>
+        <w:rFonts w:ascii="Arial" w:eastAsia="Times New Roman" w:hAnsi="Arial" w:cs="Arial" w:hint="default"/>
+      </w:rPr>
+    </w:lvl>
+    <w:lvl w:ilvl="1" w:tplc="440A0003" w:tentative="1">
+      <w:start w:val="1"/>
+      <w:numFmt w:val="bullet"/>
+      <w:lvlText w:val="o"/>
+      <w:lvlJc w:val="left"/>
+      <w:pPr>
+        <w:ind w:left="2159" w:hanging="360"/>
+      </w:pPr>
+      <w:rPr>
+        <w:rFonts w:ascii="Courier New" w:hAnsi="Courier New" w:cs="Courier New" w:hint="default"/>
+      </w:rPr>
+    </w:lvl>
+    <w:lvl w:ilvl="2" w:tplc="440A0005" w:tentative="1">
+      <w:start w:val="1"/>
+      <w:numFmt w:val="bullet"/>
+      <w:lvlText w:val=""/>
+      <w:lvlJc w:val="left"/>
+      <w:pPr>
+        <w:ind w:left="2879" w:hanging="360"/>
+      </w:pPr>
+      <w:rPr>
+        <w:rFonts w:ascii="Wingdings" w:hAnsi="Wingdings" w:hint="default"/>
+      </w:rPr>
+    </w:lvl>
+    <w:lvl w:ilvl="3" w:tplc="440A0001" w:tentative="1">
+      <w:start w:val="1"/>
+      <w:numFmt w:val="bullet"/>
+      <w:lvlText w:val=""/>
+      <w:lvlJc w:val="left"/>
+      <w:pPr>
+        <w:ind w:left="3599" w:hanging="360"/>
+      </w:pPr>
+      <w:rPr>
+        <w:rFonts w:ascii="Symbol" w:hAnsi="Symbol" w:hint="default"/>
+      </w:rPr>
+    </w:lvl>
+    <w:lvl w:ilvl="4" w:tplc="440A0003" w:tentative="1">
+      <w:start w:val="1"/>
+      <w:numFmt w:val="bullet"/>
+      <w:lvlText w:val="o"/>
+      <w:lvlJc w:val="left"/>
+      <w:pPr>
+        <w:ind w:left="4319" w:hanging="360"/>
+      </w:pPr>
+      <w:rPr>
+        <w:rFonts w:ascii="Courier New" w:hAnsi="Courier New" w:cs="Courier New" w:hint="default"/>
+      </w:rPr>
+    </w:lvl>
+    <w:lvl w:ilvl="5" w:tplc="440A0005" w:tentative="1">
+      <w:start w:val="1"/>
+      <w:numFmt w:val="bullet"/>
+      <w:lvlText w:val=""/>
+      <w:lvlJc w:val="left"/>
+      <w:pPr>
+        <w:ind w:left="5039" w:hanging="360"/>
+      </w:pPr>
+      <w:rPr>
+        <w:rFonts w:ascii="Wingdings" w:hAnsi="Wingdings" w:hint="default"/>
+      </w:rPr>
+    </w:lvl>
+    <w:lvl w:ilvl="6" w:tplc="440A0001" w:tentative="1">
+      <w:start w:val="1"/>
+      <w:numFmt w:val="bullet"/>
+      <w:lvlText w:val=""/>
+      <w:lvlJc w:val="left"/>
+      <w:pPr>
+        <w:ind w:left="5759" w:hanging="360"/>
+      </w:pPr>
+      <w:rPr>
+        <w:rFonts w:ascii="Symbol" w:hAnsi="Symbol" w:hint="default"/>
+      </w:rPr>
+    </w:lvl>
+    <w:lvl w:ilvl="7" w:tplc="440A0003" w:tentative="1">
+      <w:start w:val="1"/>
+      <w:numFmt w:val="bullet"/>
+      <w:lvlText w:val="o"/>
+      <w:lvlJc w:val="left"/>
+      <w:pPr>
+        <w:ind w:left="6479" w:hanging="360"/>
+      </w:pPr>
+      <w:rPr>
+        <w:rFonts w:ascii="Courier New" w:hAnsi="Courier New" w:cs="Courier New" w:hint="default"/>
+      </w:rPr>
+    </w:lvl>
+    <w:lvl w:ilvl="8" w:tplc="440A0005" w:tentative="1">
+      <w:start w:val="1"/>
+      <w:numFmt w:val="bullet"/>
+      <w:lvlText w:val=""/>
+      <w:lvlJc w:val="left"/>
+      <w:pPr>
+        <w:ind w:left="7199" w:hanging="360"/>
+      </w:pPr>
+      <w:rPr>
+        <w:rFonts w:ascii="Wingdings" w:hAnsi="Wingdings" w:hint="default"/>
+      </w:rPr>
+    </w:lvl>
+  </w:abstractNum>
+  <w:abstractNum w:abstractNumId="8" w15:restartNumberingAfterBreak="0">
     <w:nsid w:val="1373590D"/>
     <w:multiLevelType w:val="multilevel"/>
     <w:tmpl w:val="FDDA514E"/>
@@ -20410,7 +21756,7 @@
       </w:rPr>
     </w:lvl>
   </w:abstractNum>
-  <w:abstractNum w:abstractNumId="6" w15:restartNumberingAfterBreak="0">
+  <w:abstractNum w:abstractNumId="9" w15:restartNumberingAfterBreak="0">
     <w:nsid w:val="17D45487"/>
     <w:multiLevelType w:val="multilevel"/>
     <w:tmpl w:val="24983B42"/>
@@ -20523,7 +21869,96 @@
       </w:rPr>
     </w:lvl>
   </w:abstractNum>
-  <w:abstractNum w:abstractNumId="7" w15:restartNumberingAfterBreak="0">
+  <w:abstractNum w:abstractNumId="10" w15:restartNumberingAfterBreak="0">
+    <w:nsid w:val="192E2489"/>
+    <w:multiLevelType w:val="hybridMultilevel"/>
+    <w:tmpl w:val="C76ADF24"/>
+    <w:lvl w:ilvl="0" w:tplc="80ACE4E6">
+      <w:start w:val="1"/>
+      <w:numFmt w:val="decimal"/>
+      <w:lvlText w:val="%1)"/>
+      <w:lvlJc w:val="left"/>
+      <w:pPr>
+        <w:ind w:left="719" w:hanging="435"/>
+      </w:pPr>
+      <w:rPr>
+        <w:rFonts w:hint="default"/>
+      </w:rPr>
+    </w:lvl>
+    <w:lvl w:ilvl="1" w:tplc="440A0019" w:tentative="1">
+      <w:start w:val="1"/>
+      <w:numFmt w:val="lowerLetter"/>
+      <w:lvlText w:val="%2."/>
+      <w:lvlJc w:val="left"/>
+      <w:pPr>
+        <w:ind w:left="1364" w:hanging="360"/>
+      </w:pPr>
+    </w:lvl>
+    <w:lvl w:ilvl="2" w:tplc="440A001B" w:tentative="1">
+      <w:start w:val="1"/>
+      <w:numFmt w:val="lowerRoman"/>
+      <w:lvlText w:val="%3."/>
+      <w:lvlJc w:val="right"/>
+      <w:pPr>
+        <w:ind w:left="2084" w:hanging="180"/>
+      </w:pPr>
+    </w:lvl>
+    <w:lvl w:ilvl="3" w:tplc="440A000F" w:tentative="1">
+      <w:start w:val="1"/>
+      <w:numFmt w:val="decimal"/>
+      <w:lvlText w:val="%4."/>
+      <w:lvlJc w:val="left"/>
+      <w:pPr>
+        <w:ind w:left="2804" w:hanging="360"/>
+      </w:pPr>
+    </w:lvl>
+    <w:lvl w:ilvl="4" w:tplc="440A0019" w:tentative="1">
+      <w:start w:val="1"/>
+      <w:numFmt w:val="lowerLetter"/>
+      <w:lvlText w:val="%5."/>
+      <w:lvlJc w:val="left"/>
+      <w:pPr>
+        <w:ind w:left="3524" w:hanging="360"/>
+      </w:pPr>
+    </w:lvl>
+    <w:lvl w:ilvl="5" w:tplc="440A001B" w:tentative="1">
+      <w:start w:val="1"/>
+      <w:numFmt w:val="lowerRoman"/>
+      <w:lvlText w:val="%6."/>
+      <w:lvlJc w:val="right"/>
+      <w:pPr>
+        <w:ind w:left="4244" w:hanging="180"/>
+      </w:pPr>
+    </w:lvl>
+    <w:lvl w:ilvl="6" w:tplc="440A000F" w:tentative="1">
+      <w:start w:val="1"/>
+      <w:numFmt w:val="decimal"/>
+      <w:lvlText w:val="%7."/>
+      <w:lvlJc w:val="left"/>
+      <w:pPr>
+        <w:ind w:left="4964" w:hanging="360"/>
+      </w:pPr>
+    </w:lvl>
+    <w:lvl w:ilvl="7" w:tplc="440A0019" w:tentative="1">
+      <w:start w:val="1"/>
+      <w:numFmt w:val="lowerLetter"/>
+      <w:lvlText w:val="%8."/>
+      <w:lvlJc w:val="left"/>
+      <w:pPr>
+        <w:ind w:left="5684" w:hanging="360"/>
+      </w:pPr>
+    </w:lvl>
+    <w:lvl w:ilvl="8" w:tplc="440A001B" w:tentative="1">
+      <w:start w:val="1"/>
+      <w:numFmt w:val="lowerRoman"/>
+      <w:lvlText w:val="%9."/>
+      <w:lvlJc w:val="right"/>
+      <w:pPr>
+        <w:ind w:left="6404" w:hanging="180"/>
+      </w:pPr>
+    </w:lvl>
+  </w:abstractNum>
+  <w:abstractNum w:abstractNumId="11" w15:restartNumberingAfterBreak="0">
     <w:nsid w:val="1CC612AF"/>
     <w:multiLevelType w:val="multilevel"/>
     <w:tmpl w:val="0D6C4EC4"/>
@@ -20672,7 +22107,7 @@
       </w:rPr>
     </w:lvl>
   </w:abstractNum>
-  <w:abstractNum w:abstractNumId="8" w15:restartNumberingAfterBreak="0">
+  <w:abstractNum w:abstractNumId="12" w15:restartNumberingAfterBreak="0">
     <w:nsid w:val="1FA65C65"/>
     <w:multiLevelType w:val="hybridMultilevel"/>
     <w:tmpl w:val="94E48D72"/>
@@ -20785,7 +22220,7 @@
       </w:rPr>
     </w:lvl>
   </w:abstractNum>
-  <w:abstractNum w:abstractNumId="9" w15:restartNumberingAfterBreak="0">
+  <w:abstractNum w:abstractNumId="13" w15:restartNumberingAfterBreak="0">
     <w:nsid w:val="219F1107"/>
     <w:multiLevelType w:val="multilevel"/>
     <w:tmpl w:val="C7688A00"/>
@@ -20902,7 +22337,7 @@
       </w:rPr>
     </w:lvl>
   </w:abstractNum>
-  <w:abstractNum w:abstractNumId="10" w15:restartNumberingAfterBreak="0">
+  <w:abstractNum w:abstractNumId="14" w15:restartNumberingAfterBreak="0">
     <w:nsid w:val="223F78BC"/>
     <w:multiLevelType w:val="multilevel"/>
     <w:tmpl w:val="2F764B54"/>
@@ -21019,7 +22454,7 @@
       </w:rPr>
     </w:lvl>
   </w:abstractNum>
-  <w:abstractNum w:abstractNumId="11" w15:restartNumberingAfterBreak="0">
+  <w:abstractNum w:abstractNumId="15" w15:restartNumberingAfterBreak="0">
     <w:nsid w:val="2307016E"/>
     <w:multiLevelType w:val="multilevel"/>
     <w:tmpl w:val="EC0C427E"/>
@@ -21136,7 +22571,7 @@
       </w:rPr>
     </w:lvl>
   </w:abstractNum>
-  <w:abstractNum w:abstractNumId="12" w15:restartNumberingAfterBreak="0">
+  <w:abstractNum w:abstractNumId="16" w15:restartNumberingAfterBreak="0">
     <w:nsid w:val="23203CEB"/>
     <w:multiLevelType w:val="multilevel"/>
     <w:tmpl w:val="8FB477E6"/>
@@ -21253,7 +22688,7 @@
       </w:rPr>
     </w:lvl>
   </w:abstractNum>
-  <w:abstractNum w:abstractNumId="13" w15:restartNumberingAfterBreak="0">
+  <w:abstractNum w:abstractNumId="17" w15:restartNumberingAfterBreak="0">
     <w:nsid w:val="293F1593"/>
     <w:multiLevelType w:val="multilevel"/>
     <w:tmpl w:val="953A4F90"/>
@@ -21366,7 +22801,233 @@
       </w:rPr>
     </w:lvl>
   </w:abstractNum>
-  <w:abstractNum w:abstractNumId="14" w15:restartNumberingAfterBreak="0">
+  <w:abstractNum w:abstractNumId="18" w15:restartNumberingAfterBreak="0">
+    <w:nsid w:val="2EA94787"/>
+    <w:multiLevelType w:val="hybridMultilevel"/>
+    <w:tmpl w:val="A9B4F404"/>
+    <w:lvl w:ilvl="0" w:tplc="440A0001">
+      <w:start w:val="1"/>
+      <w:numFmt w:val="bullet"/>
+      <w:lvlText w:val=""/>
+      <w:lvlJc w:val="left"/>
+      <w:pPr>
+        <w:ind w:left="720" w:hanging="360"/>
+      </w:pPr>
+      <w:rPr>
+        <w:rFonts w:ascii="Symbol" w:hAnsi="Symbol" w:hint="default"/>
+      </w:rPr>
+    </w:lvl>
+    <w:lvl w:ilvl="1" w:tplc="440A0003" w:tentative="1">
+      <w:start w:val="1"/>
+      <w:numFmt w:val="bullet"/>
+      <w:lvlText w:val="o"/>
+      <w:lvlJc w:val="left"/>
+      <w:pPr>
+        <w:ind w:left="1440" w:hanging="360"/>
+      </w:pPr>
+      <w:rPr>
+        <w:rFonts w:ascii="Courier New" w:hAnsi="Courier New" w:cs="Courier New" w:hint="default"/>
+      </w:rPr>
+    </w:lvl>
+    <w:lvl w:ilvl="2" w:tplc="440A0005" w:tentative="1">
+      <w:start w:val="1"/>
+      <w:numFmt w:val="bullet"/>
+      <w:lvlText w:val=""/>
+      <w:lvlJc w:val="left"/>
+      <w:pPr>
+        <w:ind w:left="2160" w:hanging="360"/>
+      </w:pPr>
+      <w:rPr>
+        <w:rFonts w:ascii="Wingdings" w:hAnsi="Wingdings" w:hint="default"/>
+      </w:rPr>
+    </w:lvl>
+    <w:lvl w:ilvl="3" w:tplc="440A0001" w:tentative="1">
+      <w:start w:val="1"/>
+      <w:numFmt w:val="bullet"/>
+      <w:lvlText w:val=""/>
+      <w:lvlJc w:val="left"/>
+      <w:pPr>
+        <w:ind w:left="2880" w:hanging="360"/>
+      </w:pPr>
+      <w:rPr>
+        <w:rFonts w:ascii="Symbol" w:hAnsi="Symbol" w:hint="default"/>
+      </w:rPr>
+    </w:lvl>
+    <w:lvl w:ilvl="4" w:tplc="440A0003" w:tentative="1">
+      <w:start w:val="1"/>
+      <w:numFmt w:val="bullet"/>
+      <w:lvlText w:val="o"/>
+      <w:lvlJc w:val="left"/>
+      <w:pPr>
+        <w:ind w:left="3600" w:hanging="360"/>
+      </w:pPr>
+      <w:rPr>
+        <w:rFonts w:ascii="Courier New" w:hAnsi="Courier New" w:cs="Courier New" w:hint="default"/>
+      </w:rPr>
+    </w:lvl>
+    <w:lvl w:ilvl="5" w:tplc="440A0005" w:tentative="1">
+      <w:start w:val="1"/>
+      <w:numFmt w:val="bullet"/>
+      <w:lvlText w:val=""/>
+      <w:lvlJc w:val="left"/>
+      <w:pPr>
+        <w:ind w:left="4320" w:hanging="360"/>
+      </w:pPr>
+      <w:rPr>
+        <w:rFonts w:ascii="Wingdings" w:hAnsi="Wingdings" w:hint="default"/>
+      </w:rPr>
+    </w:lvl>
+    <w:lvl w:ilvl="6" w:tplc="440A0001" w:tentative="1">
+      <w:start w:val="1"/>
+      <w:numFmt w:val="bullet"/>
+      <w:lvlText w:val=""/>
+      <w:lvlJc w:val="left"/>
+      <w:pPr>
+        <w:ind w:left="5040" w:hanging="360"/>
+      </w:pPr>
+      <w:rPr>
+        <w:rFonts w:ascii="Symbol" w:hAnsi="Symbol" w:hint="default"/>
+      </w:rPr>
+    </w:lvl>
+    <w:lvl w:ilvl="7" w:tplc="440A0003" w:tentative="1">
+      <w:start w:val="1"/>
+      <w:numFmt w:val="bullet"/>
+      <w:lvlText w:val="o"/>
+      <w:lvlJc w:val="left"/>
+      <w:pPr>
+        <w:ind w:left="5760" w:hanging="360"/>
+      </w:pPr>
+      <w:rPr>
+        <w:rFonts w:ascii="Courier New" w:hAnsi="Courier New" w:cs="Courier New" w:hint="default"/>
+      </w:rPr>
+    </w:lvl>
+    <w:lvl w:ilvl="8" w:tplc="440A0005" w:tentative="1">
+      <w:start w:val="1"/>
+      <w:numFmt w:val="bullet"/>
+      <w:lvlText w:val=""/>
+      <w:lvlJc w:val="left"/>
+      <w:pPr>
+        <w:ind w:left="6480" w:hanging="360"/>
+      </w:pPr>
+      <w:rPr>
+        <w:rFonts w:ascii="Wingdings" w:hAnsi="Wingdings" w:hint="default"/>
+      </w:rPr>
+    </w:lvl>
+  </w:abstractNum>
+  <w:abstractNum w:abstractNumId="19" w15:restartNumberingAfterBreak="0">
+    <w:nsid w:val="34945F28"/>
+    <w:multiLevelType w:val="hybridMultilevel"/>
+    <w:tmpl w:val="748EEE68"/>
+    <w:lvl w:ilvl="0" w:tplc="440A0001">
+      <w:start w:val="1"/>
+      <w:numFmt w:val="bullet"/>
+      <w:lvlText w:val=""/>
+      <w:lvlJc w:val="left"/>
+      <w:pPr>
+        <w:ind w:left="720" w:hanging="360"/>
+      </w:pPr>
+      <w:rPr>
+        <w:rFonts w:ascii="Symbol" w:hAnsi="Symbol" w:hint="default"/>
+      </w:rPr>
+    </w:lvl>
+    <w:lvl w:ilvl="1" w:tplc="440A0003" w:tentative="1">
+      <w:start w:val="1"/>
+      <w:numFmt w:val="bullet"/>
+      <w:lvlText w:val="o"/>
+      <w:lvlJc w:val="left"/>
+      <w:pPr>
+        <w:ind w:left="1440" w:hanging="360"/>
+      </w:pPr>
+      <w:rPr>
+        <w:rFonts w:ascii="Courier New" w:hAnsi="Courier New" w:cs="Courier New" w:hint="default"/>
+      </w:rPr>
+    </w:lvl>
+    <w:lvl w:ilvl="2" w:tplc="440A0005" w:tentative="1">
+      <w:start w:val="1"/>
+      <w:numFmt w:val="bullet"/>
+      <w:lvlText w:val=""/>
+      <w:lvlJc w:val="left"/>
+      <w:pPr>
+        <w:ind w:left="2160" w:hanging="360"/>
+      </w:pPr>
+      <w:rPr>
+        <w:rFonts w:ascii="Wingdings" w:hAnsi="Wingdings" w:hint="default"/>
+      </w:rPr>
+    </w:lvl>
+    <w:lvl w:ilvl="3" w:tplc="440A0001" w:tentative="1">
+      <w:start w:val="1"/>
+      <w:numFmt w:val="bullet"/>
+      <w:lvlText w:val=""/>
+      <w:lvlJc w:val="left"/>
+      <w:pPr>
+        <w:ind w:left="2880" w:hanging="360"/>
+      </w:pPr>
+      <w:rPr>
+        <w:rFonts w:ascii="Symbol" w:hAnsi="Symbol" w:hint="default"/>
+      </w:rPr>
+    </w:lvl>
+    <w:lvl w:ilvl="4" w:tplc="440A0003" w:tentative="1">
+      <w:start w:val="1"/>
+      <w:numFmt w:val="bullet"/>
+      <w:lvlText w:val="o"/>
+      <w:lvlJc w:val="left"/>
+      <w:pPr>
+        <w:ind w:left="3600" w:hanging="360"/>
+      </w:pPr>
+      <w:rPr>
+        <w:rFonts w:ascii="Courier New" w:hAnsi="Courier New" w:cs="Courier New" w:hint="default"/>
+      </w:rPr>
+    </w:lvl>
+    <w:lvl w:ilvl="5" w:tplc="440A0005" w:tentative="1">
+      <w:start w:val="1"/>
+      <w:numFmt w:val="bullet"/>
+      <w:lvlText w:val=""/>
+      <w:lvlJc w:val="left"/>
+      <w:pPr>
+        <w:ind w:left="4320" w:hanging="360"/>
+      </w:pPr>
+      <w:rPr>
+        <w:rFonts w:ascii="Wingdings" w:hAnsi="Wingdings" w:hint="default"/>
+      </w:rPr>
+    </w:lvl>
+    <w:lvl w:ilvl="6" w:tplc="440A0001" w:tentative="1">
+      <w:start w:val="1"/>
+      <w:numFmt w:val="bullet"/>
+      <w:lvlText w:val=""/>
+      <w:lvlJc w:val="left"/>
+      <w:pPr>
+        <w:ind w:left="5040" w:hanging="360"/>
+      </w:pPr>
+      <w:rPr>
+        <w:rFonts w:ascii="Symbol" w:hAnsi="Symbol" w:hint="default"/>
+      </w:rPr>
+    </w:lvl>
+    <w:lvl w:ilvl="7" w:tplc="440A0003" w:tentative="1">
+      <w:start w:val="1"/>
+      <w:numFmt w:val="bullet"/>
+      <w:lvlText w:val="o"/>
+      <w:lvlJc w:val="left"/>
+      <w:pPr>
+        <w:ind w:left="5760" w:hanging="360"/>
+      </w:pPr>
+      <w:rPr>
+        <w:rFonts w:ascii="Courier New" w:hAnsi="Courier New" w:cs="Courier New" w:hint="default"/>
+      </w:rPr>
+    </w:lvl>
+    <w:lvl w:ilvl="8" w:tplc="440A0005" w:tentative="1">
+      <w:start w:val="1"/>
+      <w:numFmt w:val="bullet"/>
+      <w:lvlText w:val=""/>
+      <w:lvlJc w:val="left"/>
+      <w:pPr>
+        <w:ind w:left="6480" w:hanging="360"/>
+      </w:pPr>
+      <w:rPr>
+        <w:rFonts w:ascii="Wingdings" w:hAnsi="Wingdings" w:hint="default"/>
+      </w:rPr>
+    </w:lvl>
+  </w:abstractNum>
+  <w:abstractNum w:abstractNumId="20" w15:restartNumberingAfterBreak="0">
     <w:nsid w:val="3B7D6184"/>
     <w:multiLevelType w:val="multilevel"/>
     <w:tmpl w:val="98187C6A"/>
@@ -21479,7 +23140,7 @@
       </w:rPr>
     </w:lvl>
   </w:abstractNum>
-  <w:abstractNum w:abstractNumId="15" w15:restartNumberingAfterBreak="0">
+  <w:abstractNum w:abstractNumId="21" w15:restartNumberingAfterBreak="0">
     <w:nsid w:val="43C17CF9"/>
     <w:multiLevelType w:val="hybridMultilevel"/>
     <w:tmpl w:val="FEB4CA08"/>
@@ -21566,7 +23227,7 @@
       </w:pPr>
     </w:lvl>
   </w:abstractNum>
-  <w:abstractNum w:abstractNumId="16" w15:restartNumberingAfterBreak="0">
+  <w:abstractNum w:abstractNumId="22" w15:restartNumberingAfterBreak="0">
     <w:nsid w:val="4479262F"/>
     <w:multiLevelType w:val="multilevel"/>
     <w:tmpl w:val="18CCD07C"/>
@@ -21679,7 +23340,7 @@
       </w:rPr>
     </w:lvl>
   </w:abstractNum>
-  <w:abstractNum w:abstractNumId="17" w15:restartNumberingAfterBreak="0">
+  <w:abstractNum w:abstractNumId="23" w15:restartNumberingAfterBreak="0">
     <w:nsid w:val="490D38F8"/>
     <w:multiLevelType w:val="multilevel"/>
     <w:tmpl w:val="6B0646CA"/>
@@ -21792,7 +23453,7 @@
       </w:rPr>
     </w:lvl>
   </w:abstractNum>
-  <w:abstractNum w:abstractNumId="18" w15:restartNumberingAfterBreak="0">
+  <w:abstractNum w:abstractNumId="24" w15:restartNumberingAfterBreak="0">
     <w:nsid w:val="4FE42A38"/>
     <w:multiLevelType w:val="multilevel"/>
     <w:tmpl w:val="A2424914"/>
@@ -21905,7 +23566,7 @@
       </w:rPr>
     </w:lvl>
   </w:abstractNum>
-  <w:abstractNum w:abstractNumId="19" w15:restartNumberingAfterBreak="0">
+  <w:abstractNum w:abstractNumId="25" w15:restartNumberingAfterBreak="0">
     <w:nsid w:val="540D37F3"/>
     <w:multiLevelType w:val="multilevel"/>
     <w:tmpl w:val="42E26BDA"/>
@@ -22022,7 +23683,120 @@
       </w:rPr>
     </w:lvl>
   </w:abstractNum>
-  <w:abstractNum w:abstractNumId="20" w15:restartNumberingAfterBreak="0">
+  <w:abstractNum w:abstractNumId="26" w15:restartNumberingAfterBreak="0">
+    <w:nsid w:val="54EC3C27"/>
+    <w:multiLevelType w:val="hybridMultilevel"/>
+    <w:tmpl w:val="C3A2D726"/>
+    <w:lvl w:ilvl="0" w:tplc="440A0001">
+      <w:start w:val="1"/>
+      <w:numFmt w:val="bullet"/>
+      <w:lvlText w:val=""/>
+      <w:lvlJc w:val="left"/>
+      <w:pPr>
+        <w:ind w:left="1439" w:hanging="360"/>
+      </w:pPr>
+      <w:rPr>
+        <w:rFonts w:ascii="Symbol" w:hAnsi="Symbol" w:hint="default"/>
+      </w:rPr>
+    </w:lvl>
+    <w:lvl w:ilvl="1" w:tplc="440A0003" w:tentative="1">
+      <w:start w:val="1"/>
+      <w:numFmt w:val="bullet"/>
+      <w:lvlText w:val="o"/>
+      <w:lvlJc w:val="left"/>
+      <w:pPr>
+        <w:ind w:left="2159" w:hanging="360"/>
+      </w:pPr>
+      <w:rPr>
+        <w:rFonts w:ascii="Courier New" w:hAnsi="Courier New" w:cs="Courier New" w:hint="default"/>
+      </w:rPr>
+    </w:lvl>
+    <w:lvl w:ilvl="2" w:tplc="440A0005" w:tentative="1">
+      <w:start w:val="1"/>
+      <w:numFmt w:val="bullet"/>
+      <w:lvlText w:val=""/>
+      <w:lvlJc w:val="left"/>
+      <w:pPr>
+        <w:ind w:left="2879" w:hanging="360"/>
+      </w:pPr>
+      <w:rPr>
+        <w:rFonts w:ascii="Wingdings" w:hAnsi="Wingdings" w:hint="default"/>
+      </w:rPr>
+    </w:lvl>
+    <w:lvl w:ilvl="3" w:tplc="440A0001" w:tentative="1">
+      <w:start w:val="1"/>
+      <w:numFmt w:val="bullet"/>
+      <w:lvlText w:val=""/>
+      <w:lvlJc w:val="left"/>
+      <w:pPr>
+        <w:ind w:left="3599" w:hanging="360"/>
+      </w:pPr>
+      <w:rPr>
+        <w:rFonts w:ascii="Symbol" w:hAnsi="Symbol" w:hint="default"/>
+      </w:rPr>
+    </w:lvl>
+    <w:lvl w:ilvl="4" w:tplc="440A0003" w:tentative="1">
+      <w:start w:val="1"/>
+      <w:numFmt w:val="bullet"/>
+      <w:lvlText w:val="o"/>
+      <w:lvlJc w:val="left"/>
+      <w:pPr>
+        <w:ind w:left="4319" w:hanging="360"/>
+      </w:pPr>
+      <w:rPr>
+        <w:rFonts w:ascii="Courier New" w:hAnsi="Courier New" w:cs="Courier New" w:hint="default"/>
+      </w:rPr>
+    </w:lvl>
+    <w:lvl w:ilvl="5" w:tplc="440A0005" w:tentative="1">
+      <w:start w:val="1"/>
+      <w:numFmt w:val="bullet"/>
+      <w:lvlText w:val=""/>
+      <w:lvlJc w:val="left"/>
+      <w:pPr>
+        <w:ind w:left="5039" w:hanging="360"/>
+      </w:pPr>
+      <w:rPr>
+        <w:rFonts w:ascii="Wingdings" w:hAnsi="Wingdings" w:hint="default"/>
+      </w:rPr>
+    </w:lvl>
+    <w:lvl w:ilvl="6" w:tplc="440A0001" w:tentative="1">
+      <w:start w:val="1"/>
+      <w:numFmt w:val="bullet"/>
+      <w:lvlText w:val=""/>
+      <w:lvlJc w:val="left"/>
+      <w:pPr>
+        <w:ind w:left="5759" w:hanging="360"/>
+      </w:pPr>
+      <w:rPr>
+        <w:rFonts w:ascii="Symbol" w:hAnsi="Symbol" w:hint="default"/>
+      </w:rPr>
+    </w:lvl>
+    <w:lvl w:ilvl="7" w:tplc="440A0003" w:tentative="1">
+      <w:start w:val="1"/>
+      <w:numFmt w:val="bullet"/>
+      <w:lvlText w:val="o"/>
+      <w:lvlJc w:val="left"/>
+      <w:pPr>
+        <w:ind w:left="6479" w:hanging="360"/>
+      </w:pPr>
+      <w:rPr>
+        <w:rFonts w:ascii="Courier New" w:hAnsi="Courier New" w:cs="Courier New" w:hint="default"/>
+      </w:rPr>
+    </w:lvl>
+    <w:lvl w:ilvl="8" w:tplc="440A0005" w:tentative="1">
+      <w:start w:val="1"/>
+      <w:numFmt w:val="bullet"/>
+      <w:lvlText w:val=""/>
+      <w:lvlJc w:val="left"/>
+      <w:pPr>
+        <w:ind w:left="7199" w:hanging="360"/>
+      </w:pPr>
+      <w:rPr>
+        <w:rFonts w:ascii="Wingdings" w:hAnsi="Wingdings" w:hint="default"/>
+      </w:rPr>
+    </w:lvl>
+  </w:abstractNum>
+  <w:abstractNum w:abstractNumId="27" w15:restartNumberingAfterBreak="0">
     <w:nsid w:val="57A219CD"/>
     <w:multiLevelType w:val="multilevel"/>
     <w:tmpl w:val="F48663E0"/>
@@ -22135,7 +23909,7 @@
       </w:rPr>
     </w:lvl>
   </w:abstractNum>
-  <w:abstractNum w:abstractNumId="21" w15:restartNumberingAfterBreak="0">
+  <w:abstractNum w:abstractNumId="28" w15:restartNumberingAfterBreak="0">
     <w:nsid w:val="65E723E2"/>
     <w:multiLevelType w:val="multilevel"/>
     <w:tmpl w:val="9B50C96A"/>
@@ -22284,7 +24058,7 @@
       </w:rPr>
     </w:lvl>
   </w:abstractNum>
-  <w:abstractNum w:abstractNumId="22" w15:restartNumberingAfterBreak="0">
+  <w:abstractNum w:abstractNumId="29" w15:restartNumberingAfterBreak="0">
     <w:nsid w:val="7A0B5AF3"/>
     <w:multiLevelType w:val="hybridMultilevel"/>
     <w:tmpl w:val="0A2A7122"/>
@@ -22371,7 +24145,7 @@
       </w:pPr>
     </w:lvl>
   </w:abstractNum>
-  <w:abstractNum w:abstractNumId="23" w15:restartNumberingAfterBreak="0">
+  <w:abstractNum w:abstractNumId="30" w15:restartNumberingAfterBreak="0">
     <w:nsid w:val="7B497786"/>
     <w:multiLevelType w:val="multilevel"/>
     <w:tmpl w:val="2FCC0D14"/>
@@ -22484,7 +24258,7 @@
       </w:rPr>
     </w:lvl>
   </w:abstractNum>
-  <w:abstractNum w:abstractNumId="24" w15:restartNumberingAfterBreak="0">
+  <w:abstractNum w:abstractNumId="31" w15:restartNumberingAfterBreak="0">
     <w:nsid w:val="7BDD0FC0"/>
     <w:multiLevelType w:val="multilevel"/>
     <w:tmpl w:val="F7ECC2F0"/>
@@ -22601,7 +24375,7 @@
       </w:rPr>
     </w:lvl>
   </w:abstractNum>
-  <w:abstractNum w:abstractNumId="25" w15:restartNumberingAfterBreak="0">
+  <w:abstractNum w:abstractNumId="32" w15:restartNumberingAfterBreak="0">
     <w:nsid w:val="7F6E6D2B"/>
     <w:multiLevelType w:val="hybridMultilevel"/>
     <w:tmpl w:val="A9FCAC0E"/>
@@ -22715,34 +24489,34 @@
     </w:lvl>
   </w:abstractNum>
   <w:num w:numId="1" w16cid:durableId="2010985976">
+    <w:abstractNumId w:val="20"/>
+  </w:num>
+  <w:num w:numId="2" w16cid:durableId="792022892">
+    <w:abstractNumId w:val="23"/>
+  </w:num>
+  <w:num w:numId="3" w16cid:durableId="1625890832">
     <w:abstractNumId w:val="14"/>
   </w:num>
-  <w:num w:numId="2" w16cid:durableId="792022892">
-    <w:abstractNumId w:val="17"/>
-  </w:num>
-  <w:num w:numId="3" w16cid:durableId="1625890832">
-    <w:abstractNumId w:val="10"/>
-  </w:num>
   <w:num w:numId="4" w16cid:durableId="1148135687">
-    <w:abstractNumId w:val="6"/>
+    <w:abstractNumId w:val="9"/>
   </w:num>
   <w:num w:numId="5" w16cid:durableId="1093018474">
-    <w:abstractNumId w:val="9"/>
+    <w:abstractNumId w:val="13"/>
   </w:num>
   <w:num w:numId="6" w16cid:durableId="1874919572">
     <w:abstractNumId w:val="0"/>
   </w:num>
   <w:num w:numId="7" w16cid:durableId="1074203051">
-    <w:abstractNumId w:val="11"/>
+    <w:abstractNumId w:val="15"/>
   </w:num>
   <w:num w:numId="8" w16cid:durableId="994600674">
-    <w:abstractNumId w:val="20"/>
+    <w:abstractNumId w:val="27"/>
   </w:num>
   <w:num w:numId="9" w16cid:durableId="1668556080">
-    <w:abstractNumId w:val="5"/>
+    <w:abstractNumId w:val="8"/>
   </w:num>
   <w:num w:numId="10" w16cid:durableId="1563710548">
-    <w:abstractNumId w:val="12"/>
+    <w:abstractNumId w:val="16"/>
   </w:num>
   <w:num w:numId="11" w16cid:durableId="1469515564">
     <w:abstractNumId w:val="2"/>
@@ -22751,46 +24525,67 @@
     <w:abstractNumId w:val="3"/>
   </w:num>
   <w:num w:numId="13" w16cid:durableId="936987727">
-    <w:abstractNumId w:val="13"/>
+    <w:abstractNumId w:val="17"/>
   </w:num>
   <w:num w:numId="14" w16cid:durableId="1981837566">
+    <w:abstractNumId w:val="31"/>
+  </w:num>
+  <w:num w:numId="15" w16cid:durableId="1294748123">
+    <w:abstractNumId w:val="25"/>
+  </w:num>
+  <w:num w:numId="16" w16cid:durableId="999189289">
+    <w:abstractNumId w:val="22"/>
+  </w:num>
+  <w:num w:numId="17" w16cid:durableId="843282275">
+    <w:abstractNumId w:val="5"/>
+  </w:num>
+  <w:num w:numId="18" w16cid:durableId="786966010">
     <w:abstractNumId w:val="24"/>
   </w:num>
-  <w:num w:numId="15" w16cid:durableId="1294748123">
-    <w:abstractNumId w:val="19"/>
-  </w:num>
-  <w:num w:numId="16" w16cid:durableId="999189289">
-    <w:abstractNumId w:val="16"/>
-  </w:num>
-  <w:num w:numId="17" w16cid:durableId="843282275">
-    <w:abstractNumId w:val="4"/>
-  </w:num>
-  <w:num w:numId="18" w16cid:durableId="786966010">
-    <w:abstractNumId w:val="18"/>
-  </w:num>
   <w:num w:numId="19" w16cid:durableId="2110009141">
-    <w:abstractNumId w:val="23"/>
+    <w:abstractNumId w:val="30"/>
   </w:num>
   <w:num w:numId="20" w16cid:durableId="1644114451">
-    <w:abstractNumId w:val="15"/>
+    <w:abstractNumId w:val="21"/>
   </w:num>
   <w:num w:numId="21" w16cid:durableId="1507868127">
-    <w:abstractNumId w:val="7"/>
+    <w:abstractNumId w:val="11"/>
   </w:num>
   <w:num w:numId="22" w16cid:durableId="1193305935">
-    <w:abstractNumId w:val="21"/>
+    <w:abstractNumId w:val="28"/>
   </w:num>
   <w:num w:numId="23" w16cid:durableId="55595857">
-    <w:abstractNumId w:val="22"/>
+    <w:abstractNumId w:val="29"/>
   </w:num>
   <w:num w:numId="24" w16cid:durableId="228422865">
-    <w:abstractNumId w:val="8"/>
+    <w:abstractNumId w:val="12"/>
   </w:num>
   <w:num w:numId="25" w16cid:durableId="1898861740">
     <w:abstractNumId w:val="1"/>
   </w:num>
   <w:num w:numId="26" w16cid:durableId="1675841167">
-    <w:abstractNumId w:val="25"/>
+    <w:abstractNumId w:val="32"/>
+  </w:num>
+  <w:num w:numId="27" w16cid:durableId="1263337566">
+    <w:abstractNumId w:val="10"/>
+  </w:num>
+  <w:num w:numId="28" w16cid:durableId="241061402">
+    <w:abstractNumId w:val="4"/>
+  </w:num>
+  <w:num w:numId="29" w16cid:durableId="1012029400">
+    <w:abstractNumId w:val="26"/>
+  </w:num>
+  <w:num w:numId="30" w16cid:durableId="1517882255">
+    <w:abstractNumId w:val="7"/>
+  </w:num>
+  <w:num w:numId="31" w16cid:durableId="406608385">
+    <w:abstractNumId w:val="6"/>
+  </w:num>
+  <w:num w:numId="32" w16cid:durableId="1865091710">
+    <w:abstractNumId w:val="18"/>
+  </w:num>
+  <w:num w:numId="33" w16cid:durableId="2097899274">
+    <w:abstractNumId w:val="19"/>
   </w:num>
 </w:numbering>
 </file>
@@ -24043,28 +25838,28 @@
 </file>
 
 <file path=customXml/item1.xml><?xml version="1.0" encoding="utf-8"?>
+<b:Sources xmlns:b="http://schemas.openxmlformats.org/officeDocument/2006/bibliography" xmlns="http://schemas.openxmlformats.org/officeDocument/2006/bibliography" SelectedStyle="\APASixthEditionOfficeOnline.xsl" StyleName="APA" Version="6"/>
+</file>
+
+<file path=customXml/item2.xml><?xml version="1.0" encoding="utf-8"?>
 <go:gDocsCustomXmlDataStorage xmlns:go="http://customooxmlschemas.google.com/" xmlns:r="http://schemas.openxmlformats.org/officeDocument/2006/relationships" uri="GoogleDocsCustomDataVersion2">
   <go:docsCustomData xmlns:go="http://customooxmlschemas.google.com/" roundtripDataSignature="AMtx7mjGj8m6IyDIl8g0OhOA6LcYGofpXA==">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</go:docsCustomData>
 </go:gDocsCustomXmlDataStorage>
 </file>
 
-<file path=customXml/item2.xml><?xml version="1.0" encoding="utf-8"?>
-<b:Sources xmlns:b="http://schemas.openxmlformats.org/officeDocument/2006/bibliography" xmlns="http://schemas.openxmlformats.org/officeDocument/2006/bibliography" SelectedStyle="\APASixthEditionOfficeOnline.xsl" StyleName="APA" Version="6"/>
+<file path=customXml/itemProps1.xml><?xml version="1.0" encoding="utf-8"?>
+<ds:datastoreItem xmlns:ds="http://schemas.openxmlformats.org/officeDocument/2006/customXml" ds:itemID="{980054FE-D38F-41AA-A46A-CDDBC5ADEDCF}">
+  <ds:schemaRefs>
+    <ds:schemaRef ds:uri="http://schemas.openxmlformats.org/officeDocument/2006/bibliography"/>
+  </ds:schemaRefs>
+</ds:datastoreItem>
 </file>
 
-<file path=customXml/itemProps1.xml><?xml version="1.0" encoding="utf-8"?>
+<file path=customXml/itemProps2.xml><?xml version="1.0" encoding="utf-8"?>
 <ds:datastoreItem xmlns:ds="http://schemas.openxmlformats.org/officeDocument/2006/customXml" ds:itemID="{11111111-1234-1234-1234-123412341234}">
   <ds:schemaRefs>
     <ds:schemaRef ds:uri="http://customooxmlschemas.google.com/"/>
     <ds:schemaRef ds:uri="http://schemas.openxmlformats.org/officeDocument/2006/relationships"/>
   </ds:schemaRefs>
 </ds:datastoreItem>
-</file>
-
-<file path=customXml/itemProps2.xml><?xml version="1.0" encoding="utf-8"?>
-<ds:datastoreItem xmlns:ds="http://schemas.openxmlformats.org/officeDocument/2006/customXml" ds:itemID="{980054FE-D38F-41AA-A46A-CDDBC5ADEDCF}">
-  <ds:schemaRefs>
-    <ds:schemaRef ds:uri="http://schemas.openxmlformats.org/officeDocument/2006/bibliography"/>
-  </ds:schemaRefs>
-</ds:datastoreItem>
 </file>
--- a/Modificaciones.docx
+++ b/Modificaciones.docx
@@ -19977,10 +19977,7 @@
         <w:ind w:firstLine="0"/>
       </w:pPr>
       <w:r>
-        <w:t xml:space="preserve">Caso de </w:t>
-      </w:r>
-      <w:r>
-        <w:t>régimen:</w:t>
+        <w:t>Caso de régimen:</w:t>
       </w:r>
     </w:p>
     <w:p>
@@ -19992,16 +19989,7 @@
         </w:numPr>
       </w:pPr>
       <w:r>
-        <w:t>Un familiar llega al bufete para autoriza que el abogado pueda defender</w:t>
-      </w:r>
-      <w:r>
-        <w:t xml:space="preserve"> a</w:t>
-      </w:r>
-      <w:r>
-        <w:t>l</w:t>
-      </w:r>
-      <w:r>
-        <w:t xml:space="preserve"> imputado.</w:t>
+        <w:t>Un familiar llega al bufete para autoriza que el abogado pueda defender al imputado.</w:t>
       </w:r>
     </w:p>
     <w:p>
@@ -20038,13 +20026,7 @@
       </w:pPr>
       <w:r>
         <w:lastRenderedPageBreak/>
-        <w:t>Un</w:t>
-      </w:r>
-      <w:r>
-        <w:t xml:space="preserve"> familiar</w:t>
-      </w:r>
-      <w:r>
-        <w:t xml:space="preserve"> informa donde está detenido el imputado.</w:t>
+        <w:t>Un familiar informa donde está detenido el imputado.</w:t>
       </w:r>
     </w:p>
     <w:p>
@@ -20056,10 +20038,7 @@
         </w:numPr>
       </w:pPr>
       <w:r>
-        <w:t>Se genera un documento "Poder de nombramiento"</w:t>
-      </w:r>
-      <w:r>
-        <w:t>.</w:t>
+        <w:t>Se genera un documento "Poder de nombramiento".</w:t>
       </w:r>
     </w:p>
     <w:p>
@@ -20083,10 +20062,7 @@
         </w:numPr>
       </w:pPr>
       <w:r>
-        <w:t>Se presenta al juzgado designado</w:t>
-      </w:r>
-      <w:r>
-        <w:t xml:space="preserve"> y se espera la audiencia. </w:t>
+        <w:t xml:space="preserve">Se presenta al juzgado designado y se espera la audiencia. </w:t>
       </w:r>
     </w:p>
     <w:p>
@@ -20106,10 +20082,7 @@
         </w:numPr>
       </w:pPr>
       <w:r>
-        <w:t xml:space="preserve">Los clientes </w:t>
-      </w:r>
-      <w:r>
-        <w:t>realizan una visita al abogado</w:t>
+        <w:t>Los clientes realizan una visita al abogado</w:t>
       </w:r>
     </w:p>
     <w:p>
@@ -20121,10 +20094,7 @@
         </w:numPr>
       </w:pPr>
       <w:r>
-        <w:t>Informan los familiares los datos del preso y en que delegación esta</w:t>
-      </w:r>
-      <w:r>
-        <w:t>.</w:t>
+        <w:t>Informan los familiares los datos del preso y en que delegación esta.</w:t>
       </w:r>
     </w:p>
     <w:p>
@@ -20148,16 +20118,7 @@
         </w:numPr>
       </w:pPr>
       <w:r>
-        <w:t xml:space="preserve">El abogado va a visitar al preso para que le firme un documento que haga constar que puede defenderlo y verificar porque delito </w:t>
-      </w:r>
-      <w:r>
-        <w:t>está</w:t>
-      </w:r>
-      <w:r>
-        <w:t xml:space="preserve"> preso</w:t>
-      </w:r>
-      <w:r>
-        <w:t>.</w:t>
+        <w:t>El abogado va a visitar al preso para que le firme un documento que haga constar que puede defenderlo y verificar porque delito está preso.</w:t>
       </w:r>
     </w:p>
     <w:p>
@@ -20169,28 +20130,7 @@
         </w:numPr>
       </w:pPr>
       <w:r>
-        <w:t xml:space="preserve">Cuando </w:t>
-      </w:r>
-      <w:r>
-        <w:t>el documento está</w:t>
-      </w:r>
-      <w:r>
-        <w:t xml:space="preserve"> firmado</w:t>
-      </w:r>
-      <w:r>
-        <w:t>,</w:t>
-      </w:r>
-      <w:r>
-        <w:t xml:space="preserve"> la </w:t>
-      </w:r>
-      <w:r>
-        <w:t>policía</w:t>
-      </w:r>
-      <w:r>
-        <w:t xml:space="preserve"> le pone el sello que llego el abogado</w:t>
-      </w:r>
-      <w:r>
-        <w:t>.</w:t>
+        <w:t>Cuando el documento está firmado, la policía le pone el sello que llego el abogado.</w:t>
       </w:r>
     </w:p>
     <w:p>
@@ -20202,22 +20142,7 @@
         </w:numPr>
       </w:pPr>
       <w:r>
-        <w:t>Se v</w:t>
-      </w:r>
-      <w:r>
-        <w:t>isita</w:t>
-      </w:r>
-      <w:r>
-        <w:t xml:space="preserve"> </w:t>
-      </w:r>
-      <w:r>
-        <w:t>e</w:t>
-      </w:r>
-      <w:r>
-        <w:t>l tribunal donde esta asignado</w:t>
-      </w:r>
-      <w:r>
-        <w:t xml:space="preserve"> el imputado.</w:t>
+        <w:t>Se visita el tribunal donde esta asignado el imputado.</w:t>
       </w:r>
     </w:p>
     <w:p>
@@ -20229,16 +20154,7 @@
         </w:numPr>
       </w:pPr>
       <w:r>
-        <w:t xml:space="preserve">Se </w:t>
-      </w:r>
-      <w:r>
-        <w:t>solicita</w:t>
-      </w:r>
-      <w:r>
-        <w:t xml:space="preserve"> el expediente del imputado</w:t>
-      </w:r>
-      <w:r>
-        <w:t xml:space="preserve"> al tribunal correspondiente.</w:t>
+        <w:t>Se solicita el expediente del imputado al tribunal correspondiente.</w:t>
       </w:r>
     </w:p>
     <w:p>
@@ -20603,6 +20519,376 @@
       </w:r>
     </w:p>
     <w:p/>
+    <w:p/>
+    <w:p/>
+    <w:p/>
+    <w:p/>
+    <w:p>
+      <w:r>
+        <w:rPr>
+          <w:noProof/>
+        </w:rPr>
+        <w:lastRenderedPageBreak/>
+        <w:drawing>
+          <wp:inline distT="0" distB="0" distL="0" distR="0" wp14:anchorId="5DD29E68" wp14:editId="4BC04CBE">
+            <wp:extent cx="5076825" cy="5057775"/>
+            <wp:effectExtent l="0" t="0" r="9525" b="9525"/>
+            <wp:docPr id="2083373041" name="Imagen 9"/>
+            <wp:cNvGraphicFramePr>
+              <a:graphicFrameLocks xmlns:a="http://schemas.openxmlformats.org/drawingml/2006/main" noChangeAspect="1"/>
+            </wp:cNvGraphicFramePr>
+            <a:graphic xmlns:a="http://schemas.openxmlformats.org/drawingml/2006/main">
+              <a:graphicData uri="http://schemas.openxmlformats.org/drawingml/2006/picture">
+                <pic:pic xmlns:pic="http://schemas.openxmlformats.org/drawingml/2006/picture">
+                  <pic:nvPicPr>
+                    <pic:cNvPr id="2083373041" name="Imagen 2083373041"/>
+                    <pic:cNvPicPr/>
+                  </pic:nvPicPr>
+                  <pic:blipFill>
+                    <a:blip r:embed="rId18">
+                      <a:extLst>
+                        <a:ext uri="{28A0092B-C50C-407E-A947-70E740481C1C}">
+                          <a14:useLocalDpi xmlns:a14="http://schemas.microsoft.com/office/drawing/2010/main" val="0"/>
+                        </a:ext>
+                      </a:extLst>
+                    </a:blip>
+                    <a:stretch>
+                      <a:fillRect/>
+                    </a:stretch>
+                  </pic:blipFill>
+                  <pic:spPr>
+                    <a:xfrm>
+                      <a:off x="0" y="0"/>
+                      <a:ext cx="5076825" cy="5057775"/>
+                    </a:xfrm>
+                    <a:prstGeom prst="rect">
+                      <a:avLst/>
+                    </a:prstGeom>
+                  </pic:spPr>
+                </pic:pic>
+              </a:graphicData>
+            </a:graphic>
+          </wp:inline>
+        </w:drawing>
+      </w:r>
+    </w:p>
+    <w:p/>
+    <w:p/>
+    <w:p/>
+    <w:p>
+      <w:r>
+        <w:rPr>
+          <w:noProof/>
+        </w:rPr>
+        <w:lastRenderedPageBreak/>
+        <w:drawing>
+          <wp:inline distT="0" distB="0" distL="0" distR="0" wp14:anchorId="28182A5E" wp14:editId="2FC65338">
+            <wp:extent cx="5076825" cy="5057775"/>
+            <wp:effectExtent l="0" t="0" r="9525" b="9525"/>
+            <wp:docPr id="1999867444" name="Imagen 10"/>
+            <wp:cNvGraphicFramePr>
+              <a:graphicFrameLocks xmlns:a="http://schemas.openxmlformats.org/drawingml/2006/main" noChangeAspect="1"/>
+            </wp:cNvGraphicFramePr>
+            <a:graphic xmlns:a="http://schemas.openxmlformats.org/drawingml/2006/main">
+              <a:graphicData uri="http://schemas.openxmlformats.org/drawingml/2006/picture">
+                <pic:pic xmlns:pic="http://schemas.openxmlformats.org/drawingml/2006/picture">
+                  <pic:nvPicPr>
+                    <pic:cNvPr id="1999867444" name="Imagen 1999867444"/>
+                    <pic:cNvPicPr/>
+                  </pic:nvPicPr>
+                  <pic:blipFill>
+                    <a:blip r:embed="rId19">
+                      <a:extLst>
+                        <a:ext uri="{28A0092B-C50C-407E-A947-70E740481C1C}">
+                          <a14:useLocalDpi xmlns:a14="http://schemas.microsoft.com/office/drawing/2010/main" val="0"/>
+                        </a:ext>
+                      </a:extLst>
+                    </a:blip>
+                    <a:stretch>
+                      <a:fillRect/>
+                    </a:stretch>
+                  </pic:blipFill>
+                  <pic:spPr>
+                    <a:xfrm>
+                      <a:off x="0" y="0"/>
+                      <a:ext cx="5076825" cy="5057775"/>
+                    </a:xfrm>
+                    <a:prstGeom prst="rect">
+                      <a:avLst/>
+                    </a:prstGeom>
+                  </pic:spPr>
+                </pic:pic>
+              </a:graphicData>
+            </a:graphic>
+          </wp:inline>
+        </w:drawing>
+      </w:r>
+    </w:p>
+    <w:p/>
+    <w:p/>
+    <w:p/>
+    <w:p/>
+    <w:p/>
+    <w:p/>
+    <w:p>
+      <w:r>
+        <w:rPr>
+          <w:noProof/>
+        </w:rPr>
+        <w:lastRenderedPageBreak/>
+        <w:drawing>
+          <wp:inline distT="0" distB="0" distL="0" distR="0" wp14:anchorId="62E421B7" wp14:editId="2A95163A">
+            <wp:extent cx="5076825" cy="5057775"/>
+            <wp:effectExtent l="0" t="0" r="9525" b="9525"/>
+            <wp:docPr id="1317385008" name="Imagen 11"/>
+            <wp:cNvGraphicFramePr>
+              <a:graphicFrameLocks xmlns:a="http://schemas.openxmlformats.org/drawingml/2006/main" noChangeAspect="1"/>
+            </wp:cNvGraphicFramePr>
+            <a:graphic xmlns:a="http://schemas.openxmlformats.org/drawingml/2006/main">
+              <a:graphicData uri="http://schemas.openxmlformats.org/drawingml/2006/picture">
+                <pic:pic xmlns:pic="http://schemas.openxmlformats.org/drawingml/2006/picture">
+                  <pic:nvPicPr>
+                    <pic:cNvPr id="1317385008" name="Imagen 1317385008"/>
+                    <pic:cNvPicPr/>
+                  </pic:nvPicPr>
+                  <pic:blipFill>
+                    <a:blip r:embed="rId20">
+                      <a:extLst>
+                        <a:ext uri="{28A0092B-C50C-407E-A947-70E740481C1C}">
+                          <a14:useLocalDpi xmlns:a14="http://schemas.microsoft.com/office/drawing/2010/main" val="0"/>
+                        </a:ext>
+                      </a:extLst>
+                    </a:blip>
+                    <a:stretch>
+                      <a:fillRect/>
+                    </a:stretch>
+                  </pic:blipFill>
+                  <pic:spPr>
+                    <a:xfrm>
+                      <a:off x="0" y="0"/>
+                      <a:ext cx="5076825" cy="5057775"/>
+                    </a:xfrm>
+                    <a:prstGeom prst="rect">
+                      <a:avLst/>
+                    </a:prstGeom>
+                  </pic:spPr>
+                </pic:pic>
+              </a:graphicData>
+            </a:graphic>
+          </wp:inline>
+        </w:drawing>
+      </w:r>
+    </w:p>
+    <w:p/>
+    <w:p/>
+    <w:p/>
+    <w:p/>
+    <w:p/>
+    <w:p/>
+    <w:p>
+      <w:r>
+        <w:rPr>
+          <w:noProof/>
+        </w:rPr>
+        <w:lastRenderedPageBreak/>
+        <w:drawing>
+          <wp:inline distT="0" distB="0" distL="0" distR="0" wp14:anchorId="761D7D57" wp14:editId="59963123">
+            <wp:extent cx="5076825" cy="5057775"/>
+            <wp:effectExtent l="0" t="0" r="9525" b="9525"/>
+            <wp:docPr id="2018441225" name="Imagen 12"/>
+            <wp:cNvGraphicFramePr>
+              <a:graphicFrameLocks xmlns:a="http://schemas.openxmlformats.org/drawingml/2006/main" noChangeAspect="1"/>
+            </wp:cNvGraphicFramePr>
+            <a:graphic xmlns:a="http://schemas.openxmlformats.org/drawingml/2006/main">
+              <a:graphicData uri="http://schemas.openxmlformats.org/drawingml/2006/picture">
+                <pic:pic xmlns:pic="http://schemas.openxmlformats.org/drawingml/2006/picture">
+                  <pic:nvPicPr>
+                    <pic:cNvPr id="2018441225" name="Imagen 2018441225"/>
+                    <pic:cNvPicPr/>
+                  </pic:nvPicPr>
+                  <pic:blipFill>
+                    <a:blip r:embed="rId21">
+                      <a:extLst>
+                        <a:ext uri="{28A0092B-C50C-407E-A947-70E740481C1C}">
+                          <a14:useLocalDpi xmlns:a14="http://schemas.microsoft.com/office/drawing/2010/main" val="0"/>
+                        </a:ext>
+                      </a:extLst>
+                    </a:blip>
+                    <a:stretch>
+                      <a:fillRect/>
+                    </a:stretch>
+                  </pic:blipFill>
+                  <pic:spPr>
+                    <a:xfrm>
+                      <a:off x="0" y="0"/>
+                      <a:ext cx="5076825" cy="5057775"/>
+                    </a:xfrm>
+                    <a:prstGeom prst="rect">
+                      <a:avLst/>
+                    </a:prstGeom>
+                  </pic:spPr>
+                </pic:pic>
+              </a:graphicData>
+            </a:graphic>
+          </wp:inline>
+        </w:drawing>
+      </w:r>
+    </w:p>
+    <w:p/>
+    <w:p/>
+    <w:p/>
+    <w:p/>
+    <w:p/>
+    <w:p/>
+    <w:p>
+      <w:r>
+        <w:rPr>
+          <w:noProof/>
+        </w:rPr>
+        <w:lastRenderedPageBreak/>
+        <w:drawing>
+          <wp:inline distT="0" distB="0" distL="0" distR="0" wp14:anchorId="13683DCF" wp14:editId="7E9B3FF2">
+            <wp:extent cx="4991100" cy="6581775"/>
+            <wp:effectExtent l="0" t="0" r="0" b="9525"/>
+            <wp:docPr id="1179937470" name="Imagen 13"/>
+            <wp:cNvGraphicFramePr>
+              <a:graphicFrameLocks xmlns:a="http://schemas.openxmlformats.org/drawingml/2006/main" noChangeAspect="1"/>
+            </wp:cNvGraphicFramePr>
+            <a:graphic xmlns:a="http://schemas.openxmlformats.org/drawingml/2006/main">
+              <a:graphicData uri="http://schemas.openxmlformats.org/drawingml/2006/picture">
+                <pic:pic xmlns:pic="http://schemas.openxmlformats.org/drawingml/2006/picture">
+                  <pic:nvPicPr>
+                    <pic:cNvPr id="1179937470" name="Imagen 1179937470"/>
+                    <pic:cNvPicPr/>
+                  </pic:nvPicPr>
+                  <pic:blipFill>
+                    <a:blip r:embed="rId22">
+                      <a:extLst>
+                        <a:ext uri="{28A0092B-C50C-407E-A947-70E740481C1C}">
+                          <a14:useLocalDpi xmlns:a14="http://schemas.microsoft.com/office/drawing/2010/main" val="0"/>
+                        </a:ext>
+                      </a:extLst>
+                    </a:blip>
+                    <a:stretch>
+                      <a:fillRect/>
+                    </a:stretch>
+                  </pic:blipFill>
+                  <pic:spPr>
+                    <a:xfrm>
+                      <a:off x="0" y="0"/>
+                      <a:ext cx="4991100" cy="6581775"/>
+                    </a:xfrm>
+                    <a:prstGeom prst="rect">
+                      <a:avLst/>
+                    </a:prstGeom>
+                  </pic:spPr>
+                </pic:pic>
+              </a:graphicData>
+            </a:graphic>
+          </wp:inline>
+        </w:drawing>
+      </w:r>
+    </w:p>
+    <w:p/>
+    <w:p>
+      <w:r>
+        <w:rPr>
+          <w:noProof/>
+        </w:rPr>
+        <w:lastRenderedPageBreak/>
+        <w:drawing>
+          <wp:inline distT="0" distB="0" distL="0" distR="0" wp14:anchorId="3BDA8A6E" wp14:editId="5AAF966C">
+            <wp:extent cx="5114925" cy="6581775"/>
+            <wp:effectExtent l="0" t="0" r="9525" b="9525"/>
+            <wp:docPr id="1244997444" name="Imagen 14"/>
+            <wp:cNvGraphicFramePr>
+              <a:graphicFrameLocks xmlns:a="http://schemas.openxmlformats.org/drawingml/2006/main" noChangeAspect="1"/>
+            </wp:cNvGraphicFramePr>
+            <a:graphic xmlns:a="http://schemas.openxmlformats.org/drawingml/2006/main">
+              <a:graphicData uri="http://schemas.openxmlformats.org/drawingml/2006/picture">
+                <pic:pic xmlns:pic="http://schemas.openxmlformats.org/drawingml/2006/picture">
+                  <pic:nvPicPr>
+                    <pic:cNvPr id="1244997444" name="Imagen 1244997444"/>
+                    <pic:cNvPicPr/>
+                  </pic:nvPicPr>
+                  <pic:blipFill>
+                    <a:blip r:embed="rId23">
+                      <a:extLst>
+                        <a:ext uri="{28A0092B-C50C-407E-A947-70E740481C1C}">
+                          <a14:useLocalDpi xmlns:a14="http://schemas.microsoft.com/office/drawing/2010/main" val="0"/>
+                        </a:ext>
+                      </a:extLst>
+                    </a:blip>
+                    <a:stretch>
+                      <a:fillRect/>
+                    </a:stretch>
+                  </pic:blipFill>
+                  <pic:spPr>
+                    <a:xfrm>
+                      <a:off x="0" y="0"/>
+                      <a:ext cx="5114925" cy="6581775"/>
+                    </a:xfrm>
+                    <a:prstGeom prst="rect">
+                      <a:avLst/>
+                    </a:prstGeom>
+                  </pic:spPr>
+                </pic:pic>
+              </a:graphicData>
+            </a:graphic>
+          </wp:inline>
+        </w:drawing>
+      </w:r>
+    </w:p>
+    <w:p/>
+    <w:p>
+      <w:r>
+        <w:rPr>
+          <w:noProof/>
+        </w:rPr>
+        <w:lastRenderedPageBreak/>
+        <w:drawing>
+          <wp:inline distT="0" distB="0" distL="0" distR="0" wp14:anchorId="3568F5B5" wp14:editId="63838E69">
+            <wp:extent cx="5076825" cy="4962525"/>
+            <wp:effectExtent l="0" t="0" r="9525" b="9525"/>
+            <wp:docPr id="186762300" name="Imagen 17"/>
+            <wp:cNvGraphicFramePr>
+              <a:graphicFrameLocks xmlns:a="http://schemas.openxmlformats.org/drawingml/2006/main" noChangeAspect="1"/>
+            </wp:cNvGraphicFramePr>
+            <a:graphic xmlns:a="http://schemas.openxmlformats.org/drawingml/2006/main">
+              <a:graphicData uri="http://schemas.openxmlformats.org/drawingml/2006/picture">
+                <pic:pic xmlns:pic="http://schemas.openxmlformats.org/drawingml/2006/picture">
+                  <pic:nvPicPr>
+                    <pic:cNvPr id="186762300" name="Imagen 186762300"/>
+                    <pic:cNvPicPr/>
+                  </pic:nvPicPr>
+                  <pic:blipFill>
+                    <a:blip r:embed="rId24">
+                      <a:extLst>
+                        <a:ext uri="{28A0092B-C50C-407E-A947-70E740481C1C}">
+                          <a14:useLocalDpi xmlns:a14="http://schemas.microsoft.com/office/drawing/2010/main" val="0"/>
+                        </a:ext>
+                      </a:extLst>
+                    </a:blip>
+                    <a:stretch>
+                      <a:fillRect/>
+                    </a:stretch>
+                  </pic:blipFill>
+                  <pic:spPr>
+                    <a:xfrm>
+                      <a:off x="0" y="0"/>
+                      <a:ext cx="5076825" cy="4962525"/>
+                    </a:xfrm>
+                    <a:prstGeom prst="rect">
+                      <a:avLst/>
+                    </a:prstGeom>
+                  </pic:spPr>
+                </pic:pic>
+              </a:graphicData>
+            </a:graphic>
+          </wp:inline>
+        </w:drawing>
+      </w:r>
+    </w:p>
     <w:p/>
     <w:sectPr>
       <w:pgSz w:w="12240" w:h="15840"/>
@@ -25838,28 +26124,28 @@
 </file>
 
 <file path=customXml/item1.xml><?xml version="1.0" encoding="utf-8"?>
-<b:Sources xmlns:b="http://schemas.openxmlformats.org/officeDocument/2006/bibliography" xmlns="http://schemas.openxmlformats.org/officeDocument/2006/bibliography" SelectedStyle="\APASixthEditionOfficeOnline.xsl" StyleName="APA" Version="6"/>
-</file>
-
-<file path=customXml/item2.xml><?xml version="1.0" encoding="utf-8"?>
 <go:gDocsCustomXmlDataStorage xmlns:go="http://customooxmlschemas.google.com/" xmlns:r="http://schemas.openxmlformats.org/officeDocument/2006/relationships" uri="GoogleDocsCustomDataVersion2">
   <go:docsCustomData xmlns:go="http://customooxmlschemas.google.com/" roundtripDataSignature="AMtx7mjGj8m6IyDIl8g0OhOA6LcYGofpXA==">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</go:docsCustomData>
 </go:gDocsCustomXmlDataStorage>
 </file>
 
-<file path=customXml/itemProps1.xml><?xml version="1.0" encoding="utf-8"?>
-<ds:datastoreItem xmlns:ds="http://schemas.openxmlformats.org/officeDocument/2006/customXml" ds:itemID="{980054FE-D38F-41AA-A46A-CDDBC5ADEDCF}">
-  <ds:schemaRefs>
-    <ds:schemaRef ds:uri="http://schemas.openxmlformats.org/officeDocument/2006/bibliography"/>
-  </ds:schemaRefs>
-</ds:datastoreItem>
+<file path=customXml/item2.xml><?xml version="1.0" encoding="utf-8"?>
+<b:Sources xmlns:b="http://schemas.openxmlformats.org/officeDocument/2006/bibliography" xmlns="http://schemas.openxmlformats.org/officeDocument/2006/bibliography" SelectedStyle="\APASixthEditionOfficeOnline.xsl" StyleName="APA" Version="6"/>
 </file>
 
-<file path=customXml/itemProps2.xml><?xml version="1.0" encoding="utf-8"?>
+<file path=customXml/itemProps1.xml><?xml version="1.0" encoding="utf-8"?>
 <ds:datastoreItem xmlns:ds="http://schemas.openxmlformats.org/officeDocument/2006/customXml" ds:itemID="{11111111-1234-1234-1234-123412341234}">
   <ds:schemaRefs>
     <ds:schemaRef ds:uri="http://customooxmlschemas.google.com/"/>
     <ds:schemaRef ds:uri="http://schemas.openxmlformats.org/officeDocument/2006/relationships"/>
   </ds:schemaRefs>
 </ds:datastoreItem>
+</file>
+
+<file path=customXml/itemProps2.xml><?xml version="1.0" encoding="utf-8"?>
+<ds:datastoreItem xmlns:ds="http://schemas.openxmlformats.org/officeDocument/2006/customXml" ds:itemID="{980054FE-D38F-41AA-A46A-CDDBC5ADEDCF}">
+  <ds:schemaRefs>
+    <ds:schemaRef ds:uri="http://schemas.openxmlformats.org/officeDocument/2006/bibliography"/>
+  </ds:schemaRefs>
+</ds:datastoreItem>
 </file>
--- a/Modificaciones.docx
+++ b/Modificaciones.docx
@@ -3112,24 +3112,14 @@
       <w:r>
         <w:t xml:space="preserve">Ilustración </w:t>
       </w:r>
-      <w:r>
-        <w:fldChar w:fldCharType="begin"/>
-      </w:r>
-      <w:r>
-        <w:instrText xml:space="preserve"> SEQ Ilustración \* ARABIC </w:instrText>
-      </w:r>
-      <w:r>
-        <w:fldChar w:fldCharType="separate"/>
-      </w:r>
-      <w:r>
-        <w:rPr>
-          <w:noProof/>
-        </w:rPr>
-        <w:t>1</w:t>
-      </w:r>
-      <w:r>
-        <w:fldChar w:fldCharType="end"/>
-      </w:r>
+      <w:fldSimple w:instr=" SEQ Ilustración \* ARABIC ">
+        <w:r>
+          <w:rPr>
+            <w:noProof/>
+          </w:rPr>
+          <w:t>1</w:t>
+        </w:r>
+      </w:fldSimple>
     </w:p>
     <w:p>
       <w:pPr>
@@ -3194,24 +3184,14 @@
       <w:r>
         <w:t xml:space="preserve">Ilustración </w:t>
       </w:r>
-      <w:r>
-        <w:fldChar w:fldCharType="begin"/>
-      </w:r>
-      <w:r>
-        <w:instrText xml:space="preserve"> SEQ Ilustración \* ARABIC </w:instrText>
-      </w:r>
-      <w:r>
-        <w:fldChar w:fldCharType="separate"/>
-      </w:r>
-      <w:r>
-        <w:rPr>
-          <w:noProof/>
-        </w:rPr>
-        <w:t>2</w:t>
-      </w:r>
-      <w:r>
-        <w:fldChar w:fldCharType="end"/>
-      </w:r>
+      <w:fldSimple w:instr=" SEQ Ilustración \* ARABIC ">
+        <w:r>
+          <w:rPr>
+            <w:noProof/>
+          </w:rPr>
+          <w:t>2</w:t>
+        </w:r>
+      </w:fldSimple>
     </w:p>
     <w:p>
       <w:pPr>
@@ -3274,24 +3254,14 @@
       <w:r>
         <w:t xml:space="preserve">Ilustración </w:t>
       </w:r>
-      <w:r>
-        <w:fldChar w:fldCharType="begin"/>
-      </w:r>
-      <w:r>
-        <w:instrText xml:space="preserve"> SEQ Ilustración \* ARABIC </w:instrText>
-      </w:r>
-      <w:r>
-        <w:fldChar w:fldCharType="separate"/>
-      </w:r>
-      <w:r>
-        <w:rPr>
-          <w:noProof/>
-        </w:rPr>
-        <w:t>3</w:t>
-      </w:r>
-      <w:r>
-        <w:fldChar w:fldCharType="end"/>
-      </w:r>
+      <w:fldSimple w:instr=" SEQ Ilustración \* ARABIC ">
+        <w:r>
+          <w:rPr>
+            <w:noProof/>
+          </w:rPr>
+          <w:t>3</w:t>
+        </w:r>
+      </w:fldSimple>
     </w:p>
     <w:p>
       <w:pPr>
@@ -6723,6 +6693,7 @@
       <w:r>
         <w:rPr>
           <w:noProof/>
+          <w:lang w:eastAsia="es-SV"/>
         </w:rPr>
         <mc:AlternateContent>
           <mc:Choice Requires="wps">
@@ -6782,24 +6753,14 @@
                             <w:r>
                               <w:t xml:space="preserve">Ilustración </w:t>
                             </w:r>
-                            <w:r>
-                              <w:fldChar w:fldCharType="begin"/>
-                            </w:r>
-                            <w:r>
-                              <w:instrText xml:space="preserve"> SEQ Ilustración \* ARABIC </w:instrText>
-                            </w:r>
-                            <w:r>
-                              <w:fldChar w:fldCharType="separate"/>
-                            </w:r>
-                            <w:r>
-                              <w:rPr>
-                                <w:noProof/>
-                              </w:rPr>
-                              <w:t>4</w:t>
-                            </w:r>
-                            <w:r>
-                              <w:fldChar w:fldCharType="end"/>
-                            </w:r>
+                            <w:fldSimple w:instr=" SEQ Ilustración \* ARABIC ">
+                              <w:r>
+                                <w:rPr>
+                                  <w:noProof/>
+                                </w:rPr>
+                                <w:t>4</w:t>
+                              </w:r>
+                            </w:fldSimple>
                           </w:p>
                         </w:txbxContent>
                       </wps:txbx>
@@ -6865,6 +6826,10 @@
         </mc:AlternateContent>
       </w:r>
       <w:r>
+        <w:rPr>
+          <w:noProof/>
+          <w:lang w:eastAsia="es-SV"/>
+        </w:rPr>
         <w:drawing>
           <wp:anchor distT="0" distB="0" distL="114300" distR="114300" simplePos="0" relativeHeight="251658240" behindDoc="1" locked="0" layoutInCell="1" allowOverlap="1" wp14:anchorId="69D1B560" wp14:editId="40636FD5">
             <wp:simplePos x="0" y="0"/>
@@ -7000,6 +6965,8 @@
       <w:r>
         <w:rPr>
           <w:rFonts w:ascii="Times New Roman" w:hAnsi="Times New Roman"/>
+          <w:noProof/>
+          <w:lang w:eastAsia="es-SV"/>
         </w:rPr>
         <w:lastRenderedPageBreak/>
         <w:drawing>
@@ -7050,24 +7017,14 @@
       <w:r>
         <w:t xml:space="preserve">Ilustración </w:t>
       </w:r>
-      <w:r>
-        <w:fldChar w:fldCharType="begin"/>
-      </w:r>
-      <w:r>
-        <w:instrText xml:space="preserve"> SEQ Ilustración \* ARABIC </w:instrText>
-      </w:r>
-      <w:r>
-        <w:fldChar w:fldCharType="separate"/>
-      </w:r>
-      <w:r>
-        <w:rPr>
-          <w:noProof/>
-        </w:rPr>
-        <w:t>5</w:t>
-      </w:r>
-      <w:r>
-        <w:fldChar w:fldCharType="end"/>
-      </w:r>
+      <w:fldSimple w:instr=" SEQ Ilustración \* ARABIC ">
+        <w:r>
+          <w:rPr>
+            <w:noProof/>
+          </w:rPr>
+          <w:t>5</w:t>
+        </w:r>
+      </w:fldSimple>
     </w:p>
     <w:p>
       <w:pPr>
@@ -7077,6 +7034,8 @@
       <w:r>
         <w:rPr>
           <w:rFonts w:ascii="Times New Roman" w:hAnsi="Times New Roman"/>
+          <w:noProof/>
+          <w:lang w:eastAsia="es-SV"/>
         </w:rPr>
         <w:drawing>
           <wp:inline distT="0" distB="0" distL="0" distR="0" wp14:anchorId="72F14396" wp14:editId="2CBAD1C5">
@@ -7126,24 +7085,14 @@
       <w:r>
         <w:t xml:space="preserve">Ilustración </w:t>
       </w:r>
-      <w:r>
-        <w:fldChar w:fldCharType="begin"/>
-      </w:r>
-      <w:r>
-        <w:instrText xml:space="preserve"> SEQ Ilustración \* ARABIC </w:instrText>
-      </w:r>
-      <w:r>
-        <w:fldChar w:fldCharType="separate"/>
-      </w:r>
-      <w:r>
-        <w:rPr>
-          <w:noProof/>
-        </w:rPr>
-        <w:t>6</w:t>
-      </w:r>
-      <w:r>
-        <w:fldChar w:fldCharType="end"/>
-      </w:r>
+      <w:fldSimple w:instr=" SEQ Ilustración \* ARABIC ">
+        <w:r>
+          <w:rPr>
+            <w:noProof/>
+          </w:rPr>
+          <w:t>6</w:t>
+        </w:r>
+      </w:fldSimple>
     </w:p>
     <w:p>
       <w:pPr>
@@ -10119,42 +10068,28 @@
     </w:p>
     <w:tbl>
       <w:tblPr>
+        <w:tblStyle w:val="Cuadrculaclara"/>
         <w:tblW w:w="9026" w:type="dxa"/>
-        <w:tblCellMar>
-          <w:top w:w="15" w:type="dxa"/>
-          <w:left w:w="15" w:type="dxa"/>
-          <w:bottom w:w="15" w:type="dxa"/>
-          <w:right w:w="15" w:type="dxa"/>
-        </w:tblCellMar>
         <w:tblLook w:val="04A0" w:firstRow="1" w:lastRow="0" w:firstColumn="1" w:lastColumn="0" w:noHBand="0" w:noVBand="1"/>
       </w:tblPr>
       <w:tblGrid>
-        <w:gridCol w:w="3047"/>
-        <w:gridCol w:w="1803"/>
-        <w:gridCol w:w="2741"/>
-        <w:gridCol w:w="1435"/>
+        <w:gridCol w:w="2649"/>
+        <w:gridCol w:w="1888"/>
+        <w:gridCol w:w="2949"/>
+        <w:gridCol w:w="1540"/>
       </w:tblGrid>
       <w:tr>
-        <w:tc>
-          <w:tcPr>
+        <w:trPr>
+          <w:cnfStyle w:val="100000000000" w:firstRow="1" w:lastRow="0" w:firstColumn="0" w:lastColumn="0" w:oddVBand="0" w:evenVBand="0" w:oddHBand="0" w:evenHBand="0" w:firstRowFirstColumn="0" w:firstRowLastColumn="0" w:lastRowFirstColumn="0" w:lastRowLastColumn="0"/>
+        </w:trPr>
+        <w:tc>
+          <w:tcPr>
+            <w:cnfStyle w:val="001000000000" w:firstRow="0" w:lastRow="0" w:firstColumn="1" w:lastColumn="0" w:oddVBand="0" w:evenVBand="0" w:oddHBand="0" w:evenHBand="0" w:firstRowFirstColumn="0" w:firstRowLastColumn="0" w:lastRowFirstColumn="0" w:lastRowLastColumn="0"/>
             <w:tcW w:w="0" w:type="auto"/>
-            <w:tcBorders>
-              <w:top w:val="single" w:sz="8" w:space="0" w:color="000000"/>
-              <w:left w:val="single" w:sz="8" w:space="0" w:color="000000"/>
-              <w:bottom w:val="single" w:sz="8" w:space="0" w:color="000000"/>
-              <w:right w:val="single" w:sz="8" w:space="0" w:color="000000"/>
-            </w:tcBorders>
-            <w:tcMar>
-              <w:top w:w="100" w:type="dxa"/>
-              <w:left w:w="100" w:type="dxa"/>
-              <w:bottom w:w="100" w:type="dxa"/>
-              <w:right w:w="100" w:type="dxa"/>
-            </w:tcMar>
-            <w:hideMark/>
-          </w:tcPr>
-          <w:p>
-            <w:pPr>
-              <w:spacing w:line="240" w:lineRule="auto"/>
+            <w:hideMark/>
+          </w:tcPr>
+          <w:p>
+            <w:pPr>
               <w:ind w:firstLine="0"/>
               <w:rPr>
                 <w:rFonts w:ascii="Times New Roman" w:hAnsi="Times New Roman"/>
@@ -10169,31 +10104,19 @@
                 <w:szCs w:val="22"/>
                 <w:lang w:eastAsia="es-SV"/>
               </w:rPr>
-              <w:t>Recurso</w:t>
+              <w:t>RECURSO</w:t>
             </w:r>
           </w:p>
         </w:tc>
         <w:tc>
           <w:tcPr>
             <w:tcW w:w="0" w:type="auto"/>
-            <w:tcBorders>
-              <w:top w:val="single" w:sz="8" w:space="0" w:color="000000"/>
-              <w:left w:val="single" w:sz="8" w:space="0" w:color="000000"/>
-              <w:bottom w:val="single" w:sz="8" w:space="0" w:color="000000"/>
-              <w:right w:val="single" w:sz="8" w:space="0" w:color="000000"/>
-            </w:tcBorders>
-            <w:tcMar>
-              <w:top w:w="100" w:type="dxa"/>
-              <w:left w:w="100" w:type="dxa"/>
-              <w:bottom w:w="100" w:type="dxa"/>
-              <w:right w:w="100" w:type="dxa"/>
-            </w:tcMar>
-            <w:hideMark/>
-          </w:tcPr>
-          <w:p>
-            <w:pPr>
-              <w:spacing w:line="240" w:lineRule="auto"/>
-              <w:ind w:firstLine="0"/>
+            <w:hideMark/>
+          </w:tcPr>
+          <w:p>
+            <w:pPr>
+              <w:ind w:firstLine="0"/>
+              <w:cnfStyle w:val="100000000000" w:firstRow="1" w:lastRow="0" w:firstColumn="0" w:lastColumn="0" w:oddVBand="0" w:evenVBand="0" w:oddHBand="0" w:evenHBand="0" w:firstRowFirstColumn="0" w:firstRowLastColumn="0" w:lastRowFirstColumn="0" w:lastRowLastColumn="0"/>
               <w:rPr>
                 <w:rFonts w:ascii="Times New Roman" w:hAnsi="Times New Roman"/>
                 <w:lang w:eastAsia="es-SV"/>
@@ -10207,31 +10130,19 @@
                 <w:szCs w:val="22"/>
                 <w:lang w:eastAsia="es-SV"/>
               </w:rPr>
-              <w:t>Cantidad</w:t>
+              <w:t>CANTIDAD</w:t>
             </w:r>
           </w:p>
         </w:tc>
         <w:tc>
           <w:tcPr>
             <w:tcW w:w="0" w:type="auto"/>
-            <w:tcBorders>
-              <w:top w:val="single" w:sz="8" w:space="0" w:color="000000"/>
-              <w:left w:val="single" w:sz="8" w:space="0" w:color="000000"/>
-              <w:bottom w:val="single" w:sz="8" w:space="0" w:color="000000"/>
-              <w:right w:val="single" w:sz="8" w:space="0" w:color="000000"/>
-            </w:tcBorders>
-            <w:tcMar>
-              <w:top w:w="100" w:type="dxa"/>
-              <w:left w:w="100" w:type="dxa"/>
-              <w:bottom w:w="100" w:type="dxa"/>
-              <w:right w:w="100" w:type="dxa"/>
-            </w:tcMar>
-            <w:hideMark/>
-          </w:tcPr>
-          <w:p>
-            <w:pPr>
-              <w:spacing w:line="240" w:lineRule="auto"/>
-              <w:ind w:firstLine="0"/>
+            <w:hideMark/>
+          </w:tcPr>
+          <w:p>
+            <w:pPr>
+              <w:ind w:firstLine="0"/>
+              <w:cnfStyle w:val="100000000000" w:firstRow="1" w:lastRow="0" w:firstColumn="0" w:lastColumn="0" w:oddVBand="0" w:evenVBand="0" w:oddHBand="0" w:evenHBand="0" w:firstRowFirstColumn="0" w:firstRowLastColumn="0" w:lastRowFirstColumn="0" w:lastRowLastColumn="0"/>
               <w:rPr>
                 <w:rFonts w:ascii="Times New Roman" w:hAnsi="Times New Roman"/>
                 <w:lang w:eastAsia="es-SV"/>
@@ -10245,31 +10156,19 @@
                 <w:szCs w:val="22"/>
                 <w:lang w:eastAsia="es-SV"/>
               </w:rPr>
-              <w:t>Precio Unitario</w:t>
+              <w:t>PRECIO UNITARIO</w:t>
             </w:r>
           </w:p>
         </w:tc>
         <w:tc>
           <w:tcPr>
             <w:tcW w:w="0" w:type="auto"/>
-            <w:tcBorders>
-              <w:top w:val="single" w:sz="8" w:space="0" w:color="000000"/>
-              <w:left w:val="single" w:sz="8" w:space="0" w:color="000000"/>
-              <w:bottom w:val="single" w:sz="8" w:space="0" w:color="000000"/>
-              <w:right w:val="single" w:sz="8" w:space="0" w:color="000000"/>
-            </w:tcBorders>
-            <w:tcMar>
-              <w:top w:w="100" w:type="dxa"/>
-              <w:left w:w="100" w:type="dxa"/>
-              <w:bottom w:w="100" w:type="dxa"/>
-              <w:right w:w="100" w:type="dxa"/>
-            </w:tcMar>
-            <w:hideMark/>
-          </w:tcPr>
-          <w:p>
-            <w:pPr>
-              <w:spacing w:line="240" w:lineRule="auto"/>
-              <w:ind w:firstLine="0"/>
+            <w:hideMark/>
+          </w:tcPr>
+          <w:p>
+            <w:pPr>
+              <w:ind w:firstLine="0"/>
+              <w:cnfStyle w:val="100000000000" w:firstRow="1" w:lastRow="0" w:firstColumn="0" w:lastColumn="0" w:oddVBand="0" w:evenVBand="0" w:oddHBand="0" w:evenHBand="0" w:firstRowFirstColumn="0" w:firstRowLastColumn="0" w:lastRowFirstColumn="0" w:lastRowLastColumn="0"/>
               <w:rPr>
                 <w:rFonts w:ascii="Times New Roman" w:hAnsi="Times New Roman"/>
                 <w:lang w:eastAsia="es-SV"/>
@@ -10283,32 +10182,23 @@
                 <w:szCs w:val="22"/>
                 <w:lang w:eastAsia="es-SV"/>
               </w:rPr>
-              <w:t>Monto</w:t>
+              <w:t>MONTO</w:t>
             </w:r>
           </w:p>
         </w:tc>
       </w:tr>
       <w:tr>
-        <w:tc>
-          <w:tcPr>
+        <w:trPr>
+          <w:cnfStyle w:val="000000100000" w:firstRow="0" w:lastRow="0" w:firstColumn="0" w:lastColumn="0" w:oddVBand="0" w:evenVBand="0" w:oddHBand="1" w:evenHBand="0" w:firstRowFirstColumn="0" w:firstRowLastColumn="0" w:lastRowFirstColumn="0" w:lastRowLastColumn="0"/>
+        </w:trPr>
+        <w:tc>
+          <w:tcPr>
+            <w:cnfStyle w:val="001000000000" w:firstRow="0" w:lastRow="0" w:firstColumn="1" w:lastColumn="0" w:oddVBand="0" w:evenVBand="0" w:oddHBand="0" w:evenHBand="0" w:firstRowFirstColumn="0" w:firstRowLastColumn="0" w:lastRowFirstColumn="0" w:lastRowLastColumn="0"/>
             <w:tcW w:w="0" w:type="auto"/>
-            <w:tcBorders>
-              <w:top w:val="single" w:sz="8" w:space="0" w:color="000000"/>
-              <w:left w:val="single" w:sz="8" w:space="0" w:color="000000"/>
-              <w:bottom w:val="single" w:sz="8" w:space="0" w:color="000000"/>
-              <w:right w:val="single" w:sz="8" w:space="0" w:color="000000"/>
-            </w:tcBorders>
-            <w:tcMar>
-              <w:top w:w="100" w:type="dxa"/>
-              <w:left w:w="100" w:type="dxa"/>
-              <w:bottom w:w="100" w:type="dxa"/>
-              <w:right w:w="100" w:type="dxa"/>
-            </w:tcMar>
-            <w:hideMark/>
-          </w:tcPr>
-          <w:p>
-            <w:pPr>
-              <w:spacing w:line="240" w:lineRule="auto"/>
+            <w:hideMark/>
+          </w:tcPr>
+          <w:p>
+            <w:pPr>
               <w:ind w:firstLine="0"/>
               <w:rPr>
                 <w:rFonts w:ascii="Times New Roman" w:hAnsi="Times New Roman"/>
@@ -10330,24 +10220,12 @@
         <w:tc>
           <w:tcPr>
             <w:tcW w:w="0" w:type="auto"/>
-            <w:tcBorders>
-              <w:top w:val="single" w:sz="8" w:space="0" w:color="000000"/>
-              <w:left w:val="single" w:sz="8" w:space="0" w:color="000000"/>
-              <w:bottom w:val="single" w:sz="8" w:space="0" w:color="000000"/>
-              <w:right w:val="single" w:sz="8" w:space="0" w:color="000000"/>
-            </w:tcBorders>
-            <w:tcMar>
-              <w:top w:w="100" w:type="dxa"/>
-              <w:left w:w="100" w:type="dxa"/>
-              <w:bottom w:w="100" w:type="dxa"/>
-              <w:right w:w="100" w:type="dxa"/>
-            </w:tcMar>
-            <w:hideMark/>
-          </w:tcPr>
-          <w:p>
-            <w:pPr>
-              <w:spacing w:line="240" w:lineRule="auto"/>
-              <w:ind w:firstLine="0"/>
+            <w:hideMark/>
+          </w:tcPr>
+          <w:p>
+            <w:pPr>
+              <w:ind w:firstLine="0"/>
+              <w:cnfStyle w:val="000000100000" w:firstRow="0" w:lastRow="0" w:firstColumn="0" w:lastColumn="0" w:oddVBand="0" w:evenVBand="0" w:oddHBand="1" w:evenHBand="0" w:firstRowFirstColumn="0" w:firstRowLastColumn="0" w:lastRowFirstColumn="0" w:lastRowLastColumn="0"/>
               <w:rPr>
                 <w:rFonts w:ascii="Times New Roman" w:hAnsi="Times New Roman"/>
                 <w:lang w:eastAsia="es-SV"/>
@@ -10368,24 +10246,12 @@
         <w:tc>
           <w:tcPr>
             <w:tcW w:w="0" w:type="auto"/>
-            <w:tcBorders>
-              <w:top w:val="single" w:sz="8" w:space="0" w:color="000000"/>
-              <w:left w:val="single" w:sz="8" w:space="0" w:color="000000"/>
-              <w:bottom w:val="single" w:sz="8" w:space="0" w:color="000000"/>
-              <w:right w:val="single" w:sz="8" w:space="0" w:color="000000"/>
-            </w:tcBorders>
-            <w:tcMar>
-              <w:top w:w="100" w:type="dxa"/>
-              <w:left w:w="100" w:type="dxa"/>
-              <w:bottom w:w="100" w:type="dxa"/>
-              <w:right w:w="100" w:type="dxa"/>
-            </w:tcMar>
-            <w:hideMark/>
-          </w:tcPr>
-          <w:p>
-            <w:pPr>
-              <w:spacing w:line="240" w:lineRule="auto"/>
-              <w:ind w:firstLine="0"/>
+            <w:hideMark/>
+          </w:tcPr>
+          <w:p>
+            <w:pPr>
+              <w:ind w:firstLine="0"/>
+              <w:cnfStyle w:val="000000100000" w:firstRow="0" w:lastRow="0" w:firstColumn="0" w:lastColumn="0" w:oddVBand="0" w:evenVBand="0" w:oddHBand="1" w:evenHBand="0" w:firstRowFirstColumn="0" w:firstRowLastColumn="0" w:lastRowFirstColumn="0" w:lastRowLastColumn="0"/>
               <w:rPr>
                 <w:rFonts w:ascii="Times New Roman" w:hAnsi="Times New Roman"/>
                 <w:lang w:eastAsia="es-SV"/>
@@ -10406,24 +10272,12 @@
         <w:tc>
           <w:tcPr>
             <w:tcW w:w="0" w:type="auto"/>
-            <w:tcBorders>
-              <w:top w:val="single" w:sz="8" w:space="0" w:color="000000"/>
-              <w:left w:val="single" w:sz="8" w:space="0" w:color="000000"/>
-              <w:bottom w:val="single" w:sz="8" w:space="0" w:color="000000"/>
-              <w:right w:val="single" w:sz="8" w:space="0" w:color="000000"/>
-            </w:tcBorders>
-            <w:tcMar>
-              <w:top w:w="100" w:type="dxa"/>
-              <w:left w:w="100" w:type="dxa"/>
-              <w:bottom w:w="100" w:type="dxa"/>
-              <w:right w:w="100" w:type="dxa"/>
-            </w:tcMar>
-            <w:hideMark/>
-          </w:tcPr>
-          <w:p>
-            <w:pPr>
-              <w:spacing w:line="240" w:lineRule="auto"/>
-              <w:ind w:firstLine="0"/>
+            <w:hideMark/>
+          </w:tcPr>
+          <w:p>
+            <w:pPr>
+              <w:ind w:firstLine="0"/>
+              <w:cnfStyle w:val="000000100000" w:firstRow="0" w:lastRow="0" w:firstColumn="0" w:lastColumn="0" w:oddVBand="0" w:evenVBand="0" w:oddHBand="1" w:evenHBand="0" w:firstRowFirstColumn="0" w:firstRowLastColumn="0" w:lastRowFirstColumn="0" w:lastRowLastColumn="0"/>
               <w:rPr>
                 <w:rFonts w:ascii="Times New Roman" w:hAnsi="Times New Roman"/>
                 <w:lang w:eastAsia="es-SV"/>
@@ -10440,26 +10294,17 @@
         </w:tc>
       </w:tr>
       <w:tr>
-        <w:tc>
-          <w:tcPr>
+        <w:trPr>
+          <w:cnfStyle w:val="000000010000" w:firstRow="0" w:lastRow="0" w:firstColumn="0" w:lastColumn="0" w:oddVBand="0" w:evenVBand="0" w:oddHBand="0" w:evenHBand="1" w:firstRowFirstColumn="0" w:firstRowLastColumn="0" w:lastRowFirstColumn="0" w:lastRowLastColumn="0"/>
+        </w:trPr>
+        <w:tc>
+          <w:tcPr>
+            <w:cnfStyle w:val="001000000000" w:firstRow="0" w:lastRow="0" w:firstColumn="1" w:lastColumn="0" w:oddVBand="0" w:evenVBand="0" w:oddHBand="0" w:evenHBand="0" w:firstRowFirstColumn="0" w:firstRowLastColumn="0" w:lastRowFirstColumn="0" w:lastRowLastColumn="0"/>
             <w:tcW w:w="0" w:type="auto"/>
-            <w:tcBorders>
-              <w:top w:val="single" w:sz="8" w:space="0" w:color="000000"/>
-              <w:left w:val="single" w:sz="8" w:space="0" w:color="000000"/>
-              <w:bottom w:val="single" w:sz="8" w:space="0" w:color="000000"/>
-              <w:right w:val="single" w:sz="8" w:space="0" w:color="000000"/>
-            </w:tcBorders>
-            <w:tcMar>
-              <w:top w:w="100" w:type="dxa"/>
-              <w:left w:w="100" w:type="dxa"/>
-              <w:bottom w:w="100" w:type="dxa"/>
-              <w:right w:w="100" w:type="dxa"/>
-            </w:tcMar>
-            <w:hideMark/>
-          </w:tcPr>
-          <w:p>
-            <w:pPr>
-              <w:spacing w:line="240" w:lineRule="auto"/>
+            <w:hideMark/>
+          </w:tcPr>
+          <w:p>
+            <w:pPr>
               <w:ind w:firstLine="0"/>
               <w:rPr>
                 <w:rFonts w:ascii="Times New Roman" w:hAnsi="Times New Roman"/>
@@ -10481,24 +10326,12 @@
         <w:tc>
           <w:tcPr>
             <w:tcW w:w="0" w:type="auto"/>
-            <w:tcBorders>
-              <w:top w:val="single" w:sz="8" w:space="0" w:color="000000"/>
-              <w:left w:val="single" w:sz="8" w:space="0" w:color="000000"/>
-              <w:bottom w:val="single" w:sz="8" w:space="0" w:color="000000"/>
-              <w:right w:val="single" w:sz="8" w:space="0" w:color="000000"/>
-            </w:tcBorders>
-            <w:tcMar>
-              <w:top w:w="100" w:type="dxa"/>
-              <w:left w:w="100" w:type="dxa"/>
-              <w:bottom w:w="100" w:type="dxa"/>
-              <w:right w:w="100" w:type="dxa"/>
-            </w:tcMar>
-            <w:hideMark/>
-          </w:tcPr>
-          <w:p>
-            <w:pPr>
-              <w:spacing w:line="240" w:lineRule="auto"/>
-              <w:ind w:firstLine="0"/>
+            <w:hideMark/>
+          </w:tcPr>
+          <w:p>
+            <w:pPr>
+              <w:ind w:firstLine="0"/>
+              <w:cnfStyle w:val="000000010000" w:firstRow="0" w:lastRow="0" w:firstColumn="0" w:lastColumn="0" w:oddVBand="0" w:evenVBand="0" w:oddHBand="0" w:evenHBand="1" w:firstRowFirstColumn="0" w:firstRowLastColumn="0" w:lastRowFirstColumn="0" w:lastRowLastColumn="0"/>
               <w:rPr>
                 <w:rFonts w:ascii="Times New Roman" w:hAnsi="Times New Roman"/>
                 <w:lang w:eastAsia="es-SV"/>
@@ -10519,24 +10352,12 @@
         <w:tc>
           <w:tcPr>
             <w:tcW w:w="0" w:type="auto"/>
-            <w:tcBorders>
-              <w:top w:val="single" w:sz="8" w:space="0" w:color="000000"/>
-              <w:left w:val="single" w:sz="8" w:space="0" w:color="000000"/>
-              <w:bottom w:val="single" w:sz="8" w:space="0" w:color="000000"/>
-              <w:right w:val="single" w:sz="8" w:space="0" w:color="000000"/>
-            </w:tcBorders>
-            <w:tcMar>
-              <w:top w:w="100" w:type="dxa"/>
-              <w:left w:w="100" w:type="dxa"/>
-              <w:bottom w:w="100" w:type="dxa"/>
-              <w:right w:w="100" w:type="dxa"/>
-            </w:tcMar>
-            <w:hideMark/>
-          </w:tcPr>
-          <w:p>
-            <w:pPr>
-              <w:spacing w:line="240" w:lineRule="auto"/>
-              <w:ind w:firstLine="0"/>
+            <w:hideMark/>
+          </w:tcPr>
+          <w:p>
+            <w:pPr>
+              <w:ind w:firstLine="0"/>
+              <w:cnfStyle w:val="000000010000" w:firstRow="0" w:lastRow="0" w:firstColumn="0" w:lastColumn="0" w:oddVBand="0" w:evenVBand="0" w:oddHBand="0" w:evenHBand="1" w:firstRowFirstColumn="0" w:firstRowLastColumn="0" w:lastRowFirstColumn="0" w:lastRowLastColumn="0"/>
               <w:rPr>
                 <w:rFonts w:ascii="Times New Roman" w:hAnsi="Times New Roman"/>
                 <w:lang w:eastAsia="es-SV"/>
@@ -10557,24 +10378,12 @@
         <w:tc>
           <w:tcPr>
             <w:tcW w:w="0" w:type="auto"/>
-            <w:tcBorders>
-              <w:top w:val="single" w:sz="8" w:space="0" w:color="000000"/>
-              <w:left w:val="single" w:sz="8" w:space="0" w:color="000000"/>
-              <w:bottom w:val="single" w:sz="8" w:space="0" w:color="000000"/>
-              <w:right w:val="single" w:sz="8" w:space="0" w:color="000000"/>
-            </w:tcBorders>
-            <w:tcMar>
-              <w:top w:w="100" w:type="dxa"/>
-              <w:left w:w="100" w:type="dxa"/>
-              <w:bottom w:w="100" w:type="dxa"/>
-              <w:right w:w="100" w:type="dxa"/>
-            </w:tcMar>
-            <w:hideMark/>
-          </w:tcPr>
-          <w:p>
-            <w:pPr>
-              <w:spacing w:line="240" w:lineRule="auto"/>
-              <w:ind w:firstLine="0"/>
+            <w:hideMark/>
+          </w:tcPr>
+          <w:p>
+            <w:pPr>
+              <w:ind w:firstLine="0"/>
+              <w:cnfStyle w:val="000000010000" w:firstRow="0" w:lastRow="0" w:firstColumn="0" w:lastColumn="0" w:oddVBand="0" w:evenVBand="0" w:oddHBand="0" w:evenHBand="1" w:firstRowFirstColumn="0" w:firstRowLastColumn="0" w:lastRowFirstColumn="0" w:lastRowLastColumn="0"/>
               <w:rPr>
                 <w:rFonts w:ascii="Times New Roman" w:hAnsi="Times New Roman"/>
                 <w:lang w:eastAsia="es-SV"/>
@@ -10591,26 +10400,17 @@
         </w:tc>
       </w:tr>
       <w:tr>
-        <w:tc>
-          <w:tcPr>
+        <w:trPr>
+          <w:cnfStyle w:val="000000100000" w:firstRow="0" w:lastRow="0" w:firstColumn="0" w:lastColumn="0" w:oddVBand="0" w:evenVBand="0" w:oddHBand="1" w:evenHBand="0" w:firstRowFirstColumn="0" w:firstRowLastColumn="0" w:lastRowFirstColumn="0" w:lastRowLastColumn="0"/>
+        </w:trPr>
+        <w:tc>
+          <w:tcPr>
+            <w:cnfStyle w:val="001000000000" w:firstRow="0" w:lastRow="0" w:firstColumn="1" w:lastColumn="0" w:oddVBand="0" w:evenVBand="0" w:oddHBand="0" w:evenHBand="0" w:firstRowFirstColumn="0" w:firstRowLastColumn="0" w:lastRowFirstColumn="0" w:lastRowLastColumn="0"/>
             <w:tcW w:w="0" w:type="auto"/>
-            <w:tcBorders>
-              <w:top w:val="single" w:sz="8" w:space="0" w:color="000000"/>
-              <w:left w:val="single" w:sz="8" w:space="0" w:color="000000"/>
-              <w:bottom w:val="single" w:sz="8" w:space="0" w:color="000000"/>
-              <w:right w:val="single" w:sz="8" w:space="0" w:color="000000"/>
-            </w:tcBorders>
-            <w:tcMar>
-              <w:top w:w="100" w:type="dxa"/>
-              <w:left w:w="100" w:type="dxa"/>
-              <w:bottom w:w="100" w:type="dxa"/>
-              <w:right w:w="100" w:type="dxa"/>
-            </w:tcMar>
-            <w:hideMark/>
-          </w:tcPr>
-          <w:p>
-            <w:pPr>
-              <w:spacing w:line="240" w:lineRule="auto"/>
+            <w:hideMark/>
+          </w:tcPr>
+          <w:p>
+            <w:pPr>
               <w:ind w:firstLine="0"/>
               <w:rPr>
                 <w:rFonts w:ascii="Times New Roman" w:hAnsi="Times New Roman"/>
@@ -10632,24 +10432,12 @@
         <w:tc>
           <w:tcPr>
             <w:tcW w:w="0" w:type="auto"/>
-            <w:tcBorders>
-              <w:top w:val="single" w:sz="8" w:space="0" w:color="000000"/>
-              <w:left w:val="single" w:sz="8" w:space="0" w:color="000000"/>
-              <w:bottom w:val="single" w:sz="8" w:space="0" w:color="000000"/>
-              <w:right w:val="single" w:sz="8" w:space="0" w:color="000000"/>
-            </w:tcBorders>
-            <w:tcMar>
-              <w:top w:w="100" w:type="dxa"/>
-              <w:left w:w="100" w:type="dxa"/>
-              <w:bottom w:w="100" w:type="dxa"/>
-              <w:right w:w="100" w:type="dxa"/>
-            </w:tcMar>
-            <w:hideMark/>
-          </w:tcPr>
-          <w:p>
-            <w:pPr>
-              <w:spacing w:line="240" w:lineRule="auto"/>
-              <w:ind w:firstLine="0"/>
+            <w:hideMark/>
+          </w:tcPr>
+          <w:p>
+            <w:pPr>
+              <w:ind w:firstLine="0"/>
+              <w:cnfStyle w:val="000000100000" w:firstRow="0" w:lastRow="0" w:firstColumn="0" w:lastColumn="0" w:oddVBand="0" w:evenVBand="0" w:oddHBand="1" w:evenHBand="0" w:firstRowFirstColumn="0" w:firstRowLastColumn="0" w:lastRowFirstColumn="0" w:lastRowLastColumn="0"/>
               <w:rPr>
                 <w:rFonts w:ascii="Times New Roman" w:hAnsi="Times New Roman"/>
                 <w:lang w:eastAsia="es-SV"/>
@@ -10670,24 +10458,12 @@
         <w:tc>
           <w:tcPr>
             <w:tcW w:w="0" w:type="auto"/>
-            <w:tcBorders>
-              <w:top w:val="single" w:sz="8" w:space="0" w:color="000000"/>
-              <w:left w:val="single" w:sz="8" w:space="0" w:color="000000"/>
-              <w:bottom w:val="single" w:sz="8" w:space="0" w:color="000000"/>
-              <w:right w:val="single" w:sz="8" w:space="0" w:color="000000"/>
-            </w:tcBorders>
-            <w:tcMar>
-              <w:top w:w="100" w:type="dxa"/>
-              <w:left w:w="100" w:type="dxa"/>
-              <w:bottom w:w="100" w:type="dxa"/>
-              <w:right w:w="100" w:type="dxa"/>
-            </w:tcMar>
-            <w:hideMark/>
-          </w:tcPr>
-          <w:p>
-            <w:pPr>
-              <w:spacing w:line="240" w:lineRule="auto"/>
-              <w:ind w:firstLine="0"/>
+            <w:hideMark/>
+          </w:tcPr>
+          <w:p>
+            <w:pPr>
+              <w:ind w:firstLine="0"/>
+              <w:cnfStyle w:val="000000100000" w:firstRow="0" w:lastRow="0" w:firstColumn="0" w:lastColumn="0" w:oddVBand="0" w:evenVBand="0" w:oddHBand="1" w:evenHBand="0" w:firstRowFirstColumn="0" w:firstRowLastColumn="0" w:lastRowFirstColumn="0" w:lastRowLastColumn="0"/>
               <w:rPr>
                 <w:rFonts w:ascii="Times New Roman" w:hAnsi="Times New Roman"/>
                 <w:lang w:eastAsia="es-SV"/>
@@ -10708,24 +10484,12 @@
         <w:tc>
           <w:tcPr>
             <w:tcW w:w="0" w:type="auto"/>
-            <w:tcBorders>
-              <w:top w:val="single" w:sz="8" w:space="0" w:color="000000"/>
-              <w:left w:val="single" w:sz="8" w:space="0" w:color="000000"/>
-              <w:bottom w:val="single" w:sz="8" w:space="0" w:color="000000"/>
-              <w:right w:val="single" w:sz="8" w:space="0" w:color="000000"/>
-            </w:tcBorders>
-            <w:tcMar>
-              <w:top w:w="100" w:type="dxa"/>
-              <w:left w:w="100" w:type="dxa"/>
-              <w:bottom w:w="100" w:type="dxa"/>
-              <w:right w:w="100" w:type="dxa"/>
-            </w:tcMar>
-            <w:hideMark/>
-          </w:tcPr>
-          <w:p>
-            <w:pPr>
-              <w:spacing w:line="240" w:lineRule="auto"/>
-              <w:ind w:firstLine="0"/>
+            <w:hideMark/>
+          </w:tcPr>
+          <w:p>
+            <w:pPr>
+              <w:ind w:firstLine="0"/>
+              <w:cnfStyle w:val="000000100000" w:firstRow="0" w:lastRow="0" w:firstColumn="0" w:lastColumn="0" w:oddVBand="0" w:evenVBand="0" w:oddHBand="1" w:evenHBand="0" w:firstRowFirstColumn="0" w:firstRowLastColumn="0" w:lastRowFirstColumn="0" w:lastRowLastColumn="0"/>
               <w:rPr>
                 <w:rFonts w:ascii="Times New Roman" w:hAnsi="Times New Roman"/>
                 <w:lang w:eastAsia="es-SV"/>
@@ -10742,26 +10506,17 @@
         </w:tc>
       </w:tr>
       <w:tr>
-        <w:tc>
-          <w:tcPr>
+        <w:trPr>
+          <w:cnfStyle w:val="000000010000" w:firstRow="0" w:lastRow="0" w:firstColumn="0" w:lastColumn="0" w:oddVBand="0" w:evenVBand="0" w:oddHBand="0" w:evenHBand="1" w:firstRowFirstColumn="0" w:firstRowLastColumn="0" w:lastRowFirstColumn="0" w:lastRowLastColumn="0"/>
+        </w:trPr>
+        <w:tc>
+          <w:tcPr>
+            <w:cnfStyle w:val="001000000000" w:firstRow="0" w:lastRow="0" w:firstColumn="1" w:lastColumn="0" w:oddVBand="0" w:evenVBand="0" w:oddHBand="0" w:evenHBand="0" w:firstRowFirstColumn="0" w:firstRowLastColumn="0" w:lastRowFirstColumn="0" w:lastRowLastColumn="0"/>
             <w:tcW w:w="0" w:type="auto"/>
-            <w:tcBorders>
-              <w:top w:val="single" w:sz="8" w:space="0" w:color="000000"/>
-              <w:left w:val="single" w:sz="8" w:space="0" w:color="000000"/>
-              <w:bottom w:val="single" w:sz="8" w:space="0" w:color="000000"/>
-              <w:right w:val="single" w:sz="8" w:space="0" w:color="000000"/>
-            </w:tcBorders>
-            <w:tcMar>
-              <w:top w:w="100" w:type="dxa"/>
-              <w:left w:w="100" w:type="dxa"/>
-              <w:bottom w:w="100" w:type="dxa"/>
-              <w:right w:w="100" w:type="dxa"/>
-            </w:tcMar>
-            <w:hideMark/>
-          </w:tcPr>
-          <w:p>
-            <w:pPr>
-              <w:spacing w:line="240" w:lineRule="auto"/>
+            <w:hideMark/>
+          </w:tcPr>
+          <w:p>
+            <w:pPr>
               <w:ind w:firstLine="0"/>
               <w:rPr>
                 <w:rFonts w:ascii="Times New Roman" w:hAnsi="Times New Roman"/>
@@ -10783,24 +10538,12 @@
         <w:tc>
           <w:tcPr>
             <w:tcW w:w="0" w:type="auto"/>
-            <w:tcBorders>
-              <w:top w:val="single" w:sz="8" w:space="0" w:color="000000"/>
-              <w:left w:val="single" w:sz="8" w:space="0" w:color="000000"/>
-              <w:bottom w:val="single" w:sz="8" w:space="0" w:color="000000"/>
-              <w:right w:val="single" w:sz="8" w:space="0" w:color="000000"/>
-            </w:tcBorders>
-            <w:tcMar>
-              <w:top w:w="100" w:type="dxa"/>
-              <w:left w:w="100" w:type="dxa"/>
-              <w:bottom w:w="100" w:type="dxa"/>
-              <w:right w:w="100" w:type="dxa"/>
-            </w:tcMar>
-            <w:hideMark/>
-          </w:tcPr>
-          <w:p>
-            <w:pPr>
-              <w:spacing w:line="240" w:lineRule="auto"/>
-              <w:ind w:firstLine="0"/>
+            <w:hideMark/>
+          </w:tcPr>
+          <w:p>
+            <w:pPr>
+              <w:ind w:firstLine="0"/>
+              <w:cnfStyle w:val="000000010000" w:firstRow="0" w:lastRow="0" w:firstColumn="0" w:lastColumn="0" w:oddVBand="0" w:evenVBand="0" w:oddHBand="0" w:evenHBand="1" w:firstRowFirstColumn="0" w:firstRowLastColumn="0" w:lastRowFirstColumn="0" w:lastRowLastColumn="0"/>
               <w:rPr>
                 <w:rFonts w:ascii="Times New Roman" w:hAnsi="Times New Roman"/>
                 <w:lang w:eastAsia="es-SV"/>
@@ -10821,24 +10564,12 @@
         <w:tc>
           <w:tcPr>
             <w:tcW w:w="0" w:type="auto"/>
-            <w:tcBorders>
-              <w:top w:val="single" w:sz="8" w:space="0" w:color="000000"/>
-              <w:left w:val="single" w:sz="8" w:space="0" w:color="000000"/>
-              <w:bottom w:val="single" w:sz="8" w:space="0" w:color="000000"/>
-              <w:right w:val="single" w:sz="8" w:space="0" w:color="000000"/>
-            </w:tcBorders>
-            <w:tcMar>
-              <w:top w:w="100" w:type="dxa"/>
-              <w:left w:w="100" w:type="dxa"/>
-              <w:bottom w:w="100" w:type="dxa"/>
-              <w:right w:w="100" w:type="dxa"/>
-            </w:tcMar>
-            <w:hideMark/>
-          </w:tcPr>
-          <w:p>
-            <w:pPr>
-              <w:spacing w:line="240" w:lineRule="auto"/>
-              <w:ind w:firstLine="0"/>
+            <w:hideMark/>
+          </w:tcPr>
+          <w:p>
+            <w:pPr>
+              <w:ind w:firstLine="0"/>
+              <w:cnfStyle w:val="000000010000" w:firstRow="0" w:lastRow="0" w:firstColumn="0" w:lastColumn="0" w:oddVBand="0" w:evenVBand="0" w:oddHBand="0" w:evenHBand="1" w:firstRowFirstColumn="0" w:firstRowLastColumn="0" w:lastRowFirstColumn="0" w:lastRowLastColumn="0"/>
               <w:rPr>
                 <w:rFonts w:ascii="Times New Roman" w:hAnsi="Times New Roman"/>
                 <w:lang w:eastAsia="es-SV"/>
@@ -10859,24 +10590,12 @@
         <w:tc>
           <w:tcPr>
             <w:tcW w:w="0" w:type="auto"/>
-            <w:tcBorders>
-              <w:top w:val="single" w:sz="8" w:space="0" w:color="000000"/>
-              <w:left w:val="single" w:sz="8" w:space="0" w:color="000000"/>
-              <w:bottom w:val="single" w:sz="8" w:space="0" w:color="000000"/>
-              <w:right w:val="single" w:sz="8" w:space="0" w:color="000000"/>
-            </w:tcBorders>
-            <w:tcMar>
-              <w:top w:w="100" w:type="dxa"/>
-              <w:left w:w="100" w:type="dxa"/>
-              <w:bottom w:w="100" w:type="dxa"/>
-              <w:right w:w="100" w:type="dxa"/>
-            </w:tcMar>
-            <w:hideMark/>
-          </w:tcPr>
-          <w:p>
-            <w:pPr>
-              <w:spacing w:line="240" w:lineRule="auto"/>
-              <w:ind w:firstLine="0"/>
+            <w:hideMark/>
+          </w:tcPr>
+          <w:p>
+            <w:pPr>
+              <w:ind w:firstLine="0"/>
+              <w:cnfStyle w:val="000000010000" w:firstRow="0" w:lastRow="0" w:firstColumn="0" w:lastColumn="0" w:oddVBand="0" w:evenVBand="0" w:oddHBand="0" w:evenHBand="1" w:firstRowFirstColumn="0" w:firstRowLastColumn="0" w:lastRowFirstColumn="0" w:lastRowLastColumn="0"/>
               <w:rPr>
                 <w:rFonts w:ascii="Times New Roman" w:hAnsi="Times New Roman"/>
                 <w:lang w:eastAsia="es-SV"/>
@@ -10893,26 +10612,17 @@
         </w:tc>
       </w:tr>
       <w:tr>
-        <w:tc>
-          <w:tcPr>
+        <w:trPr>
+          <w:cnfStyle w:val="000000100000" w:firstRow="0" w:lastRow="0" w:firstColumn="0" w:lastColumn="0" w:oddVBand="0" w:evenVBand="0" w:oddHBand="1" w:evenHBand="0" w:firstRowFirstColumn="0" w:firstRowLastColumn="0" w:lastRowFirstColumn="0" w:lastRowLastColumn="0"/>
+        </w:trPr>
+        <w:tc>
+          <w:tcPr>
+            <w:cnfStyle w:val="001000000000" w:firstRow="0" w:lastRow="0" w:firstColumn="1" w:lastColumn="0" w:oddVBand="0" w:evenVBand="0" w:oddHBand="0" w:evenHBand="0" w:firstRowFirstColumn="0" w:firstRowLastColumn="0" w:lastRowFirstColumn="0" w:lastRowLastColumn="0"/>
             <w:tcW w:w="0" w:type="auto"/>
-            <w:tcBorders>
-              <w:top w:val="single" w:sz="8" w:space="0" w:color="000000"/>
-              <w:left w:val="single" w:sz="8" w:space="0" w:color="000000"/>
-              <w:bottom w:val="single" w:sz="8" w:space="0" w:color="000000"/>
-              <w:right w:val="single" w:sz="8" w:space="0" w:color="000000"/>
-            </w:tcBorders>
-            <w:tcMar>
-              <w:top w:w="100" w:type="dxa"/>
-              <w:left w:w="100" w:type="dxa"/>
-              <w:bottom w:w="100" w:type="dxa"/>
-              <w:right w:w="100" w:type="dxa"/>
-            </w:tcMar>
-            <w:hideMark/>
-          </w:tcPr>
-          <w:p>
-            <w:pPr>
-              <w:spacing w:line="240" w:lineRule="auto"/>
+            <w:hideMark/>
+          </w:tcPr>
+          <w:p>
+            <w:pPr>
               <w:ind w:firstLine="0"/>
               <w:rPr>
                 <w:rFonts w:ascii="Times New Roman" w:hAnsi="Times New Roman"/>
@@ -10934,24 +10644,12 @@
         <w:tc>
           <w:tcPr>
             <w:tcW w:w="0" w:type="auto"/>
-            <w:tcBorders>
-              <w:top w:val="single" w:sz="8" w:space="0" w:color="000000"/>
-              <w:left w:val="single" w:sz="8" w:space="0" w:color="000000"/>
-              <w:bottom w:val="single" w:sz="8" w:space="0" w:color="000000"/>
-              <w:right w:val="single" w:sz="8" w:space="0" w:color="000000"/>
-            </w:tcBorders>
-            <w:tcMar>
-              <w:top w:w="100" w:type="dxa"/>
-              <w:left w:w="100" w:type="dxa"/>
-              <w:bottom w:w="100" w:type="dxa"/>
-              <w:right w:w="100" w:type="dxa"/>
-            </w:tcMar>
-            <w:hideMark/>
-          </w:tcPr>
-          <w:p>
-            <w:pPr>
-              <w:spacing w:line="240" w:lineRule="auto"/>
-              <w:ind w:firstLine="0"/>
+            <w:hideMark/>
+          </w:tcPr>
+          <w:p>
+            <w:pPr>
+              <w:ind w:firstLine="0"/>
+              <w:cnfStyle w:val="000000100000" w:firstRow="0" w:lastRow="0" w:firstColumn="0" w:lastColumn="0" w:oddVBand="0" w:evenVBand="0" w:oddHBand="1" w:evenHBand="0" w:firstRowFirstColumn="0" w:firstRowLastColumn="0" w:lastRowFirstColumn="0" w:lastRowLastColumn="0"/>
               <w:rPr>
                 <w:rFonts w:ascii="Times New Roman" w:hAnsi="Times New Roman"/>
                 <w:lang w:eastAsia="es-SV"/>
@@ -10972,24 +10670,12 @@
         <w:tc>
           <w:tcPr>
             <w:tcW w:w="0" w:type="auto"/>
-            <w:tcBorders>
-              <w:top w:val="single" w:sz="8" w:space="0" w:color="000000"/>
-              <w:left w:val="single" w:sz="8" w:space="0" w:color="000000"/>
-              <w:bottom w:val="single" w:sz="8" w:space="0" w:color="000000"/>
-              <w:right w:val="single" w:sz="8" w:space="0" w:color="000000"/>
-            </w:tcBorders>
-            <w:tcMar>
-              <w:top w:w="100" w:type="dxa"/>
-              <w:left w:w="100" w:type="dxa"/>
-              <w:bottom w:w="100" w:type="dxa"/>
-              <w:right w:w="100" w:type="dxa"/>
-            </w:tcMar>
-            <w:hideMark/>
-          </w:tcPr>
-          <w:p>
-            <w:pPr>
-              <w:spacing w:line="240" w:lineRule="auto"/>
-              <w:ind w:firstLine="0"/>
+            <w:hideMark/>
+          </w:tcPr>
+          <w:p>
+            <w:pPr>
+              <w:ind w:firstLine="0"/>
+              <w:cnfStyle w:val="000000100000" w:firstRow="0" w:lastRow="0" w:firstColumn="0" w:lastColumn="0" w:oddVBand="0" w:evenVBand="0" w:oddHBand="1" w:evenHBand="0" w:firstRowFirstColumn="0" w:firstRowLastColumn="0" w:lastRowFirstColumn="0" w:lastRowLastColumn="0"/>
               <w:rPr>
                 <w:rFonts w:ascii="Times New Roman" w:hAnsi="Times New Roman"/>
                 <w:lang w:eastAsia="es-SV"/>
@@ -11010,24 +10696,12 @@
         <w:tc>
           <w:tcPr>
             <w:tcW w:w="0" w:type="auto"/>
-            <w:tcBorders>
-              <w:top w:val="single" w:sz="8" w:space="0" w:color="000000"/>
-              <w:left w:val="single" w:sz="8" w:space="0" w:color="000000"/>
-              <w:bottom w:val="single" w:sz="8" w:space="0" w:color="000000"/>
-              <w:right w:val="single" w:sz="8" w:space="0" w:color="000000"/>
-            </w:tcBorders>
-            <w:tcMar>
-              <w:top w:w="100" w:type="dxa"/>
-              <w:left w:w="100" w:type="dxa"/>
-              <w:bottom w:w="100" w:type="dxa"/>
-              <w:right w:w="100" w:type="dxa"/>
-            </w:tcMar>
-            <w:hideMark/>
-          </w:tcPr>
-          <w:p>
-            <w:pPr>
-              <w:spacing w:line="240" w:lineRule="auto"/>
-              <w:ind w:firstLine="0"/>
+            <w:hideMark/>
+          </w:tcPr>
+          <w:p>
+            <w:pPr>
+              <w:ind w:firstLine="0"/>
+              <w:cnfStyle w:val="000000100000" w:firstRow="0" w:lastRow="0" w:firstColumn="0" w:lastColumn="0" w:oddVBand="0" w:evenVBand="0" w:oddHBand="1" w:evenHBand="0" w:firstRowFirstColumn="0" w:firstRowLastColumn="0" w:lastRowFirstColumn="0" w:lastRowLastColumn="0"/>
               <w:rPr>
                 <w:rFonts w:ascii="Times New Roman" w:hAnsi="Times New Roman"/>
                 <w:lang w:eastAsia="es-SV"/>
@@ -11044,26 +10718,17 @@
         </w:tc>
       </w:tr>
       <w:tr>
-        <w:tc>
-          <w:tcPr>
+        <w:trPr>
+          <w:cnfStyle w:val="000000010000" w:firstRow="0" w:lastRow="0" w:firstColumn="0" w:lastColumn="0" w:oddVBand="0" w:evenVBand="0" w:oddHBand="0" w:evenHBand="1" w:firstRowFirstColumn="0" w:firstRowLastColumn="0" w:lastRowFirstColumn="0" w:lastRowLastColumn="0"/>
+        </w:trPr>
+        <w:tc>
+          <w:tcPr>
+            <w:cnfStyle w:val="001000000000" w:firstRow="0" w:lastRow="0" w:firstColumn="1" w:lastColumn="0" w:oddVBand="0" w:evenVBand="0" w:oddHBand="0" w:evenHBand="0" w:firstRowFirstColumn="0" w:firstRowLastColumn="0" w:lastRowFirstColumn="0" w:lastRowLastColumn="0"/>
             <w:tcW w:w="0" w:type="auto"/>
-            <w:tcBorders>
-              <w:top w:val="single" w:sz="8" w:space="0" w:color="000000"/>
-              <w:left w:val="single" w:sz="8" w:space="0" w:color="000000"/>
-              <w:bottom w:val="single" w:sz="8" w:space="0" w:color="000000"/>
-              <w:right w:val="single" w:sz="8" w:space="0" w:color="000000"/>
-            </w:tcBorders>
-            <w:tcMar>
-              <w:top w:w="100" w:type="dxa"/>
-              <w:left w:w="100" w:type="dxa"/>
-              <w:bottom w:w="100" w:type="dxa"/>
-              <w:right w:w="100" w:type="dxa"/>
-            </w:tcMar>
-            <w:hideMark/>
-          </w:tcPr>
-          <w:p>
-            <w:pPr>
-              <w:spacing w:line="240" w:lineRule="auto"/>
+            <w:hideMark/>
+          </w:tcPr>
+          <w:p>
+            <w:pPr>
               <w:ind w:firstLine="0"/>
               <w:rPr>
                 <w:rFonts w:ascii="Times New Roman" w:hAnsi="Times New Roman"/>
@@ -11085,24 +10750,12 @@
         <w:tc>
           <w:tcPr>
             <w:tcW w:w="0" w:type="auto"/>
-            <w:tcBorders>
-              <w:top w:val="single" w:sz="8" w:space="0" w:color="000000"/>
-              <w:left w:val="single" w:sz="8" w:space="0" w:color="000000"/>
-              <w:bottom w:val="single" w:sz="8" w:space="0" w:color="000000"/>
-              <w:right w:val="single" w:sz="8" w:space="0" w:color="000000"/>
-            </w:tcBorders>
-            <w:tcMar>
-              <w:top w:w="100" w:type="dxa"/>
-              <w:left w:w="100" w:type="dxa"/>
-              <w:bottom w:w="100" w:type="dxa"/>
-              <w:right w:w="100" w:type="dxa"/>
-            </w:tcMar>
-            <w:hideMark/>
-          </w:tcPr>
-          <w:p>
-            <w:pPr>
-              <w:spacing w:line="240" w:lineRule="auto"/>
-              <w:ind w:firstLine="0"/>
+            <w:hideMark/>
+          </w:tcPr>
+          <w:p>
+            <w:pPr>
+              <w:ind w:firstLine="0"/>
+              <w:cnfStyle w:val="000000010000" w:firstRow="0" w:lastRow="0" w:firstColumn="0" w:lastColumn="0" w:oddVBand="0" w:evenVBand="0" w:oddHBand="0" w:evenHBand="1" w:firstRowFirstColumn="0" w:firstRowLastColumn="0" w:lastRowFirstColumn="0" w:lastRowLastColumn="0"/>
               <w:rPr>
                 <w:rFonts w:ascii="Times New Roman" w:hAnsi="Times New Roman"/>
                 <w:lang w:eastAsia="es-SV"/>
@@ -11113,24 +10766,12 @@
         <w:tc>
           <w:tcPr>
             <w:tcW w:w="0" w:type="auto"/>
-            <w:tcBorders>
-              <w:top w:val="single" w:sz="8" w:space="0" w:color="000000"/>
-              <w:left w:val="single" w:sz="8" w:space="0" w:color="000000"/>
-              <w:bottom w:val="single" w:sz="8" w:space="0" w:color="000000"/>
-              <w:right w:val="single" w:sz="8" w:space="0" w:color="000000"/>
-            </w:tcBorders>
-            <w:tcMar>
-              <w:top w:w="100" w:type="dxa"/>
-              <w:left w:w="100" w:type="dxa"/>
-              <w:bottom w:w="100" w:type="dxa"/>
-              <w:right w:w="100" w:type="dxa"/>
-            </w:tcMar>
-            <w:hideMark/>
-          </w:tcPr>
-          <w:p>
-            <w:pPr>
-              <w:spacing w:line="240" w:lineRule="auto"/>
-              <w:ind w:firstLine="0"/>
+            <w:hideMark/>
+          </w:tcPr>
+          <w:p>
+            <w:pPr>
+              <w:ind w:firstLine="0"/>
+              <w:cnfStyle w:val="000000010000" w:firstRow="0" w:lastRow="0" w:firstColumn="0" w:lastColumn="0" w:oddVBand="0" w:evenVBand="0" w:oddHBand="0" w:evenHBand="1" w:firstRowFirstColumn="0" w:firstRowLastColumn="0" w:lastRowFirstColumn="0" w:lastRowLastColumn="0"/>
               <w:rPr>
                 <w:rFonts w:ascii="Times New Roman" w:hAnsi="Times New Roman"/>
                 <w:lang w:eastAsia="es-SV"/>
@@ -11141,24 +10782,12 @@
         <w:tc>
           <w:tcPr>
             <w:tcW w:w="0" w:type="auto"/>
-            <w:tcBorders>
-              <w:top w:val="single" w:sz="8" w:space="0" w:color="000000"/>
-              <w:left w:val="single" w:sz="8" w:space="0" w:color="000000"/>
-              <w:bottom w:val="single" w:sz="8" w:space="0" w:color="000000"/>
-              <w:right w:val="single" w:sz="8" w:space="0" w:color="000000"/>
-            </w:tcBorders>
-            <w:tcMar>
-              <w:top w:w="100" w:type="dxa"/>
-              <w:left w:w="100" w:type="dxa"/>
-              <w:bottom w:w="100" w:type="dxa"/>
-              <w:right w:w="100" w:type="dxa"/>
-            </w:tcMar>
-            <w:hideMark/>
-          </w:tcPr>
-          <w:p>
-            <w:pPr>
-              <w:spacing w:line="240" w:lineRule="auto"/>
-              <w:ind w:firstLine="0"/>
+            <w:hideMark/>
+          </w:tcPr>
+          <w:p>
+            <w:pPr>
+              <w:ind w:firstLine="0"/>
+              <w:cnfStyle w:val="000000010000" w:firstRow="0" w:lastRow="0" w:firstColumn="0" w:lastColumn="0" w:oddVBand="0" w:evenVBand="0" w:oddHBand="0" w:evenHBand="1" w:firstRowFirstColumn="0" w:firstRowLastColumn="0" w:lastRowFirstColumn="0" w:lastRowLastColumn="0"/>
               <w:rPr>
                 <w:rFonts w:ascii="Times New Roman" w:hAnsi="Times New Roman"/>
                 <w:lang w:eastAsia="es-SV"/>
@@ -11232,7 +10861,6 @@
           <w:szCs w:val="22"/>
           <w:lang w:eastAsia="es-SV"/>
         </w:rPr>
-        <w:lastRenderedPageBreak/>
         <w:t>Costos Fijos</w:t>
       </w:r>
     </w:p>
@@ -11248,42 +10876,28 @@
     </w:p>
     <w:tbl>
       <w:tblPr>
+        <w:tblStyle w:val="Cuadrculaclara"/>
         <w:tblW w:w="9026" w:type="dxa"/>
-        <w:tblCellMar>
-          <w:top w:w="15" w:type="dxa"/>
-          <w:left w:w="15" w:type="dxa"/>
-          <w:bottom w:w="15" w:type="dxa"/>
-          <w:right w:w="15" w:type="dxa"/>
-        </w:tblCellMar>
         <w:tblLook w:val="04A0" w:firstRow="1" w:lastRow="0" w:firstColumn="1" w:lastColumn="0" w:noHBand="0" w:noVBand="1"/>
       </w:tblPr>
       <w:tblGrid>
-        <w:gridCol w:w="2383"/>
-        <w:gridCol w:w="1599"/>
-        <w:gridCol w:w="3144"/>
-        <w:gridCol w:w="1900"/>
+        <w:gridCol w:w="2180"/>
+        <w:gridCol w:w="1501"/>
+        <w:gridCol w:w="3240"/>
+        <w:gridCol w:w="2105"/>
       </w:tblGrid>
       <w:tr>
-        <w:tc>
-          <w:tcPr>
+        <w:trPr>
+          <w:cnfStyle w:val="100000000000" w:firstRow="1" w:lastRow="0" w:firstColumn="0" w:lastColumn="0" w:oddVBand="0" w:evenVBand="0" w:oddHBand="0" w:evenHBand="0" w:firstRowFirstColumn="0" w:firstRowLastColumn="0" w:lastRowFirstColumn="0" w:lastRowLastColumn="0"/>
+        </w:trPr>
+        <w:tc>
+          <w:tcPr>
+            <w:cnfStyle w:val="001000000000" w:firstRow="0" w:lastRow="0" w:firstColumn="1" w:lastColumn="0" w:oddVBand="0" w:evenVBand="0" w:oddHBand="0" w:evenHBand="0" w:firstRowFirstColumn="0" w:firstRowLastColumn="0" w:lastRowFirstColumn="0" w:lastRowLastColumn="0"/>
             <w:tcW w:w="0" w:type="auto"/>
-            <w:tcBorders>
-              <w:top w:val="single" w:sz="8" w:space="0" w:color="000000"/>
-              <w:left w:val="single" w:sz="8" w:space="0" w:color="000000"/>
-              <w:bottom w:val="single" w:sz="8" w:space="0" w:color="000000"/>
-              <w:right w:val="single" w:sz="8" w:space="0" w:color="000000"/>
-            </w:tcBorders>
-            <w:tcMar>
-              <w:top w:w="100" w:type="dxa"/>
-              <w:left w:w="100" w:type="dxa"/>
-              <w:bottom w:w="100" w:type="dxa"/>
-              <w:right w:w="100" w:type="dxa"/>
-            </w:tcMar>
-            <w:hideMark/>
-          </w:tcPr>
-          <w:p>
-            <w:pPr>
-              <w:spacing w:line="240" w:lineRule="auto"/>
+            <w:hideMark/>
+          </w:tcPr>
+          <w:p>
+            <w:pPr>
               <w:ind w:firstLine="0"/>
               <w:rPr>
                 <w:rFonts w:ascii="Times New Roman" w:hAnsi="Times New Roman"/>
@@ -11298,31 +10912,19 @@
                 <w:szCs w:val="22"/>
                 <w:lang w:eastAsia="es-SV"/>
               </w:rPr>
-              <w:t>Recurso</w:t>
+              <w:t>RECURSO</w:t>
             </w:r>
           </w:p>
         </w:tc>
         <w:tc>
           <w:tcPr>
             <w:tcW w:w="0" w:type="auto"/>
-            <w:tcBorders>
-              <w:top w:val="single" w:sz="8" w:space="0" w:color="000000"/>
-              <w:left w:val="single" w:sz="8" w:space="0" w:color="000000"/>
-              <w:bottom w:val="single" w:sz="8" w:space="0" w:color="000000"/>
-              <w:right w:val="single" w:sz="8" w:space="0" w:color="000000"/>
-            </w:tcBorders>
-            <w:tcMar>
-              <w:top w:w="100" w:type="dxa"/>
-              <w:left w:w="100" w:type="dxa"/>
-              <w:bottom w:w="100" w:type="dxa"/>
-              <w:right w:w="100" w:type="dxa"/>
-            </w:tcMar>
-            <w:hideMark/>
-          </w:tcPr>
-          <w:p>
-            <w:pPr>
-              <w:spacing w:line="240" w:lineRule="auto"/>
-              <w:ind w:firstLine="0"/>
+            <w:hideMark/>
+          </w:tcPr>
+          <w:p>
+            <w:pPr>
+              <w:ind w:firstLine="0"/>
+              <w:cnfStyle w:val="100000000000" w:firstRow="1" w:lastRow="0" w:firstColumn="0" w:lastColumn="0" w:oddVBand="0" w:evenVBand="0" w:oddHBand="0" w:evenHBand="0" w:firstRowFirstColumn="0" w:firstRowLastColumn="0" w:lastRowFirstColumn="0" w:lastRowLastColumn="0"/>
               <w:rPr>
                 <w:rFonts w:ascii="Times New Roman" w:hAnsi="Times New Roman"/>
                 <w:lang w:eastAsia="es-SV"/>
@@ -11336,31 +10938,19 @@
                 <w:szCs w:val="22"/>
                 <w:lang w:eastAsia="es-SV"/>
               </w:rPr>
-              <w:t>Meses</w:t>
+              <w:t>MESES</w:t>
             </w:r>
           </w:p>
         </w:tc>
         <w:tc>
           <w:tcPr>
             <w:tcW w:w="0" w:type="auto"/>
-            <w:tcBorders>
-              <w:top w:val="single" w:sz="8" w:space="0" w:color="000000"/>
-              <w:left w:val="single" w:sz="8" w:space="0" w:color="000000"/>
-              <w:bottom w:val="single" w:sz="8" w:space="0" w:color="000000"/>
-              <w:right w:val="single" w:sz="8" w:space="0" w:color="000000"/>
-            </w:tcBorders>
-            <w:tcMar>
-              <w:top w:w="100" w:type="dxa"/>
-              <w:left w:w="100" w:type="dxa"/>
-              <w:bottom w:w="100" w:type="dxa"/>
-              <w:right w:w="100" w:type="dxa"/>
-            </w:tcMar>
-            <w:hideMark/>
-          </w:tcPr>
-          <w:p>
-            <w:pPr>
-              <w:spacing w:line="240" w:lineRule="auto"/>
-              <w:ind w:firstLine="0"/>
+            <w:hideMark/>
+          </w:tcPr>
+          <w:p>
+            <w:pPr>
+              <w:ind w:firstLine="0"/>
+              <w:cnfStyle w:val="100000000000" w:firstRow="1" w:lastRow="0" w:firstColumn="0" w:lastColumn="0" w:oddVBand="0" w:evenVBand="0" w:oddHBand="0" w:evenHBand="0" w:firstRowFirstColumn="0" w:firstRowLastColumn="0" w:lastRowFirstColumn="0" w:lastRowLastColumn="0"/>
               <w:rPr>
                 <w:rFonts w:ascii="Times New Roman" w:hAnsi="Times New Roman"/>
                 <w:lang w:eastAsia="es-SV"/>
@@ -11374,31 +10964,19 @@
                 <w:szCs w:val="22"/>
                 <w:lang w:eastAsia="es-SV"/>
               </w:rPr>
-              <w:t>Costo Mensual</w:t>
+              <w:t>COSTO MENSUAL</w:t>
             </w:r>
           </w:p>
         </w:tc>
         <w:tc>
           <w:tcPr>
             <w:tcW w:w="0" w:type="auto"/>
-            <w:tcBorders>
-              <w:top w:val="single" w:sz="8" w:space="0" w:color="000000"/>
-              <w:left w:val="single" w:sz="8" w:space="0" w:color="000000"/>
-              <w:bottom w:val="single" w:sz="8" w:space="0" w:color="000000"/>
-              <w:right w:val="single" w:sz="8" w:space="0" w:color="000000"/>
-            </w:tcBorders>
-            <w:tcMar>
-              <w:top w:w="100" w:type="dxa"/>
-              <w:left w:w="100" w:type="dxa"/>
-              <w:bottom w:w="100" w:type="dxa"/>
-              <w:right w:w="100" w:type="dxa"/>
-            </w:tcMar>
-            <w:hideMark/>
-          </w:tcPr>
-          <w:p>
-            <w:pPr>
-              <w:spacing w:line="240" w:lineRule="auto"/>
-              <w:ind w:firstLine="0"/>
+            <w:hideMark/>
+          </w:tcPr>
+          <w:p>
+            <w:pPr>
+              <w:ind w:firstLine="0"/>
+              <w:cnfStyle w:val="100000000000" w:firstRow="1" w:lastRow="0" w:firstColumn="0" w:lastColumn="0" w:oddVBand="0" w:evenVBand="0" w:oddHBand="0" w:evenHBand="0" w:firstRowFirstColumn="0" w:firstRowLastColumn="0" w:lastRowFirstColumn="0" w:lastRowLastColumn="0"/>
               <w:rPr>
                 <w:rFonts w:ascii="Times New Roman" w:hAnsi="Times New Roman"/>
                 <w:lang w:eastAsia="es-SV"/>
@@ -11412,32 +10990,23 @@
                 <w:szCs w:val="22"/>
                 <w:lang w:eastAsia="es-SV"/>
               </w:rPr>
-              <w:t>Subtotal</w:t>
+              <w:t>SUBTOTAL</w:t>
             </w:r>
           </w:p>
         </w:tc>
       </w:tr>
       <w:tr>
-        <w:tc>
-          <w:tcPr>
+        <w:trPr>
+          <w:cnfStyle w:val="000000100000" w:firstRow="0" w:lastRow="0" w:firstColumn="0" w:lastColumn="0" w:oddVBand="0" w:evenVBand="0" w:oddHBand="1" w:evenHBand="0" w:firstRowFirstColumn="0" w:firstRowLastColumn="0" w:lastRowFirstColumn="0" w:lastRowLastColumn="0"/>
+        </w:trPr>
+        <w:tc>
+          <w:tcPr>
+            <w:cnfStyle w:val="001000000000" w:firstRow="0" w:lastRow="0" w:firstColumn="1" w:lastColumn="0" w:oddVBand="0" w:evenVBand="0" w:oddHBand="0" w:evenHBand="0" w:firstRowFirstColumn="0" w:firstRowLastColumn="0" w:lastRowFirstColumn="0" w:lastRowLastColumn="0"/>
             <w:tcW w:w="0" w:type="auto"/>
-            <w:tcBorders>
-              <w:top w:val="single" w:sz="8" w:space="0" w:color="000000"/>
-              <w:left w:val="single" w:sz="8" w:space="0" w:color="000000"/>
-              <w:bottom w:val="single" w:sz="8" w:space="0" w:color="000000"/>
-              <w:right w:val="single" w:sz="8" w:space="0" w:color="000000"/>
-            </w:tcBorders>
-            <w:tcMar>
-              <w:top w:w="100" w:type="dxa"/>
-              <w:left w:w="100" w:type="dxa"/>
-              <w:bottom w:w="100" w:type="dxa"/>
-              <w:right w:w="100" w:type="dxa"/>
-            </w:tcMar>
-            <w:hideMark/>
-          </w:tcPr>
-          <w:p>
-            <w:pPr>
-              <w:spacing w:line="240" w:lineRule="auto"/>
+            <w:hideMark/>
+          </w:tcPr>
+          <w:p>
+            <w:pPr>
               <w:ind w:firstLine="0"/>
               <w:rPr>
                 <w:rFonts w:ascii="Times New Roman" w:hAnsi="Times New Roman"/>
@@ -11459,24 +11028,12 @@
         <w:tc>
           <w:tcPr>
             <w:tcW w:w="0" w:type="auto"/>
-            <w:tcBorders>
-              <w:top w:val="single" w:sz="8" w:space="0" w:color="000000"/>
-              <w:left w:val="single" w:sz="8" w:space="0" w:color="000000"/>
-              <w:bottom w:val="single" w:sz="8" w:space="0" w:color="000000"/>
-              <w:right w:val="single" w:sz="8" w:space="0" w:color="000000"/>
-            </w:tcBorders>
-            <w:tcMar>
-              <w:top w:w="100" w:type="dxa"/>
-              <w:left w:w="100" w:type="dxa"/>
-              <w:bottom w:w="100" w:type="dxa"/>
-              <w:right w:w="100" w:type="dxa"/>
-            </w:tcMar>
-            <w:hideMark/>
-          </w:tcPr>
-          <w:p>
-            <w:pPr>
-              <w:spacing w:line="240" w:lineRule="auto"/>
-              <w:ind w:firstLine="0"/>
+            <w:hideMark/>
+          </w:tcPr>
+          <w:p>
+            <w:pPr>
+              <w:ind w:firstLine="0"/>
+              <w:cnfStyle w:val="000000100000" w:firstRow="0" w:lastRow="0" w:firstColumn="0" w:lastColumn="0" w:oddVBand="0" w:evenVBand="0" w:oddHBand="1" w:evenHBand="0" w:firstRowFirstColumn="0" w:firstRowLastColumn="0" w:lastRowFirstColumn="0" w:lastRowLastColumn="0"/>
               <w:rPr>
                 <w:rFonts w:ascii="Times New Roman" w:hAnsi="Times New Roman"/>
                 <w:lang w:eastAsia="es-SV"/>
@@ -11497,24 +11054,12 @@
         <w:tc>
           <w:tcPr>
             <w:tcW w:w="0" w:type="auto"/>
-            <w:tcBorders>
-              <w:top w:val="single" w:sz="8" w:space="0" w:color="000000"/>
-              <w:left w:val="single" w:sz="8" w:space="0" w:color="000000"/>
-              <w:bottom w:val="single" w:sz="8" w:space="0" w:color="000000"/>
-              <w:right w:val="single" w:sz="8" w:space="0" w:color="000000"/>
-            </w:tcBorders>
-            <w:tcMar>
-              <w:top w:w="100" w:type="dxa"/>
-              <w:left w:w="100" w:type="dxa"/>
-              <w:bottom w:w="100" w:type="dxa"/>
-              <w:right w:w="100" w:type="dxa"/>
-            </w:tcMar>
-            <w:hideMark/>
-          </w:tcPr>
-          <w:p>
-            <w:pPr>
-              <w:spacing w:line="240" w:lineRule="auto"/>
-              <w:ind w:firstLine="0"/>
+            <w:hideMark/>
+          </w:tcPr>
+          <w:p>
+            <w:pPr>
+              <w:ind w:firstLine="0"/>
+              <w:cnfStyle w:val="000000100000" w:firstRow="0" w:lastRow="0" w:firstColumn="0" w:lastColumn="0" w:oddVBand="0" w:evenVBand="0" w:oddHBand="1" w:evenHBand="0" w:firstRowFirstColumn="0" w:firstRowLastColumn="0" w:lastRowFirstColumn="0" w:lastRowLastColumn="0"/>
               <w:rPr>
                 <w:rFonts w:ascii="Times New Roman" w:hAnsi="Times New Roman"/>
                 <w:lang w:eastAsia="es-SV"/>
@@ -11545,24 +11090,12 @@
         <w:tc>
           <w:tcPr>
             <w:tcW w:w="0" w:type="auto"/>
-            <w:tcBorders>
-              <w:top w:val="single" w:sz="8" w:space="0" w:color="000000"/>
-              <w:left w:val="single" w:sz="8" w:space="0" w:color="000000"/>
-              <w:bottom w:val="single" w:sz="8" w:space="0" w:color="000000"/>
-              <w:right w:val="single" w:sz="8" w:space="0" w:color="000000"/>
-            </w:tcBorders>
-            <w:tcMar>
-              <w:top w:w="100" w:type="dxa"/>
-              <w:left w:w="100" w:type="dxa"/>
-              <w:bottom w:w="100" w:type="dxa"/>
-              <w:right w:w="100" w:type="dxa"/>
-            </w:tcMar>
-            <w:hideMark/>
-          </w:tcPr>
-          <w:p>
-            <w:pPr>
-              <w:spacing w:line="240" w:lineRule="auto"/>
-              <w:ind w:firstLine="0"/>
+            <w:hideMark/>
+          </w:tcPr>
+          <w:p>
+            <w:pPr>
+              <w:ind w:firstLine="0"/>
+              <w:cnfStyle w:val="000000100000" w:firstRow="0" w:lastRow="0" w:firstColumn="0" w:lastColumn="0" w:oddVBand="0" w:evenVBand="0" w:oddHBand="1" w:evenHBand="0" w:firstRowFirstColumn="0" w:firstRowLastColumn="0" w:lastRowFirstColumn="0" w:lastRowLastColumn="0"/>
               <w:rPr>
                 <w:rFonts w:ascii="Times New Roman" w:hAnsi="Times New Roman"/>
                 <w:lang w:eastAsia="es-SV"/>
@@ -11579,26 +11112,17 @@
         </w:tc>
       </w:tr>
       <w:tr>
-        <w:tc>
-          <w:tcPr>
+        <w:trPr>
+          <w:cnfStyle w:val="000000010000" w:firstRow="0" w:lastRow="0" w:firstColumn="0" w:lastColumn="0" w:oddVBand="0" w:evenVBand="0" w:oddHBand="0" w:evenHBand="1" w:firstRowFirstColumn="0" w:firstRowLastColumn="0" w:lastRowFirstColumn="0" w:lastRowLastColumn="0"/>
+        </w:trPr>
+        <w:tc>
+          <w:tcPr>
+            <w:cnfStyle w:val="001000000000" w:firstRow="0" w:lastRow="0" w:firstColumn="1" w:lastColumn="0" w:oddVBand="0" w:evenVBand="0" w:oddHBand="0" w:evenHBand="0" w:firstRowFirstColumn="0" w:firstRowLastColumn="0" w:lastRowFirstColumn="0" w:lastRowLastColumn="0"/>
             <w:tcW w:w="0" w:type="auto"/>
-            <w:tcBorders>
-              <w:top w:val="single" w:sz="8" w:space="0" w:color="000000"/>
-              <w:left w:val="single" w:sz="8" w:space="0" w:color="000000"/>
-              <w:bottom w:val="single" w:sz="8" w:space="0" w:color="000000"/>
-              <w:right w:val="single" w:sz="8" w:space="0" w:color="000000"/>
-            </w:tcBorders>
-            <w:tcMar>
-              <w:top w:w="100" w:type="dxa"/>
-              <w:left w:w="100" w:type="dxa"/>
-              <w:bottom w:w="100" w:type="dxa"/>
-              <w:right w:w="100" w:type="dxa"/>
-            </w:tcMar>
-            <w:hideMark/>
-          </w:tcPr>
-          <w:p>
-            <w:pPr>
-              <w:spacing w:line="240" w:lineRule="auto"/>
+            <w:hideMark/>
+          </w:tcPr>
+          <w:p>
+            <w:pPr>
               <w:ind w:firstLine="0"/>
               <w:rPr>
                 <w:rFonts w:ascii="Times New Roman" w:hAnsi="Times New Roman"/>
@@ -11620,24 +11144,12 @@
         <w:tc>
           <w:tcPr>
             <w:tcW w:w="0" w:type="auto"/>
-            <w:tcBorders>
-              <w:top w:val="single" w:sz="8" w:space="0" w:color="000000"/>
-              <w:left w:val="single" w:sz="8" w:space="0" w:color="000000"/>
-              <w:bottom w:val="single" w:sz="8" w:space="0" w:color="000000"/>
-              <w:right w:val="single" w:sz="8" w:space="0" w:color="000000"/>
-            </w:tcBorders>
-            <w:tcMar>
-              <w:top w:w="100" w:type="dxa"/>
-              <w:left w:w="100" w:type="dxa"/>
-              <w:bottom w:w="100" w:type="dxa"/>
-              <w:right w:w="100" w:type="dxa"/>
-            </w:tcMar>
-            <w:hideMark/>
-          </w:tcPr>
-          <w:p>
-            <w:pPr>
-              <w:spacing w:line="240" w:lineRule="auto"/>
-              <w:ind w:firstLine="0"/>
+            <w:hideMark/>
+          </w:tcPr>
+          <w:p>
+            <w:pPr>
+              <w:ind w:firstLine="0"/>
+              <w:cnfStyle w:val="000000010000" w:firstRow="0" w:lastRow="0" w:firstColumn="0" w:lastColumn="0" w:oddVBand="0" w:evenVBand="0" w:oddHBand="0" w:evenHBand="1" w:firstRowFirstColumn="0" w:firstRowLastColumn="0" w:lastRowFirstColumn="0" w:lastRowLastColumn="0"/>
               <w:rPr>
                 <w:rFonts w:ascii="Times New Roman" w:hAnsi="Times New Roman"/>
                 <w:lang w:eastAsia="es-SV"/>
@@ -11653,29 +11165,19 @@
               </w:rPr>
               <w:t>7</w:t>
             </w:r>
+            <w:bookmarkStart w:id="33" w:name="_GoBack"/>
+            <w:bookmarkEnd w:id="33"/>
           </w:p>
         </w:tc>
         <w:tc>
           <w:tcPr>
             <w:tcW w:w="0" w:type="auto"/>
-            <w:tcBorders>
-              <w:top w:val="single" w:sz="8" w:space="0" w:color="000000"/>
-              <w:left w:val="single" w:sz="8" w:space="0" w:color="000000"/>
-              <w:bottom w:val="single" w:sz="8" w:space="0" w:color="000000"/>
-              <w:right w:val="single" w:sz="8" w:space="0" w:color="000000"/>
-            </w:tcBorders>
-            <w:tcMar>
-              <w:top w:w="100" w:type="dxa"/>
-              <w:left w:w="100" w:type="dxa"/>
-              <w:bottom w:w="100" w:type="dxa"/>
-              <w:right w:w="100" w:type="dxa"/>
-            </w:tcMar>
-            <w:hideMark/>
-          </w:tcPr>
-          <w:p>
-            <w:pPr>
-              <w:spacing w:line="240" w:lineRule="auto"/>
-              <w:ind w:firstLine="0"/>
+            <w:hideMark/>
+          </w:tcPr>
+          <w:p>
+            <w:pPr>
+              <w:ind w:firstLine="0"/>
+              <w:cnfStyle w:val="000000010000" w:firstRow="0" w:lastRow="0" w:firstColumn="0" w:lastColumn="0" w:oddVBand="0" w:evenVBand="0" w:oddHBand="0" w:evenHBand="1" w:firstRowFirstColumn="0" w:firstRowLastColumn="0" w:lastRowFirstColumn="0" w:lastRowLastColumn="0"/>
               <w:rPr>
                 <w:rFonts w:ascii="Times New Roman" w:hAnsi="Times New Roman"/>
                 <w:lang w:eastAsia="es-SV"/>
@@ -11706,24 +11208,12 @@
         <w:tc>
           <w:tcPr>
             <w:tcW w:w="0" w:type="auto"/>
-            <w:tcBorders>
-              <w:top w:val="single" w:sz="8" w:space="0" w:color="000000"/>
-              <w:left w:val="single" w:sz="8" w:space="0" w:color="000000"/>
-              <w:bottom w:val="single" w:sz="8" w:space="0" w:color="000000"/>
-              <w:right w:val="single" w:sz="8" w:space="0" w:color="000000"/>
-            </w:tcBorders>
-            <w:tcMar>
-              <w:top w:w="100" w:type="dxa"/>
-              <w:left w:w="100" w:type="dxa"/>
-              <w:bottom w:w="100" w:type="dxa"/>
-              <w:right w:w="100" w:type="dxa"/>
-            </w:tcMar>
-            <w:hideMark/>
-          </w:tcPr>
-          <w:p>
-            <w:pPr>
-              <w:spacing w:line="240" w:lineRule="auto"/>
-              <w:ind w:firstLine="0"/>
+            <w:hideMark/>
+          </w:tcPr>
+          <w:p>
+            <w:pPr>
+              <w:ind w:firstLine="0"/>
+              <w:cnfStyle w:val="000000010000" w:firstRow="0" w:lastRow="0" w:firstColumn="0" w:lastColumn="0" w:oddVBand="0" w:evenVBand="0" w:oddHBand="0" w:evenHBand="1" w:firstRowFirstColumn="0" w:firstRowLastColumn="0" w:lastRowFirstColumn="0" w:lastRowLastColumn="0"/>
               <w:rPr>
                 <w:rFonts w:ascii="Times New Roman" w:hAnsi="Times New Roman"/>
                 <w:lang w:eastAsia="es-SV"/>
@@ -11740,26 +11230,17 @@
         </w:tc>
       </w:tr>
       <w:tr>
-        <w:tc>
-          <w:tcPr>
+        <w:trPr>
+          <w:cnfStyle w:val="000000100000" w:firstRow="0" w:lastRow="0" w:firstColumn="0" w:lastColumn="0" w:oddVBand="0" w:evenVBand="0" w:oddHBand="1" w:evenHBand="0" w:firstRowFirstColumn="0" w:firstRowLastColumn="0" w:lastRowFirstColumn="0" w:lastRowLastColumn="0"/>
+        </w:trPr>
+        <w:tc>
+          <w:tcPr>
+            <w:cnfStyle w:val="001000000000" w:firstRow="0" w:lastRow="0" w:firstColumn="1" w:lastColumn="0" w:oddVBand="0" w:evenVBand="0" w:oddHBand="0" w:evenHBand="0" w:firstRowFirstColumn="0" w:firstRowLastColumn="0" w:lastRowFirstColumn="0" w:lastRowLastColumn="0"/>
             <w:tcW w:w="0" w:type="auto"/>
-            <w:tcBorders>
-              <w:top w:val="single" w:sz="8" w:space="0" w:color="000000"/>
-              <w:left w:val="single" w:sz="8" w:space="0" w:color="000000"/>
-              <w:bottom w:val="single" w:sz="8" w:space="0" w:color="000000"/>
-              <w:right w:val="single" w:sz="8" w:space="0" w:color="000000"/>
-            </w:tcBorders>
-            <w:tcMar>
-              <w:top w:w="100" w:type="dxa"/>
-              <w:left w:w="100" w:type="dxa"/>
-              <w:bottom w:w="100" w:type="dxa"/>
-              <w:right w:w="100" w:type="dxa"/>
-            </w:tcMar>
-            <w:hideMark/>
-          </w:tcPr>
-          <w:p>
-            <w:pPr>
-              <w:spacing w:line="240" w:lineRule="auto"/>
+            <w:hideMark/>
+          </w:tcPr>
+          <w:p>
+            <w:pPr>
               <w:ind w:firstLine="0"/>
               <w:rPr>
                 <w:rFonts w:ascii="Times New Roman" w:hAnsi="Times New Roman"/>
@@ -11774,6 +11255,7 @@
                 <w:szCs w:val="22"/>
                 <w:lang w:eastAsia="es-SV"/>
               </w:rPr>
+              <w:lastRenderedPageBreak/>
               <w:t>Transporte</w:t>
             </w:r>
           </w:p>
@@ -11781,24 +11263,12 @@
         <w:tc>
           <w:tcPr>
             <w:tcW w:w="0" w:type="auto"/>
-            <w:tcBorders>
-              <w:top w:val="single" w:sz="8" w:space="0" w:color="000000"/>
-              <w:left w:val="single" w:sz="8" w:space="0" w:color="000000"/>
-              <w:bottom w:val="single" w:sz="8" w:space="0" w:color="000000"/>
-              <w:right w:val="single" w:sz="8" w:space="0" w:color="000000"/>
-            </w:tcBorders>
-            <w:tcMar>
-              <w:top w:w="100" w:type="dxa"/>
-              <w:left w:w="100" w:type="dxa"/>
-              <w:bottom w:w="100" w:type="dxa"/>
-              <w:right w:w="100" w:type="dxa"/>
-            </w:tcMar>
-            <w:hideMark/>
-          </w:tcPr>
-          <w:p>
-            <w:pPr>
-              <w:spacing w:line="240" w:lineRule="auto"/>
-              <w:ind w:firstLine="0"/>
+            <w:hideMark/>
+          </w:tcPr>
+          <w:p>
+            <w:pPr>
+              <w:ind w:firstLine="0"/>
+              <w:cnfStyle w:val="000000100000" w:firstRow="0" w:lastRow="0" w:firstColumn="0" w:lastColumn="0" w:oddVBand="0" w:evenVBand="0" w:oddHBand="1" w:evenHBand="0" w:firstRowFirstColumn="0" w:firstRowLastColumn="0" w:lastRowFirstColumn="0" w:lastRowLastColumn="0"/>
               <w:rPr>
                 <w:rFonts w:ascii="Times New Roman" w:hAnsi="Times New Roman"/>
                 <w:lang w:eastAsia="es-SV"/>
@@ -11819,24 +11289,12 @@
         <w:tc>
           <w:tcPr>
             <w:tcW w:w="0" w:type="auto"/>
-            <w:tcBorders>
-              <w:top w:val="single" w:sz="8" w:space="0" w:color="000000"/>
-              <w:left w:val="single" w:sz="8" w:space="0" w:color="000000"/>
-              <w:bottom w:val="single" w:sz="8" w:space="0" w:color="000000"/>
-              <w:right w:val="single" w:sz="8" w:space="0" w:color="000000"/>
-            </w:tcBorders>
-            <w:tcMar>
-              <w:top w:w="100" w:type="dxa"/>
-              <w:left w:w="100" w:type="dxa"/>
-              <w:bottom w:w="100" w:type="dxa"/>
-              <w:right w:w="100" w:type="dxa"/>
-            </w:tcMar>
-            <w:hideMark/>
-          </w:tcPr>
-          <w:p>
-            <w:pPr>
-              <w:spacing w:line="240" w:lineRule="auto"/>
-              <w:ind w:firstLine="0"/>
+            <w:hideMark/>
+          </w:tcPr>
+          <w:p>
+            <w:pPr>
+              <w:ind w:firstLine="0"/>
+              <w:cnfStyle w:val="000000100000" w:firstRow="0" w:lastRow="0" w:firstColumn="0" w:lastColumn="0" w:oddVBand="0" w:evenVBand="0" w:oddHBand="1" w:evenHBand="0" w:firstRowFirstColumn="0" w:firstRowLastColumn="0" w:lastRowFirstColumn="0" w:lastRowLastColumn="0"/>
               <w:rPr>
                 <w:rFonts w:ascii="Times New Roman" w:hAnsi="Times New Roman"/>
                 <w:lang w:eastAsia="es-SV"/>
@@ -11867,24 +11325,12 @@
         <w:tc>
           <w:tcPr>
             <w:tcW w:w="0" w:type="auto"/>
-            <w:tcBorders>
-              <w:top w:val="single" w:sz="8" w:space="0" w:color="000000"/>
-              <w:left w:val="single" w:sz="8" w:space="0" w:color="000000"/>
-              <w:bottom w:val="single" w:sz="8" w:space="0" w:color="000000"/>
-              <w:right w:val="single" w:sz="8" w:space="0" w:color="000000"/>
-            </w:tcBorders>
-            <w:tcMar>
-              <w:top w:w="100" w:type="dxa"/>
-              <w:left w:w="100" w:type="dxa"/>
-              <w:bottom w:w="100" w:type="dxa"/>
-              <w:right w:w="100" w:type="dxa"/>
-            </w:tcMar>
-            <w:hideMark/>
-          </w:tcPr>
-          <w:p>
-            <w:pPr>
-              <w:spacing w:line="240" w:lineRule="auto"/>
-              <w:ind w:firstLine="0"/>
+            <w:hideMark/>
+          </w:tcPr>
+          <w:p>
+            <w:pPr>
+              <w:ind w:firstLine="0"/>
+              <w:cnfStyle w:val="000000100000" w:firstRow="0" w:lastRow="0" w:firstColumn="0" w:lastColumn="0" w:oddVBand="0" w:evenVBand="0" w:oddHBand="1" w:evenHBand="0" w:firstRowFirstColumn="0" w:firstRowLastColumn="0" w:lastRowFirstColumn="0" w:lastRowLastColumn="0"/>
               <w:rPr>
                 <w:rFonts w:ascii="Times New Roman" w:hAnsi="Times New Roman"/>
                 <w:lang w:eastAsia="es-SV"/>
@@ -11901,26 +11347,17 @@
         </w:tc>
       </w:tr>
       <w:tr>
-        <w:tc>
-          <w:tcPr>
+        <w:trPr>
+          <w:cnfStyle w:val="000000010000" w:firstRow="0" w:lastRow="0" w:firstColumn="0" w:lastColumn="0" w:oddVBand="0" w:evenVBand="0" w:oddHBand="0" w:evenHBand="1" w:firstRowFirstColumn="0" w:firstRowLastColumn="0" w:lastRowFirstColumn="0" w:lastRowLastColumn="0"/>
+        </w:trPr>
+        <w:tc>
+          <w:tcPr>
+            <w:cnfStyle w:val="001000000000" w:firstRow="0" w:lastRow="0" w:firstColumn="1" w:lastColumn="0" w:oddVBand="0" w:evenVBand="0" w:oddHBand="0" w:evenHBand="0" w:firstRowFirstColumn="0" w:firstRowLastColumn="0" w:lastRowFirstColumn="0" w:lastRowLastColumn="0"/>
             <w:tcW w:w="0" w:type="auto"/>
-            <w:tcBorders>
-              <w:top w:val="single" w:sz="8" w:space="0" w:color="000000"/>
-              <w:left w:val="single" w:sz="8" w:space="0" w:color="000000"/>
-              <w:bottom w:val="single" w:sz="8" w:space="0" w:color="000000"/>
-              <w:right w:val="single" w:sz="8" w:space="0" w:color="000000"/>
-            </w:tcBorders>
-            <w:tcMar>
-              <w:top w:w="100" w:type="dxa"/>
-              <w:left w:w="100" w:type="dxa"/>
-              <w:bottom w:w="100" w:type="dxa"/>
-              <w:right w:w="100" w:type="dxa"/>
-            </w:tcMar>
-            <w:hideMark/>
-          </w:tcPr>
-          <w:p>
-            <w:pPr>
-              <w:spacing w:line="240" w:lineRule="auto"/>
+            <w:hideMark/>
+          </w:tcPr>
+          <w:p>
+            <w:pPr>
               <w:ind w:firstLine="0"/>
               <w:rPr>
                 <w:rFonts w:ascii="Times New Roman" w:hAnsi="Times New Roman"/>
@@ -11942,24 +11379,12 @@
         <w:tc>
           <w:tcPr>
             <w:tcW w:w="0" w:type="auto"/>
-            <w:tcBorders>
-              <w:top w:val="single" w:sz="8" w:space="0" w:color="000000"/>
-              <w:left w:val="single" w:sz="8" w:space="0" w:color="000000"/>
-              <w:bottom w:val="single" w:sz="8" w:space="0" w:color="000000"/>
-              <w:right w:val="single" w:sz="8" w:space="0" w:color="000000"/>
-            </w:tcBorders>
-            <w:tcMar>
-              <w:top w:w="100" w:type="dxa"/>
-              <w:left w:w="100" w:type="dxa"/>
-              <w:bottom w:w="100" w:type="dxa"/>
-              <w:right w:w="100" w:type="dxa"/>
-            </w:tcMar>
-            <w:hideMark/>
-          </w:tcPr>
-          <w:p>
-            <w:pPr>
-              <w:spacing w:line="240" w:lineRule="auto"/>
-              <w:ind w:firstLine="0"/>
+            <w:hideMark/>
+          </w:tcPr>
+          <w:p>
+            <w:pPr>
+              <w:ind w:firstLine="0"/>
+              <w:cnfStyle w:val="000000010000" w:firstRow="0" w:lastRow="0" w:firstColumn="0" w:lastColumn="0" w:oddVBand="0" w:evenVBand="0" w:oddHBand="0" w:evenHBand="1" w:firstRowFirstColumn="0" w:firstRowLastColumn="0" w:lastRowFirstColumn="0" w:lastRowLastColumn="0"/>
               <w:rPr>
                 <w:rFonts w:ascii="Times New Roman" w:hAnsi="Times New Roman"/>
                 <w:lang w:eastAsia="es-SV"/>
@@ -11980,24 +11405,12 @@
         <w:tc>
           <w:tcPr>
             <w:tcW w:w="0" w:type="auto"/>
-            <w:tcBorders>
-              <w:top w:val="single" w:sz="8" w:space="0" w:color="000000"/>
-              <w:left w:val="single" w:sz="8" w:space="0" w:color="000000"/>
-              <w:bottom w:val="single" w:sz="8" w:space="0" w:color="000000"/>
-              <w:right w:val="single" w:sz="8" w:space="0" w:color="000000"/>
-            </w:tcBorders>
-            <w:tcMar>
-              <w:top w:w="100" w:type="dxa"/>
-              <w:left w:w="100" w:type="dxa"/>
-              <w:bottom w:w="100" w:type="dxa"/>
-              <w:right w:w="100" w:type="dxa"/>
-            </w:tcMar>
-            <w:hideMark/>
-          </w:tcPr>
-          <w:p>
-            <w:pPr>
-              <w:spacing w:line="240" w:lineRule="auto"/>
-              <w:ind w:firstLine="0"/>
+            <w:hideMark/>
+          </w:tcPr>
+          <w:p>
+            <w:pPr>
+              <w:ind w:firstLine="0"/>
+              <w:cnfStyle w:val="000000010000" w:firstRow="0" w:lastRow="0" w:firstColumn="0" w:lastColumn="0" w:oddVBand="0" w:evenVBand="0" w:oddHBand="0" w:evenHBand="1" w:firstRowFirstColumn="0" w:firstRowLastColumn="0" w:lastRowFirstColumn="0" w:lastRowLastColumn="0"/>
               <w:rPr>
                 <w:rFonts w:ascii="Times New Roman" w:hAnsi="Times New Roman"/>
                 <w:lang w:eastAsia="es-SV"/>
@@ -12028,24 +11441,12 @@
         <w:tc>
           <w:tcPr>
             <w:tcW w:w="0" w:type="auto"/>
-            <w:tcBorders>
-              <w:top w:val="single" w:sz="8" w:space="0" w:color="000000"/>
-              <w:left w:val="single" w:sz="8" w:space="0" w:color="000000"/>
-              <w:bottom w:val="single" w:sz="8" w:space="0" w:color="000000"/>
-              <w:right w:val="single" w:sz="8" w:space="0" w:color="000000"/>
-            </w:tcBorders>
-            <w:tcMar>
-              <w:top w:w="100" w:type="dxa"/>
-              <w:left w:w="100" w:type="dxa"/>
-              <w:bottom w:w="100" w:type="dxa"/>
-              <w:right w:w="100" w:type="dxa"/>
-            </w:tcMar>
-            <w:hideMark/>
-          </w:tcPr>
-          <w:p>
-            <w:pPr>
-              <w:spacing w:line="240" w:lineRule="auto"/>
-              <w:ind w:firstLine="0"/>
+            <w:hideMark/>
+          </w:tcPr>
+          <w:p>
+            <w:pPr>
+              <w:ind w:firstLine="0"/>
+              <w:cnfStyle w:val="000000010000" w:firstRow="0" w:lastRow="0" w:firstColumn="0" w:lastColumn="0" w:oddVBand="0" w:evenVBand="0" w:oddHBand="0" w:evenHBand="1" w:firstRowFirstColumn="0" w:firstRowLastColumn="0" w:lastRowFirstColumn="0" w:lastRowLastColumn="0"/>
               <w:rPr>
                 <w:rFonts w:ascii="Times New Roman" w:hAnsi="Times New Roman"/>
                 <w:lang w:eastAsia="es-SV"/>
@@ -12062,27 +11463,18 @@
         </w:tc>
       </w:tr>
       <w:tr>
-        <w:tc>
-          <w:tcPr>
+        <w:trPr>
+          <w:cnfStyle w:val="000000100000" w:firstRow="0" w:lastRow="0" w:firstColumn="0" w:lastColumn="0" w:oddVBand="0" w:evenVBand="0" w:oddHBand="1" w:evenHBand="0" w:firstRowFirstColumn="0" w:firstRowLastColumn="0" w:lastRowFirstColumn="0" w:lastRowLastColumn="0"/>
+        </w:trPr>
+        <w:tc>
+          <w:tcPr>
+            <w:cnfStyle w:val="001000000000" w:firstRow="0" w:lastRow="0" w:firstColumn="1" w:lastColumn="0" w:oddVBand="0" w:evenVBand="0" w:oddHBand="0" w:evenHBand="0" w:firstRowFirstColumn="0" w:firstRowLastColumn="0" w:lastRowFirstColumn="0" w:lastRowLastColumn="0"/>
             <w:tcW w:w="0" w:type="auto"/>
             <w:gridSpan w:val="3"/>
-            <w:tcBorders>
-              <w:top w:val="single" w:sz="8" w:space="0" w:color="000000"/>
-              <w:left w:val="single" w:sz="8" w:space="0" w:color="000000"/>
-              <w:bottom w:val="single" w:sz="8" w:space="0" w:color="000000"/>
-              <w:right w:val="single" w:sz="8" w:space="0" w:color="000000"/>
-            </w:tcBorders>
-            <w:tcMar>
-              <w:top w:w="100" w:type="dxa"/>
-              <w:left w:w="100" w:type="dxa"/>
-              <w:bottom w:w="100" w:type="dxa"/>
-              <w:right w:w="100" w:type="dxa"/>
-            </w:tcMar>
-            <w:hideMark/>
-          </w:tcPr>
-          <w:p>
-            <w:pPr>
-              <w:spacing w:line="240" w:lineRule="auto"/>
+            <w:hideMark/>
+          </w:tcPr>
+          <w:p>
+            <w:pPr>
               <w:ind w:firstLine="0"/>
               <w:jc w:val="right"/>
               <w:rPr>
@@ -12105,24 +11497,12 @@
         <w:tc>
           <w:tcPr>
             <w:tcW w:w="0" w:type="auto"/>
-            <w:tcBorders>
-              <w:top w:val="single" w:sz="8" w:space="0" w:color="000000"/>
-              <w:left w:val="single" w:sz="8" w:space="0" w:color="000000"/>
-              <w:bottom w:val="single" w:sz="8" w:space="0" w:color="000000"/>
-              <w:right w:val="single" w:sz="8" w:space="0" w:color="000000"/>
-            </w:tcBorders>
-            <w:tcMar>
-              <w:top w:w="100" w:type="dxa"/>
-              <w:left w:w="100" w:type="dxa"/>
-              <w:bottom w:w="100" w:type="dxa"/>
-              <w:right w:w="100" w:type="dxa"/>
-            </w:tcMar>
-            <w:hideMark/>
-          </w:tcPr>
-          <w:p>
-            <w:pPr>
-              <w:spacing w:line="240" w:lineRule="auto"/>
-              <w:ind w:firstLine="0"/>
+            <w:hideMark/>
+          </w:tcPr>
+          <w:p>
+            <w:pPr>
+              <w:ind w:firstLine="0"/>
+              <w:cnfStyle w:val="000000100000" w:firstRow="0" w:lastRow="0" w:firstColumn="0" w:lastColumn="0" w:oddVBand="0" w:evenVBand="0" w:oddHBand="1" w:evenHBand="0" w:firstRowFirstColumn="0" w:firstRowLastColumn="0" w:lastRowFirstColumn="0" w:lastRowLastColumn="0"/>
               <w:rPr>
                 <w:rFonts w:ascii="Times New Roman" w:hAnsi="Times New Roman"/>
                 <w:lang w:eastAsia="es-SV"/>
@@ -13735,13 +13115,13 @@
       <w:pPr>
         <w:pStyle w:val="Ttulo1"/>
       </w:pPr>
-      <w:bookmarkStart w:id="33" w:name="_heading=h.1sl8wghhlms9" w:colFirst="0" w:colLast="0"/>
-      <w:bookmarkStart w:id="34" w:name="_Toc164069826"/>
-      <w:bookmarkEnd w:id="33"/>
+      <w:bookmarkStart w:id="34" w:name="_heading=h.1sl8wghhlms9" w:colFirst="0" w:colLast="0"/>
+      <w:bookmarkStart w:id="35" w:name="_Toc164069826"/>
+      <w:bookmarkEnd w:id="34"/>
       <w:r>
         <w:t>CRONOGRAMA</w:t>
       </w:r>
-      <w:bookmarkEnd w:id="34"/>
+      <w:bookmarkEnd w:id="35"/>
     </w:p>
     <w:tbl>
       <w:tblPr>
@@ -17851,8 +17231,6 @@
           <w:docGrid w:linePitch="326"/>
         </w:sectPr>
       </w:pPr>
-      <w:bookmarkStart w:id="35" w:name="_GoBack"/>
-      <w:bookmarkEnd w:id="35"/>
     </w:p>
     <w:p>
       <w:pPr>
@@ -18392,7 +17770,7 @@
       <w:rPr>
         <w:noProof/>
       </w:rPr>
-      <w:t>42</w:t>
+      <w:t>39</w:t>
     </w:r>
     <w:r>
       <w:fldChar w:fldCharType="end"/>
@@ -22005,6 +21383,7 @@
   <w:style w:type="character" w:default="1" w:styleId="Fuentedeprrafopredeter">
     <w:name w:val="Default Paragraph Font"/>
     <w:uiPriority w:val="1"/>
+    <w:semiHidden/>
     <w:unhideWhenUsed/>
   </w:style>
   <w:style w:type="table" w:default="1" w:styleId="Tablanormal">
@@ -23043,6 +22422,7 @@
   <w:style w:type="character" w:default="1" w:styleId="Fuentedeprrafopredeter">
     <w:name w:val="Default Paragraph Font"/>
     <w:uiPriority w:val="1"/>
+    <w:semiHidden/>
     <w:unhideWhenUsed/>
   </w:style>
   <w:style w:type="table" w:default="1" w:styleId="Tablanormal">
@@ -24079,7 +23459,7 @@
   <a:extraClrSchemeLst/>
   <a:extLst>
     <a:ext uri="{05A4C25C-085E-4340-85A3-A5531E510DB2}">
-      <thm15:themeFamily xmlns:thm15="http://schemas.microsoft.com/office/thememl/2012/main" xmlns="" name="Office Theme" id="{62F939B6-93AF-4DB8-9C6B-D6C7DFDC589F}" vid="{4A3C46E8-61CC-4603-A589-7422A47A8E4A}"/>
+      <thm15:themeFamily xmlns="" xmlns:thm15="http://schemas.microsoft.com/office/thememl/2012/main" name="Office Theme" id="{62F939B6-93AF-4DB8-9C6B-D6C7DFDC589F}" vid="{4A3C46E8-61CC-4603-A589-7422A47A8E4A}"/>
     </a:ext>
   </a:extLst>
 </a:theme>
@@ -24105,7 +23485,7 @@
 </file>
 
 <file path=customXml/itemProps2.xml><?xml version="1.0" encoding="utf-8"?>
-<ds:datastoreItem xmlns:ds="http://schemas.openxmlformats.org/officeDocument/2006/customXml" ds:itemID="{8B4DB18D-4ABD-4F3B-8127-A9B137BA483D}">
+<ds:datastoreItem xmlns:ds="http://schemas.openxmlformats.org/officeDocument/2006/customXml" ds:itemID="{0A6339E7-8F8A-4F95-83CF-4FED123F7FEE}">
   <ds:schemaRefs>
     <ds:schemaRef ds:uri="http://schemas.openxmlformats.org/officeDocument/2006/bibliography"/>
   </ds:schemaRefs>

--- a/Modificaciones.docx
+++ b/Modificaciones.docx
@@ -5,6 +5,7 @@
     <w:p>
       <w:pPr>
         <w:spacing w:line="360" w:lineRule="auto"/>
+        <w:ind w:left="1440" w:hanging="1156"/>
         <w:jc w:val="center"/>
         <w:rPr>
           <w:rFonts w:ascii="Times New Roman" w:hAnsi="Times New Roman"/>
@@ -12,6 +13,8 @@
           <w:bCs/>
         </w:rPr>
       </w:pPr>
+      <w:bookmarkStart w:id="0" w:name="_GoBack"/>
+      <w:bookmarkEnd w:id="0"/>
       <w:r>
         <w:rPr>
           <w:rFonts w:ascii="Times New Roman" w:hAnsi="Times New Roman"/>
@@ -739,8 +742,8 @@
       </w:r>
     </w:p>
     <w:p>
-      <w:bookmarkStart w:id="0" w:name="_heading=h.a78x90tjnv11" w:colFirst="0" w:colLast="0"/>
-      <w:bookmarkEnd w:id="0"/>
+      <w:bookmarkStart w:id="1" w:name="_heading=h.a78x90tjnv11" w:colFirst="0" w:colLast="0"/>
+      <w:bookmarkEnd w:id="1"/>
     </w:p>
     <w:p/>
     <w:p/>
@@ -2143,9 +2146,9 @@
       </w:sdtContent>
     </w:sdt>
     <w:p/>
-    <w:bookmarkStart w:id="1" w:name="_heading=h.7azfxt3y46hh" w:colFirst="0" w:colLast="0" w:displacedByCustomXml="next"/>
-    <w:bookmarkEnd w:id="1" w:displacedByCustomXml="next"/>
-    <w:bookmarkStart w:id="2" w:name="_Toc164069814" w:displacedByCustomXml="next"/>
+    <w:bookmarkStart w:id="2" w:name="_heading=h.7azfxt3y46hh" w:colFirst="0" w:colLast="0" w:displacedByCustomXml="next"/>
+    <w:bookmarkEnd w:id="2" w:displacedByCustomXml="next"/>
+    <w:bookmarkStart w:id="3" w:name="_Toc164069814" w:displacedByCustomXml="next"/>
     <w:sdt>
       <w:sdtPr>
         <w:tag w:val="goog_rdk_0"/>
@@ -2163,7 +2166,7 @@
         </w:p>
       </w:sdtContent>
     </w:sdt>
-    <w:bookmarkEnd w:id="2" w:displacedByCustomXml="prev"/>
+    <w:bookmarkEnd w:id="3" w:displacedByCustomXml="prev"/>
     <w:p>
       <w:pPr>
         <w:pStyle w:val="APA7ma"/>
@@ -2241,8 +2244,8 @@
           <w:bCs/>
         </w:rPr>
       </w:pPr>
-      <w:bookmarkStart w:id="3" w:name="_heading=h.g3at1dcfjdwp" w:colFirst="0" w:colLast="0"/>
-      <w:bookmarkEnd w:id="3"/>
+      <w:bookmarkStart w:id="4" w:name="_heading=h.g3at1dcfjdwp" w:colFirst="0" w:colLast="0"/>
+      <w:bookmarkEnd w:id="4"/>
       <w:r>
         <w:rPr>
           <w:rFonts w:ascii="Times New Roman" w:hAnsi="Times New Roman"/>
@@ -2279,11 +2282,11 @@
       <w:pPr>
         <w:pStyle w:val="Ttulo1"/>
       </w:pPr>
-      <w:bookmarkStart w:id="4" w:name="_Toc164069815"/>
+      <w:bookmarkStart w:id="5" w:name="_Toc164069815"/>
       <w:r>
         <w:t>ENUNCIADO DEL PROBLEMA</w:t>
       </w:r>
-      <w:bookmarkEnd w:id="4"/>
+      <w:bookmarkEnd w:id="5"/>
     </w:p>
     <w:p>
       <w:pPr>
@@ -2389,13 +2392,13 @@
       <w:pPr>
         <w:pStyle w:val="Ttulo1"/>
       </w:pPr>
-      <w:bookmarkStart w:id="5" w:name="_heading=h.df412mwc3hga" w:colFirst="0" w:colLast="0"/>
-      <w:bookmarkStart w:id="6" w:name="_Toc164069816"/>
-      <w:bookmarkEnd w:id="5"/>
+      <w:bookmarkStart w:id="6" w:name="_heading=h.df412mwc3hga" w:colFirst="0" w:colLast="0"/>
+      <w:bookmarkStart w:id="7" w:name="_Toc164069816"/>
+      <w:bookmarkEnd w:id="6"/>
       <w:r>
         <w:t>PLANTEAMIENTO DEL PROBLEMA</w:t>
       </w:r>
-      <w:bookmarkEnd w:id="6"/>
+      <w:bookmarkEnd w:id="7"/>
     </w:p>
     <w:p>
       <w:pPr>
@@ -2446,13 +2449,13 @@
       <w:pPr>
         <w:pStyle w:val="Ttulo1"/>
       </w:pPr>
-      <w:bookmarkStart w:id="7" w:name="_heading=h.4xbqftt8u5u4" w:colFirst="0" w:colLast="0"/>
-      <w:bookmarkStart w:id="8" w:name="_Toc164069817"/>
-      <w:bookmarkEnd w:id="7"/>
+      <w:bookmarkStart w:id="8" w:name="_heading=h.4xbqftt8u5u4" w:colFirst="0" w:colLast="0"/>
+      <w:bookmarkStart w:id="9" w:name="_Toc164069817"/>
+      <w:bookmarkEnd w:id="8"/>
       <w:r>
         <w:t>ANTECEDENTES</w:t>
       </w:r>
-      <w:bookmarkEnd w:id="8"/>
+      <w:bookmarkEnd w:id="9"/>
     </w:p>
     <w:p>
       <w:pPr>
@@ -2518,8 +2521,8 @@
           <w:color w:val="292929"/>
         </w:rPr>
       </w:pPr>
-      <w:bookmarkStart w:id="9" w:name="_heading=h.bnp0m310kc0d" w:colFirst="0" w:colLast="0"/>
-      <w:bookmarkEnd w:id="9"/>
+      <w:bookmarkStart w:id="10" w:name="_heading=h.bnp0m310kc0d" w:colFirst="0" w:colLast="0"/>
+      <w:bookmarkEnd w:id="10"/>
       <w:r>
         <w:rPr>
           <w:color w:val="292929"/>
@@ -3112,14 +3115,27 @@
       <w:r>
         <w:t xml:space="preserve">Ilustración </w:t>
       </w:r>
-      <w:fldSimple w:instr=" SEQ Ilustración \* ARABIC ">
-        <w:r>
-          <w:rPr>
-            <w:noProof/>
-          </w:rPr>
-          <w:t>1</w:t>
-        </w:r>
-      </w:fldSimple>
+      <w:r>
+        <w:fldChar w:fldCharType="begin"/>
+      </w:r>
+      <w:r>
+        <w:instrText xml:space="preserve"> SEQ Ilustración \* ARABIC </w:instrText>
+      </w:r>
+      <w:r>
+        <w:fldChar w:fldCharType="separate"/>
+      </w:r>
+      <w:r>
+        <w:rPr>
+          <w:noProof/>
+        </w:rPr>
+        <w:t>1</w:t>
+      </w:r>
+      <w:r>
+        <w:rPr>
+          <w:noProof/>
+        </w:rPr>
+        <w:fldChar w:fldCharType="end"/>
+      </w:r>
     </w:p>
     <w:p>
       <w:pPr>
@@ -3184,14 +3200,27 @@
       <w:r>
         <w:t xml:space="preserve">Ilustración </w:t>
       </w:r>
-      <w:fldSimple w:instr=" SEQ Ilustración \* ARABIC ">
-        <w:r>
-          <w:rPr>
-            <w:noProof/>
-          </w:rPr>
-          <w:t>2</w:t>
-        </w:r>
-      </w:fldSimple>
+      <w:r>
+        <w:fldChar w:fldCharType="begin"/>
+      </w:r>
+      <w:r>
+        <w:instrText xml:space="preserve"> SEQ Ilustración \* ARABIC </w:instrText>
+      </w:r>
+      <w:r>
+        <w:fldChar w:fldCharType="separate"/>
+      </w:r>
+      <w:r>
+        <w:rPr>
+          <w:noProof/>
+        </w:rPr>
+        <w:t>2</w:t>
+      </w:r>
+      <w:r>
+        <w:rPr>
+          <w:noProof/>
+        </w:rPr>
+        <w:fldChar w:fldCharType="end"/>
+      </w:r>
     </w:p>
     <w:p>
       <w:pPr>
@@ -3254,14 +3283,27 @@
       <w:r>
         <w:t xml:space="preserve">Ilustración </w:t>
       </w:r>
-      <w:fldSimple w:instr=" SEQ Ilustración \* ARABIC ">
-        <w:r>
-          <w:rPr>
-            <w:noProof/>
-          </w:rPr>
-          <w:t>3</w:t>
-        </w:r>
-      </w:fldSimple>
+      <w:r>
+        <w:fldChar w:fldCharType="begin"/>
+      </w:r>
+      <w:r>
+        <w:instrText xml:space="preserve"> SEQ Ilustración \* ARABIC </w:instrText>
+      </w:r>
+      <w:r>
+        <w:fldChar w:fldCharType="separate"/>
+      </w:r>
+      <w:r>
+        <w:rPr>
+          <w:noProof/>
+        </w:rPr>
+        <w:t>3</w:t>
+      </w:r>
+      <w:r>
+        <w:rPr>
+          <w:noProof/>
+        </w:rPr>
+        <w:fldChar w:fldCharType="end"/>
+      </w:r>
     </w:p>
     <w:p>
       <w:pPr>
@@ -3370,17 +3412,17 @@
       <w:pPr>
         <w:pStyle w:val="Ttulo1"/>
       </w:pPr>
-      <w:bookmarkStart w:id="10" w:name="_heading=h.yyblt4eofkg0" w:colFirst="0" w:colLast="0"/>
-      <w:bookmarkStart w:id="11" w:name="_Toc164069818"/>
-      <w:bookmarkEnd w:id="10"/>
+      <w:bookmarkStart w:id="11" w:name="_heading=h.yyblt4eofkg0" w:colFirst="0" w:colLast="0"/>
+      <w:bookmarkStart w:id="12" w:name="_Toc164069818"/>
+      <w:bookmarkEnd w:id="11"/>
       <w:r>
         <w:t>LIMITACIONES</w:t>
       </w:r>
-      <w:bookmarkEnd w:id="11"/>
-    </w:p>
-    <w:p>
-      <w:bookmarkStart w:id="12" w:name="_heading=h.ds8m3sctqnc1" w:colFirst="0" w:colLast="0"/>
       <w:bookmarkEnd w:id="12"/>
+    </w:p>
+    <w:p>
+      <w:bookmarkStart w:id="13" w:name="_heading=h.ds8m3sctqnc1" w:colFirst="0" w:colLast="0"/>
+      <w:bookmarkEnd w:id="13"/>
       <w:r>
         <w:t>DELIMITACIÓN DEL TIEMPO</w:t>
       </w:r>
@@ -3406,8 +3448,8 @@
       </w:pPr>
     </w:p>
     <w:p>
-      <w:bookmarkStart w:id="13" w:name="_heading=h.jk03nvn99sie" w:colFirst="0" w:colLast="0"/>
-      <w:bookmarkEnd w:id="13"/>
+      <w:bookmarkStart w:id="14" w:name="_heading=h.jk03nvn99sie" w:colFirst="0" w:colLast="0"/>
+      <w:bookmarkEnd w:id="14"/>
       <w:r>
         <w:t>DELIMITACIÓN DEL ESPACIO</w:t>
       </w:r>
@@ -3497,13 +3539,13 @@
       <w:pPr>
         <w:pStyle w:val="Ttulo1"/>
       </w:pPr>
-      <w:bookmarkStart w:id="14" w:name="_heading=h.xfd0hoaheurx" w:colFirst="0" w:colLast="0"/>
-      <w:bookmarkStart w:id="15" w:name="_Toc164069819"/>
-      <w:bookmarkEnd w:id="14"/>
+      <w:bookmarkStart w:id="15" w:name="_heading=h.xfd0hoaheurx" w:colFirst="0" w:colLast="0"/>
+      <w:bookmarkStart w:id="16" w:name="_Toc164069819"/>
+      <w:bookmarkEnd w:id="15"/>
       <w:r>
         <w:t>ALCANCES</w:t>
       </w:r>
-      <w:bookmarkEnd w:id="15"/>
+      <w:bookmarkEnd w:id="16"/>
     </w:p>
     <w:p>
       <w:pPr>
@@ -3550,13 +3592,13 @@
       <w:pPr>
         <w:pStyle w:val="Ttulo1"/>
       </w:pPr>
-      <w:bookmarkStart w:id="16" w:name="_heading=h.70l9minym7e2" w:colFirst="0" w:colLast="0"/>
-      <w:bookmarkStart w:id="17" w:name="_Toc164069820"/>
-      <w:bookmarkEnd w:id="16"/>
+      <w:bookmarkStart w:id="17" w:name="_heading=h.70l9minym7e2" w:colFirst="0" w:colLast="0"/>
+      <w:bookmarkStart w:id="18" w:name="_Toc164069820"/>
+      <w:bookmarkEnd w:id="17"/>
       <w:r>
         <w:t>JUSTIFICACIÓN</w:t>
       </w:r>
-      <w:bookmarkEnd w:id="17"/>
+      <w:bookmarkEnd w:id="18"/>
     </w:p>
     <w:p>
       <w:pPr>
@@ -3615,18 +3657,18 @@
       <w:pPr>
         <w:pStyle w:val="Ttulo1"/>
       </w:pPr>
-      <w:bookmarkStart w:id="18" w:name="_heading=h.qr2ubz79idoe" w:colFirst="0" w:colLast="0"/>
-      <w:bookmarkStart w:id="19" w:name="_Toc164069821"/>
-      <w:bookmarkEnd w:id="18"/>
+      <w:bookmarkStart w:id="19" w:name="_heading=h.qr2ubz79idoe" w:colFirst="0" w:colLast="0"/>
+      <w:bookmarkStart w:id="20" w:name="_Toc164069821"/>
+      <w:bookmarkEnd w:id="19"/>
       <w:r>
         <w:t>OBJETIVOS</w:t>
       </w:r>
-      <w:bookmarkEnd w:id="19"/>
+      <w:bookmarkEnd w:id="20"/>
     </w:p>
     <w:p/>
     <w:p>
-      <w:bookmarkStart w:id="20" w:name="_heading=h.t3xceikb2ook" w:colFirst="0" w:colLast="0"/>
-      <w:bookmarkEnd w:id="20"/>
+      <w:bookmarkStart w:id="21" w:name="_heading=h.t3xceikb2ook" w:colFirst="0" w:colLast="0"/>
+      <w:bookmarkEnd w:id="21"/>
       <w:r>
         <w:t>OBJETIVO GENERAL</w:t>
       </w:r>
@@ -3664,8 +3706,8 @@
       </w:pPr>
     </w:p>
     <w:p>
-      <w:bookmarkStart w:id="21" w:name="_heading=h.w94lfkdw4q0l" w:colFirst="0" w:colLast="0"/>
-      <w:bookmarkEnd w:id="21"/>
+      <w:bookmarkStart w:id="22" w:name="_heading=h.w94lfkdw4q0l" w:colFirst="0" w:colLast="0"/>
+      <w:bookmarkEnd w:id="22"/>
       <w:r>
         <w:t>OBJETIVO ESPECÍFICOS</w:t>
       </w:r>
@@ -6753,14 +6795,27 @@
                             <w:r>
                               <w:t xml:space="preserve">Ilustración </w:t>
                             </w:r>
-                            <w:fldSimple w:instr=" SEQ Ilustración \* ARABIC ">
-                              <w:r>
-                                <w:rPr>
-                                  <w:noProof/>
-                                </w:rPr>
-                                <w:t>4</w:t>
-                              </w:r>
-                            </w:fldSimple>
+                            <w:r>
+                              <w:fldChar w:fldCharType="begin"/>
+                            </w:r>
+                            <w:r>
+                              <w:instrText xml:space="preserve"> SEQ Ilustración \* ARABIC </w:instrText>
+                            </w:r>
+                            <w:r>
+                              <w:fldChar w:fldCharType="separate"/>
+                            </w:r>
+                            <w:r>
+                              <w:rPr>
+                                <w:noProof/>
+                              </w:rPr>
+                              <w:t>4</w:t>
+                            </w:r>
+                            <w:r>
+                              <w:rPr>
+                                <w:noProof/>
+                              </w:rPr>
+                              <w:fldChar w:fldCharType="end"/>
+                            </w:r>
                           </w:p>
                         </w:txbxContent>
                       </wps:txbx>
@@ -7017,14 +7072,27 @@
       <w:r>
         <w:t xml:space="preserve">Ilustración </w:t>
       </w:r>
-      <w:fldSimple w:instr=" SEQ Ilustración \* ARABIC ">
-        <w:r>
-          <w:rPr>
-            <w:noProof/>
-          </w:rPr>
-          <w:t>5</w:t>
-        </w:r>
-      </w:fldSimple>
+      <w:r>
+        <w:fldChar w:fldCharType="begin"/>
+      </w:r>
+      <w:r>
+        <w:instrText xml:space="preserve"> SEQ Ilustración \* ARABIC </w:instrText>
+      </w:r>
+      <w:r>
+        <w:fldChar w:fldCharType="separate"/>
+      </w:r>
+      <w:r>
+        <w:rPr>
+          <w:noProof/>
+        </w:rPr>
+        <w:t>5</w:t>
+      </w:r>
+      <w:r>
+        <w:rPr>
+          <w:noProof/>
+        </w:rPr>
+        <w:fldChar w:fldCharType="end"/>
+      </w:r>
     </w:p>
     <w:p>
       <w:pPr>
@@ -7085,27 +7153,40 @@
       <w:r>
         <w:t xml:space="preserve">Ilustración </w:t>
       </w:r>
-      <w:fldSimple w:instr=" SEQ Ilustración \* ARABIC ">
-        <w:r>
-          <w:rPr>
-            <w:noProof/>
-          </w:rPr>
-          <w:t>6</w:t>
-        </w:r>
-      </w:fldSimple>
+      <w:r>
+        <w:fldChar w:fldCharType="begin"/>
+      </w:r>
+      <w:r>
+        <w:instrText xml:space="preserve"> SEQ Ilustración \* ARABIC </w:instrText>
+      </w:r>
+      <w:r>
+        <w:fldChar w:fldCharType="separate"/>
+      </w:r>
+      <w:r>
+        <w:rPr>
+          <w:noProof/>
+        </w:rPr>
+        <w:t>6</w:t>
+      </w:r>
+      <w:r>
+        <w:rPr>
+          <w:noProof/>
+        </w:rPr>
+        <w:fldChar w:fldCharType="end"/>
+      </w:r>
     </w:p>
     <w:p>
       <w:pPr>
         <w:pStyle w:val="Ttulo1"/>
       </w:pPr>
-      <w:bookmarkStart w:id="22" w:name="_heading=h.yaski3tuzfmv" w:colFirst="0" w:colLast="0"/>
-      <w:bookmarkStart w:id="23" w:name="_Toc164069822"/>
-      <w:bookmarkEnd w:id="22"/>
+      <w:bookmarkStart w:id="23" w:name="_heading=h.yaski3tuzfmv" w:colFirst="0" w:colLast="0"/>
+      <w:bookmarkStart w:id="24" w:name="_Toc164069822"/>
+      <w:bookmarkEnd w:id="23"/>
       <w:r>
         <w:lastRenderedPageBreak/>
         <w:t>FUNDAMENTACIÓN TEÓRICA</w:t>
       </w:r>
-      <w:bookmarkEnd w:id="23"/>
+      <w:bookmarkEnd w:id="24"/>
     </w:p>
     <w:p>
       <w:pPr>
@@ -7846,8 +7927,8 @@
       <w:pPr>
         <w:pStyle w:val="APA7ma"/>
       </w:pPr>
-      <w:bookmarkStart w:id="24" w:name="_heading=h.6yt1clei267h" w:colFirst="0" w:colLast="0"/>
-      <w:bookmarkEnd w:id="24"/>
+      <w:bookmarkStart w:id="25" w:name="_heading=h.6yt1clei267h" w:colFirst="0" w:colLast="0"/>
+      <w:bookmarkEnd w:id="25"/>
       <w:r>
         <w:t>INMOBILIARIOS</w:t>
       </w:r>
@@ -8131,13 +8212,13 @@
       <w:pPr>
         <w:pStyle w:val="Ttulo1"/>
       </w:pPr>
-      <w:bookmarkStart w:id="25" w:name="_heading=h.a7qxn03k7b96" w:colFirst="0" w:colLast="0"/>
-      <w:bookmarkStart w:id="26" w:name="_Toc164069823"/>
-      <w:bookmarkEnd w:id="25"/>
+      <w:bookmarkStart w:id="26" w:name="_heading=h.a7qxn03k7b96" w:colFirst="0" w:colLast="0"/>
+      <w:bookmarkStart w:id="27" w:name="_Toc164069823"/>
+      <w:bookmarkEnd w:id="26"/>
       <w:r>
         <w:t>TIPO DE INVESTIGACIÓN</w:t>
       </w:r>
-      <w:bookmarkEnd w:id="26"/>
+      <w:bookmarkEnd w:id="27"/>
     </w:p>
     <w:p>
       <w:pPr>
@@ -8148,8 +8229,8 @@
           <w:bCs/>
         </w:rPr>
       </w:pPr>
-      <w:bookmarkStart w:id="27" w:name="_heading=h.mzq78qms5yjm" w:colFirst="0" w:colLast="0"/>
-      <w:bookmarkEnd w:id="27"/>
+      <w:bookmarkStart w:id="28" w:name="_heading=h.mzq78qms5yjm" w:colFirst="0" w:colLast="0"/>
+      <w:bookmarkEnd w:id="28"/>
       <w:r>
         <w:rPr>
           <w:rFonts w:ascii="Times New Roman" w:hAnsi="Times New Roman"/>
@@ -8178,17 +8259,17 @@
       <w:pPr>
         <w:pStyle w:val="Ttulo1"/>
       </w:pPr>
-      <w:bookmarkStart w:id="28" w:name="_heading=h.h8e98ildy0fg" w:colFirst="0" w:colLast="0"/>
-      <w:bookmarkStart w:id="29" w:name="_Toc164069824"/>
-      <w:bookmarkEnd w:id="28"/>
+      <w:bookmarkStart w:id="29" w:name="_heading=h.h8e98ildy0fg" w:colFirst="0" w:colLast="0"/>
+      <w:bookmarkStart w:id="30" w:name="_Toc164069824"/>
+      <w:bookmarkEnd w:id="29"/>
       <w:r>
         <w:t>TÉCNICAS E INSTRUMENTOS PARA LA RECOLECCIÓN DE DATOS</w:t>
       </w:r>
-      <w:bookmarkEnd w:id="29"/>
-    </w:p>
-    <w:p>
-      <w:bookmarkStart w:id="30" w:name="_heading=h.23gruy6tnfcg" w:colFirst="0" w:colLast="0"/>
       <w:bookmarkEnd w:id="30"/>
+    </w:p>
+    <w:p>
+      <w:bookmarkStart w:id="31" w:name="_heading=h.23gruy6tnfcg" w:colFirst="0" w:colLast="0"/>
+      <w:bookmarkEnd w:id="31"/>
       <w:r>
         <w:t>ENTREVISTAS</w:t>
       </w:r>
@@ -8233,8 +8314,8 @@
           <w:color w:val="000000"/>
         </w:rPr>
       </w:pPr>
-      <w:bookmarkStart w:id="31" w:name="_heading=h.u0e6l6908jo1" w:colFirst="0" w:colLast="0"/>
-      <w:bookmarkEnd w:id="31"/>
+      <w:bookmarkStart w:id="32" w:name="_heading=h.u0e6l6908jo1" w:colFirst="0" w:colLast="0"/>
+      <w:bookmarkEnd w:id="32"/>
       <w:r>
         <w:rPr>
           <w:color w:val="000000"/>
@@ -8273,11 +8354,11 @@
       <w:pPr>
         <w:pStyle w:val="Ttulo1"/>
       </w:pPr>
-      <w:bookmarkStart w:id="32" w:name="_Toc164069825"/>
+      <w:bookmarkStart w:id="33" w:name="_Toc164069825"/>
       <w:r>
         <w:t>REQUERIMIENTOS</w:t>
       </w:r>
-      <w:bookmarkEnd w:id="32"/>
+      <w:bookmarkEnd w:id="33"/>
     </w:p>
     <w:p>
       <w:pPr>
@@ -11165,8 +11246,6 @@
               </w:rPr>
               <w:t>7</w:t>
             </w:r>
-            <w:bookmarkStart w:id="33" w:name="_GoBack"/>
-            <w:bookmarkEnd w:id="33"/>
           </w:p>
         </w:tc>
         <w:tc>
@@ -17770,7 +17849,7 @@
       <w:rPr>
         <w:noProof/>
       </w:rPr>
-      <w:t>39</w:t>
+      <w:t>1</w:t>
     </w:r>
     <w:r>
       <w:fldChar w:fldCharType="end"/>
@@ -23459,7 +23538,7 @@
   <a:extraClrSchemeLst/>
   <a:extLst>
     <a:ext uri="{05A4C25C-085E-4340-85A3-A5531E510DB2}">
-      <thm15:themeFamily xmlns="" xmlns:thm15="http://schemas.microsoft.com/office/thememl/2012/main" name="Office Theme" id="{62F939B6-93AF-4DB8-9C6B-D6C7DFDC589F}" vid="{4A3C46E8-61CC-4603-A589-7422A47A8E4A}"/>
+      <thm15:themeFamily xmlns:thm15="http://schemas.microsoft.com/office/thememl/2012/main" xmlns="" name="Office Theme" id="{62F939B6-93AF-4DB8-9C6B-D6C7DFDC589F}" vid="{4A3C46E8-61CC-4603-A589-7422A47A8E4A}"/>
     </a:ext>
   </a:extLst>
 </a:theme>
@@ -23485,7 +23564,7 @@
 </file>
 
 <file path=customXml/itemProps2.xml><?xml version="1.0" encoding="utf-8"?>
-<ds:datastoreItem xmlns:ds="http://schemas.openxmlformats.org/officeDocument/2006/customXml" ds:itemID="{0A6339E7-8F8A-4F95-83CF-4FED123F7FEE}">
+<ds:datastoreItem xmlns:ds="http://schemas.openxmlformats.org/officeDocument/2006/customXml" ds:itemID="{C156BD63-EFF8-4D72-949B-B81398B06F2E}">
   <ds:schemaRefs>
     <ds:schemaRef ds:uri="http://schemas.openxmlformats.org/officeDocument/2006/bibliography"/>
   </ds:schemaRefs>

--- a/Modificaciones.docx
+++ b/Modificaciones.docx
@@ -1,6 +1,6 @@
 
 <file path=word/document.xml><?xml version="1.0" encoding="utf-8"?>
-<w:document xmlns:wpc="http://schemas.microsoft.com/office/word/2010/wordprocessingCanvas" xmlns:mc="http://schemas.openxmlformats.org/markup-compatibility/2006" xmlns:o="urn:schemas-microsoft-com:office:office" xmlns:r="http://schemas.openxmlformats.org/officeDocument/2006/relationships" xmlns:m="http://schemas.openxmlformats.org/officeDocument/2006/math" xmlns:v="urn:schemas-microsoft-com:vml" xmlns:wp14="http://schemas.microsoft.com/office/word/2010/wordprocessingDrawing" xmlns:wp="http://schemas.openxmlformats.org/drawingml/2006/wordprocessingDrawing" xmlns:w10="urn:schemas-microsoft-com:office:word" xmlns:w="http://schemas.openxmlformats.org/wordprocessingml/2006/main" xmlns:w14="http://schemas.microsoft.com/office/word/2010/wordml" xmlns:wpg="http://schemas.microsoft.com/office/word/2010/wordprocessingGroup" xmlns:wpi="http://schemas.microsoft.com/office/word/2010/wordprocessingInk" xmlns:wne="http://schemas.microsoft.com/office/word/2006/wordml" xmlns:wps="http://schemas.microsoft.com/office/word/2010/wordprocessingShape" mc:Ignorable="w14 wp14">
+<w:document xmlns:wpc="http://schemas.microsoft.com/office/word/2010/wordprocessingCanvas" xmlns:cx="http://schemas.microsoft.com/office/drawing/2014/chartex" xmlns:cx1="http://schemas.microsoft.com/office/drawing/2015/9/8/chartex" xmlns:cx2="http://schemas.microsoft.com/office/drawing/2015/10/21/chartex" xmlns:cx3="http://schemas.microsoft.com/office/drawing/2016/5/9/chartex" xmlns:cx4="http://schemas.microsoft.com/office/drawing/2016/5/10/chartex" xmlns:cx5="http://schemas.microsoft.com/office/drawing/2016/5/11/chartex" xmlns:cx6="http://schemas.microsoft.com/office/drawing/2016/5/12/chartex" xmlns:cx7="http://schemas.microsoft.com/office/drawing/2016/5/13/chartex" xmlns:cx8="http://schemas.microsoft.com/office/drawing/2016/5/14/chartex" xmlns:mc="http://schemas.openxmlformats.org/markup-compatibility/2006" xmlns:aink="http://schemas.microsoft.com/office/drawing/2016/ink" xmlns:am3d="http://schemas.microsoft.com/office/drawing/2017/model3d" xmlns:o="urn:schemas-microsoft-com:office:office" xmlns:oel="http://schemas.microsoft.com/office/2019/extlst" xmlns:r="http://schemas.openxmlformats.org/officeDocument/2006/relationships" xmlns:m="http://schemas.openxmlformats.org/officeDocument/2006/math" xmlns:v="urn:schemas-microsoft-com:vml" xmlns:wp14="http://schemas.microsoft.com/office/word/2010/wordprocessingDrawing" xmlns:wp="http://schemas.openxmlformats.org/drawingml/2006/wordprocessingDrawing" xmlns:w10="urn:schemas-microsoft-com:office:word" xmlns:w="http://schemas.openxmlformats.org/wordprocessingml/2006/main" xmlns:w14="http://schemas.microsoft.com/office/word/2010/wordml" xmlns:w15="http://schemas.microsoft.com/office/word/2012/wordml" xmlns:w16cex="http://schemas.microsoft.com/office/word/2018/wordml/cex" xmlns:w16cid="http://schemas.microsoft.com/office/word/2016/wordml/cid" xmlns:w16="http://schemas.microsoft.com/office/word/2018/wordml" xmlns:w16sdtdh="http://schemas.microsoft.com/office/word/2020/wordml/sdtdatahash" xmlns:w16se="http://schemas.microsoft.com/office/word/2015/wordml/symex" xmlns:wpg="http://schemas.microsoft.com/office/word/2010/wordprocessingGroup" xmlns:wpi="http://schemas.microsoft.com/office/word/2010/wordprocessingInk" xmlns:wne="http://schemas.microsoft.com/office/word/2006/wordml" xmlns:wps="http://schemas.microsoft.com/office/word/2010/wordprocessingShape" mc:Ignorable="w14 w15 w16se w16cid w16 w16cex w16sdtdh wp14">
   <w:body>
     <w:p>
       <w:pPr>
@@ -91,7 +91,7 @@
                     <pic:cNvPicPr preferRelativeResize="0"/>
                   </pic:nvPicPr>
                   <pic:blipFill>
-                    <a:blip r:embed="rId10"/>
+                    <a:blip r:embed="rId9"/>
                     <a:srcRect/>
                     <a:stretch>
                       <a:fillRect/>
@@ -2151,7 +2151,6 @@
         <w:tag w:val="goog_rdk_0"/>
         <w:id w:val="-705018445"/>
       </w:sdtPr>
-      <w:sdtEndPr/>
       <w:sdtContent>
         <w:p>
           <w:pPr>
@@ -3059,7 +3058,7 @@
           <w:lang w:eastAsia="es-SV"/>
         </w:rPr>
         <w:drawing>
-          <wp:inline distT="0" distB="0" distL="0" distR="0" wp14:anchorId="1FEC77DD" wp14:editId="5CE1E0AE">
+          <wp:inline distT="0" distB="0" distL="0" distR="0" wp14:anchorId="1FEC77DD" wp14:editId="4516BD29">
             <wp:extent cx="2867025" cy="3822700"/>
             <wp:effectExtent l="0" t="0" r="9525" b="6350"/>
             <wp:docPr id="1" name="0 Imagen"/>
@@ -3074,7 +3073,7 @@
                     <pic:cNvPicPr/>
                   </pic:nvPicPr>
                   <pic:blipFill>
-                    <a:blip r:embed="rId11" cstate="print">
+                    <a:blip r:embed="rId10" cstate="print">
                       <a:extLst>
                         <a:ext uri="{28A0092B-C50C-407E-A947-70E740481C1C}">
                           <a14:useLocalDpi xmlns:a14="http://schemas.microsoft.com/office/drawing/2010/main" val="0"/>
@@ -3103,7 +3102,7 @@
     </w:p>
     <w:p>
       <w:pPr>
-        <w:pStyle w:val="Epgrafe"/>
+        <w:pStyle w:val="Descripcin"/>
         <w:jc w:val="center"/>
         <w:rPr>
           <w:rFonts w:ascii="Times New Roman" w:hAnsi="Times New Roman"/>
@@ -3112,14 +3111,27 @@
       <w:r>
         <w:t xml:space="preserve">Ilustración </w:t>
       </w:r>
-      <w:fldSimple w:instr=" SEQ Ilustración \* ARABIC ">
-        <w:r>
-          <w:rPr>
-            <w:noProof/>
-          </w:rPr>
-          <w:t>1</w:t>
-        </w:r>
-      </w:fldSimple>
+      <w:r>
+        <w:fldChar w:fldCharType="begin"/>
+      </w:r>
+      <w:r>
+        <w:instrText xml:space="preserve"> SEQ Ilustración \* ARABIC </w:instrText>
+      </w:r>
+      <w:r>
+        <w:fldChar w:fldCharType="separate"/>
+      </w:r>
+      <w:r>
+        <w:rPr>
+          <w:noProof/>
+        </w:rPr>
+        <w:t>1</w:t>
+      </w:r>
+      <w:r>
+        <w:rPr>
+          <w:noProof/>
+        </w:rPr>
+        <w:fldChar w:fldCharType="end"/>
+      </w:r>
     </w:p>
     <w:p>
       <w:pPr>
@@ -3134,7 +3146,7 @@
         </w:rPr>
         <w:lastRenderedPageBreak/>
         <w:drawing>
-          <wp:inline distT="0" distB="0" distL="0" distR="0" wp14:anchorId="6D6E506C" wp14:editId="5CB11F12">
+          <wp:inline distT="0" distB="0" distL="0" distR="0" wp14:anchorId="6D6E506C" wp14:editId="30B5AF67">
             <wp:extent cx="4705350" cy="2646759"/>
             <wp:effectExtent l="0" t="0" r="0" b="1270"/>
             <wp:docPr id="3" name="0 Imagen"/>
@@ -3149,7 +3161,7 @@
                     <pic:cNvPicPr/>
                   </pic:nvPicPr>
                   <pic:blipFill>
-                    <a:blip r:embed="rId12" cstate="print">
+                    <a:blip r:embed="rId11" cstate="print">
                       <a:extLst>
                         <a:ext uri="{28A0092B-C50C-407E-A947-70E740481C1C}">
                           <a14:useLocalDpi xmlns:a14="http://schemas.microsoft.com/office/drawing/2010/main" val="0"/>
@@ -3178,20 +3190,33 @@
     </w:p>
     <w:p>
       <w:pPr>
-        <w:pStyle w:val="Epgrafe"/>
+        <w:pStyle w:val="Descripcin"/>
         <w:jc w:val="center"/>
       </w:pPr>
       <w:r>
         <w:t xml:space="preserve">Ilustración </w:t>
       </w:r>
-      <w:fldSimple w:instr=" SEQ Ilustración \* ARABIC ">
-        <w:r>
-          <w:rPr>
-            <w:noProof/>
-          </w:rPr>
-          <w:t>2</w:t>
-        </w:r>
-      </w:fldSimple>
+      <w:r>
+        <w:fldChar w:fldCharType="begin"/>
+      </w:r>
+      <w:r>
+        <w:instrText xml:space="preserve"> SEQ Ilustración \* ARABIC </w:instrText>
+      </w:r>
+      <w:r>
+        <w:fldChar w:fldCharType="separate"/>
+      </w:r>
+      <w:r>
+        <w:rPr>
+          <w:noProof/>
+        </w:rPr>
+        <w:t>2</w:t>
+      </w:r>
+      <w:r>
+        <w:rPr>
+          <w:noProof/>
+        </w:rPr>
+        <w:fldChar w:fldCharType="end"/>
+      </w:r>
     </w:p>
     <w:p>
       <w:pPr>
@@ -3204,7 +3229,7 @@
           <w:lang w:eastAsia="es-SV"/>
         </w:rPr>
         <w:drawing>
-          <wp:inline distT="0" distB="0" distL="0" distR="0" wp14:anchorId="5772B33A" wp14:editId="1FED33CC">
+          <wp:inline distT="0" distB="0" distL="0" distR="0" wp14:anchorId="5772B33A" wp14:editId="565FB528">
             <wp:extent cx="4867275" cy="2737842"/>
             <wp:effectExtent l="0" t="0" r="0" b="5715"/>
             <wp:docPr id="4" name="0 Imagen"/>
@@ -3219,7 +3244,7 @@
                     <pic:cNvPicPr/>
                   </pic:nvPicPr>
                   <pic:blipFill>
-                    <a:blip r:embed="rId13" cstate="print">
+                    <a:blip r:embed="rId12" cstate="print">
                       <a:extLst>
                         <a:ext uri="{28A0092B-C50C-407E-A947-70E740481C1C}">
                           <a14:useLocalDpi xmlns:a14="http://schemas.microsoft.com/office/drawing/2010/main" val="0"/>
@@ -3248,20 +3273,33 @@
     </w:p>
     <w:p>
       <w:pPr>
-        <w:pStyle w:val="Epgrafe"/>
+        <w:pStyle w:val="Descripcin"/>
         <w:jc w:val="center"/>
       </w:pPr>
       <w:r>
         <w:t xml:space="preserve">Ilustración </w:t>
       </w:r>
-      <w:fldSimple w:instr=" SEQ Ilustración \* ARABIC ">
-        <w:r>
-          <w:rPr>
-            <w:noProof/>
-          </w:rPr>
-          <w:t>3</w:t>
-        </w:r>
-      </w:fldSimple>
+      <w:r>
+        <w:fldChar w:fldCharType="begin"/>
+      </w:r>
+      <w:r>
+        <w:instrText xml:space="preserve"> SEQ Ilustración \* ARABIC </w:instrText>
+      </w:r>
+      <w:r>
+        <w:fldChar w:fldCharType="separate"/>
+      </w:r>
+      <w:r>
+        <w:rPr>
+          <w:noProof/>
+        </w:rPr>
+        <w:t>3</w:t>
+      </w:r>
+      <w:r>
+        <w:rPr>
+          <w:noProof/>
+        </w:rPr>
+        <w:fldChar w:fldCharType="end"/>
+      </w:r>
     </w:p>
     <w:p>
       <w:pPr>
@@ -6742,7 +6780,7 @@
                         <w:txbxContent>
                           <w:p>
                             <w:pPr>
-                              <w:pStyle w:val="Epgrafe"/>
+                              <w:pStyle w:val="Descripcin"/>
                               <w:jc w:val="center"/>
                               <w:rPr>
                                 <w:rFonts w:ascii="Times New Roman" w:hAnsi="Times New Roman"/>
@@ -6753,14 +6791,27 @@
                             <w:r>
                               <w:t xml:space="preserve">Ilustración </w:t>
                             </w:r>
-                            <w:fldSimple w:instr=" SEQ Ilustración \* ARABIC ">
-                              <w:r>
-                                <w:rPr>
-                                  <w:noProof/>
-                                </w:rPr>
-                                <w:t>4</w:t>
-                              </w:r>
-                            </w:fldSimple>
+                            <w:r>
+                              <w:fldChar w:fldCharType="begin"/>
+                            </w:r>
+                            <w:r>
+                              <w:instrText xml:space="preserve"> SEQ Ilustración \* ARABIC </w:instrText>
+                            </w:r>
+                            <w:r>
+                              <w:fldChar w:fldCharType="separate"/>
+                            </w:r>
+                            <w:r>
+                              <w:rPr>
+                                <w:noProof/>
+                              </w:rPr>
+                              <w:t>4</w:t>
+                            </w:r>
+                            <w:r>
+                              <w:rPr>
+                                <w:noProof/>
+                              </w:rPr>
+                              <w:fldChar w:fldCharType="end"/>
+                            </w:r>
                           </w:p>
                         </w:txbxContent>
                       </wps:txbx>
@@ -6778,16 +6829,16 @@
           </mc:Choice>
           <mc:Fallback>
             <w:pict>
-              <v:shapetype id="_x0000_t202" coordsize="21600,21600" o:spt="202" path="m,l,21600r21600,l21600,xe">
+              <v:shapetype w14:anchorId="0D8D8D59" id="_x0000_t202" coordsize="21600,21600" o:spt="202" path="m,l,21600r21600,l21600,xe">
                 <v:stroke joinstyle="miter"/>
                 <v:path gradientshapeok="t" o:connecttype="rect"/>
               </v:shapetype>
-              <v:shape id="6 Cuadro de texto" o:spid="_x0000_s1026" type="#_x0000_t202" style="position:absolute;left:0;text-align:left;margin-left:6.15pt;margin-top:268.25pt;width:441.9pt;height:.05pt;z-index:251660288;visibility:visible;mso-wrap-style:square;mso-wrap-distance-left:9pt;mso-wrap-distance-top:0;mso-wrap-distance-right:9pt;mso-wrap-distance-bottom:0;mso-position-horizontal:absolute;mso-position-horizontal-relative:text;mso-position-vertical:absolute;mso-position-vertical-relative:text;v-text-anchor:top" o:gfxdata="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" stroked="f">
+              <v:shape id="6 Cuadro de texto" o:spid="_x0000_s1026" type="#_x0000_t202" style="position:absolute;left:0;text-align:left;margin-left:6.15pt;margin-top:268.25pt;width:441.9pt;height:.05pt;z-index:251660288;visibility:visible;mso-wrap-style:square;mso-wrap-distance-left:9pt;mso-wrap-distance-top:0;mso-wrap-distance-right:9pt;mso-wrap-distance-bottom:0;mso-position-horizontal:absolute;mso-position-horizontal-relative:text;mso-position-vertical:absolute;mso-position-vertical-relative:text;v-text-anchor:top" o:gfxdata="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" stroked="f">
                 <v:textbox style="mso-fit-shape-to-text:t" inset="0,0,0,0">
                   <w:txbxContent>
                     <w:p>
                       <w:pPr>
-                        <w:pStyle w:val="Epgrafe"/>
+                        <w:pStyle w:val="Descripcin"/>
                         <w:jc w:val="center"/>
                         <w:rPr>
                           <w:rFonts w:ascii="Times New Roman" w:hAnsi="Times New Roman"/>
@@ -6814,6 +6865,9 @@
                         <w:t>4</w:t>
                       </w:r>
                       <w:r>
+                        <w:rPr>
+                          <w:noProof/>
+                        </w:rPr>
                         <w:fldChar w:fldCharType="end"/>
                       </w:r>
                     </w:p>
@@ -6862,7 +6916,7 @@
                     <pic:cNvPicPr/>
                   </pic:nvPicPr>
                   <pic:blipFill>
-                    <a:blip r:embed="rId14">
+                    <a:blip r:embed="rId13">
                       <a:extLst>
                         <a:ext uri="{28A0092B-C50C-407E-A947-70E740481C1C}">
                           <a14:useLocalDpi xmlns:a14="http://schemas.microsoft.com/office/drawing/2010/main" val="0"/>
@@ -6985,7 +7039,7 @@
                     <pic:cNvPicPr/>
                   </pic:nvPicPr>
                   <pic:blipFill>
-                    <a:blip r:embed="rId15"/>
+                    <a:blip r:embed="rId14"/>
                     <a:stretch>
                       <a:fillRect/>
                     </a:stretch>
@@ -7008,7 +7062,7 @@
     </w:p>
     <w:p>
       <w:pPr>
-        <w:pStyle w:val="Epgrafe"/>
+        <w:pStyle w:val="Descripcin"/>
         <w:jc w:val="center"/>
         <w:rPr>
           <w:rFonts w:ascii="Times New Roman" w:hAnsi="Times New Roman"/>
@@ -7017,14 +7071,27 @@
       <w:r>
         <w:t xml:space="preserve">Ilustración </w:t>
       </w:r>
-      <w:fldSimple w:instr=" SEQ Ilustración \* ARABIC ">
-        <w:r>
-          <w:rPr>
-            <w:noProof/>
-          </w:rPr>
-          <w:t>5</w:t>
-        </w:r>
-      </w:fldSimple>
+      <w:r>
+        <w:fldChar w:fldCharType="begin"/>
+      </w:r>
+      <w:r>
+        <w:instrText xml:space="preserve"> SEQ Ilustración \* ARABIC </w:instrText>
+      </w:r>
+      <w:r>
+        <w:fldChar w:fldCharType="separate"/>
+      </w:r>
+      <w:r>
+        <w:rPr>
+          <w:noProof/>
+        </w:rPr>
+        <w:t>5</w:t>
+      </w:r>
+      <w:r>
+        <w:rPr>
+          <w:noProof/>
+        </w:rPr>
+        <w:fldChar w:fldCharType="end"/>
+      </w:r>
     </w:p>
     <w:p>
       <w:pPr>
@@ -7053,7 +7120,7 @@
                     <pic:cNvPicPr/>
                   </pic:nvPicPr>
                   <pic:blipFill>
-                    <a:blip r:embed="rId16"/>
+                    <a:blip r:embed="rId15"/>
                     <a:stretch>
                       <a:fillRect/>
                     </a:stretch>
@@ -7076,7 +7143,7 @@
     </w:p>
     <w:p>
       <w:pPr>
-        <w:pStyle w:val="Epgrafe"/>
+        <w:pStyle w:val="Descripcin"/>
         <w:jc w:val="center"/>
         <w:rPr>
           <w:rFonts w:ascii="Times New Roman" w:hAnsi="Times New Roman"/>
@@ -7085,14 +7152,27 @@
       <w:r>
         <w:t xml:space="preserve">Ilustración </w:t>
       </w:r>
-      <w:fldSimple w:instr=" SEQ Ilustración \* ARABIC ">
-        <w:r>
-          <w:rPr>
-            <w:noProof/>
-          </w:rPr>
-          <w:t>6</w:t>
-        </w:r>
-      </w:fldSimple>
+      <w:r>
+        <w:fldChar w:fldCharType="begin"/>
+      </w:r>
+      <w:r>
+        <w:instrText xml:space="preserve"> SEQ Ilustración \* ARABIC </w:instrText>
+      </w:r>
+      <w:r>
+        <w:fldChar w:fldCharType="separate"/>
+      </w:r>
+      <w:r>
+        <w:rPr>
+          <w:noProof/>
+        </w:rPr>
+        <w:t>6</w:t>
+      </w:r>
+      <w:r>
+        <w:rPr>
+          <w:noProof/>
+        </w:rPr>
+        <w:fldChar w:fldCharType="end"/>
+      </w:r>
     </w:p>
     <w:p>
       <w:pPr>
@@ -7690,7 +7770,7 @@
       <w:r>
         <w:t xml:space="preserve">Los bufetes de abogados cuentan con </w:t>
       </w:r>
-      <w:hyperlink r:id="rId17">
+      <w:hyperlink r:id="rId16">
         <w:r>
           <w:t>especialistas laboristas</w:t>
         </w:r>
@@ -8499,9 +8579,9 @@
         <w:tblLook w:val="04A0" w:firstRow="1" w:lastRow="0" w:firstColumn="1" w:lastColumn="0" w:noHBand="0" w:noVBand="1"/>
       </w:tblPr>
       <w:tblGrid>
-        <w:gridCol w:w="4114"/>
-        <w:gridCol w:w="1132"/>
-        <w:gridCol w:w="3780"/>
+        <w:gridCol w:w="4122"/>
+        <w:gridCol w:w="1151"/>
+        <w:gridCol w:w="3753"/>
       </w:tblGrid>
       <w:tr>
         <w:trPr>
@@ -9029,10 +9109,10 @@
         <w:tblLook w:val="04A0" w:firstRow="1" w:lastRow="0" w:firstColumn="1" w:lastColumn="0" w:noHBand="0" w:noVBand="1"/>
       </w:tblPr>
       <w:tblGrid>
-        <w:gridCol w:w="3815"/>
-        <w:gridCol w:w="2018"/>
-        <w:gridCol w:w="1804"/>
-        <w:gridCol w:w="1389"/>
+        <w:gridCol w:w="3831"/>
+        <w:gridCol w:w="2025"/>
+        <w:gridCol w:w="1780"/>
+        <w:gridCol w:w="1390"/>
       </w:tblGrid>
       <w:tr>
         <w:trPr>
@@ -9666,8 +9746,8 @@
         <w:tblLook w:val="04A0" w:firstRow="1" w:lastRow="0" w:firstColumn="1" w:lastColumn="0" w:noHBand="0" w:noVBand="1"/>
       </w:tblPr>
       <w:tblGrid>
-        <w:gridCol w:w="7096"/>
-        <w:gridCol w:w="1930"/>
+        <w:gridCol w:w="7101"/>
+        <w:gridCol w:w="1925"/>
       </w:tblGrid>
       <w:tr>
         <w:trPr>
@@ -10073,10 +10153,10 @@
         <w:tblLook w:val="04A0" w:firstRow="1" w:lastRow="0" w:firstColumn="1" w:lastColumn="0" w:noHBand="0" w:noVBand="1"/>
       </w:tblPr>
       <w:tblGrid>
-        <w:gridCol w:w="2649"/>
+        <w:gridCol w:w="2650"/>
         <w:gridCol w:w="1888"/>
-        <w:gridCol w:w="2949"/>
-        <w:gridCol w:w="1540"/>
+        <w:gridCol w:w="2950"/>
+        <w:gridCol w:w="1538"/>
       </w:tblGrid>
       <w:tr>
         <w:trPr>
@@ -10881,10 +10961,10 @@
         <w:tblLook w:val="04A0" w:firstRow="1" w:lastRow="0" w:firstColumn="1" w:lastColumn="0" w:noHBand="0" w:noVBand="1"/>
       </w:tblPr>
       <w:tblGrid>
-        <w:gridCol w:w="2180"/>
-        <w:gridCol w:w="1501"/>
-        <w:gridCol w:w="3240"/>
-        <w:gridCol w:w="2105"/>
+        <w:gridCol w:w="2181"/>
+        <w:gridCol w:w="1498"/>
+        <w:gridCol w:w="3244"/>
+        <w:gridCol w:w="2103"/>
       </w:tblGrid>
       <w:tr>
         <w:trPr>
@@ -11165,8 +11245,6 @@
               </w:rPr>
               <w:t>7</w:t>
             </w:r>
-            <w:bookmarkStart w:id="33" w:name="_GoBack"/>
-            <w:bookmarkEnd w:id="33"/>
           </w:p>
         </w:tc>
         <w:tc>
@@ -11606,8 +11684,8 @@
         <w:tblLook w:val="04A0" w:firstRow="1" w:lastRow="0" w:firstColumn="1" w:lastColumn="0" w:noHBand="0" w:noVBand="1"/>
       </w:tblPr>
       <w:tblGrid>
-        <w:gridCol w:w="1676"/>
-        <w:gridCol w:w="7350"/>
+        <w:gridCol w:w="1705"/>
+        <w:gridCol w:w="7321"/>
       </w:tblGrid>
       <w:tr>
         <w:trPr>
@@ -12135,8 +12213,8 @@
         <w:tblLook w:val="04A0" w:firstRow="1" w:lastRow="0" w:firstColumn="1" w:lastColumn="0" w:noHBand="0" w:noVBand="1"/>
       </w:tblPr>
       <w:tblGrid>
-        <w:gridCol w:w="2095"/>
-        <w:gridCol w:w="6931"/>
+        <w:gridCol w:w="2123"/>
+        <w:gridCol w:w="6903"/>
       </w:tblGrid>
       <w:tr>
         <w:trPr>
@@ -12785,8 +12863,8 @@
         <w:tblLook w:val="04A0" w:firstRow="1" w:lastRow="0" w:firstColumn="1" w:lastColumn="0" w:noHBand="0" w:noVBand="1"/>
       </w:tblPr>
       <w:tblGrid>
-        <w:gridCol w:w="4035"/>
-        <w:gridCol w:w="4991"/>
+        <w:gridCol w:w="4075"/>
+        <w:gridCol w:w="4951"/>
       </w:tblGrid>
       <w:tr>
         <w:trPr>
@@ -13115,13 +13193,13 @@
       <w:pPr>
         <w:pStyle w:val="Ttulo1"/>
       </w:pPr>
-      <w:bookmarkStart w:id="34" w:name="_heading=h.1sl8wghhlms9" w:colFirst="0" w:colLast="0"/>
-      <w:bookmarkStart w:id="35" w:name="_Toc164069826"/>
+      <w:bookmarkStart w:id="33" w:name="_heading=h.1sl8wghhlms9" w:colFirst="0" w:colLast="0"/>
+      <w:bookmarkStart w:id="34" w:name="_Toc164069826"/>
+      <w:bookmarkEnd w:id="33"/>
+      <w:r>
+        <w:t>CRONOGRAMA</w:t>
+      </w:r>
       <w:bookmarkEnd w:id="34"/>
-      <w:r>
-        <w:t>CRONOGRAMA</w:t>
-      </w:r>
-      <w:bookmarkEnd w:id="35"/>
     </w:p>
     <w:tbl>
       <w:tblPr>
@@ -17224,7 +17302,7 @@
           <w:rFonts w:ascii="Times New Roman" w:hAnsi="Times New Roman"/>
         </w:rPr>
         <w:sectPr>
-          <w:headerReference w:type="default" r:id="rId18"/>
+          <w:headerReference w:type="default" r:id="rId17"/>
           <w:pgSz w:w="12240" w:h="15840"/>
           <w:pgMar w:top="1440" w:right="1440" w:bottom="1440" w:left="1440" w:header="709" w:footer="709" w:gutter="0"/>
           <w:cols w:space="720"/>
@@ -17250,13 +17328,13 @@
       <w:pPr>
         <w:pStyle w:val="Ttulo1"/>
       </w:pPr>
-      <w:bookmarkStart w:id="36" w:name="_heading=h.xlwpltpmrwys" w:colFirst="0" w:colLast="0"/>
-      <w:bookmarkStart w:id="37" w:name="_Toc164069827"/>
+      <w:bookmarkStart w:id="35" w:name="_heading=h.xlwpltpmrwys" w:colFirst="0" w:colLast="0"/>
+      <w:bookmarkStart w:id="36" w:name="_Toc164069827"/>
+      <w:bookmarkEnd w:id="35"/>
+      <w:r>
+        <w:t>BIBLIOGRAFÍA</w:t>
+      </w:r>
       <w:bookmarkEnd w:id="36"/>
-      <w:r>
-        <w:t>BIBLIOGRAFÍA</w:t>
-      </w:r>
-      <w:bookmarkEnd w:id="37"/>
     </w:p>
     <w:p>
       <w:pPr>
@@ -17265,7 +17343,7 @@
       <w:r>
         <w:t xml:space="preserve">David Nettleton, (2010), Managing the Documentation Maze, Extraido del 22 de enero del 2024 desde </w:t>
       </w:r>
-      <w:hyperlink r:id="rId19">
+      <w:hyperlink r:id="rId18">
         <w:r>
           <w:rPr>
             <w:color w:val="1155CC"/>
@@ -17477,12 +17555,12 @@
       <w:pPr>
         <w:pStyle w:val="Ttulo1"/>
       </w:pPr>
-      <w:bookmarkStart w:id="38" w:name="_Toc164069828"/>
+      <w:bookmarkStart w:id="37" w:name="_Toc164069828"/>
       <w:r>
         <w:lastRenderedPageBreak/>
         <w:t>ANEXOS</w:t>
       </w:r>
-      <w:bookmarkEnd w:id="38"/>
+      <w:bookmarkEnd w:id="37"/>
     </w:p>
     <w:p>
       <w:r>
@@ -17500,21 +17578,590 @@
       </w:r>
     </w:p>
     <w:p>
-      <w:r>
-        <w:t>1)</w:t>
+      <w:pPr>
+        <w:pStyle w:val="Prrafodelista"/>
+        <w:numPr>
+          <w:ilvl w:val="0"/>
+          <w:numId w:val="29"/>
+        </w:numPr>
+      </w:pPr>
+      <w:r>
+        <w:t>¿Cómo realizan el proceso de expedientes (Que datos solicitan, cuanto tiempo tardan en realizar el documento)?</w:t>
+      </w:r>
+      <w:r>
+        <w:t xml:space="preserve"> R// El proceso a seguir es el siguiente:</w:t>
+      </w:r>
+    </w:p>
+    <w:p>
+      <w:pPr>
+        <w:pStyle w:val="Prrafodelista"/>
+        <w:ind w:left="719" w:firstLine="0"/>
+      </w:pPr>
+      <w:r>
+        <w:t xml:space="preserve">- Primero se realiza un documento de poder del imputado, luego se empieza a redactar el expediente en base al nombre y demás datos de DUI. </w:t>
+      </w:r>
+    </w:p>
+    <w:p>
+      <w:pPr>
+        <w:pStyle w:val="Prrafodelista"/>
+        <w:ind w:left="719" w:firstLine="0"/>
+      </w:pPr>
+      <w:r>
+        <w:t>-Se solicita un requerimiento fiscal, que describe el delito por el cual este detenido.</w:t>
+      </w:r>
+    </w:p>
+    <w:p>
+      <w:pPr>
+        <w:ind w:firstLine="0"/>
+      </w:pPr>
+      <w:r>
+        <w:t xml:space="preserve"> </w:t>
       </w:r>
       <w:r>
         <w:tab/>
-        <w:t>¿Cómo realizan el proceso de expedientes (Que datos solicitan, cuanto tiempo tardan en realizar el documento)?</w:t>
-      </w:r>
-    </w:p>
-    <w:p>
-      <w:r>
-        <w:t>2)</w:t>
-      </w:r>
-      <w:r>
-        <w:tab/>
+        <w:t xml:space="preserve">Tiempo aproximado en redactar el documento 15 a 20 minutos. </w:t>
+      </w:r>
+    </w:p>
+    <w:p>
+      <w:pPr>
+        <w:pStyle w:val="Prrafodelista"/>
+        <w:numPr>
+          <w:ilvl w:val="0"/>
+          <w:numId w:val="29"/>
+        </w:numPr>
+      </w:pPr>
+      <w:r>
         <w:t>¿Cuáles son los tipos de proceso que realizan y una breve descripción de ellos?</w:t>
+      </w:r>
+    </w:p>
+    <w:p>
+      <w:pPr>
+        <w:pStyle w:val="Prrafodelista"/>
+        <w:ind w:left="719" w:firstLine="0"/>
+      </w:pPr>
+      <w:r>
+        <w:t xml:space="preserve">R// </w:t>
+      </w:r>
+      <w:r>
+        <w:t xml:space="preserve">Caso de </w:t>
+      </w:r>
+      <w:r>
+        <w:t>régimen:</w:t>
+      </w:r>
+    </w:p>
+    <w:p>
+      <w:pPr>
+        <w:pStyle w:val="Prrafodelista"/>
+        <w:numPr>
+          <w:ilvl w:val="0"/>
+          <w:numId w:val="30"/>
+        </w:numPr>
+      </w:pPr>
+      <w:r>
+        <w:t>Un familiar</w:t>
+      </w:r>
+      <w:r>
+        <w:t xml:space="preserve"> del imputado</w:t>
+      </w:r>
+      <w:r>
+        <w:t xml:space="preserve"> llega al bufete para </w:t>
+      </w:r>
+      <w:r>
+        <w:t>realizar una autorización, el cual describe</w:t>
+      </w:r>
+      <w:r>
+        <w:t xml:space="preserve"> que el abogado pueda defenderlo</w:t>
+      </w:r>
+      <w:r>
+        <w:t xml:space="preserve">. </w:t>
+      </w:r>
+    </w:p>
+    <w:p>
+      <w:pPr>
+        <w:pStyle w:val="Prrafodelista"/>
+        <w:numPr>
+          <w:ilvl w:val="0"/>
+          <w:numId w:val="30"/>
+        </w:numPr>
+      </w:pPr>
+      <w:r>
+        <w:t>Consultar los</w:t>
+      </w:r>
+      <w:r>
+        <w:t xml:space="preserve"> datos </w:t>
+      </w:r>
+      <w:r>
+        <w:t xml:space="preserve">personales </w:t>
+      </w:r>
+      <w:r>
+        <w:t xml:space="preserve">del familiar y </w:t>
+      </w:r>
+      <w:r>
+        <w:t>también d</w:t>
+      </w:r>
+      <w:r>
+        <w:t>el preso</w:t>
+      </w:r>
+      <w:r>
+        <w:t>.</w:t>
+      </w:r>
+    </w:p>
+    <w:p>
+      <w:pPr>
+        <w:pStyle w:val="Prrafodelista"/>
+        <w:numPr>
+          <w:ilvl w:val="0"/>
+          <w:numId w:val="30"/>
+        </w:numPr>
+      </w:pPr>
+      <w:r>
+        <w:t>Definir el delito</w:t>
+      </w:r>
+      <w:r>
+        <w:t xml:space="preserve"> por el cual fue detenido.</w:t>
+      </w:r>
+    </w:p>
+    <w:p>
+      <w:pPr>
+        <w:pStyle w:val="Prrafodelista"/>
+        <w:numPr>
+          <w:ilvl w:val="0"/>
+          <w:numId w:val="30"/>
+        </w:numPr>
+      </w:pPr>
+      <w:r>
+        <w:t>El familiar le informa al abogado en qué delegación</w:t>
+      </w:r>
+      <w:r>
+        <w:t xml:space="preserve"> </w:t>
+      </w:r>
+      <w:r>
+        <w:t>está</w:t>
+      </w:r>
+      <w:r>
+        <w:t xml:space="preserve"> detenido</w:t>
+      </w:r>
+      <w:r>
+        <w:t>.</w:t>
+      </w:r>
+    </w:p>
+    <w:p>
+      <w:pPr>
+        <w:pStyle w:val="Prrafodelista"/>
+        <w:numPr>
+          <w:ilvl w:val="0"/>
+          <w:numId w:val="30"/>
+        </w:numPr>
+      </w:pPr>
+      <w:r>
+        <w:t>Se genera un documento "Poder de nombramiento"</w:t>
+      </w:r>
+      <w:r>
+        <w:t>.</w:t>
+      </w:r>
+    </w:p>
+    <w:p>
+      <w:pPr>
+        <w:pStyle w:val="Prrafodelista"/>
+        <w:numPr>
+          <w:ilvl w:val="0"/>
+          <w:numId w:val="30"/>
+        </w:numPr>
+      </w:pPr>
+      <w:r>
+        <w:lastRenderedPageBreak/>
+        <w:t xml:space="preserve">Al finalizar </w:t>
+      </w:r>
+      <w:r>
+        <w:t xml:space="preserve">el documento poder de nombramiento </w:t>
+      </w:r>
+      <w:r>
+        <w:t>se auténtica la firma del familiar</w:t>
+      </w:r>
+      <w:r>
+        <w:t>.</w:t>
+      </w:r>
+    </w:p>
+    <w:p>
+      <w:pPr>
+        <w:pStyle w:val="Prrafodelista"/>
+        <w:numPr>
+          <w:ilvl w:val="0"/>
+          <w:numId w:val="30"/>
+        </w:numPr>
+      </w:pPr>
+      <w:r>
+        <w:t>Para finalizar se presenta el abogado con el documento</w:t>
+      </w:r>
+      <w:r>
+        <w:t xml:space="preserve"> al juzgado designado</w:t>
+      </w:r>
+      <w:r>
+        <w:t>.</w:t>
+      </w:r>
+    </w:p>
+    <w:p>
+      <w:pPr>
+        <w:ind w:firstLine="0"/>
+      </w:pPr>
+      <w:r>
+        <w:t>Delitos comunes</w:t>
+      </w:r>
+      <w:r>
+        <w:t>:</w:t>
+      </w:r>
+    </w:p>
+    <w:p>
+      <w:pPr>
+        <w:pStyle w:val="Prrafodelista"/>
+        <w:numPr>
+          <w:ilvl w:val="0"/>
+          <w:numId w:val="31"/>
+        </w:numPr>
+      </w:pPr>
+      <w:r>
+        <w:t xml:space="preserve">El cliente </w:t>
+      </w:r>
+      <w:r>
+        <w:t>realiza una visita al abogado</w:t>
+      </w:r>
+      <w:r>
+        <w:t>.</w:t>
+      </w:r>
+    </w:p>
+    <w:p>
+      <w:pPr>
+        <w:pStyle w:val="Prrafodelista"/>
+        <w:numPr>
+          <w:ilvl w:val="0"/>
+          <w:numId w:val="31"/>
+        </w:numPr>
+      </w:pPr>
+      <w:r>
+        <w:t>L</w:t>
+      </w:r>
+      <w:r>
+        <w:t xml:space="preserve">os familiares </w:t>
+      </w:r>
+      <w:r>
+        <w:t xml:space="preserve">le brindan </w:t>
+      </w:r>
+      <w:r>
+        <w:t>los datos del preso</w:t>
+      </w:r>
+      <w:r>
+        <w:t xml:space="preserve"> al abogado</w:t>
+      </w:r>
+      <w:r>
+        <w:t xml:space="preserve"> </w:t>
+      </w:r>
+      <w:r>
+        <w:t>e informan</w:t>
+      </w:r>
+      <w:r>
+        <w:t xml:space="preserve"> en que delegación esta</w:t>
+      </w:r>
+      <w:r>
+        <w:t>.</w:t>
+      </w:r>
+    </w:p>
+    <w:p>
+      <w:pPr>
+        <w:pStyle w:val="Prrafodelista"/>
+        <w:numPr>
+          <w:ilvl w:val="0"/>
+          <w:numId w:val="31"/>
+        </w:numPr>
+      </w:pPr>
+      <w:r>
+        <w:t>Se realiza el poder de nombramiento</w:t>
+      </w:r>
+      <w:r>
+        <w:t>.</w:t>
+      </w:r>
+      <w:r>
+        <w:t xml:space="preserve"> </w:t>
+      </w:r>
+    </w:p>
+    <w:p>
+      <w:pPr>
+        <w:pStyle w:val="Prrafodelista"/>
+        <w:numPr>
+          <w:ilvl w:val="0"/>
+          <w:numId w:val="31"/>
+        </w:numPr>
+      </w:pPr>
+      <w:r>
+        <w:t xml:space="preserve">El abogado visita al preso para que le firme un documento que haga constar que puede defenderlo y </w:t>
+      </w:r>
+      <w:r>
+        <w:t xml:space="preserve">así mismo </w:t>
+      </w:r>
+      <w:r>
+        <w:t xml:space="preserve">verifica porque delito </w:t>
+      </w:r>
+      <w:r>
+        <w:t>está</w:t>
+      </w:r>
+      <w:r>
+        <w:t xml:space="preserve"> preso</w:t>
+      </w:r>
+      <w:r>
+        <w:t>.</w:t>
+      </w:r>
+    </w:p>
+    <w:p>
+      <w:pPr>
+        <w:pStyle w:val="Prrafodelista"/>
+        <w:numPr>
+          <w:ilvl w:val="0"/>
+          <w:numId w:val="31"/>
+        </w:numPr>
+      </w:pPr>
+      <w:r>
+        <w:t xml:space="preserve">Cuando </w:t>
+      </w:r>
+      <w:r>
+        <w:t>el poder de nombramiento está</w:t>
+      </w:r>
+      <w:r>
+        <w:t xml:space="preserve"> firmado</w:t>
+      </w:r>
+      <w:r>
+        <w:t xml:space="preserve"> por el imputado</w:t>
+      </w:r>
+      <w:r>
+        <w:t xml:space="preserve"> la </w:t>
+      </w:r>
+      <w:r>
+        <w:t>policía</w:t>
+      </w:r>
+      <w:r>
+        <w:t xml:space="preserve"> le pone el sello </w:t>
+      </w:r>
+      <w:r>
+        <w:t xml:space="preserve">de autenticación </w:t>
+      </w:r>
+      <w:r>
+        <w:t>que llego el abogado</w:t>
+      </w:r>
+      <w:r>
+        <w:t xml:space="preserve"> a dicha delegación.</w:t>
+      </w:r>
+    </w:p>
+    <w:p>
+      <w:pPr>
+        <w:pStyle w:val="Prrafodelista"/>
+        <w:numPr>
+          <w:ilvl w:val="0"/>
+          <w:numId w:val="31"/>
+        </w:numPr>
+      </w:pPr>
+      <w:r>
+        <w:t>El abogado visita e</w:t>
+      </w:r>
+      <w:r>
+        <w:t>l tribunal donde esta asignado</w:t>
+      </w:r>
+      <w:r>
+        <w:t xml:space="preserve"> el imputado.</w:t>
+      </w:r>
+    </w:p>
+    <w:p>
+      <w:pPr>
+        <w:pStyle w:val="Prrafodelista"/>
+        <w:numPr>
+          <w:ilvl w:val="0"/>
+          <w:numId w:val="31"/>
+        </w:numPr>
+      </w:pPr>
+      <w:r>
+        <w:t>El abogado solicita</w:t>
+      </w:r>
+      <w:r>
+        <w:t xml:space="preserve"> el expediente del imputado</w:t>
+      </w:r>
+      <w:r>
+        <w:t xml:space="preserve">, </w:t>
+      </w:r>
+      <w:r>
+        <w:t>verifica cual es el delito y en perjuicio</w:t>
+      </w:r>
+      <w:r>
+        <w:t>, luego</w:t>
+      </w:r>
+      <w:r>
+        <w:t xml:space="preserve"> copia toda la información del archivero</w:t>
+      </w:r>
+      <w:r>
+        <w:t xml:space="preserve"> solicitado.</w:t>
+      </w:r>
+    </w:p>
+    <w:p>
+      <w:pPr>
+        <w:pStyle w:val="Prrafodelista"/>
+        <w:numPr>
+          <w:ilvl w:val="0"/>
+          <w:numId w:val="31"/>
+        </w:numPr>
+      </w:pPr>
+      <w:r>
+        <w:t>E</w:t>
+      </w:r>
+      <w:r>
+        <w:t xml:space="preserve">l abogado </w:t>
+      </w:r>
+      <w:r>
+        <w:t xml:space="preserve">se registra </w:t>
+      </w:r>
+      <w:r>
+        <w:t>para defender</w:t>
+      </w:r>
+      <w:r>
+        <w:t xml:space="preserve"> al imputado.</w:t>
+      </w:r>
+    </w:p>
+    <w:p>
+      <w:pPr>
+        <w:pStyle w:val="Prrafodelista"/>
+        <w:numPr>
+          <w:ilvl w:val="0"/>
+          <w:numId w:val="31"/>
+        </w:numPr>
+      </w:pPr>
+      <w:r>
+        <w:t xml:space="preserve">El tribunal </w:t>
+      </w:r>
+      <w:r>
+        <w:t>comparte una</w:t>
+      </w:r>
+      <w:r>
+        <w:t xml:space="preserve"> notificación </w:t>
+      </w:r>
+      <w:r>
+        <w:t xml:space="preserve">al abogado </w:t>
+      </w:r>
+      <w:r>
+        <w:t xml:space="preserve">de </w:t>
+      </w:r>
+      <w:r>
+        <w:t xml:space="preserve">la </w:t>
+      </w:r>
+      <w:r>
+        <w:t>audiencia, reconocimiento de persona (criteriado)</w:t>
+      </w:r>
+    </w:p>
+    <w:p>
+      <w:pPr>
+        <w:pStyle w:val="Prrafodelista"/>
+        <w:numPr>
+          <w:ilvl w:val="0"/>
+          <w:numId w:val="31"/>
+        </w:numPr>
+      </w:pPr>
+      <w:r>
+        <w:t>Esperar audiencias correspondientes.</w:t>
+      </w:r>
+    </w:p>
+    <w:p>
+      <w:pPr>
+        <w:ind w:firstLine="0"/>
+      </w:pPr>
+    </w:p>
+    <w:p>
+      <w:pPr>
+        <w:ind w:firstLine="0"/>
+      </w:pPr>
+      <w:r>
+        <w:lastRenderedPageBreak/>
+        <w:t>Proceso para entregar un archivo:</w:t>
+      </w:r>
+    </w:p>
+    <w:p>
+      <w:pPr>
+        <w:pStyle w:val="Prrafodelista"/>
+        <w:numPr>
+          <w:ilvl w:val="0"/>
+          <w:numId w:val="32"/>
+        </w:numPr>
+      </w:pPr>
+      <w:r>
+        <w:t>S</w:t>
+      </w:r>
+      <w:r>
+        <w:t xml:space="preserve">e </w:t>
+      </w:r>
+      <w:r>
+        <w:t xml:space="preserve">solicita el primer </w:t>
+      </w:r>
+      <w:r>
+        <w:t>nombre de la persona</w:t>
+      </w:r>
+      <w:r>
+        <w:t>.</w:t>
+      </w:r>
+    </w:p>
+    <w:p>
+      <w:pPr>
+        <w:pStyle w:val="Prrafodelista"/>
+        <w:numPr>
+          <w:ilvl w:val="0"/>
+          <w:numId w:val="32"/>
+        </w:numPr>
+      </w:pPr>
+      <w:r>
+        <w:t>Se busca en un archivero el expediente</w:t>
+      </w:r>
+      <w:r>
+        <w:t xml:space="preserve"> </w:t>
+      </w:r>
+      <w:r>
+        <w:t>por</w:t>
+      </w:r>
+      <w:r>
+        <w:t xml:space="preserve"> la</w:t>
+      </w:r>
+      <w:r>
+        <w:t xml:space="preserve"> letra de</w:t>
+      </w:r>
+      <w:r>
+        <w:t>l</w:t>
+      </w:r>
+      <w:r>
+        <w:t xml:space="preserve"> primer nombre</w:t>
+      </w:r>
+    </w:p>
+    <w:p>
+      <w:pPr>
+        <w:pStyle w:val="Prrafodelista"/>
+        <w:numPr>
+          <w:ilvl w:val="0"/>
+          <w:numId w:val="32"/>
+        </w:numPr>
+      </w:pPr>
+      <w:r>
+        <w:t>Al encontrarlo</w:t>
+      </w:r>
+      <w:r>
+        <w:t xml:space="preserve"> se entrega </w:t>
+      </w:r>
+      <w:r>
+        <w:t xml:space="preserve">y se le </w:t>
+      </w:r>
+      <w:r>
+        <w:t>notifica el estatus de</w:t>
+      </w:r>
+      <w:r>
+        <w:t>l</w:t>
+      </w:r>
+      <w:r>
+        <w:t xml:space="preserve"> caso</w:t>
+      </w:r>
+      <w:r>
+        <w:t xml:space="preserve"> al familiar</w:t>
+      </w:r>
+      <w:r>
+        <w:t>.</w:t>
       </w:r>
     </w:p>
     <w:p>
@@ -17525,6 +18172,9 @@
         <w:tab/>
         <w:t>¿Existe algún estimado respecto a cuanto se invierte en papel y en tiempo al realizar un expediente a mano?</w:t>
       </w:r>
+      <w:r>
+        <w:t xml:space="preserve"> R// Factura no se tiene de las compras, pero aproximadamente se gasta $100 dólares. El tiempo estimado para crear un documento es de 15 a 20 minutos.</w:t>
+      </w:r>
     </w:p>
     <w:p>
       <w:r>
@@ -17537,6 +18187,21 @@
     </w:p>
     <w:p>
       <w:r>
+        <w:t xml:space="preserve">R// -Los expedientes se guardan por abecedario y están ubicados en un mueble de madera, otros en un sillón y también en el escritorio. </w:t>
+      </w:r>
+    </w:p>
+    <w:p>
+      <w:r>
+        <w:t xml:space="preserve">-La cantidad de expedientes son de 100. </w:t>
+      </w:r>
+    </w:p>
+    <w:p>
+      <w:r>
+        <w:t xml:space="preserve">-La búsqueda se realiza por la letra del primer nombre. </w:t>
+      </w:r>
+    </w:p>
+    <w:p>
+      <w:r>
         <w:t>5)</w:t>
       </w:r>
       <w:r>
@@ -17546,6 +18211,11 @@
     </w:p>
     <w:p>
       <w:r>
+        <w:t xml:space="preserve">R// Actualmente hay 3 personas laborando. </w:t>
+      </w:r>
+    </w:p>
+    <w:p>
+      <w:r>
         <w:t>6)</w:t>
       </w:r>
       <w:r>
@@ -17555,21 +18225,34 @@
     </w:p>
     <w:p>
       <w:r>
+        <w:t>R// En la computadora se tienen copias por si se mojan los que están en físico.</w:t>
+      </w:r>
+    </w:p>
+    <w:p>
+      <w:r>
         <w:t>7)</w:t>
       </w:r>
       <w:r>
         <w:tab/>
         <w:t xml:space="preserve">¿Cuentan con la licencia de los sistemas operativos utilizados en las computadoras? </w:t>
       </w:r>
-    </w:p>
-    <w:p>
-      <w:r>
+      <w:r>
+        <w:t>R// Los sistemas operativos de los equipos no cuentan con una licencia.</w:t>
+      </w:r>
+    </w:p>
+    <w:p>
+      <w:r>
+        <w:lastRenderedPageBreak/>
         <w:t>8)</w:t>
       </w:r>
       <w:r>
         <w:tab/>
         <w:t>¿Cantidad de computadoras con las que se cuenta?</w:t>
       </w:r>
+      <w:r>
+        <w:br/>
+        <w:t>R// Se tienen 3 equipos.</w:t>
+      </w:r>
     </w:p>
     <w:p>
       <w:r>
@@ -17579,6 +18262,15 @@
         <w:tab/>
         <w:t>¿Desearía contar con un sistema que agilice la búsqueda y creación de expedientes?</w:t>
       </w:r>
+      <w:r>
+        <w:t xml:space="preserve"> R// Si me gustaría contar con un sistema que me ayude a disminuir tiempo en la edición de documentos y la búsqueda de estos mismos, porque si cuento con 20 expedientes que el primer nombre sea </w:t>
+      </w:r>
+      <w:r>
+        <w:t xml:space="preserve">José tengo que ver el segundo nombre, después el apellido hasta que se encuentre, en cambio con el sistema me facilitaría esa parte. </w:t>
+      </w:r>
+      <w:r>
+        <w:t xml:space="preserve"> </w:t>
+      </w:r>
     </w:p>
     <w:p>
       <w:r>
@@ -17588,16 +18280,22 @@
         <w:tab/>
         <w:t>¿Cuál es el documento de más antigüedad que se resguarda hasta la fecha?</w:t>
       </w:r>
-    </w:p>
-    <w:p>
-      <w:r>
-        <w:lastRenderedPageBreak/>
+      <w:r>
+        <w:br/>
+        <w:t>R// El documento es de un caso de tráfico ilícito, tiene un tiempo de 8 años de tenerlo guardado ya que el caso sigue vigente.</w:t>
+      </w:r>
+    </w:p>
+    <w:p>
+      <w:r>
         <w:t>11)</w:t>
       </w:r>
       <w:r>
         <w:tab/>
         <w:t xml:space="preserve">En caso de traslado de ubicación ¿cuál es la cantidad de documentos físicos que se tendrían que readecuar? </w:t>
       </w:r>
+      <w:r>
+        <w:t xml:space="preserve">R// Serian 100 documentos los que se tiene que ubicar. </w:t>
+      </w:r>
     </w:p>
     <w:p>
       <w:r>
@@ -17607,6 +18305,9 @@
         <w:tab/>
         <w:t>En caso de contingencia ¿Con que tipo de respaldo cuentan (caso de incendio o inundación)?</w:t>
       </w:r>
+      <w:r>
+        <w:t xml:space="preserve"> R// El único respaldo que se tiene es una memoria USB, la cual no garantiza nada ya que si se pierde en el accidente no se contaría con nada.</w:t>
+      </w:r>
     </w:p>
     <w:p>
       <w:r>
@@ -17619,6 +18320,7 @@
           <w:noProof/>
           <w:lang w:eastAsia="es-SV"/>
         </w:rPr>
+        <w:lastRenderedPageBreak/>
         <w:drawing>
           <wp:inline distT="0" distB="0" distL="0" distR="0" wp14:anchorId="69534DD7" wp14:editId="56C36F6B">
             <wp:extent cx="5943600" cy="4897120"/>
@@ -17635,7 +18337,7 @@
                     <pic:cNvPicPr/>
                   </pic:nvPicPr>
                   <pic:blipFill>
-                    <a:blip r:embed="rId20">
+                    <a:blip r:embed="rId19">
                       <a:extLst>
                         <a:ext uri="{28A0092B-C50C-407E-A947-70E740481C1C}">
                           <a14:useLocalDpi xmlns:a14="http://schemas.microsoft.com/office/drawing/2010/main" val="0"/>
@@ -17672,7 +18374,7 @@
 </file>
 
 <file path=word/endnotes.xml><?xml version="1.0" encoding="utf-8"?>
-<w:endnotes xmlns:wpc="http://schemas.microsoft.com/office/word/2010/wordprocessingCanvas" xmlns:mc="http://schemas.openxmlformats.org/markup-compatibility/2006" xmlns:o="urn:schemas-microsoft-com:office:office" xmlns:r="http://schemas.openxmlformats.org/officeDocument/2006/relationships" xmlns:m="http://schemas.openxmlformats.org/officeDocument/2006/math" xmlns:v="urn:schemas-microsoft-com:vml" xmlns:wp14="http://schemas.microsoft.com/office/word/2010/wordprocessingDrawing" xmlns:wp="http://schemas.openxmlformats.org/drawingml/2006/wordprocessingDrawing" xmlns:w10="urn:schemas-microsoft-com:office:word" xmlns:w="http://schemas.openxmlformats.org/wordprocessingml/2006/main" xmlns:w14="http://schemas.microsoft.com/office/word/2010/wordml" xmlns:wpg="http://schemas.microsoft.com/office/word/2010/wordprocessingGroup" xmlns:wpi="http://schemas.microsoft.com/office/word/2010/wordprocessingInk" xmlns:wne="http://schemas.microsoft.com/office/word/2006/wordml" xmlns:wps="http://schemas.microsoft.com/office/word/2010/wordprocessingShape" mc:Ignorable="w14 wp14">
+<w:endnotes xmlns:wpc="http://schemas.microsoft.com/office/word/2010/wordprocessingCanvas" xmlns:cx="http://schemas.microsoft.com/office/drawing/2014/chartex" xmlns:cx1="http://schemas.microsoft.com/office/drawing/2015/9/8/chartex" xmlns:cx2="http://schemas.microsoft.com/office/drawing/2015/10/21/chartex" xmlns:cx3="http://schemas.microsoft.com/office/drawing/2016/5/9/chartex" xmlns:cx4="http://schemas.microsoft.com/office/drawing/2016/5/10/chartex" xmlns:cx5="http://schemas.microsoft.com/office/drawing/2016/5/11/chartex" xmlns:cx6="http://schemas.microsoft.com/office/drawing/2016/5/12/chartex" xmlns:cx7="http://schemas.microsoft.com/office/drawing/2016/5/13/chartex" xmlns:cx8="http://schemas.microsoft.com/office/drawing/2016/5/14/chartex" xmlns:mc="http://schemas.openxmlformats.org/markup-compatibility/2006" xmlns:aink="http://schemas.microsoft.com/office/drawing/2016/ink" xmlns:am3d="http://schemas.microsoft.com/office/drawing/2017/model3d" xmlns:o="urn:schemas-microsoft-com:office:office" xmlns:oel="http://schemas.microsoft.com/office/2019/extlst" xmlns:r="http://schemas.openxmlformats.org/officeDocument/2006/relationships" xmlns:m="http://schemas.openxmlformats.org/officeDocument/2006/math" xmlns:v="urn:schemas-microsoft-com:vml" xmlns:wp14="http://schemas.microsoft.com/office/word/2010/wordprocessingDrawing" xmlns:wp="http://schemas.openxmlformats.org/drawingml/2006/wordprocessingDrawing" xmlns:w10="urn:schemas-microsoft-com:office:word" xmlns:w="http://schemas.openxmlformats.org/wordprocessingml/2006/main" xmlns:w14="http://schemas.microsoft.com/office/word/2010/wordml" xmlns:w15="http://schemas.microsoft.com/office/word/2012/wordml" xmlns:w16cex="http://schemas.microsoft.com/office/word/2018/wordml/cex" xmlns:w16cid="http://schemas.microsoft.com/office/word/2016/wordml/cid" xmlns:w16="http://schemas.microsoft.com/office/word/2018/wordml" xmlns:w16sdtdh="http://schemas.microsoft.com/office/word/2020/wordml/sdtdatahash" xmlns:w16se="http://schemas.microsoft.com/office/word/2015/wordml/symex" xmlns:wpg="http://schemas.microsoft.com/office/word/2010/wordprocessingGroup" xmlns:wpi="http://schemas.microsoft.com/office/word/2010/wordprocessingInk" xmlns:wne="http://schemas.microsoft.com/office/word/2006/wordml" xmlns:wps="http://schemas.microsoft.com/office/word/2010/wordprocessingShape" mc:Ignorable="w14 w15 w16se w16cid w16 w16cex w16sdtdh wp14">
   <w:endnote w:type="separator" w:id="-1">
     <w:p>
       <w:pPr>
@@ -17697,7 +18399,7 @@
 </file>
 
 <file path=word/footnotes.xml><?xml version="1.0" encoding="utf-8"?>
-<w:footnotes xmlns:wpc="http://schemas.microsoft.com/office/word/2010/wordprocessingCanvas" xmlns:mc="http://schemas.openxmlformats.org/markup-compatibility/2006" xmlns:o="urn:schemas-microsoft-com:office:office" xmlns:r="http://schemas.openxmlformats.org/officeDocument/2006/relationships" xmlns:m="http://schemas.openxmlformats.org/officeDocument/2006/math" xmlns:v="urn:schemas-microsoft-com:vml" xmlns:wp14="http://schemas.microsoft.com/office/word/2010/wordprocessingDrawing" xmlns:wp="http://schemas.openxmlformats.org/drawingml/2006/wordprocessingDrawing" xmlns:w10="urn:schemas-microsoft-com:office:word" xmlns:w="http://schemas.openxmlformats.org/wordprocessingml/2006/main" xmlns:w14="http://schemas.microsoft.com/office/word/2010/wordml" xmlns:wpg="http://schemas.microsoft.com/office/word/2010/wordprocessingGroup" xmlns:wpi="http://schemas.microsoft.com/office/word/2010/wordprocessingInk" xmlns:wne="http://schemas.microsoft.com/office/word/2006/wordml" xmlns:wps="http://schemas.microsoft.com/office/word/2010/wordprocessingShape" mc:Ignorable="w14 wp14">
+<w:footnotes xmlns:wpc="http://schemas.microsoft.com/office/word/2010/wordprocessingCanvas" xmlns:cx="http://schemas.microsoft.com/office/drawing/2014/chartex" xmlns:cx1="http://schemas.microsoft.com/office/drawing/2015/9/8/chartex" xmlns:cx2="http://schemas.microsoft.com/office/drawing/2015/10/21/chartex" xmlns:cx3="http://schemas.microsoft.com/office/drawing/2016/5/9/chartex" xmlns:cx4="http://schemas.microsoft.com/office/drawing/2016/5/10/chartex" xmlns:cx5="http://schemas.microsoft.com/office/drawing/2016/5/11/chartex" xmlns:cx6="http://schemas.microsoft.com/office/drawing/2016/5/12/chartex" xmlns:cx7="http://schemas.microsoft.com/office/drawing/2016/5/13/chartex" xmlns:cx8="http://schemas.microsoft.com/office/drawing/2016/5/14/chartex" xmlns:mc="http://schemas.openxmlformats.org/markup-compatibility/2006" xmlns:aink="http://schemas.microsoft.com/office/drawing/2016/ink" xmlns:am3d="http://schemas.microsoft.com/office/drawing/2017/model3d" xmlns:o="urn:schemas-microsoft-com:office:office" xmlns:oel="http://schemas.microsoft.com/office/2019/extlst" xmlns:r="http://schemas.openxmlformats.org/officeDocument/2006/relationships" xmlns:m="http://schemas.openxmlformats.org/officeDocument/2006/math" xmlns:v="urn:schemas-microsoft-com:vml" xmlns:wp14="http://schemas.microsoft.com/office/word/2010/wordprocessingDrawing" xmlns:wp="http://schemas.openxmlformats.org/drawingml/2006/wordprocessingDrawing" xmlns:w10="urn:schemas-microsoft-com:office:word" xmlns:w="http://schemas.openxmlformats.org/wordprocessingml/2006/main" xmlns:w14="http://schemas.microsoft.com/office/word/2010/wordml" xmlns:w15="http://schemas.microsoft.com/office/word/2012/wordml" xmlns:w16cex="http://schemas.microsoft.com/office/word/2018/wordml/cex" xmlns:w16cid="http://schemas.microsoft.com/office/word/2016/wordml/cid" xmlns:w16="http://schemas.microsoft.com/office/word/2018/wordml" xmlns:w16sdtdh="http://schemas.microsoft.com/office/word/2020/wordml/sdtdatahash" xmlns:w16se="http://schemas.microsoft.com/office/word/2015/wordml/symex" xmlns:wpg="http://schemas.microsoft.com/office/word/2010/wordprocessingGroup" xmlns:wpi="http://schemas.microsoft.com/office/word/2010/wordprocessingInk" xmlns:wne="http://schemas.microsoft.com/office/word/2006/wordml" xmlns:wps="http://schemas.microsoft.com/office/word/2010/wordprocessingShape" mc:Ignorable="w14 w15 w16se w16cid w16 w16cex w16sdtdh wp14">
   <w:footnote w:type="separator" w:id="-1">
     <w:p>
       <w:pPr>
@@ -17722,7 +18424,7 @@
 </file>
 
 <file path=word/header1.xml><?xml version="1.0" encoding="utf-8"?>
-<w:hdr xmlns:wpc="http://schemas.microsoft.com/office/word/2010/wordprocessingCanvas" xmlns:mc="http://schemas.openxmlformats.org/markup-compatibility/2006" xmlns:o="urn:schemas-microsoft-com:office:office" xmlns:r="http://schemas.openxmlformats.org/officeDocument/2006/relationships" xmlns:m="http://schemas.openxmlformats.org/officeDocument/2006/math" xmlns:v="urn:schemas-microsoft-com:vml" xmlns:wp14="http://schemas.microsoft.com/office/word/2010/wordprocessingDrawing" xmlns:wp="http://schemas.openxmlformats.org/drawingml/2006/wordprocessingDrawing" xmlns:w10="urn:schemas-microsoft-com:office:word" xmlns:w="http://schemas.openxmlformats.org/wordprocessingml/2006/main" xmlns:w14="http://schemas.microsoft.com/office/word/2010/wordml" xmlns:wpg="http://schemas.microsoft.com/office/word/2010/wordprocessingGroup" xmlns:wpi="http://schemas.microsoft.com/office/word/2010/wordprocessingInk" xmlns:wne="http://schemas.microsoft.com/office/word/2006/wordml" xmlns:wps="http://schemas.microsoft.com/office/word/2010/wordprocessingShape" mc:Ignorable="w14 wp14">
+<w:hdr xmlns:wpc="http://schemas.microsoft.com/office/word/2010/wordprocessingCanvas" xmlns:cx="http://schemas.microsoft.com/office/drawing/2014/chartex" xmlns:cx1="http://schemas.microsoft.com/office/drawing/2015/9/8/chartex" xmlns:cx2="http://schemas.microsoft.com/office/drawing/2015/10/21/chartex" xmlns:cx3="http://schemas.microsoft.com/office/drawing/2016/5/9/chartex" xmlns:cx4="http://schemas.microsoft.com/office/drawing/2016/5/10/chartex" xmlns:cx5="http://schemas.microsoft.com/office/drawing/2016/5/11/chartex" xmlns:cx6="http://schemas.microsoft.com/office/drawing/2016/5/12/chartex" xmlns:cx7="http://schemas.microsoft.com/office/drawing/2016/5/13/chartex" xmlns:cx8="http://schemas.microsoft.com/office/drawing/2016/5/14/chartex" xmlns:mc="http://schemas.openxmlformats.org/markup-compatibility/2006" xmlns:aink="http://schemas.microsoft.com/office/drawing/2016/ink" xmlns:am3d="http://schemas.microsoft.com/office/drawing/2017/model3d" xmlns:o="urn:schemas-microsoft-com:office:office" xmlns:oel="http://schemas.microsoft.com/office/2019/extlst" xmlns:r="http://schemas.openxmlformats.org/officeDocument/2006/relationships" xmlns:m="http://schemas.openxmlformats.org/officeDocument/2006/math" xmlns:v="urn:schemas-microsoft-com:vml" xmlns:wp14="http://schemas.microsoft.com/office/word/2010/wordprocessingDrawing" xmlns:wp="http://schemas.openxmlformats.org/drawingml/2006/wordprocessingDrawing" xmlns:w10="urn:schemas-microsoft-com:office:word" xmlns:w="http://schemas.openxmlformats.org/wordprocessingml/2006/main" xmlns:w14="http://schemas.microsoft.com/office/word/2010/wordml" xmlns:w15="http://schemas.microsoft.com/office/word/2012/wordml" xmlns:w16cex="http://schemas.microsoft.com/office/word/2018/wordml/cex" xmlns:w16cid="http://schemas.microsoft.com/office/word/2016/wordml/cid" xmlns:w16="http://schemas.microsoft.com/office/word/2018/wordml" xmlns:w16sdtdh="http://schemas.microsoft.com/office/word/2020/wordml/sdtdatahash" xmlns:w16se="http://schemas.microsoft.com/office/word/2015/wordml/symex" xmlns:wpg="http://schemas.microsoft.com/office/word/2010/wordprocessingGroup" xmlns:wpi="http://schemas.microsoft.com/office/word/2010/wordprocessingInk" xmlns:wne="http://schemas.microsoft.com/office/word/2006/wordml" xmlns:wps="http://schemas.microsoft.com/office/word/2010/wordprocessingShape" mc:Ignorable="w14 w15 w16se w16cid w16 w16cex w16sdtdh wp14">
   <w:p>
     <w:pPr>
       <w:jc w:val="both"/>
@@ -17780,8 +18482,8 @@
 </file>
 
 <file path=word/numbering.xml><?xml version="1.0" encoding="utf-8"?>
-<w:numbering xmlns:wpc="http://schemas.microsoft.com/office/word/2010/wordprocessingCanvas" xmlns:mc="http://schemas.openxmlformats.org/markup-compatibility/2006" xmlns:o="urn:schemas-microsoft-com:office:office" xmlns:r="http://schemas.openxmlformats.org/officeDocument/2006/relationships" xmlns:m="http://schemas.openxmlformats.org/officeDocument/2006/math" xmlns:v="urn:schemas-microsoft-com:vml" xmlns:wp14="http://schemas.microsoft.com/office/word/2010/wordprocessingDrawing" xmlns:wp="http://schemas.openxmlformats.org/drawingml/2006/wordprocessingDrawing" xmlns:w10="urn:schemas-microsoft-com:office:word" xmlns:w="http://schemas.openxmlformats.org/wordprocessingml/2006/main" xmlns:w14="http://schemas.microsoft.com/office/word/2010/wordml" xmlns:wpg="http://schemas.microsoft.com/office/word/2010/wordprocessingGroup" xmlns:wpi="http://schemas.microsoft.com/office/word/2010/wordprocessingInk" xmlns:wne="http://schemas.microsoft.com/office/word/2006/wordml" xmlns:wps="http://schemas.microsoft.com/office/word/2010/wordprocessingShape" mc:Ignorable="w14 wp14">
-  <w:abstractNum w:abstractNumId="0">
+<w:numbering xmlns:wpc="http://schemas.microsoft.com/office/word/2010/wordprocessingCanvas" xmlns:cx="http://schemas.microsoft.com/office/drawing/2014/chartex" xmlns:cx1="http://schemas.microsoft.com/office/drawing/2015/9/8/chartex" xmlns:cx2="http://schemas.microsoft.com/office/drawing/2015/10/21/chartex" xmlns:cx3="http://schemas.microsoft.com/office/drawing/2016/5/9/chartex" xmlns:cx4="http://schemas.microsoft.com/office/drawing/2016/5/10/chartex" xmlns:cx5="http://schemas.microsoft.com/office/drawing/2016/5/11/chartex" xmlns:cx6="http://schemas.microsoft.com/office/drawing/2016/5/12/chartex" xmlns:cx7="http://schemas.microsoft.com/office/drawing/2016/5/13/chartex" xmlns:cx8="http://schemas.microsoft.com/office/drawing/2016/5/14/chartex" xmlns:mc="http://schemas.openxmlformats.org/markup-compatibility/2006" xmlns:aink="http://schemas.microsoft.com/office/drawing/2016/ink" xmlns:am3d="http://schemas.microsoft.com/office/drawing/2017/model3d" xmlns:o="urn:schemas-microsoft-com:office:office" xmlns:oel="http://schemas.microsoft.com/office/2019/extlst" xmlns:r="http://schemas.openxmlformats.org/officeDocument/2006/relationships" xmlns:m="http://schemas.openxmlformats.org/officeDocument/2006/math" xmlns:v="urn:schemas-microsoft-com:vml" xmlns:wp14="http://schemas.microsoft.com/office/word/2010/wordprocessingDrawing" xmlns:wp="http://schemas.openxmlformats.org/drawingml/2006/wordprocessingDrawing" xmlns:w10="urn:schemas-microsoft-com:office:word" xmlns:w="http://schemas.openxmlformats.org/wordprocessingml/2006/main" xmlns:w14="http://schemas.microsoft.com/office/word/2010/wordml" xmlns:w15="http://schemas.microsoft.com/office/word/2012/wordml" xmlns:w16cex="http://schemas.microsoft.com/office/word/2018/wordml/cex" xmlns:w16cid="http://schemas.microsoft.com/office/word/2016/wordml/cid" xmlns:w16="http://schemas.microsoft.com/office/word/2018/wordml" xmlns:w16sdtdh="http://schemas.microsoft.com/office/word/2020/wordml/sdtdatahash" xmlns:w16se="http://schemas.microsoft.com/office/word/2015/wordml/symex" xmlns:wpg="http://schemas.microsoft.com/office/word/2010/wordprocessingGroup" xmlns:wpi="http://schemas.microsoft.com/office/word/2010/wordprocessingInk" xmlns:wne="http://schemas.microsoft.com/office/word/2006/wordml" xmlns:wps="http://schemas.microsoft.com/office/word/2010/wordprocessingShape" mc:Ignorable="w14 w15 w16se w16cid w16 w16cex w16sdtdh wp14">
+  <w:abstractNum w:abstractNumId="0" w15:restartNumberingAfterBreak="0">
     <w:nsid w:val="05007313"/>
     <w:multiLevelType w:val="multilevel"/>
     <w:tmpl w:val="DA824D96"/>
@@ -17898,7 +18600,7 @@
       </w:rPr>
     </w:lvl>
   </w:abstractNum>
-  <w:abstractNum w:abstractNumId="1">
+  <w:abstractNum w:abstractNumId="1" w15:restartNumberingAfterBreak="0">
     <w:nsid w:val="06A751D2"/>
     <w:multiLevelType w:val="hybridMultilevel"/>
     <w:tmpl w:val="5A108560"/>
@@ -18011,7 +18713,7 @@
       </w:rPr>
     </w:lvl>
   </w:abstractNum>
-  <w:abstractNum w:abstractNumId="2">
+  <w:abstractNum w:abstractNumId="2" w15:restartNumberingAfterBreak="0">
     <w:nsid w:val="07602D1D"/>
     <w:multiLevelType w:val="multilevel"/>
     <w:tmpl w:val="007E4B1E"/>
@@ -18128,7 +18830,7 @@
       </w:rPr>
     </w:lvl>
   </w:abstractNum>
-  <w:abstractNum w:abstractNumId="3">
+  <w:abstractNum w:abstractNumId="3" w15:restartNumberingAfterBreak="0">
     <w:nsid w:val="077E1F75"/>
     <w:multiLevelType w:val="multilevel"/>
     <w:tmpl w:val="E3C0C5D6"/>
@@ -18245,7 +18947,96 @@
       </w:rPr>
     </w:lvl>
   </w:abstractNum>
-  <w:abstractNum w:abstractNumId="4">
+  <w:abstractNum w:abstractNumId="4" w15:restartNumberingAfterBreak="0">
+    <w:nsid w:val="09D571E0"/>
+    <w:multiLevelType w:val="hybridMultilevel"/>
+    <w:tmpl w:val="2E281142"/>
+    <w:lvl w:ilvl="0" w:tplc="40A09218">
+      <w:start w:val="1"/>
+      <w:numFmt w:val="decimal"/>
+      <w:lvlText w:val="%1)"/>
+      <w:lvlJc w:val="left"/>
+      <w:pPr>
+        <w:ind w:left="719" w:hanging="435"/>
+      </w:pPr>
+      <w:rPr>
+        <w:rFonts w:hint="default"/>
+      </w:rPr>
+    </w:lvl>
+    <w:lvl w:ilvl="1" w:tplc="440A0019" w:tentative="1">
+      <w:start w:val="1"/>
+      <w:numFmt w:val="lowerLetter"/>
+      <w:lvlText w:val="%2."/>
+      <w:lvlJc w:val="left"/>
+      <w:pPr>
+        <w:ind w:left="1364" w:hanging="360"/>
+      </w:pPr>
+    </w:lvl>
+    <w:lvl w:ilvl="2" w:tplc="440A001B" w:tentative="1">
+      <w:start w:val="1"/>
+      <w:numFmt w:val="lowerRoman"/>
+      <w:lvlText w:val="%3."/>
+      <w:lvlJc w:val="right"/>
+      <w:pPr>
+        <w:ind w:left="2084" w:hanging="180"/>
+      </w:pPr>
+    </w:lvl>
+    <w:lvl w:ilvl="3" w:tplc="440A000F" w:tentative="1">
+      <w:start w:val="1"/>
+      <w:numFmt w:val="decimal"/>
+      <w:lvlText w:val="%4."/>
+      <w:lvlJc w:val="left"/>
+      <w:pPr>
+        <w:ind w:left="2804" w:hanging="360"/>
+      </w:pPr>
+    </w:lvl>
+    <w:lvl w:ilvl="4" w:tplc="440A0019" w:tentative="1">
+      <w:start w:val="1"/>
+      <w:numFmt w:val="lowerLetter"/>
+      <w:lvlText w:val="%5."/>
+      <w:lvlJc w:val="left"/>
+      <w:pPr>
+        <w:ind w:left="3524" w:hanging="360"/>
+      </w:pPr>
+    </w:lvl>
+    <w:lvl w:ilvl="5" w:tplc="440A001B" w:tentative="1">
+      <w:start w:val="1"/>
+      <w:numFmt w:val="lowerRoman"/>
+      <w:lvlText w:val="%6."/>
+      <w:lvlJc w:val="right"/>
+      <w:pPr>
+        <w:ind w:left="4244" w:hanging="180"/>
+      </w:pPr>
+    </w:lvl>
+    <w:lvl w:ilvl="6" w:tplc="440A000F" w:tentative="1">
+      <w:start w:val="1"/>
+      <w:numFmt w:val="decimal"/>
+      <w:lvlText w:val="%7."/>
+      <w:lvlJc w:val="left"/>
+      <w:pPr>
+        <w:ind w:left="4964" w:hanging="360"/>
+      </w:pPr>
+    </w:lvl>
+    <w:lvl w:ilvl="7" w:tplc="440A0019" w:tentative="1">
+      <w:start w:val="1"/>
+      <w:numFmt w:val="lowerLetter"/>
+      <w:lvlText w:val="%8."/>
+      <w:lvlJc w:val="left"/>
+      <w:pPr>
+        <w:ind w:left="5684" w:hanging="360"/>
+      </w:pPr>
+    </w:lvl>
+    <w:lvl w:ilvl="8" w:tplc="440A001B" w:tentative="1">
+      <w:start w:val="1"/>
+      <w:numFmt w:val="lowerRoman"/>
+      <w:lvlText w:val="%9."/>
+      <w:lvlJc w:val="right"/>
+      <w:pPr>
+        <w:ind w:left="6404" w:hanging="180"/>
+      </w:pPr>
+    </w:lvl>
+  </w:abstractNum>
+  <w:abstractNum w:abstractNumId="5" w15:restartNumberingAfterBreak="0">
     <w:nsid w:val="0D256503"/>
     <w:multiLevelType w:val="multilevel"/>
     <w:tmpl w:val="E25EE534"/>
@@ -18358,7 +19149,7 @@
       </w:rPr>
     </w:lvl>
   </w:abstractNum>
-  <w:abstractNum w:abstractNumId="5">
+  <w:abstractNum w:abstractNumId="6" w15:restartNumberingAfterBreak="0">
     <w:nsid w:val="1373590D"/>
     <w:multiLevelType w:val="multilevel"/>
     <w:tmpl w:val="FDDA514E"/>
@@ -18475,7 +19266,7 @@
       </w:rPr>
     </w:lvl>
   </w:abstractNum>
-  <w:abstractNum w:abstractNumId="6">
+  <w:abstractNum w:abstractNumId="7" w15:restartNumberingAfterBreak="0">
     <w:nsid w:val="17D45487"/>
     <w:multiLevelType w:val="multilevel"/>
     <w:tmpl w:val="24983B42"/>
@@ -18588,7 +19379,7 @@
       </w:rPr>
     </w:lvl>
   </w:abstractNum>
-  <w:abstractNum w:abstractNumId="7">
+  <w:abstractNum w:abstractNumId="8" w15:restartNumberingAfterBreak="0">
     <w:nsid w:val="1CC612AF"/>
     <w:multiLevelType w:val="multilevel"/>
     <w:tmpl w:val="0D6C4EC4"/>
@@ -18737,7 +19528,7 @@
       </w:rPr>
     </w:lvl>
   </w:abstractNum>
-  <w:abstractNum w:abstractNumId="8">
+  <w:abstractNum w:abstractNumId="9" w15:restartNumberingAfterBreak="0">
     <w:nsid w:val="1FA65C65"/>
     <w:multiLevelType w:val="hybridMultilevel"/>
     <w:tmpl w:val="94E48D72"/>
@@ -18850,7 +19641,7 @@
       </w:rPr>
     </w:lvl>
   </w:abstractNum>
-  <w:abstractNum w:abstractNumId="9">
+  <w:abstractNum w:abstractNumId="10" w15:restartNumberingAfterBreak="0">
     <w:nsid w:val="219F1107"/>
     <w:multiLevelType w:val="multilevel"/>
     <w:tmpl w:val="C7688A00"/>
@@ -18967,7 +19758,7 @@
       </w:rPr>
     </w:lvl>
   </w:abstractNum>
-  <w:abstractNum w:abstractNumId="10">
+  <w:abstractNum w:abstractNumId="11" w15:restartNumberingAfterBreak="0">
     <w:nsid w:val="223F78BC"/>
     <w:multiLevelType w:val="multilevel"/>
     <w:tmpl w:val="2F764B54"/>
@@ -19084,7 +19875,7 @@
       </w:rPr>
     </w:lvl>
   </w:abstractNum>
-  <w:abstractNum w:abstractNumId="11">
+  <w:abstractNum w:abstractNumId="12" w15:restartNumberingAfterBreak="0">
     <w:nsid w:val="2307016E"/>
     <w:multiLevelType w:val="multilevel"/>
     <w:tmpl w:val="EC0C427E"/>
@@ -19201,7 +19992,7 @@
       </w:rPr>
     </w:lvl>
   </w:abstractNum>
-  <w:abstractNum w:abstractNumId="12">
+  <w:abstractNum w:abstractNumId="13" w15:restartNumberingAfterBreak="0">
     <w:nsid w:val="23203CEB"/>
     <w:multiLevelType w:val="multilevel"/>
     <w:tmpl w:val="8FB477E6"/>
@@ -19318,7 +20109,7 @@
       </w:rPr>
     </w:lvl>
   </w:abstractNum>
-  <w:abstractNum w:abstractNumId="13">
+  <w:abstractNum w:abstractNumId="14" w15:restartNumberingAfterBreak="0">
     <w:nsid w:val="293F1593"/>
     <w:multiLevelType w:val="multilevel"/>
     <w:tmpl w:val="953A4F90"/>
@@ -19431,7 +20222,120 @@
       </w:rPr>
     </w:lvl>
   </w:abstractNum>
-  <w:abstractNum w:abstractNumId="14">
+  <w:abstractNum w:abstractNumId="15" w15:restartNumberingAfterBreak="0">
+    <w:nsid w:val="312B7FD6"/>
+    <w:multiLevelType w:val="hybridMultilevel"/>
+    <w:tmpl w:val="000AECE0"/>
+    <w:lvl w:ilvl="0" w:tplc="440A0001">
+      <w:start w:val="1"/>
+      <w:numFmt w:val="bullet"/>
+      <w:lvlText w:val=""/>
+      <w:lvlJc w:val="left"/>
+      <w:pPr>
+        <w:ind w:left="720" w:hanging="360"/>
+      </w:pPr>
+      <w:rPr>
+        <w:rFonts w:ascii="Symbol" w:hAnsi="Symbol" w:hint="default"/>
+      </w:rPr>
+    </w:lvl>
+    <w:lvl w:ilvl="1" w:tplc="440A0003" w:tentative="1">
+      <w:start w:val="1"/>
+      <w:numFmt w:val="bullet"/>
+      <w:lvlText w:val="o"/>
+      <w:lvlJc w:val="left"/>
+      <w:pPr>
+        <w:ind w:left="1440" w:hanging="360"/>
+      </w:pPr>
+      <w:rPr>
+        <w:rFonts w:ascii="Courier New" w:hAnsi="Courier New" w:cs="Courier New" w:hint="default"/>
+      </w:rPr>
+    </w:lvl>
+    <w:lvl w:ilvl="2" w:tplc="440A0005" w:tentative="1">
+      <w:start w:val="1"/>
+      <w:numFmt w:val="bullet"/>
+      <w:lvlText w:val=""/>
+      <w:lvlJc w:val="left"/>
+      <w:pPr>
+        <w:ind w:left="2160" w:hanging="360"/>
+      </w:pPr>
+      <w:rPr>
+        <w:rFonts w:ascii="Wingdings" w:hAnsi="Wingdings" w:hint="default"/>
+      </w:rPr>
+    </w:lvl>
+    <w:lvl w:ilvl="3" w:tplc="440A0001" w:tentative="1">
+      <w:start w:val="1"/>
+      <w:numFmt w:val="bullet"/>
+      <w:lvlText w:val=""/>
+      <w:lvlJc w:val="left"/>
+      <w:pPr>
+        <w:ind w:left="2880" w:hanging="360"/>
+      </w:pPr>
+      <w:rPr>
+        <w:rFonts w:ascii="Symbol" w:hAnsi="Symbol" w:hint="default"/>
+      </w:rPr>
+    </w:lvl>
+    <w:lvl w:ilvl="4" w:tplc="440A0003" w:tentative="1">
+      <w:start w:val="1"/>
+      <w:numFmt w:val="bullet"/>
+      <w:lvlText w:val="o"/>
+      <w:lvlJc w:val="left"/>
+      <w:pPr>
+        <w:ind w:left="3600" w:hanging="360"/>
+      </w:pPr>
+      <w:rPr>
+        <w:rFonts w:ascii="Courier New" w:hAnsi="Courier New" w:cs="Courier New" w:hint="default"/>
+      </w:rPr>
+    </w:lvl>
+    <w:lvl w:ilvl="5" w:tplc="440A0005" w:tentative="1">
+      <w:start w:val="1"/>
+      <w:numFmt w:val="bullet"/>
+      <w:lvlText w:val=""/>
+      <w:lvlJc w:val="left"/>
+      <w:pPr>
+        <w:ind w:left="4320" w:hanging="360"/>
+      </w:pPr>
+      <w:rPr>
+        <w:rFonts w:ascii="Wingdings" w:hAnsi="Wingdings" w:hint="default"/>
+      </w:rPr>
+    </w:lvl>
+    <w:lvl w:ilvl="6" w:tplc="440A0001" w:tentative="1">
+      <w:start w:val="1"/>
+      <w:numFmt w:val="bullet"/>
+      <w:lvlText w:val=""/>
+      <w:lvlJc w:val="left"/>
+      <w:pPr>
+        <w:ind w:left="5040" w:hanging="360"/>
+      </w:pPr>
+      <w:rPr>
+        <w:rFonts w:ascii="Symbol" w:hAnsi="Symbol" w:hint="default"/>
+      </w:rPr>
+    </w:lvl>
+    <w:lvl w:ilvl="7" w:tplc="440A0003" w:tentative="1">
+      <w:start w:val="1"/>
+      <w:numFmt w:val="bullet"/>
+      <w:lvlText w:val="o"/>
+      <w:lvlJc w:val="left"/>
+      <w:pPr>
+        <w:ind w:left="5760" w:hanging="360"/>
+      </w:pPr>
+      <w:rPr>
+        <w:rFonts w:ascii="Courier New" w:hAnsi="Courier New" w:cs="Courier New" w:hint="default"/>
+      </w:rPr>
+    </w:lvl>
+    <w:lvl w:ilvl="8" w:tplc="440A0005" w:tentative="1">
+      <w:start w:val="1"/>
+      <w:numFmt w:val="bullet"/>
+      <w:lvlText w:val=""/>
+      <w:lvlJc w:val="left"/>
+      <w:pPr>
+        <w:ind w:left="6480" w:hanging="360"/>
+      </w:pPr>
+      <w:rPr>
+        <w:rFonts w:ascii="Wingdings" w:hAnsi="Wingdings" w:hint="default"/>
+      </w:rPr>
+    </w:lvl>
+  </w:abstractNum>
+  <w:abstractNum w:abstractNumId="16" w15:restartNumberingAfterBreak="0">
     <w:nsid w:val="3B7D6184"/>
     <w:multiLevelType w:val="multilevel"/>
     <w:tmpl w:val="98187C6A"/>
@@ -19544,7 +20448,120 @@
       </w:rPr>
     </w:lvl>
   </w:abstractNum>
-  <w:abstractNum w:abstractNumId="15">
+  <w:abstractNum w:abstractNumId="17" w15:restartNumberingAfterBreak="0">
+    <w:nsid w:val="40C917EC"/>
+    <w:multiLevelType w:val="hybridMultilevel"/>
+    <w:tmpl w:val="F4D41774"/>
+    <w:lvl w:ilvl="0" w:tplc="440A0001">
+      <w:start w:val="1"/>
+      <w:numFmt w:val="bullet"/>
+      <w:lvlText w:val=""/>
+      <w:lvlJc w:val="left"/>
+      <w:pPr>
+        <w:ind w:left="720" w:hanging="360"/>
+      </w:pPr>
+      <w:rPr>
+        <w:rFonts w:ascii="Symbol" w:hAnsi="Symbol" w:hint="default"/>
+      </w:rPr>
+    </w:lvl>
+    <w:lvl w:ilvl="1" w:tplc="440A0003" w:tentative="1">
+      <w:start w:val="1"/>
+      <w:numFmt w:val="bullet"/>
+      <w:lvlText w:val="o"/>
+      <w:lvlJc w:val="left"/>
+      <w:pPr>
+        <w:ind w:left="1440" w:hanging="360"/>
+      </w:pPr>
+      <w:rPr>
+        <w:rFonts w:ascii="Courier New" w:hAnsi="Courier New" w:cs="Courier New" w:hint="default"/>
+      </w:rPr>
+    </w:lvl>
+    <w:lvl w:ilvl="2" w:tplc="440A0005" w:tentative="1">
+      <w:start w:val="1"/>
+      <w:numFmt w:val="bullet"/>
+      <w:lvlText w:val=""/>
+      <w:lvlJc w:val="left"/>
+      <w:pPr>
+        <w:ind w:left="2160" w:hanging="360"/>
+      </w:pPr>
+      <w:rPr>
+        <w:rFonts w:ascii="Wingdings" w:hAnsi="Wingdings" w:hint="default"/>
+      </w:rPr>
+    </w:lvl>
+    <w:lvl w:ilvl="3" w:tplc="440A0001" w:tentative="1">
+      <w:start w:val="1"/>
+      <w:numFmt w:val="bullet"/>
+      <w:lvlText w:val=""/>
+      <w:lvlJc w:val="left"/>
+      <w:pPr>
+        <w:ind w:left="2880" w:hanging="360"/>
+      </w:pPr>
+      <w:rPr>
+        <w:rFonts w:ascii="Symbol" w:hAnsi="Symbol" w:hint="default"/>
+      </w:rPr>
+    </w:lvl>
+    <w:lvl w:ilvl="4" w:tplc="440A0003" w:tentative="1">
+      <w:start w:val="1"/>
+      <w:numFmt w:val="bullet"/>
+      <w:lvlText w:val="o"/>
+      <w:lvlJc w:val="left"/>
+      <w:pPr>
+        <w:ind w:left="3600" w:hanging="360"/>
+      </w:pPr>
+      <w:rPr>
+        <w:rFonts w:ascii="Courier New" w:hAnsi="Courier New" w:cs="Courier New" w:hint="default"/>
+      </w:rPr>
+    </w:lvl>
+    <w:lvl w:ilvl="5" w:tplc="440A0005" w:tentative="1">
+      <w:start w:val="1"/>
+      <w:numFmt w:val="bullet"/>
+      <w:lvlText w:val=""/>
+      <w:lvlJc w:val="left"/>
+      <w:pPr>
+        <w:ind w:left="4320" w:hanging="360"/>
+      </w:pPr>
+      <w:rPr>
+        <w:rFonts w:ascii="Wingdings" w:hAnsi="Wingdings" w:hint="default"/>
+      </w:rPr>
+    </w:lvl>
+    <w:lvl w:ilvl="6" w:tplc="440A0001" w:tentative="1">
+      <w:start w:val="1"/>
+      <w:numFmt w:val="bullet"/>
+      <w:lvlText w:val=""/>
+      <w:lvlJc w:val="left"/>
+      <w:pPr>
+        <w:ind w:left="5040" w:hanging="360"/>
+      </w:pPr>
+      <w:rPr>
+        <w:rFonts w:ascii="Symbol" w:hAnsi="Symbol" w:hint="default"/>
+      </w:rPr>
+    </w:lvl>
+    <w:lvl w:ilvl="7" w:tplc="440A0003" w:tentative="1">
+      <w:start w:val="1"/>
+      <w:numFmt w:val="bullet"/>
+      <w:lvlText w:val="o"/>
+      <w:lvlJc w:val="left"/>
+      <w:pPr>
+        <w:ind w:left="5760" w:hanging="360"/>
+      </w:pPr>
+      <w:rPr>
+        <w:rFonts w:ascii="Courier New" w:hAnsi="Courier New" w:cs="Courier New" w:hint="default"/>
+      </w:rPr>
+    </w:lvl>
+    <w:lvl w:ilvl="8" w:tplc="440A0005" w:tentative="1">
+      <w:start w:val="1"/>
+      <w:numFmt w:val="bullet"/>
+      <w:lvlText w:val=""/>
+      <w:lvlJc w:val="left"/>
+      <w:pPr>
+        <w:ind w:left="6480" w:hanging="360"/>
+      </w:pPr>
+      <w:rPr>
+        <w:rFonts w:ascii="Wingdings" w:hAnsi="Wingdings" w:hint="default"/>
+      </w:rPr>
+    </w:lvl>
+  </w:abstractNum>
+  <w:abstractNum w:abstractNumId="18" w15:restartNumberingAfterBreak="0">
     <w:nsid w:val="43C17CF9"/>
     <w:multiLevelType w:val="hybridMultilevel"/>
     <w:tmpl w:val="FEB4CA08"/>
@@ -19631,7 +20648,7 @@
       </w:pPr>
     </w:lvl>
   </w:abstractNum>
-  <w:abstractNum w:abstractNumId="16">
+  <w:abstractNum w:abstractNumId="19" w15:restartNumberingAfterBreak="0">
     <w:nsid w:val="4479262F"/>
     <w:multiLevelType w:val="multilevel"/>
     <w:tmpl w:val="18CCD07C"/>
@@ -19744,7 +20761,7 @@
       </w:rPr>
     </w:lvl>
   </w:abstractNum>
-  <w:abstractNum w:abstractNumId="17">
+  <w:abstractNum w:abstractNumId="20" w15:restartNumberingAfterBreak="0">
     <w:nsid w:val="48826994"/>
     <w:multiLevelType w:val="hybridMultilevel"/>
     <w:tmpl w:val="1ED0900A"/>
@@ -19857,7 +20874,7 @@
       </w:rPr>
     </w:lvl>
   </w:abstractNum>
-  <w:abstractNum w:abstractNumId="18">
+  <w:abstractNum w:abstractNumId="21" w15:restartNumberingAfterBreak="0">
     <w:nsid w:val="490D38F8"/>
     <w:multiLevelType w:val="multilevel"/>
     <w:tmpl w:val="6B0646CA"/>
@@ -19970,7 +20987,7 @@
       </w:rPr>
     </w:lvl>
   </w:abstractNum>
-  <w:abstractNum w:abstractNumId="19">
+  <w:abstractNum w:abstractNumId="22" w15:restartNumberingAfterBreak="0">
     <w:nsid w:val="4FE42A38"/>
     <w:multiLevelType w:val="multilevel"/>
     <w:tmpl w:val="A2424914"/>
@@ -20083,7 +21100,7 @@
       </w:rPr>
     </w:lvl>
   </w:abstractNum>
-  <w:abstractNum w:abstractNumId="20">
+  <w:abstractNum w:abstractNumId="23" w15:restartNumberingAfterBreak="0">
     <w:nsid w:val="540D37F3"/>
     <w:multiLevelType w:val="multilevel"/>
     <w:tmpl w:val="42E26BDA"/>
@@ -20200,7 +21217,7 @@
       </w:rPr>
     </w:lvl>
   </w:abstractNum>
-  <w:abstractNum w:abstractNumId="21">
+  <w:abstractNum w:abstractNumId="24" w15:restartNumberingAfterBreak="0">
     <w:nsid w:val="57A219CD"/>
     <w:multiLevelType w:val="multilevel"/>
     <w:tmpl w:val="F48663E0"/>
@@ -20313,7 +21330,120 @@
       </w:rPr>
     </w:lvl>
   </w:abstractNum>
-  <w:abstractNum w:abstractNumId="22">
+  <w:abstractNum w:abstractNumId="25" w15:restartNumberingAfterBreak="0">
+    <w:nsid w:val="5D5E244E"/>
+    <w:multiLevelType w:val="hybridMultilevel"/>
+    <w:tmpl w:val="D882A850"/>
+    <w:lvl w:ilvl="0" w:tplc="440A0001">
+      <w:start w:val="1"/>
+      <w:numFmt w:val="bullet"/>
+      <w:lvlText w:val=""/>
+      <w:lvlJc w:val="left"/>
+      <w:pPr>
+        <w:ind w:left="720" w:hanging="360"/>
+      </w:pPr>
+      <w:rPr>
+        <w:rFonts w:ascii="Symbol" w:hAnsi="Symbol" w:hint="default"/>
+      </w:rPr>
+    </w:lvl>
+    <w:lvl w:ilvl="1" w:tplc="440A0003" w:tentative="1">
+      <w:start w:val="1"/>
+      <w:numFmt w:val="bullet"/>
+      <w:lvlText w:val="o"/>
+      <w:lvlJc w:val="left"/>
+      <w:pPr>
+        <w:ind w:left="1440" w:hanging="360"/>
+      </w:pPr>
+      <w:rPr>
+        <w:rFonts w:ascii="Courier New" w:hAnsi="Courier New" w:cs="Courier New" w:hint="default"/>
+      </w:rPr>
+    </w:lvl>
+    <w:lvl w:ilvl="2" w:tplc="440A0005" w:tentative="1">
+      <w:start w:val="1"/>
+      <w:numFmt w:val="bullet"/>
+      <w:lvlText w:val=""/>
+      <w:lvlJc w:val="left"/>
+      <w:pPr>
+        <w:ind w:left="2160" w:hanging="360"/>
+      </w:pPr>
+      <w:rPr>
+        <w:rFonts w:ascii="Wingdings" w:hAnsi="Wingdings" w:hint="default"/>
+      </w:rPr>
+    </w:lvl>
+    <w:lvl w:ilvl="3" w:tplc="440A0001" w:tentative="1">
+      <w:start w:val="1"/>
+      <w:numFmt w:val="bullet"/>
+      <w:lvlText w:val=""/>
+      <w:lvlJc w:val="left"/>
+      <w:pPr>
+        <w:ind w:left="2880" w:hanging="360"/>
+      </w:pPr>
+      <w:rPr>
+        <w:rFonts w:ascii="Symbol" w:hAnsi="Symbol" w:hint="default"/>
+      </w:rPr>
+    </w:lvl>
+    <w:lvl w:ilvl="4" w:tplc="440A0003" w:tentative="1">
+      <w:start w:val="1"/>
+      <w:numFmt w:val="bullet"/>
+      <w:lvlText w:val="o"/>
+      <w:lvlJc w:val="left"/>
+      <w:pPr>
+        <w:ind w:left="3600" w:hanging="360"/>
+      </w:pPr>
+      <w:rPr>
+        <w:rFonts w:ascii="Courier New" w:hAnsi="Courier New" w:cs="Courier New" w:hint="default"/>
+      </w:rPr>
+    </w:lvl>
+    <w:lvl w:ilvl="5" w:tplc="440A0005" w:tentative="1">
+      <w:start w:val="1"/>
+      <w:numFmt w:val="bullet"/>
+      <w:lvlText w:val=""/>
+      <w:lvlJc w:val="left"/>
+      <w:pPr>
+        <w:ind w:left="4320" w:hanging="360"/>
+      </w:pPr>
+      <w:rPr>
+        <w:rFonts w:ascii="Wingdings" w:hAnsi="Wingdings" w:hint="default"/>
+      </w:rPr>
+    </w:lvl>
+    <w:lvl w:ilvl="6" w:tplc="440A0001" w:tentative="1">
+      <w:start w:val="1"/>
+      <w:numFmt w:val="bullet"/>
+      <w:lvlText w:val=""/>
+      <w:lvlJc w:val="left"/>
+      <w:pPr>
+        <w:ind w:left="5040" w:hanging="360"/>
+      </w:pPr>
+      <w:rPr>
+        <w:rFonts w:ascii="Symbol" w:hAnsi="Symbol" w:hint="default"/>
+      </w:rPr>
+    </w:lvl>
+    <w:lvl w:ilvl="7" w:tplc="440A0003" w:tentative="1">
+      <w:start w:val="1"/>
+      <w:numFmt w:val="bullet"/>
+      <w:lvlText w:val="o"/>
+      <w:lvlJc w:val="left"/>
+      <w:pPr>
+        <w:ind w:left="5760" w:hanging="360"/>
+      </w:pPr>
+      <w:rPr>
+        <w:rFonts w:ascii="Courier New" w:hAnsi="Courier New" w:cs="Courier New" w:hint="default"/>
+      </w:rPr>
+    </w:lvl>
+    <w:lvl w:ilvl="8" w:tplc="440A0005" w:tentative="1">
+      <w:start w:val="1"/>
+      <w:numFmt w:val="bullet"/>
+      <w:lvlText w:val=""/>
+      <w:lvlJc w:val="left"/>
+      <w:pPr>
+        <w:ind w:left="6480" w:hanging="360"/>
+      </w:pPr>
+      <w:rPr>
+        <w:rFonts w:ascii="Wingdings" w:hAnsi="Wingdings" w:hint="default"/>
+      </w:rPr>
+    </w:lvl>
+  </w:abstractNum>
+  <w:abstractNum w:abstractNumId="26" w15:restartNumberingAfterBreak="0">
     <w:nsid w:val="65E723E2"/>
     <w:multiLevelType w:val="multilevel"/>
     <w:tmpl w:val="9B50C96A"/>
@@ -20462,7 +21592,7 @@
       </w:rPr>
     </w:lvl>
   </w:abstractNum>
-  <w:abstractNum w:abstractNumId="23">
+  <w:abstractNum w:abstractNumId="27" w15:restartNumberingAfterBreak="0">
     <w:nsid w:val="7A0B5AF3"/>
     <w:multiLevelType w:val="hybridMultilevel"/>
     <w:tmpl w:val="0A2A7122"/>
@@ -20549,7 +21679,7 @@
       </w:pPr>
     </w:lvl>
   </w:abstractNum>
-  <w:abstractNum w:abstractNumId="24">
+  <w:abstractNum w:abstractNumId="28" w15:restartNumberingAfterBreak="0">
     <w:nsid w:val="7B497786"/>
     <w:multiLevelType w:val="multilevel"/>
     <w:tmpl w:val="2FCC0D14"/>
@@ -20662,7 +21792,7 @@
       </w:rPr>
     </w:lvl>
   </w:abstractNum>
-  <w:abstractNum w:abstractNumId="25">
+  <w:abstractNum w:abstractNumId="29" w15:restartNumberingAfterBreak="0">
     <w:nsid w:val="7BDD0FC0"/>
     <w:multiLevelType w:val="multilevel"/>
     <w:tmpl w:val="F7ECC2F0"/>
@@ -20779,7 +21909,7 @@
       </w:rPr>
     </w:lvl>
   </w:abstractNum>
-  <w:abstractNum w:abstractNumId="26">
+  <w:abstractNum w:abstractNumId="30" w15:restartNumberingAfterBreak="0">
     <w:nsid w:val="7F6E6D2B"/>
     <w:multiLevelType w:val="hybridMultilevel"/>
     <w:tmpl w:val="A9FCAC0E"/>
@@ -20892,7 +22022,7 @@
       </w:rPr>
     </w:lvl>
   </w:abstractNum>
-  <w:abstractNum w:abstractNumId="27">
+  <w:abstractNum w:abstractNumId="31" w15:restartNumberingAfterBreak="0">
     <w:nsid w:val="7FBE7228"/>
     <w:multiLevelType w:val="hybridMultilevel"/>
     <w:tmpl w:val="5F9A1582"/>
@@ -21005,95 +22135,107 @@
       </w:rPr>
     </w:lvl>
   </w:abstractNum>
-  <w:num w:numId="1">
+  <w:num w:numId="1" w16cid:durableId="748506499">
+    <w:abstractNumId w:val="16"/>
+  </w:num>
+  <w:num w:numId="2" w16cid:durableId="2118868894">
+    <w:abstractNumId w:val="21"/>
+  </w:num>
+  <w:num w:numId="3" w16cid:durableId="1383019068">
+    <w:abstractNumId w:val="11"/>
+  </w:num>
+  <w:num w:numId="4" w16cid:durableId="890849040">
+    <w:abstractNumId w:val="7"/>
+  </w:num>
+  <w:num w:numId="5" w16cid:durableId="1350715260">
+    <w:abstractNumId w:val="10"/>
+  </w:num>
+  <w:num w:numId="6" w16cid:durableId="1080100890">
+    <w:abstractNumId w:val="0"/>
+  </w:num>
+  <w:num w:numId="7" w16cid:durableId="1146892444">
+    <w:abstractNumId w:val="12"/>
+  </w:num>
+  <w:num w:numId="8" w16cid:durableId="545530635">
+    <w:abstractNumId w:val="24"/>
+  </w:num>
+  <w:num w:numId="9" w16cid:durableId="1055130507">
+    <w:abstractNumId w:val="6"/>
+  </w:num>
+  <w:num w:numId="10" w16cid:durableId="652177408">
+    <w:abstractNumId w:val="13"/>
+  </w:num>
+  <w:num w:numId="11" w16cid:durableId="704329704">
+    <w:abstractNumId w:val="2"/>
+  </w:num>
+  <w:num w:numId="12" w16cid:durableId="518739318">
+    <w:abstractNumId w:val="3"/>
+  </w:num>
+  <w:num w:numId="13" w16cid:durableId="1635133388">
     <w:abstractNumId w:val="14"/>
   </w:num>
-  <w:num w:numId="2">
+  <w:num w:numId="14" w16cid:durableId="1354570206">
+    <w:abstractNumId w:val="29"/>
+  </w:num>
+  <w:num w:numId="15" w16cid:durableId="1489587867">
+    <w:abstractNumId w:val="23"/>
+  </w:num>
+  <w:num w:numId="16" w16cid:durableId="1529563691">
+    <w:abstractNumId w:val="19"/>
+  </w:num>
+  <w:num w:numId="17" w16cid:durableId="1984659341">
+    <w:abstractNumId w:val="5"/>
+  </w:num>
+  <w:num w:numId="18" w16cid:durableId="1814058683">
+    <w:abstractNumId w:val="22"/>
+  </w:num>
+  <w:num w:numId="19" w16cid:durableId="2038308999">
+    <w:abstractNumId w:val="28"/>
+  </w:num>
+  <w:num w:numId="20" w16cid:durableId="876939825">
     <w:abstractNumId w:val="18"/>
   </w:num>
-  <w:num w:numId="3">
-    <w:abstractNumId w:val="10"/>
+  <w:num w:numId="21" w16cid:durableId="517352603">
+    <w:abstractNumId w:val="8"/>
   </w:num>
-  <w:num w:numId="4">
-    <w:abstractNumId w:val="6"/>
+  <w:num w:numId="22" w16cid:durableId="723724637">
+    <w:abstractNumId w:val="26"/>
   </w:num>
-  <w:num w:numId="5">
+  <w:num w:numId="23" w16cid:durableId="83499815">
+    <w:abstractNumId w:val="27"/>
+  </w:num>
+  <w:num w:numId="24" w16cid:durableId="533469761">
     <w:abstractNumId w:val="9"/>
   </w:num>
-  <w:num w:numId="6">
-    <w:abstractNumId w:val="0"/>
+  <w:num w:numId="25" w16cid:durableId="1846480768">
+    <w:abstractNumId w:val="1"/>
   </w:num>
-  <w:num w:numId="7">
-    <w:abstractNumId w:val="11"/>
+  <w:num w:numId="26" w16cid:durableId="602886545">
+    <w:abstractNumId w:val="30"/>
   </w:num>
-  <w:num w:numId="8">
-    <w:abstractNumId w:val="21"/>
+  <w:num w:numId="27" w16cid:durableId="876697549">
+    <w:abstractNumId w:val="31"/>
   </w:num>
-  <w:num w:numId="9">
-    <w:abstractNumId w:val="5"/>
-  </w:num>
-  <w:num w:numId="10">
-    <w:abstractNumId w:val="12"/>
-  </w:num>
-  <w:num w:numId="11">
-    <w:abstractNumId w:val="2"/>
-  </w:num>
-  <w:num w:numId="12">
-    <w:abstractNumId w:val="3"/>
-  </w:num>
-  <w:num w:numId="13">
-    <w:abstractNumId w:val="13"/>
-  </w:num>
-  <w:num w:numId="14">
-    <w:abstractNumId w:val="25"/>
-  </w:num>
-  <w:num w:numId="15">
+  <w:num w:numId="28" w16cid:durableId="1285574742">
     <w:abstractNumId w:val="20"/>
   </w:num>
-  <w:num w:numId="16">
-    <w:abstractNumId w:val="16"/>
-  </w:num>
-  <w:num w:numId="17">
+  <w:num w:numId="29" w16cid:durableId="1120346030">
     <w:abstractNumId w:val="4"/>
   </w:num>
-  <w:num w:numId="18">
-    <w:abstractNumId w:val="19"/>
-  </w:num>
-  <w:num w:numId="19">
-    <w:abstractNumId w:val="24"/>
-  </w:num>
-  <w:num w:numId="20">
+  <w:num w:numId="30" w16cid:durableId="198707077">
     <w:abstractNumId w:val="15"/>
   </w:num>
-  <w:num w:numId="21">
-    <w:abstractNumId w:val="7"/>
+  <w:num w:numId="31" w16cid:durableId="452946588">
+    <w:abstractNumId w:val="17"/>
   </w:num>
-  <w:num w:numId="22">
-    <w:abstractNumId w:val="22"/>
-  </w:num>
-  <w:num w:numId="23">
-    <w:abstractNumId w:val="23"/>
-  </w:num>
-  <w:num w:numId="24">
-    <w:abstractNumId w:val="8"/>
-  </w:num>
-  <w:num w:numId="25">
-    <w:abstractNumId w:val="1"/>
-  </w:num>
-  <w:num w:numId="26">
-    <w:abstractNumId w:val="26"/>
-  </w:num>
-  <w:num w:numId="27">
-    <w:abstractNumId w:val="27"/>
-  </w:num>
-  <w:num w:numId="28">
-    <w:abstractNumId w:val="17"/>
+  <w:num w:numId="32" w16cid:durableId="930965182">
+    <w:abstractNumId w:val="25"/>
   </w:num>
 </w:numbering>
 </file>
 
 <file path=word/styles.xml><?xml version="1.0" encoding="utf-8"?>
-<w:styles xmlns:mc="http://schemas.openxmlformats.org/markup-compatibility/2006" xmlns:r="http://schemas.openxmlformats.org/officeDocument/2006/relationships" xmlns:w="http://schemas.openxmlformats.org/wordprocessingml/2006/main" xmlns:w14="http://schemas.microsoft.com/office/word/2010/wordml" mc:Ignorable="w14">
+<w:styles xmlns:mc="http://schemas.openxmlformats.org/markup-compatibility/2006" xmlns:r="http://schemas.openxmlformats.org/officeDocument/2006/relationships" xmlns:w="http://schemas.openxmlformats.org/wordprocessingml/2006/main" xmlns:w14="http://schemas.microsoft.com/office/word/2010/wordml" xmlns:w15="http://schemas.microsoft.com/office/word/2012/wordml" xmlns:w16cex="http://schemas.microsoft.com/office/word/2018/wordml/cex" xmlns:w16cid="http://schemas.microsoft.com/office/word/2016/wordml/cid" xmlns:w16="http://schemas.microsoft.com/office/word/2018/wordml" xmlns:w16sdtdh="http://schemas.microsoft.com/office/word/2020/wordml/sdtdatahash" xmlns:w16se="http://schemas.microsoft.com/office/word/2015/wordml/symex" mc:Ignorable="w14 w15 w16se w16cid w16 w16cex w16sdtdh">
   <w:docDefaults>
     <w:rPrDefault>
       <w:rPr>
@@ -21110,144 +22252,383 @@
       </w:pPr>
     </w:pPrDefault>
   </w:docDefaults>
-  <w:latentStyles w:defLockedState="0" w:defUIPriority="99" w:defSemiHidden="1" w:defUnhideWhenUsed="1" w:defQFormat="0" w:count="267">
-    <w:lsdException w:name="Normal" w:semiHidden="0" w:uiPriority="0" w:unhideWhenUsed="0" w:qFormat="1"/>
-    <w:lsdException w:name="heading 1" w:semiHidden="0" w:uiPriority="9" w:unhideWhenUsed="0" w:qFormat="1"/>
-    <w:lsdException w:name="heading 2" w:uiPriority="9" w:qFormat="1"/>
-    <w:lsdException w:name="heading 3" w:uiPriority="9" w:qFormat="1"/>
-    <w:lsdException w:name="heading 4" w:uiPriority="9" w:qFormat="1"/>
-    <w:lsdException w:name="heading 5" w:uiPriority="9" w:qFormat="1"/>
-    <w:lsdException w:name="heading 6" w:uiPriority="9" w:qFormat="1"/>
-    <w:lsdException w:name="heading 7" w:uiPriority="9" w:qFormat="1"/>
-    <w:lsdException w:name="heading 8" w:uiPriority="9" w:qFormat="1"/>
-    <w:lsdException w:name="heading 9" w:uiPriority="9" w:qFormat="1"/>
-    <w:lsdException w:name="toc 1" w:uiPriority="39"/>
-    <w:lsdException w:name="toc 2" w:uiPriority="39"/>
-    <w:lsdException w:name="toc 3" w:uiPriority="39"/>
-    <w:lsdException w:name="toc 4" w:uiPriority="39"/>
-    <w:lsdException w:name="toc 5" w:uiPriority="39"/>
-    <w:lsdException w:name="toc 6" w:uiPriority="39"/>
-    <w:lsdException w:name="toc 7" w:uiPriority="39"/>
-    <w:lsdException w:name="toc 8" w:uiPriority="39"/>
-    <w:lsdException w:name="toc 9" w:uiPriority="39"/>
-    <w:lsdException w:name="caption" w:uiPriority="35" w:qFormat="1"/>
-    <w:lsdException w:name="Title" w:semiHidden="0" w:uiPriority="10" w:unhideWhenUsed="0" w:qFormat="1"/>
-    <w:lsdException w:name="Default Paragraph Font" w:uiPriority="1"/>
-    <w:lsdException w:name="Subtitle" w:semiHidden="0" w:uiPriority="11" w:unhideWhenUsed="0" w:qFormat="1"/>
-    <w:lsdException w:name="Strong" w:semiHidden="0" w:uiPriority="22" w:unhideWhenUsed="0" w:qFormat="1"/>
-    <w:lsdException w:name="Emphasis" w:semiHidden="0" w:uiPriority="20" w:unhideWhenUsed="0" w:qFormat="1"/>
-    <w:lsdException w:name="Table Grid" w:semiHidden="0" w:uiPriority="39" w:unhideWhenUsed="0"/>
-    <w:lsdException w:name="Placeholder Text" w:unhideWhenUsed="0"/>
-    <w:lsdException w:name="No Spacing" w:semiHidden="0" w:uiPriority="1" w:unhideWhenUsed="0" w:qFormat="1"/>
-    <w:lsdException w:name="Light Shading" w:semiHidden="0" w:uiPriority="60" w:unhideWhenUsed="0"/>
-    <w:lsdException w:name="Light List" w:semiHidden="0" w:uiPriority="61" w:unhideWhenUsed="0"/>
-    <w:lsdException w:name="Light Grid" w:semiHidden="0" w:uiPriority="62" w:unhideWhenUsed="0"/>
-    <w:lsdException w:name="Medium Shading 1" w:semiHidden="0" w:uiPriority="63" w:unhideWhenUsed="0"/>
-    <w:lsdException w:name="Medium Shading 2" w:semiHidden="0" w:uiPriority="64" w:unhideWhenUsed="0"/>
-    <w:lsdException w:name="Medium List 1" w:semiHidden="0" w:uiPriority="65" w:unhideWhenUsed="0"/>
-    <w:lsdException w:name="Medium List 2" w:semiHidden="0" w:uiPriority="66" w:unhideWhenUsed="0"/>
-    <w:lsdException w:name="Medium Grid 1" w:semiHidden="0" w:uiPriority="67" w:unhideWhenUsed="0"/>
-    <w:lsdException w:name="Medium Grid 2" w:semiHidden="0" w:uiPriority="68" w:unhideWhenUsed="0"/>
-    <w:lsdException w:name="Medium Grid 3" w:semiHidden="0" w:uiPriority="69" w:unhideWhenUsed="0"/>
-    <w:lsdException w:name="Dark List" w:semiHidden="0" w:uiPriority="70" w:unhideWhenUsed="0"/>
-    <w:lsdException w:name="Colorful Shading" w:semiHidden="0" w:uiPriority="71" w:unhideWhenUsed="0"/>
-    <w:lsdException w:name="Colorful List" w:semiHidden="0" w:uiPriority="72" w:unhideWhenUsed="0"/>
-    <w:lsdException w:name="Colorful Grid" w:semiHidden="0" w:uiPriority="73" w:unhideWhenUsed="0"/>
-    <w:lsdException w:name="Light Shading Accent 1" w:semiHidden="0" w:uiPriority="60" w:unhideWhenUsed="0"/>
-    <w:lsdException w:name="Light List Accent 1" w:semiHidden="0" w:uiPriority="61" w:unhideWhenUsed="0"/>
-    <w:lsdException w:name="Light Grid Accent 1" w:semiHidden="0" w:uiPriority="62" w:unhideWhenUsed="0"/>
-    <w:lsdException w:name="Medium Shading 1 Accent 1" w:semiHidden="0" w:uiPriority="63" w:unhideWhenUsed="0"/>
-    <w:lsdException w:name="Medium Shading 2 Accent 1" w:semiHidden="0" w:uiPriority="64" w:unhideWhenUsed="0"/>
-    <w:lsdException w:name="Medium List 1 Accent 1" w:semiHidden="0" w:uiPriority="65" w:unhideWhenUsed="0"/>
-    <w:lsdException w:name="Revision" w:unhideWhenUsed="0"/>
-    <w:lsdException w:name="List Paragraph" w:semiHidden="0" w:uiPriority="34" w:unhideWhenUsed="0" w:qFormat="1"/>
-    <w:lsdException w:name="Quote" w:semiHidden="0" w:uiPriority="29" w:unhideWhenUsed="0" w:qFormat="1"/>
-    <w:lsdException w:name="Intense Quote" w:semiHidden="0" w:uiPriority="30" w:unhideWhenUsed="0" w:qFormat="1"/>
-    <w:lsdException w:name="Medium List 2 Accent 1" w:semiHidden="0" w:uiPriority="66" w:unhideWhenUsed="0"/>
-    <w:lsdException w:name="Medium Grid 1 Accent 1" w:semiHidden="0" w:uiPriority="67" w:unhideWhenUsed="0"/>
-    <w:lsdException w:name="Medium Grid 2 Accent 1" w:semiHidden="0" w:uiPriority="68" w:unhideWhenUsed="0"/>
-    <w:lsdException w:name="Medium Grid 3 Accent 1" w:semiHidden="0" w:uiPriority="69" w:unhideWhenUsed="0"/>
-    <w:lsdException w:name="Dark List Accent 1" w:semiHidden="0" w:uiPriority="70" w:unhideWhenUsed="0"/>
-    <w:lsdException w:name="Colorful Shading Accent 1" w:semiHidden="0" w:uiPriority="71" w:unhideWhenUsed="0"/>
-    <w:lsdException w:name="Colorful List Accent 1" w:semiHidden="0" w:uiPriority="72" w:unhideWhenUsed="0"/>
-    <w:lsdException w:name="Colorful Grid Accent 1" w:semiHidden="0" w:uiPriority="73" w:unhideWhenUsed="0"/>
-    <w:lsdException w:name="Light Shading Accent 2" w:semiHidden="0" w:uiPriority="60" w:unhideWhenUsed="0"/>
-    <w:lsdException w:name="Light List Accent 2" w:semiHidden="0" w:uiPriority="61" w:unhideWhenUsed="0"/>
-    <w:lsdException w:name="Light Grid Accent 2" w:semiHidden="0" w:uiPriority="62" w:unhideWhenUsed="0"/>
-    <w:lsdException w:name="Medium Shading 1 Accent 2" w:semiHidden="0" w:uiPriority="63" w:unhideWhenUsed="0"/>
-    <w:lsdException w:name="Medium Shading 2 Accent 2" w:semiHidden="0" w:uiPriority="64" w:unhideWhenUsed="0"/>
-    <w:lsdException w:name="Medium List 1 Accent 2" w:semiHidden="0" w:uiPriority="65" w:unhideWhenUsed="0"/>
-    <w:lsdException w:name="Medium List 2 Accent 2" w:semiHidden="0" w:uiPriority="66" w:unhideWhenUsed="0"/>
-    <w:lsdException w:name="Medium Grid 1 Accent 2" w:semiHidden="0" w:uiPriority="67" w:unhideWhenUsed="0"/>
-    <w:lsdException w:name="Medium Grid 2 Accent 2" w:semiHidden="0" w:uiPriority="68" w:unhideWhenUsed="0"/>
-    <w:lsdException w:name="Medium Grid 3 Accent 2" w:semiHidden="0" w:uiPriority="69" w:unhideWhenUsed="0"/>
-    <w:lsdException w:name="Dark List Accent 2" w:semiHidden="0" w:uiPriority="70" w:unhideWhenUsed="0"/>
-    <w:lsdException w:name="Colorful Shading Accent 2" w:semiHidden="0" w:uiPriority="71" w:unhideWhenUsed="0"/>
-    <w:lsdException w:name="Colorful List Accent 2" w:semiHidden="0" w:uiPriority="72" w:unhideWhenUsed="0"/>
-    <w:lsdException w:name="Colorful Grid Accent 2" w:semiHidden="0" w:uiPriority="73" w:unhideWhenUsed="0"/>
-    <w:lsdException w:name="Light Shading Accent 3" w:semiHidden="0" w:uiPriority="60" w:unhideWhenUsed="0"/>
-    <w:lsdException w:name="Light List Accent 3" w:semiHidden="0" w:uiPriority="61" w:unhideWhenUsed="0"/>
-    <w:lsdException w:name="Light Grid Accent 3" w:semiHidden="0" w:uiPriority="62" w:unhideWhenUsed="0"/>
-    <w:lsdException w:name="Medium Shading 1 Accent 3" w:semiHidden="0" w:uiPriority="63" w:unhideWhenUsed="0"/>
-    <w:lsdException w:name="Medium Shading 2 Accent 3" w:semiHidden="0" w:uiPriority="64" w:unhideWhenUsed="0"/>
-    <w:lsdException w:name="Medium List 1 Accent 3" w:semiHidden="0" w:uiPriority="65" w:unhideWhenUsed="0"/>
-    <w:lsdException w:name="Medium List 2 Accent 3" w:semiHidden="0" w:uiPriority="66" w:unhideWhenUsed="0"/>
-    <w:lsdException w:name="Medium Grid 1 Accent 3" w:semiHidden="0" w:uiPriority="67" w:unhideWhenUsed="0"/>
-    <w:lsdException w:name="Medium Grid 2 Accent 3" w:semiHidden="0" w:uiPriority="68" w:unhideWhenUsed="0"/>
-    <w:lsdException w:name="Medium Grid 3 Accent 3" w:semiHidden="0" w:uiPriority="69" w:unhideWhenUsed="0"/>
-    <w:lsdException w:name="Dark List Accent 3" w:semiHidden="0" w:uiPriority="70" w:unhideWhenUsed="0"/>
-    <w:lsdException w:name="Colorful Shading Accent 3" w:semiHidden="0" w:uiPriority="71" w:unhideWhenUsed="0"/>
-    <w:lsdException w:name="Colorful List Accent 3" w:semiHidden="0" w:uiPriority="72" w:unhideWhenUsed="0"/>
-    <w:lsdException w:name="Colorful Grid Accent 3" w:semiHidden="0" w:uiPriority="73" w:unhideWhenUsed="0"/>
-    <w:lsdException w:name="Light Shading Accent 4" w:semiHidden="0" w:uiPriority="60" w:unhideWhenUsed="0"/>
-    <w:lsdException w:name="Light List Accent 4" w:semiHidden="0" w:uiPriority="61" w:unhideWhenUsed="0"/>
-    <w:lsdException w:name="Light Grid Accent 4" w:semiHidden="0" w:uiPriority="62" w:unhideWhenUsed="0"/>
-    <w:lsdException w:name="Medium Shading 1 Accent 4" w:semiHidden="0" w:uiPriority="63" w:unhideWhenUsed="0"/>
-    <w:lsdException w:name="Medium Shading 2 Accent 4" w:semiHidden="0" w:uiPriority="64" w:unhideWhenUsed="0"/>
-    <w:lsdException w:name="Medium List 1 Accent 4" w:semiHidden="0" w:uiPriority="65" w:unhideWhenUsed="0"/>
-    <w:lsdException w:name="Medium List 2 Accent 4" w:semiHidden="0" w:uiPriority="66" w:unhideWhenUsed="0"/>
-    <w:lsdException w:name="Medium Grid 1 Accent 4" w:semiHidden="0" w:uiPriority="67" w:unhideWhenUsed="0"/>
-    <w:lsdException w:name="Medium Grid 2 Accent 4" w:semiHidden="0" w:uiPriority="68" w:unhideWhenUsed="0"/>
-    <w:lsdException w:name="Medium Grid 3 Accent 4" w:semiHidden="0" w:uiPriority="69" w:unhideWhenUsed="0"/>
-    <w:lsdException w:name="Dark List Accent 4" w:semiHidden="0" w:uiPriority="70" w:unhideWhenUsed="0"/>
-    <w:lsdException w:name="Colorful Shading Accent 4" w:semiHidden="0" w:uiPriority="71" w:unhideWhenUsed="0"/>
-    <w:lsdException w:name="Colorful List Accent 4" w:semiHidden="0" w:uiPriority="72" w:unhideWhenUsed="0"/>
-    <w:lsdException w:name="Colorful Grid Accent 4" w:semiHidden="0" w:uiPriority="73" w:unhideWhenUsed="0"/>
-    <w:lsdException w:name="Light Shading Accent 5" w:semiHidden="0" w:uiPriority="60" w:unhideWhenUsed="0"/>
-    <w:lsdException w:name="Light List Accent 5" w:semiHidden="0" w:uiPriority="61" w:unhideWhenUsed="0"/>
-    <w:lsdException w:name="Light Grid Accent 5" w:semiHidden="0" w:uiPriority="62" w:unhideWhenUsed="0"/>
-    <w:lsdException w:name="Medium Shading 1 Accent 5" w:semiHidden="0" w:uiPriority="63" w:unhideWhenUsed="0"/>
-    <w:lsdException w:name="Medium Shading 2 Accent 5" w:semiHidden="0" w:uiPriority="64" w:unhideWhenUsed="0"/>
-    <w:lsdException w:name="Medium List 1 Accent 5" w:semiHidden="0" w:uiPriority="65" w:unhideWhenUsed="0"/>
-    <w:lsdException w:name="Medium List 2 Accent 5" w:semiHidden="0" w:uiPriority="66" w:unhideWhenUsed="0"/>
-    <w:lsdException w:name="Medium Grid 1 Accent 5" w:semiHidden="0" w:uiPriority="67" w:unhideWhenUsed="0"/>
-    <w:lsdException w:name="Medium Grid 2 Accent 5" w:semiHidden="0" w:uiPriority="68" w:unhideWhenUsed="0"/>
-    <w:lsdException w:name="Medium Grid 3 Accent 5" w:semiHidden="0" w:uiPriority="69" w:unhideWhenUsed="0"/>
-    <w:lsdException w:name="Dark List Accent 5" w:semiHidden="0" w:uiPriority="70" w:unhideWhenUsed="0"/>
-    <w:lsdException w:name="Colorful Shading Accent 5" w:semiHidden="0" w:uiPriority="71" w:unhideWhenUsed="0"/>
-    <w:lsdException w:name="Colorful List Accent 5" w:semiHidden="0" w:uiPriority="72" w:unhideWhenUsed="0"/>
-    <w:lsdException w:name="Colorful Grid Accent 5" w:semiHidden="0" w:uiPriority="73" w:unhideWhenUsed="0"/>
-    <w:lsdException w:name="Light Shading Accent 6" w:semiHidden="0" w:uiPriority="60" w:unhideWhenUsed="0"/>
-    <w:lsdException w:name="Light List Accent 6" w:semiHidden="0" w:uiPriority="61" w:unhideWhenUsed="0"/>
-    <w:lsdException w:name="Light Grid Accent 6" w:semiHidden="0" w:uiPriority="62" w:unhideWhenUsed="0"/>
-    <w:lsdException w:name="Medium Shading 1 Accent 6" w:semiHidden="0" w:uiPriority="63" w:unhideWhenUsed="0"/>
-    <w:lsdException w:name="Medium Shading 2 Accent 6" w:semiHidden="0" w:uiPriority="64" w:unhideWhenUsed="0"/>
-    <w:lsdException w:name="Medium List 1 Accent 6" w:semiHidden="0" w:uiPriority="65" w:unhideWhenUsed="0"/>
-    <w:lsdException w:name="Medium List 2 Accent 6" w:semiHidden="0" w:uiPriority="66" w:unhideWhenUsed="0"/>
-    <w:lsdException w:name="Medium Grid 1 Accent 6" w:semiHidden="0" w:uiPriority="67" w:unhideWhenUsed="0"/>
-    <w:lsdException w:name="Medium Grid 2 Accent 6" w:semiHidden="0" w:uiPriority="68" w:unhideWhenUsed="0"/>
-    <w:lsdException w:name="Medium Grid 3 Accent 6" w:semiHidden="0" w:uiPriority="69" w:unhideWhenUsed="0"/>
-    <w:lsdException w:name="Dark List Accent 6" w:semiHidden="0" w:uiPriority="70" w:unhideWhenUsed="0"/>
-    <w:lsdException w:name="Colorful Shading Accent 6" w:semiHidden="0" w:uiPriority="71" w:unhideWhenUsed="0"/>
-    <w:lsdException w:name="Colorful List Accent 6" w:semiHidden="0" w:uiPriority="72" w:unhideWhenUsed="0"/>
-    <w:lsdException w:name="Colorful Grid Accent 6" w:semiHidden="0" w:uiPriority="73" w:unhideWhenUsed="0"/>
-    <w:lsdException w:name="Subtle Emphasis" w:semiHidden="0" w:uiPriority="19" w:unhideWhenUsed="0" w:qFormat="1"/>
-    <w:lsdException w:name="Intense Emphasis" w:semiHidden="0" w:uiPriority="21" w:unhideWhenUsed="0" w:qFormat="1"/>
-    <w:lsdException w:name="Subtle Reference" w:semiHidden="0" w:uiPriority="31" w:unhideWhenUsed="0" w:qFormat="1"/>
-    <w:lsdException w:name="Intense Reference" w:semiHidden="0" w:uiPriority="32" w:unhideWhenUsed="0" w:qFormat="1"/>
-    <w:lsdException w:name="Book Title" w:semiHidden="0" w:uiPriority="33" w:unhideWhenUsed="0" w:qFormat="1"/>
-    <w:lsdException w:name="Bibliography" w:uiPriority="37"/>
-    <w:lsdException w:name="TOC Heading" w:uiPriority="39" w:qFormat="1"/>
+  <w:latentStyles w:defLockedState="0" w:defUIPriority="99" w:defSemiHidden="0" w:defUnhideWhenUsed="0" w:defQFormat="0" w:count="376">
+    <w:lsdException w:name="Normal" w:uiPriority="0" w:qFormat="1"/>
+    <w:lsdException w:name="heading 1" w:uiPriority="9" w:qFormat="1"/>
+    <w:lsdException w:name="heading 2" w:semiHidden="1" w:uiPriority="9" w:unhideWhenUsed="1" w:qFormat="1"/>
+    <w:lsdException w:name="heading 3" w:semiHidden="1" w:uiPriority="9" w:unhideWhenUsed="1" w:qFormat="1"/>
+    <w:lsdException w:name="heading 4" w:semiHidden="1" w:uiPriority="9" w:unhideWhenUsed="1" w:qFormat="1"/>
+    <w:lsdException w:name="heading 5" w:semiHidden="1" w:uiPriority="9" w:unhideWhenUsed="1" w:qFormat="1"/>
+    <w:lsdException w:name="heading 6" w:semiHidden="1" w:uiPriority="9" w:unhideWhenUsed="1" w:qFormat="1"/>
+    <w:lsdException w:name="heading 7" w:semiHidden="1" w:uiPriority="9" w:unhideWhenUsed="1" w:qFormat="1"/>
+    <w:lsdException w:name="heading 8" w:semiHidden="1" w:uiPriority="9" w:unhideWhenUsed="1" w:qFormat="1"/>
+    <w:lsdException w:name="heading 9" w:semiHidden="1" w:uiPriority="9" w:unhideWhenUsed="1" w:qFormat="1"/>
+    <w:lsdException w:name="index 1" w:semiHidden="1" w:unhideWhenUsed="1"/>
+    <w:lsdException w:name="index 2" w:semiHidden="1" w:unhideWhenUsed="1"/>
+    <w:lsdException w:name="index 3" w:semiHidden="1" w:unhideWhenUsed="1"/>
+    <w:lsdException w:name="index 4" w:semiHidden="1" w:unhideWhenUsed="1"/>
+    <w:lsdException w:name="index 5" w:semiHidden="1" w:unhideWhenUsed="1"/>
+    <w:lsdException w:name="index 6" w:semiHidden="1" w:unhideWhenUsed="1"/>
+    <w:lsdException w:name="index 7" w:semiHidden="1" w:unhideWhenUsed="1"/>
+    <w:lsdException w:name="index 8" w:semiHidden="1" w:unhideWhenUsed="1"/>
+    <w:lsdException w:name="index 9" w:semiHidden="1" w:unhideWhenUsed="1"/>
+    <w:lsdException w:name="toc 1" w:semiHidden="1" w:uiPriority="39" w:unhideWhenUsed="1"/>
+    <w:lsdException w:name="toc 2" w:semiHidden="1" w:uiPriority="39" w:unhideWhenUsed="1"/>
+    <w:lsdException w:name="toc 3" w:semiHidden="1" w:uiPriority="39" w:unhideWhenUsed="1"/>
+    <w:lsdException w:name="toc 4" w:semiHidden="1" w:uiPriority="39" w:unhideWhenUsed="1"/>
+    <w:lsdException w:name="toc 5" w:semiHidden="1" w:uiPriority="39" w:unhideWhenUsed="1"/>
+    <w:lsdException w:name="toc 6" w:semiHidden="1" w:uiPriority="39" w:unhideWhenUsed="1"/>
+    <w:lsdException w:name="toc 7" w:semiHidden="1" w:uiPriority="39" w:unhideWhenUsed="1"/>
+    <w:lsdException w:name="toc 8" w:semiHidden="1" w:uiPriority="39" w:unhideWhenUsed="1"/>
+    <w:lsdException w:name="toc 9" w:semiHidden="1" w:uiPriority="39" w:unhideWhenUsed="1"/>
+    <w:lsdException w:name="Normal Indent" w:semiHidden="1" w:unhideWhenUsed="1"/>
+    <w:lsdException w:name="footnote text" w:semiHidden="1" w:unhideWhenUsed="1"/>
+    <w:lsdException w:name="annotation text" w:semiHidden="1" w:unhideWhenUsed="1"/>
+    <w:lsdException w:name="header" w:semiHidden="1" w:unhideWhenUsed="1"/>
+    <w:lsdException w:name="footer" w:semiHidden="1" w:unhideWhenUsed="1"/>
+    <w:lsdException w:name="index heading" w:semiHidden="1" w:unhideWhenUsed="1"/>
+    <w:lsdException w:name="caption" w:semiHidden="1" w:uiPriority="35" w:unhideWhenUsed="1" w:qFormat="1"/>
+    <w:lsdException w:name="table of figures" w:semiHidden="1" w:unhideWhenUsed="1"/>
+    <w:lsdException w:name="envelope address" w:semiHidden="1" w:unhideWhenUsed="1"/>
+    <w:lsdException w:name="envelope return" w:semiHidden="1" w:unhideWhenUsed="1"/>
+    <w:lsdException w:name="footnote reference" w:semiHidden="1" w:unhideWhenUsed="1"/>
+    <w:lsdException w:name="annotation reference" w:semiHidden="1" w:unhideWhenUsed="1"/>
+    <w:lsdException w:name="line number" w:semiHidden="1" w:unhideWhenUsed="1"/>
+    <w:lsdException w:name="page number" w:semiHidden="1" w:unhideWhenUsed="1"/>
+    <w:lsdException w:name="endnote reference" w:semiHidden="1" w:unhideWhenUsed="1"/>
+    <w:lsdException w:name="endnote text" w:semiHidden="1" w:unhideWhenUsed="1"/>
+    <w:lsdException w:name="table of authorities" w:semiHidden="1" w:unhideWhenUsed="1"/>
+    <w:lsdException w:name="macro" w:semiHidden="1" w:unhideWhenUsed="1"/>
+    <w:lsdException w:name="toa heading" w:semiHidden="1" w:unhideWhenUsed="1"/>
+    <w:lsdException w:name="List" w:semiHidden="1" w:unhideWhenUsed="1"/>
+    <w:lsdException w:name="List Bullet" w:semiHidden="1" w:unhideWhenUsed="1"/>
+    <w:lsdException w:name="List Number" w:semiHidden="1" w:unhideWhenUsed="1"/>
+    <w:lsdException w:name="List 2" w:semiHidden="1" w:unhideWhenUsed="1"/>
+    <w:lsdException w:name="List 3" w:semiHidden="1" w:unhideWhenUsed="1"/>
+    <w:lsdException w:name="List 4" w:semiHidden="1" w:unhideWhenUsed="1"/>
+    <w:lsdException w:name="List 5" w:semiHidden="1" w:unhideWhenUsed="1"/>
+    <w:lsdException w:name="List Bullet 2" w:semiHidden="1" w:unhideWhenUsed="1"/>
+    <w:lsdException w:name="List Bullet 3" w:semiHidden="1" w:unhideWhenUsed="1"/>
+    <w:lsdException w:name="List Bullet 4" w:semiHidden="1" w:unhideWhenUsed="1"/>
+    <w:lsdException w:name="List Bullet 5" w:semiHidden="1" w:unhideWhenUsed="1"/>
+    <w:lsdException w:name="List Number 2" w:semiHidden="1" w:unhideWhenUsed="1"/>
+    <w:lsdException w:name="List Number 3" w:semiHidden="1" w:unhideWhenUsed="1"/>
+    <w:lsdException w:name="List Number 4" w:semiHidden="1" w:unhideWhenUsed="1"/>
+    <w:lsdException w:name="List Number 5" w:semiHidden="1" w:unhideWhenUsed="1"/>
+    <w:lsdException w:name="Title" w:uiPriority="10" w:qFormat="1"/>
+    <w:lsdException w:name="Closing" w:semiHidden="1" w:unhideWhenUsed="1"/>
+    <w:lsdException w:name="Signature" w:semiHidden="1" w:unhideWhenUsed="1"/>
+    <w:lsdException w:name="Default Paragraph Font" w:semiHidden="1" w:uiPriority="1" w:unhideWhenUsed="1"/>
+    <w:lsdException w:name="Body Text" w:semiHidden="1" w:unhideWhenUsed="1"/>
+    <w:lsdException w:name="Body Text Indent" w:semiHidden="1" w:unhideWhenUsed="1"/>
+    <w:lsdException w:name="List Continue" w:semiHidden="1" w:unhideWhenUsed="1"/>
+    <w:lsdException w:name="List Continue 2" w:semiHidden="1" w:unhideWhenUsed="1"/>
+    <w:lsdException w:name="List Continue 3" w:semiHidden="1" w:unhideWhenUsed="1"/>
+    <w:lsdException w:name="List Continue 4" w:semiHidden="1" w:unhideWhenUsed="1"/>
+    <w:lsdException w:name="List Continue 5" w:semiHidden="1" w:unhideWhenUsed="1"/>
+    <w:lsdException w:name="Message Header" w:semiHidden="1" w:unhideWhenUsed="1"/>
+    <w:lsdException w:name="Subtitle" w:uiPriority="11" w:qFormat="1"/>
+    <w:lsdException w:name="Salutation" w:semiHidden="1" w:unhideWhenUsed="1"/>
+    <w:lsdException w:name="Date" w:semiHidden="1" w:unhideWhenUsed="1"/>
+    <w:lsdException w:name="Body Text First Indent" w:semiHidden="1" w:unhideWhenUsed="1"/>
+    <w:lsdException w:name="Body Text First Indent 2" w:semiHidden="1" w:unhideWhenUsed="1"/>
+    <w:lsdException w:name="Note Heading" w:semiHidden="1" w:unhideWhenUsed="1"/>
+    <w:lsdException w:name="Body Text 2" w:semiHidden="1" w:unhideWhenUsed="1"/>
+    <w:lsdException w:name="Body Text 3" w:semiHidden="1" w:unhideWhenUsed="1"/>
+    <w:lsdException w:name="Body Text Indent 2" w:semiHidden="1" w:unhideWhenUsed="1"/>
+    <w:lsdException w:name="Body Text Indent 3" w:semiHidden="1" w:unhideWhenUsed="1"/>
+    <w:lsdException w:name="Block Text" w:semiHidden="1" w:unhideWhenUsed="1"/>
+    <w:lsdException w:name="Hyperlink" w:semiHidden="1" w:unhideWhenUsed="1"/>
+    <w:lsdException w:name="FollowedHyperlink" w:semiHidden="1" w:unhideWhenUsed="1"/>
+    <w:lsdException w:name="Strong" w:uiPriority="22" w:qFormat="1"/>
+    <w:lsdException w:name="Emphasis" w:uiPriority="20" w:qFormat="1"/>
+    <w:lsdException w:name="Document Map" w:semiHidden="1" w:unhideWhenUsed="1"/>
+    <w:lsdException w:name="Plain Text" w:semiHidden="1" w:unhideWhenUsed="1"/>
+    <w:lsdException w:name="E-mail Signature" w:semiHidden="1" w:unhideWhenUsed="1"/>
+    <w:lsdException w:name="HTML Top of Form" w:semiHidden="1" w:unhideWhenUsed="1"/>
+    <w:lsdException w:name="HTML Bottom of Form" w:semiHidden="1" w:unhideWhenUsed="1"/>
+    <w:lsdException w:name="Normal (Web)" w:semiHidden="1" w:unhideWhenUsed="1"/>
+    <w:lsdException w:name="HTML Acronym" w:semiHidden="1" w:unhideWhenUsed="1"/>
+    <w:lsdException w:name="HTML Address" w:semiHidden="1" w:unhideWhenUsed="1"/>
+    <w:lsdException w:name="HTML Cite" w:semiHidden="1" w:unhideWhenUsed="1"/>
+    <w:lsdException w:name="HTML Code" w:semiHidden="1" w:unhideWhenUsed="1"/>
+    <w:lsdException w:name="HTML Definition" w:semiHidden="1" w:unhideWhenUsed="1"/>
+    <w:lsdException w:name="HTML Keyboard" w:semiHidden="1" w:unhideWhenUsed="1"/>
+    <w:lsdException w:name="HTML Preformatted" w:semiHidden="1" w:unhideWhenUsed="1"/>
+    <w:lsdException w:name="HTML Sample" w:semiHidden="1" w:unhideWhenUsed="1"/>
+    <w:lsdException w:name="HTML Typewriter" w:semiHidden="1" w:unhideWhenUsed="1"/>
+    <w:lsdException w:name="HTML Variable" w:semiHidden="1" w:unhideWhenUsed="1"/>
+    <w:lsdException w:name="Normal Table" w:semiHidden="1" w:unhideWhenUsed="1"/>
+    <w:lsdException w:name="annotation subject" w:semiHidden="1" w:unhideWhenUsed="1"/>
+    <w:lsdException w:name="No List" w:semiHidden="1" w:unhideWhenUsed="1"/>
+    <w:lsdException w:name="Outline List 1" w:semiHidden="1" w:unhideWhenUsed="1"/>
+    <w:lsdException w:name="Outline List 2" w:semiHidden="1" w:unhideWhenUsed="1"/>
+    <w:lsdException w:name="Outline List 3" w:semiHidden="1" w:unhideWhenUsed="1"/>
+    <w:lsdException w:name="Table Simple 1" w:semiHidden="1" w:unhideWhenUsed="1"/>
+    <w:lsdException w:name="Table Simple 2" w:semiHidden="1" w:unhideWhenUsed="1"/>
+    <w:lsdException w:name="Table Simple 3" w:semiHidden="1" w:unhideWhenUsed="1"/>
+    <w:lsdException w:name="Table Classic 1" w:semiHidden="1" w:unhideWhenUsed="1"/>
+    <w:lsdException w:name="Table Classic 2" w:semiHidden="1" w:unhideWhenUsed="1"/>
+    <w:lsdException w:name="Table Classic 3" w:semiHidden="1" w:unhideWhenUsed="1"/>
+    <w:lsdException w:name="Table Classic 4" w:semiHidden="1" w:unhideWhenUsed="1"/>
+    <w:lsdException w:name="Table Colorful 1" w:semiHidden="1" w:unhideWhenUsed="1"/>
+    <w:lsdException w:name="Table Colorful 2" w:semiHidden="1" w:unhideWhenUsed="1"/>
+    <w:lsdException w:name="Table Colorful 3" w:semiHidden="1" w:unhideWhenUsed="1"/>
+    <w:lsdException w:name="Table Columns 1" w:semiHidden="1" w:unhideWhenUsed="1"/>
+    <w:lsdException w:name="Table Columns 2" w:semiHidden="1" w:unhideWhenUsed="1"/>
+    <w:lsdException w:name="Table Columns 3" w:semiHidden="1" w:unhideWhenUsed="1"/>
+    <w:lsdException w:name="Table Columns 4" w:semiHidden="1" w:unhideWhenUsed="1"/>
+    <w:lsdException w:name="Table Columns 5" w:semiHidden="1" w:unhideWhenUsed="1"/>
+    <w:lsdException w:name="Table Grid 1" w:semiHidden="1" w:unhideWhenUsed="1"/>
+    <w:lsdException w:name="Table Grid 2" w:semiHidden="1" w:unhideWhenUsed="1"/>
+    <w:lsdException w:name="Table Grid 3" w:semiHidden="1" w:unhideWhenUsed="1"/>
+    <w:lsdException w:name="Table Grid 4" w:semiHidden="1" w:unhideWhenUsed="1"/>
+    <w:lsdException w:name="Table Grid 5" w:semiHidden="1" w:unhideWhenUsed="1"/>
+    <w:lsdException w:name="Table Grid 6" w:semiHidden="1" w:unhideWhenUsed="1"/>
+    <w:lsdException w:name="Table Grid 7" w:semiHidden="1" w:unhideWhenUsed="1"/>
+    <w:lsdException w:name="Table Grid 8" w:semiHidden="1" w:unhideWhenUsed="1"/>
+    <w:lsdException w:name="Table List 1" w:semiHidden="1" w:unhideWhenUsed="1"/>
+    <w:lsdException w:name="Table List 2" w:semiHidden="1" w:unhideWhenUsed="1"/>
+    <w:lsdException w:name="Table List 3" w:semiHidden="1" w:unhideWhenUsed="1"/>
+    <w:lsdException w:name="Table List 4" w:semiHidden="1" w:unhideWhenUsed="1"/>
+    <w:lsdException w:name="Table List 5" w:semiHidden="1" w:unhideWhenUsed="1"/>
+    <w:lsdException w:name="Table List 6" w:semiHidden="1" w:unhideWhenUsed="1"/>
+    <w:lsdException w:name="Table List 7" w:semiHidden="1" w:unhideWhenUsed="1"/>
+    <w:lsdException w:name="Table List 8" w:semiHidden="1" w:unhideWhenUsed="1"/>
+    <w:lsdException w:name="Table 3D effects 1" w:semiHidden="1" w:unhideWhenUsed="1"/>
+    <w:lsdException w:name="Table 3D effects 2" w:semiHidden="1" w:unhideWhenUsed="1"/>
+    <w:lsdException w:name="Table 3D effects 3" w:semiHidden="1" w:unhideWhenUsed="1"/>
+    <w:lsdException w:name="Table Contemporary" w:semiHidden="1" w:unhideWhenUsed="1"/>
+    <w:lsdException w:name="Table Elegant" w:semiHidden="1" w:unhideWhenUsed="1"/>
+    <w:lsdException w:name="Table Professional" w:semiHidden="1" w:unhideWhenUsed="1"/>
+    <w:lsdException w:name="Table Subtle 1" w:semiHidden="1" w:unhideWhenUsed="1"/>
+    <w:lsdException w:name="Table Subtle 2" w:semiHidden="1" w:unhideWhenUsed="1"/>
+    <w:lsdException w:name="Table Web 1" w:semiHidden="1" w:unhideWhenUsed="1"/>
+    <w:lsdException w:name="Table Web 2" w:semiHidden="1" w:unhideWhenUsed="1"/>
+    <w:lsdException w:name="Table Web 3" w:semiHidden="1" w:unhideWhenUsed="1"/>
+    <w:lsdException w:name="Balloon Text" w:semiHidden="1" w:unhideWhenUsed="1"/>
+    <w:lsdException w:name="Table Grid" w:uiPriority="39"/>
+    <w:lsdException w:name="Table Theme" w:semiHidden="1" w:unhideWhenUsed="1"/>
+    <w:lsdException w:name="Placeholder Text" w:semiHidden="1"/>
+    <w:lsdException w:name="No Spacing" w:uiPriority="1" w:qFormat="1"/>
+    <w:lsdException w:name="Light Shading" w:uiPriority="60"/>
+    <w:lsdException w:name="Light List" w:uiPriority="61"/>
+    <w:lsdException w:name="Light Grid" w:uiPriority="62"/>
+    <w:lsdException w:name="Medium Shading 1" w:uiPriority="63"/>
+    <w:lsdException w:name="Medium Shading 2" w:uiPriority="64"/>
+    <w:lsdException w:name="Medium List 1" w:uiPriority="65"/>
+    <w:lsdException w:name="Medium List 2" w:uiPriority="66"/>
+    <w:lsdException w:name="Medium Grid 1" w:uiPriority="67"/>
+    <w:lsdException w:name="Medium Grid 2" w:uiPriority="68"/>
+    <w:lsdException w:name="Medium Grid 3" w:uiPriority="69"/>
+    <w:lsdException w:name="Dark List" w:uiPriority="70"/>
+    <w:lsdException w:name="Colorful Shading" w:uiPriority="71"/>
+    <w:lsdException w:name="Colorful List" w:uiPriority="72"/>
+    <w:lsdException w:name="Colorful Grid" w:uiPriority="73"/>
+    <w:lsdException w:name="Light Shading Accent 1" w:uiPriority="60"/>
+    <w:lsdException w:name="Light List Accent 1" w:uiPriority="61"/>
+    <w:lsdException w:name="Light Grid Accent 1" w:uiPriority="62"/>
+    <w:lsdException w:name="Medium Shading 1 Accent 1" w:uiPriority="63"/>
+    <w:lsdException w:name="Medium Shading 2 Accent 1" w:uiPriority="64"/>
+    <w:lsdException w:name="Medium List 1 Accent 1" w:uiPriority="65"/>
+    <w:lsdException w:name="Revision" w:semiHidden="1"/>
+    <w:lsdException w:name="List Paragraph" w:uiPriority="34" w:qFormat="1"/>
+    <w:lsdException w:name="Quote" w:uiPriority="29" w:qFormat="1"/>
+    <w:lsdException w:name="Intense Quote" w:uiPriority="30" w:qFormat="1"/>
+    <w:lsdException w:name="Medium List 2 Accent 1" w:uiPriority="66"/>
+    <w:lsdException w:name="Medium Grid 1 Accent 1" w:uiPriority="67"/>
+    <w:lsdException w:name="Medium Grid 2 Accent 1" w:uiPriority="68"/>
+    <w:lsdException w:name="Medium Grid 3 Accent 1" w:uiPriority="69"/>
+    <w:lsdException w:name="Dark List Accent 1" w:uiPriority="70"/>
+    <w:lsdException w:name="Colorful Shading Accent 1" w:uiPriority="71"/>
+    <w:lsdException w:name="Colorful List Accent 1" w:uiPriority="72"/>
+    <w:lsdException w:name="Colorful Grid Accent 1" w:uiPriority="73"/>
+    <w:lsdException w:name="Light Shading Accent 2" w:uiPriority="60"/>
+    <w:lsdException w:name="Light List Accent 2" w:uiPriority="61"/>
+    <w:lsdException w:name="Light Grid Accent 2" w:uiPriority="62"/>
+    <w:lsdException w:name="Medium Shading 1 Accent 2" w:uiPriority="63"/>
+    <w:lsdException w:name="Medium Shading 2 Accent 2" w:uiPriority="64"/>
+    <w:lsdException w:name="Medium List 1 Accent 2" w:uiPriority="65"/>
+    <w:lsdException w:name="Medium List 2 Accent 2" w:uiPriority="66"/>
+    <w:lsdException w:name="Medium Grid 1 Accent 2" w:uiPriority="67"/>
+    <w:lsdException w:name="Medium Grid 2 Accent 2" w:uiPriority="68"/>
+    <w:lsdException w:name="Medium Grid 3 Accent 2" w:uiPriority="69"/>
+    <w:lsdException w:name="Dark List Accent 2" w:uiPriority="70"/>
+    <w:lsdException w:name="Colorful Shading Accent 2" w:uiPriority="71"/>
+    <w:lsdException w:name="Colorful List Accent 2" w:uiPriority="72"/>
+    <w:lsdException w:name="Colorful Grid Accent 2" w:uiPriority="73"/>
+    <w:lsdException w:name="Light Shading Accent 3" w:uiPriority="60"/>
+    <w:lsdException w:name="Light List Accent 3" w:uiPriority="61"/>
+    <w:lsdException w:name="Light Grid Accent 3" w:uiPriority="62"/>
+    <w:lsdException w:name="Medium Shading 1 Accent 3" w:uiPriority="63"/>
+    <w:lsdException w:name="Medium Shading 2 Accent 3" w:uiPriority="64"/>
+    <w:lsdException w:name="Medium List 1 Accent 3" w:uiPriority="65"/>
+    <w:lsdException w:name="Medium List 2 Accent 3" w:uiPriority="66"/>
+    <w:lsdException w:name="Medium Grid 1 Accent 3" w:uiPriority="67"/>
+    <w:lsdException w:name="Medium Grid 2 Accent 3" w:uiPriority="68"/>
+    <w:lsdException w:name="Medium Grid 3 Accent 3" w:uiPriority="69"/>
+    <w:lsdException w:name="Dark List Accent 3" w:uiPriority="70"/>
+    <w:lsdException w:name="Colorful Shading Accent 3" w:uiPriority="71"/>
+    <w:lsdException w:name="Colorful List Accent 3" w:uiPriority="72"/>
+    <w:lsdException w:name="Colorful Grid Accent 3" w:uiPriority="73"/>
+    <w:lsdException w:name="Light Shading Accent 4" w:uiPriority="60"/>
+    <w:lsdException w:name="Light List Accent 4" w:uiPriority="61"/>
+    <w:lsdException w:name="Light Grid Accent 4" w:uiPriority="62"/>
+    <w:lsdException w:name="Medium Shading 1 Accent 4" w:uiPriority="63"/>
+    <w:lsdException w:name="Medium Shading 2 Accent 4" w:uiPriority="64"/>
+    <w:lsdException w:name="Medium List 1 Accent 4" w:uiPriority="65"/>
+    <w:lsdException w:name="Medium List 2 Accent 4" w:uiPriority="66"/>
+    <w:lsdException w:name="Medium Grid 1 Accent 4" w:uiPriority="67"/>
+    <w:lsdException w:name="Medium Grid 2 Accent 4" w:uiPriority="68"/>
+    <w:lsdException w:name="Medium Grid 3 Accent 4" w:uiPriority="69"/>
+    <w:lsdException w:name="Dark List Accent 4" w:uiPriority="70"/>
+    <w:lsdException w:name="Colorful Shading Accent 4" w:uiPriority="71"/>
+    <w:lsdException w:name="Colorful List Accent 4" w:uiPriority="72"/>
+    <w:lsdException w:name="Colorful Grid Accent 4" w:uiPriority="73"/>
+    <w:lsdException w:name="Light Shading Accent 5" w:uiPriority="60"/>
+    <w:lsdException w:name="Light List Accent 5" w:uiPriority="61"/>
+    <w:lsdException w:name="Light Grid Accent 5" w:uiPriority="62"/>
+    <w:lsdException w:name="Medium Shading 1 Accent 5" w:uiPriority="63"/>
+    <w:lsdException w:name="Medium Shading 2 Accent 5" w:uiPriority="64"/>
+    <w:lsdException w:name="Medium List 1 Accent 5" w:uiPriority="65"/>
+    <w:lsdException w:name="Medium List 2 Accent 5" w:uiPriority="66"/>
+    <w:lsdException w:name="Medium Grid 1 Accent 5" w:uiPriority="67"/>
+    <w:lsdException w:name="Medium Grid 2 Accent 5" w:uiPriority="68"/>
+    <w:lsdException w:name="Medium Grid 3 Accent 5" w:uiPriority="69"/>
+    <w:lsdException w:name="Dark List Accent 5" w:uiPriority="70"/>
+    <w:lsdException w:name="Colorful Shading Accent 5" w:uiPriority="71"/>
+    <w:lsdException w:name="Colorful List Accent 5" w:uiPriority="72"/>
+    <w:lsdException w:name="Colorful Grid Accent 5" w:uiPriority="73"/>
+    <w:lsdException w:name="Light Shading Accent 6" w:uiPriority="60"/>
+    <w:lsdException w:name="Light List Accent 6" w:uiPriority="61"/>
+    <w:lsdException w:name="Light Grid Accent 6" w:uiPriority="62"/>
+    <w:lsdException w:name="Medium Shading 1 Accent 6" w:uiPriority="63"/>
+    <w:lsdException w:name="Medium Shading 2 Accent 6" w:uiPriority="64"/>
+    <w:lsdException w:name="Medium List 1 Accent 6" w:uiPriority="65"/>
+    <w:lsdException w:name="Medium List 2 Accent 6" w:uiPriority="66"/>
+    <w:lsdException w:name="Medium Grid 1 Accent 6" w:uiPriority="67"/>
+    <w:lsdException w:name="Medium Grid 2 Accent 6" w:uiPriority="68"/>
+    <w:lsdException w:name="Medium Grid 3 Accent 6" w:uiPriority="69"/>
+    <w:lsdException w:name="Dark List Accent 6" w:uiPriority="70"/>
+    <w:lsdException w:name="Colorful Shading Accent 6" w:uiPriority="71"/>
+    <w:lsdException w:name="Colorful List Accent 6" w:uiPriority="72"/>
+    <w:lsdException w:name="Colorful Grid Accent 6" w:uiPriority="73"/>
+    <w:lsdException w:name="Subtle Emphasis" w:uiPriority="19" w:qFormat="1"/>
+    <w:lsdException w:name="Intense Emphasis" w:uiPriority="21" w:qFormat="1"/>
+    <w:lsdException w:name="Subtle Reference" w:uiPriority="31" w:qFormat="1"/>
+    <w:lsdException w:name="Intense Reference" w:uiPriority="32" w:qFormat="1"/>
+    <w:lsdException w:name="Book Title" w:uiPriority="33" w:qFormat="1"/>
+    <w:lsdException w:name="Bibliography" w:semiHidden="1" w:uiPriority="37" w:unhideWhenUsed="1"/>
+    <w:lsdException w:name="TOC Heading" w:semiHidden="1" w:uiPriority="39" w:unhideWhenUsed="1" w:qFormat="1"/>
+    <w:lsdException w:name="Plain Table 1" w:uiPriority="41"/>
+    <w:lsdException w:name="Plain Table 2" w:uiPriority="42"/>
+    <w:lsdException w:name="Plain Table 3" w:uiPriority="43"/>
+    <w:lsdException w:name="Plain Table 4" w:uiPriority="44"/>
+    <w:lsdException w:name="Plain Table 5" w:uiPriority="45"/>
+    <w:lsdException w:name="Grid Table Light" w:uiPriority="40"/>
+    <w:lsdException w:name="Grid Table 1 Light" w:uiPriority="46"/>
+    <w:lsdException w:name="Grid Table 2" w:uiPriority="47"/>
+    <w:lsdException w:name="Grid Table 3" w:uiPriority="48"/>
+    <w:lsdException w:name="Grid Table 4" w:uiPriority="49"/>
+    <w:lsdException w:name="Grid Table 5 Dark" w:uiPriority="50"/>
+    <w:lsdException w:name="Grid Table 6 Colorful" w:uiPriority="51"/>
+    <w:lsdException w:name="Grid Table 7 Colorful" w:uiPriority="52"/>
+    <w:lsdException w:name="Grid Table 1 Light Accent 1" w:uiPriority="46"/>
+    <w:lsdException w:name="Grid Table 2 Accent 1" w:uiPriority="47"/>
+    <w:lsdException w:name="Grid Table 3 Accent 1" w:uiPriority="48"/>
+    <w:lsdException w:name="Grid Table 4 Accent 1" w:uiPriority="49"/>
+    <w:lsdException w:name="Grid Table 5 Dark Accent 1" w:uiPriority="50"/>
+    <w:lsdException w:name="Grid Table 6 Colorful Accent 1" w:uiPriority="51"/>
+    <w:lsdException w:name="Grid Table 7 Colorful Accent 1" w:uiPriority="52"/>
+    <w:lsdException w:name="Grid Table 1 Light Accent 2" w:uiPriority="46"/>
+    <w:lsdException w:name="Grid Table 2 Accent 2" w:uiPriority="47"/>
+    <w:lsdException w:name="Grid Table 3 Accent 2" w:uiPriority="48"/>
+    <w:lsdException w:name="Grid Table 4 Accent 2" w:uiPriority="49"/>
+    <w:lsdException w:name="Grid Table 5 Dark Accent 2" w:uiPriority="50"/>
+    <w:lsdException w:name="Grid Table 6 Colorful Accent 2" w:uiPriority="51"/>
+    <w:lsdException w:name="Grid Table 7 Colorful Accent 2" w:uiPriority="52"/>
+    <w:lsdException w:name="Grid Table 1 Light Accent 3" w:uiPriority="46"/>
+    <w:lsdException w:name="Grid Table 2 Accent 3" w:uiPriority="47"/>
+    <w:lsdException w:name="Grid Table 3 Accent 3" w:uiPriority="48"/>
+    <w:lsdException w:name="Grid Table 4 Accent 3" w:uiPriority="49"/>
+    <w:lsdException w:name="Grid Table 5 Dark Accent 3" w:uiPriority="50"/>
+    <w:lsdException w:name="Grid Table 6 Colorful Accent 3" w:uiPriority="51"/>
+    <w:lsdException w:name="Grid Table 7 Colorful Accent 3" w:uiPriority="52"/>
+    <w:lsdException w:name="Grid Table 1 Light Accent 4" w:uiPriority="46"/>
+    <w:lsdException w:name="Grid Table 2 Accent 4" w:uiPriority="47"/>
+    <w:lsdException w:name="Grid Table 3 Accent 4" w:uiPriority="48"/>
+    <w:lsdException w:name="Grid Table 4 Accent 4" w:uiPriority="49"/>
+    <w:lsdException w:name="Grid Table 5 Dark Accent 4" w:uiPriority="50"/>
+    <w:lsdException w:name="Grid Table 6 Colorful Accent 4" w:uiPriority="51"/>
+    <w:lsdException w:name="Grid Table 7 Colorful Accent 4" w:uiPriority="52"/>
+    <w:lsdException w:name="Grid Table 1 Light Accent 5" w:uiPriority="46"/>
+    <w:lsdException w:name="Grid Table 2 Accent 5" w:uiPriority="47"/>
+    <w:lsdException w:name="Grid Table 3 Accent 5" w:uiPriority="48"/>
+    <w:lsdException w:name="Grid Table 4 Accent 5" w:uiPriority="49"/>
+    <w:lsdException w:name="Grid Table 5 Dark Accent 5" w:uiPriority="50"/>
+    <w:lsdException w:name="Grid Table 6 Colorful Accent 5" w:uiPriority="51"/>
+    <w:lsdException w:name="Grid Table 7 Colorful Accent 5" w:uiPriority="52"/>
+    <w:lsdException w:name="Grid Table 1 Light Accent 6" w:uiPriority="46"/>
+    <w:lsdException w:name="Grid Table 2 Accent 6" w:uiPriority="47"/>
+    <w:lsdException w:name="Grid Table 3 Accent 6" w:uiPriority="48"/>
+    <w:lsdException w:name="Grid Table 4 Accent 6" w:uiPriority="49"/>
+    <w:lsdException w:name="Grid Table 5 Dark Accent 6" w:uiPriority="50"/>
+    <w:lsdException w:name="Grid Table 6 Colorful Accent 6" w:uiPriority="51"/>
+    <w:lsdException w:name="Grid Table 7 Colorful Accent 6" w:uiPriority="52"/>
+    <w:lsdException w:name="List Table 1 Light" w:uiPriority="46"/>
+    <w:lsdException w:name="List Table 2" w:uiPriority="47"/>
+    <w:lsdException w:name="List Table 3" w:uiPriority="48"/>
+    <w:lsdException w:name="List Table 4" w:uiPriority="49"/>
+    <w:lsdException w:name="List Table 5 Dark" w:uiPriority="50"/>
+    <w:lsdException w:name="List Table 6 Colorful" w:uiPriority="51"/>
+    <w:lsdException w:name="List Table 7 Colorful" w:uiPriority="52"/>
+    <w:lsdException w:name="List Table 1 Light Accent 1" w:uiPriority="46"/>
+    <w:lsdException w:name="List Table 2 Accent 1" w:uiPriority="47"/>
+    <w:lsdException w:name="List Table 3 Accent 1" w:uiPriority="48"/>
+    <w:lsdException w:name="List Table 4 Accent 1" w:uiPriority="49"/>
+    <w:lsdException w:name="List Table 5 Dark Accent 1" w:uiPriority="50"/>
+    <w:lsdException w:name="List Table 6 Colorful Accent 1" w:uiPriority="51"/>
+    <w:lsdException w:name="List Table 7 Colorful Accent 1" w:uiPriority="52"/>
+    <w:lsdException w:name="List Table 1 Light Accent 2" w:uiPriority="46"/>
+    <w:lsdException w:name="List Table 2 Accent 2" w:uiPriority="47"/>
+    <w:lsdException w:name="List Table 3 Accent 2" w:uiPriority="48"/>
+    <w:lsdException w:name="List Table 4 Accent 2" w:uiPriority="49"/>
+    <w:lsdException w:name="List Table 5 Dark Accent 2" w:uiPriority="50"/>
+    <w:lsdException w:name="List Table 6 Colorful Accent 2" w:uiPriority="51"/>
+    <w:lsdException w:name="List Table 7 Colorful Accent 2" w:uiPriority="52"/>
+    <w:lsdException w:name="List Table 1 Light Accent 3" w:uiPriority="46"/>
+    <w:lsdException w:name="List Table 2 Accent 3" w:uiPriority="47"/>
+    <w:lsdException w:name="List Table 3 Accent 3" w:uiPriority="48"/>
+    <w:lsdException w:name="List Table 4 Accent 3" w:uiPriority="49"/>
+    <w:lsdException w:name="List Table 5 Dark Accent 3" w:uiPriority="50"/>
+    <w:lsdException w:name="List Table 6 Colorful Accent 3" w:uiPriority="51"/>
+    <w:lsdException w:name="List Table 7 Colorful Accent 3" w:uiPriority="52"/>
+    <w:lsdException w:name="List Table 1 Light Accent 4" w:uiPriority="46"/>
+    <w:lsdException w:name="List Table 2 Accent 4" w:uiPriority="47"/>
+    <w:lsdException w:name="List Table 3 Accent 4" w:uiPriority="48"/>
+    <w:lsdException w:name="List Table 4 Accent 4" w:uiPriority="49"/>
+    <w:lsdException w:name="List Table 5 Dark Accent 4" w:uiPriority="50"/>
+    <w:lsdException w:name="List Table 6 Colorful Accent 4" w:uiPriority="51"/>
+    <w:lsdException w:name="List Table 7 Colorful Accent 4" w:uiPriority="52"/>
+    <w:lsdException w:name="List Table 1 Light Accent 5" w:uiPriority="46"/>
+    <w:lsdException w:name="List Table 2 Accent 5" w:uiPriority="47"/>
+    <w:lsdException w:name="List Table 3 Accent 5" w:uiPriority="48"/>
+    <w:lsdException w:name="List Table 4 Accent 5" w:uiPriority="49"/>
+    <w:lsdException w:name="List Table 5 Dark Accent 5" w:uiPriority="50"/>
+    <w:lsdException w:name="List Table 6 Colorful Accent 5" w:uiPriority="51"/>
+    <w:lsdException w:name="List Table 7 Colorful Accent 5" w:uiPriority="52"/>
+    <w:lsdException w:name="List Table 1 Light Accent 6" w:uiPriority="46"/>
+    <w:lsdException w:name="List Table 2 Accent 6" w:uiPriority="47"/>
+    <w:lsdException w:name="List Table 3 Accent 6" w:uiPriority="48"/>
+    <w:lsdException w:name="List Table 4 Accent 6" w:uiPriority="49"/>
+    <w:lsdException w:name="List Table 5 Dark Accent 6" w:uiPriority="50"/>
+    <w:lsdException w:name="List Table 6 Colorful Accent 6" w:uiPriority="51"/>
+    <w:lsdException w:name="List Table 7 Colorful Accent 6" w:uiPriority="52"/>
+    <w:lsdException w:name="Mention" w:semiHidden="1" w:unhideWhenUsed="1"/>
+    <w:lsdException w:name="Smart Hyperlink" w:semiHidden="1" w:unhideWhenUsed="1"/>
+    <w:lsdException w:name="Hashtag" w:semiHidden="1" w:unhideWhenUsed="1"/>
+    <w:lsdException w:name="Unresolved Mention" w:semiHidden="1" w:unhideWhenUsed="1"/>
+    <w:lsdException w:name="Smart Link" w:semiHidden="1" w:unhideWhenUsed="1"/>
   </w:latentStyles>
   <w:style w:type="paragraph" w:default="1" w:styleId="Normal">
     <w:name w:val="Normal"/>
@@ -21479,7 +22860,7 @@
       <w:lang w:eastAsia="es-ES"/>
     </w:rPr>
   </w:style>
-  <w:style w:type="paragraph" w:styleId="TtulodeTDC">
+  <w:style w:type="paragraph" w:styleId="TtuloTDC">
     <w:name w:val="TOC Heading"/>
     <w:basedOn w:val="Ttulo1"/>
     <w:next w:val="Normal"/>
@@ -21802,1046 +23183,7 @@
       <w:lang w:eastAsia="es-ES"/>
     </w:rPr>
   </w:style>
-  <w:style w:type="paragraph" w:styleId="Epgrafe">
-    <w:name w:val="caption"/>
-    <w:basedOn w:val="Normal"/>
-    <w:next w:val="Normal"/>
-    <w:uiPriority w:val="35"/>
-    <w:unhideWhenUsed/>
-    <w:qFormat/>
-    <w:rsid w:val="00312004"/>
-    <w:pPr>
-      <w:spacing w:after="200" w:line="240" w:lineRule="auto"/>
-    </w:pPr>
-    <w:rPr>
-      <w:b/>
-      <w:bCs/>
-      <w:color w:val="4472C4" w:themeColor="accent1"/>
-      <w:sz w:val="18"/>
-      <w:szCs w:val="18"/>
-    </w:rPr>
-  </w:style>
-  <w:style w:type="table" w:styleId="Sombreadomedio1">
-    <w:name w:val="Medium Shading 1"/>
-    <w:basedOn w:val="Tablanormal"/>
-    <w:uiPriority w:val="63"/>
-    <w:rsid w:val="00B51DED"/>
-    <w:pPr>
-      <w:spacing w:line="240" w:lineRule="auto"/>
-    </w:pPr>
-    <w:tblPr>
-      <w:tblStyleRowBandSize w:val="1"/>
-      <w:tblStyleColBandSize w:val="1"/>
-      <w:tblBorders>
-        <w:top w:val="single" w:sz="8" w:space="0" w:color="404040" w:themeColor="text1" w:themeTint="BF"/>
-        <w:left w:val="single" w:sz="8" w:space="0" w:color="404040" w:themeColor="text1" w:themeTint="BF"/>
-        <w:bottom w:val="single" w:sz="8" w:space="0" w:color="404040" w:themeColor="text1" w:themeTint="BF"/>
-        <w:right w:val="single" w:sz="8" w:space="0" w:color="404040" w:themeColor="text1" w:themeTint="BF"/>
-        <w:insideH w:val="single" w:sz="8" w:space="0" w:color="404040" w:themeColor="text1" w:themeTint="BF"/>
-      </w:tblBorders>
-    </w:tblPr>
-    <w:tblStylePr w:type="firstRow">
-      <w:pPr>
-        <w:spacing w:before="0" w:after="0" w:line="240" w:lineRule="auto"/>
-      </w:pPr>
-      <w:rPr>
-        <w:b/>
-        <w:bCs/>
-        <w:color w:val="FFFFFF" w:themeColor="background1"/>
-      </w:rPr>
-      <w:tblPr/>
-      <w:tcPr>
-        <w:tcBorders>
-          <w:top w:val="single" w:sz="8" w:space="0" w:color="404040" w:themeColor="text1" w:themeTint="BF"/>
-          <w:left w:val="single" w:sz="8" w:space="0" w:color="404040" w:themeColor="text1" w:themeTint="BF"/>
-          <w:bottom w:val="single" w:sz="8" w:space="0" w:color="404040" w:themeColor="text1" w:themeTint="BF"/>
-          <w:right w:val="single" w:sz="8" w:space="0" w:color="404040" w:themeColor="text1" w:themeTint="BF"/>
-          <w:insideH w:val="nil"/>
-          <w:insideV w:val="nil"/>
-        </w:tcBorders>
-        <w:shd w:val="clear" w:color="auto" w:fill="000000" w:themeFill="text1"/>
-      </w:tcPr>
-    </w:tblStylePr>
-    <w:tblStylePr w:type="lastRow">
-      <w:pPr>
-        <w:spacing w:before="0" w:after="0" w:line="240" w:lineRule="auto"/>
-      </w:pPr>
-      <w:rPr>
-        <w:b/>
-        <w:bCs/>
-      </w:rPr>
-      <w:tblPr/>
-      <w:tcPr>
-        <w:tcBorders>
-          <w:top w:val="double" w:sz="6" w:space="0" w:color="404040" w:themeColor="text1" w:themeTint="BF"/>
-          <w:left w:val="single" w:sz="8" w:space="0" w:color="404040" w:themeColor="text1" w:themeTint="BF"/>
-          <w:bottom w:val="single" w:sz="8" w:space="0" w:color="404040" w:themeColor="text1" w:themeTint="BF"/>
-          <w:right w:val="single" w:sz="8" w:space="0" w:color="404040" w:themeColor="text1" w:themeTint="BF"/>
-          <w:insideH w:val="nil"/>
-          <w:insideV w:val="nil"/>
-        </w:tcBorders>
-      </w:tcPr>
-    </w:tblStylePr>
-    <w:tblStylePr w:type="firstCol">
-      <w:rPr>
-        <w:b/>
-        <w:bCs/>
-      </w:rPr>
-    </w:tblStylePr>
-    <w:tblStylePr w:type="lastCol">
-      <w:rPr>
-        <w:b/>
-        <w:bCs/>
-      </w:rPr>
-    </w:tblStylePr>
-    <w:tblStylePr w:type="band1Vert">
-      <w:tblPr/>
-      <w:tcPr>
-        <w:shd w:val="clear" w:color="auto" w:fill="C0C0C0" w:themeFill="text1" w:themeFillTint="3F"/>
-      </w:tcPr>
-    </w:tblStylePr>
-    <w:tblStylePr w:type="band1Horz">
-      <w:tblPr/>
-      <w:tcPr>
-        <w:tcBorders>
-          <w:insideH w:val="nil"/>
-          <w:insideV w:val="nil"/>
-        </w:tcBorders>
-        <w:shd w:val="clear" w:color="auto" w:fill="C0C0C0" w:themeFill="text1" w:themeFillTint="3F"/>
-      </w:tcPr>
-    </w:tblStylePr>
-    <w:tblStylePr w:type="band2Horz">
-      <w:tblPr/>
-      <w:tcPr>
-        <w:tcBorders>
-          <w:insideH w:val="nil"/>
-          <w:insideV w:val="nil"/>
-        </w:tcBorders>
-      </w:tcPr>
-    </w:tblStylePr>
-  </w:style>
-  <w:style w:type="table" w:styleId="Listaclara">
-    <w:name w:val="Light List"/>
-    <w:basedOn w:val="Tablanormal"/>
-    <w:uiPriority w:val="61"/>
-    <w:rsid w:val="00B51DED"/>
-    <w:pPr>
-      <w:spacing w:line="240" w:lineRule="auto"/>
-    </w:pPr>
-    <w:tblPr>
-      <w:tblStyleRowBandSize w:val="1"/>
-      <w:tblStyleColBandSize w:val="1"/>
-      <w:tblBorders>
-        <w:top w:val="single" w:sz="8" w:space="0" w:color="000000" w:themeColor="text1"/>
-        <w:left w:val="single" w:sz="8" w:space="0" w:color="000000" w:themeColor="text1"/>
-        <w:bottom w:val="single" w:sz="8" w:space="0" w:color="000000" w:themeColor="text1"/>
-        <w:right w:val="single" w:sz="8" w:space="0" w:color="000000" w:themeColor="text1"/>
-      </w:tblBorders>
-    </w:tblPr>
-    <w:tblStylePr w:type="firstRow">
-      <w:pPr>
-        <w:spacing w:before="0" w:after="0" w:line="240" w:lineRule="auto"/>
-      </w:pPr>
-      <w:rPr>
-        <w:b/>
-        <w:bCs/>
-        <w:color w:val="FFFFFF" w:themeColor="background1"/>
-      </w:rPr>
-      <w:tblPr/>
-      <w:tcPr>
-        <w:shd w:val="clear" w:color="auto" w:fill="000000" w:themeFill="text1"/>
-      </w:tcPr>
-    </w:tblStylePr>
-    <w:tblStylePr w:type="lastRow">
-      <w:pPr>
-        <w:spacing w:before="0" w:after="0" w:line="240" w:lineRule="auto"/>
-      </w:pPr>
-      <w:rPr>
-        <w:b/>
-        <w:bCs/>
-      </w:rPr>
-      <w:tblPr/>
-      <w:tcPr>
-        <w:tcBorders>
-          <w:top w:val="double" w:sz="6" w:space="0" w:color="000000" w:themeColor="text1"/>
-          <w:left w:val="single" w:sz="8" w:space="0" w:color="000000" w:themeColor="text1"/>
-          <w:bottom w:val="single" w:sz="8" w:space="0" w:color="000000" w:themeColor="text1"/>
-          <w:right w:val="single" w:sz="8" w:space="0" w:color="000000" w:themeColor="text1"/>
-        </w:tcBorders>
-      </w:tcPr>
-    </w:tblStylePr>
-    <w:tblStylePr w:type="firstCol">
-      <w:rPr>
-        <w:b/>
-        <w:bCs/>
-      </w:rPr>
-    </w:tblStylePr>
-    <w:tblStylePr w:type="lastCol">
-      <w:rPr>
-        <w:b/>
-        <w:bCs/>
-      </w:rPr>
-    </w:tblStylePr>
-    <w:tblStylePr w:type="band1Vert">
-      <w:tblPr/>
-      <w:tcPr>
-        <w:tcBorders>
-          <w:top w:val="single" w:sz="8" w:space="0" w:color="000000" w:themeColor="text1"/>
-          <w:left w:val="single" w:sz="8" w:space="0" w:color="000000" w:themeColor="text1"/>
-          <w:bottom w:val="single" w:sz="8" w:space="0" w:color="000000" w:themeColor="text1"/>
-          <w:right w:val="single" w:sz="8" w:space="0" w:color="000000" w:themeColor="text1"/>
-        </w:tcBorders>
-      </w:tcPr>
-    </w:tblStylePr>
-    <w:tblStylePr w:type="band1Horz">
-      <w:tblPr/>
-      <w:tcPr>
-        <w:tcBorders>
-          <w:top w:val="single" w:sz="8" w:space="0" w:color="000000" w:themeColor="text1"/>
-          <w:left w:val="single" w:sz="8" w:space="0" w:color="000000" w:themeColor="text1"/>
-          <w:bottom w:val="single" w:sz="8" w:space="0" w:color="000000" w:themeColor="text1"/>
-          <w:right w:val="single" w:sz="8" w:space="0" w:color="000000" w:themeColor="text1"/>
-        </w:tcBorders>
-      </w:tcPr>
-    </w:tblStylePr>
-  </w:style>
-  <w:style w:type="table" w:styleId="Cuadrculaclara">
-    <w:name w:val="Light Grid"/>
-    <w:basedOn w:val="Tablanormal"/>
-    <w:uiPriority w:val="62"/>
-    <w:rsid w:val="00265679"/>
-    <w:pPr>
-      <w:spacing w:line="240" w:lineRule="auto"/>
-    </w:pPr>
-    <w:tblPr>
-      <w:tblStyleRowBandSize w:val="1"/>
-      <w:tblStyleColBandSize w:val="1"/>
-      <w:tblBorders>
-        <w:top w:val="single" w:sz="8" w:space="0" w:color="000000" w:themeColor="text1"/>
-        <w:left w:val="single" w:sz="8" w:space="0" w:color="000000" w:themeColor="text1"/>
-        <w:bottom w:val="single" w:sz="8" w:space="0" w:color="000000" w:themeColor="text1"/>
-        <w:right w:val="single" w:sz="8" w:space="0" w:color="000000" w:themeColor="text1"/>
-        <w:insideH w:val="single" w:sz="8" w:space="0" w:color="000000" w:themeColor="text1"/>
-        <w:insideV w:val="single" w:sz="8" w:space="0" w:color="000000" w:themeColor="text1"/>
-      </w:tblBorders>
-    </w:tblPr>
-    <w:tblStylePr w:type="firstRow">
-      <w:pPr>
-        <w:spacing w:before="0" w:after="0" w:line="240" w:lineRule="auto"/>
-      </w:pPr>
-      <w:rPr>
-        <w:rFonts w:asciiTheme="majorHAnsi" w:eastAsiaTheme="majorEastAsia" w:hAnsiTheme="majorHAnsi" w:cstheme="majorBidi"/>
-        <w:b/>
-        <w:bCs/>
-      </w:rPr>
-      <w:tblPr/>
-      <w:tcPr>
-        <w:tcBorders>
-          <w:top w:val="single" w:sz="8" w:space="0" w:color="000000" w:themeColor="text1"/>
-          <w:left w:val="single" w:sz="8" w:space="0" w:color="000000" w:themeColor="text1"/>
-          <w:bottom w:val="single" w:sz="18" w:space="0" w:color="000000" w:themeColor="text1"/>
-          <w:right w:val="single" w:sz="8" w:space="0" w:color="000000" w:themeColor="text1"/>
-          <w:insideH w:val="nil"/>
-          <w:insideV w:val="single" w:sz="8" w:space="0" w:color="000000" w:themeColor="text1"/>
-        </w:tcBorders>
-      </w:tcPr>
-    </w:tblStylePr>
-    <w:tblStylePr w:type="lastRow">
-      <w:pPr>
-        <w:spacing w:before="0" w:after="0" w:line="240" w:lineRule="auto"/>
-      </w:pPr>
-      <w:rPr>
-        <w:rFonts w:asciiTheme="majorHAnsi" w:eastAsiaTheme="majorEastAsia" w:hAnsiTheme="majorHAnsi" w:cstheme="majorBidi"/>
-        <w:b/>
-        <w:bCs/>
-      </w:rPr>
-      <w:tblPr/>
-      <w:tcPr>
-        <w:tcBorders>
-          <w:top w:val="double" w:sz="6" w:space="0" w:color="000000" w:themeColor="text1"/>
-          <w:left w:val="single" w:sz="8" w:space="0" w:color="000000" w:themeColor="text1"/>
-          <w:bottom w:val="single" w:sz="8" w:space="0" w:color="000000" w:themeColor="text1"/>
-          <w:right w:val="single" w:sz="8" w:space="0" w:color="000000" w:themeColor="text1"/>
-          <w:insideH w:val="nil"/>
-          <w:insideV w:val="single" w:sz="8" w:space="0" w:color="000000" w:themeColor="text1"/>
-        </w:tcBorders>
-      </w:tcPr>
-    </w:tblStylePr>
-    <w:tblStylePr w:type="firstCol">
-      <w:rPr>
-        <w:rFonts w:asciiTheme="majorHAnsi" w:eastAsiaTheme="majorEastAsia" w:hAnsiTheme="majorHAnsi" w:cstheme="majorBidi"/>
-        <w:b/>
-        <w:bCs/>
-      </w:rPr>
-    </w:tblStylePr>
-    <w:tblStylePr w:type="lastCol">
-      <w:rPr>
-        <w:rFonts w:asciiTheme="majorHAnsi" w:eastAsiaTheme="majorEastAsia" w:hAnsiTheme="majorHAnsi" w:cstheme="majorBidi"/>
-        <w:b/>
-        <w:bCs/>
-      </w:rPr>
-      <w:tblPr/>
-      <w:tcPr>
-        <w:tcBorders>
-          <w:top w:val="single" w:sz="8" w:space="0" w:color="000000" w:themeColor="text1"/>
-          <w:left w:val="single" w:sz="8" w:space="0" w:color="000000" w:themeColor="text1"/>
-          <w:bottom w:val="single" w:sz="8" w:space="0" w:color="000000" w:themeColor="text1"/>
-          <w:right w:val="single" w:sz="8" w:space="0" w:color="000000" w:themeColor="text1"/>
-        </w:tcBorders>
-      </w:tcPr>
-    </w:tblStylePr>
-    <w:tblStylePr w:type="band1Vert">
-      <w:tblPr/>
-      <w:tcPr>
-        <w:tcBorders>
-          <w:top w:val="single" w:sz="8" w:space="0" w:color="000000" w:themeColor="text1"/>
-          <w:left w:val="single" w:sz="8" w:space="0" w:color="000000" w:themeColor="text1"/>
-          <w:bottom w:val="single" w:sz="8" w:space="0" w:color="000000" w:themeColor="text1"/>
-          <w:right w:val="single" w:sz="8" w:space="0" w:color="000000" w:themeColor="text1"/>
-        </w:tcBorders>
-        <w:shd w:val="clear" w:color="auto" w:fill="C0C0C0" w:themeFill="text1" w:themeFillTint="3F"/>
-      </w:tcPr>
-    </w:tblStylePr>
-    <w:tblStylePr w:type="band1Horz">
-      <w:tblPr/>
-      <w:tcPr>
-        <w:tcBorders>
-          <w:top w:val="single" w:sz="8" w:space="0" w:color="000000" w:themeColor="text1"/>
-          <w:left w:val="single" w:sz="8" w:space="0" w:color="000000" w:themeColor="text1"/>
-          <w:bottom w:val="single" w:sz="8" w:space="0" w:color="000000" w:themeColor="text1"/>
-          <w:right w:val="single" w:sz="8" w:space="0" w:color="000000" w:themeColor="text1"/>
-          <w:insideV w:val="single" w:sz="8" w:space="0" w:color="000000" w:themeColor="text1"/>
-        </w:tcBorders>
-        <w:shd w:val="clear" w:color="auto" w:fill="C0C0C0" w:themeFill="text1" w:themeFillTint="3F"/>
-      </w:tcPr>
-    </w:tblStylePr>
-    <w:tblStylePr w:type="band2Horz">
-      <w:tblPr/>
-      <w:tcPr>
-        <w:tcBorders>
-          <w:top w:val="single" w:sz="8" w:space="0" w:color="000000" w:themeColor="text1"/>
-          <w:left w:val="single" w:sz="8" w:space="0" w:color="000000" w:themeColor="text1"/>
-          <w:bottom w:val="single" w:sz="8" w:space="0" w:color="000000" w:themeColor="text1"/>
-          <w:right w:val="single" w:sz="8" w:space="0" w:color="000000" w:themeColor="text1"/>
-          <w:insideV w:val="single" w:sz="8" w:space="0" w:color="000000" w:themeColor="text1"/>
-        </w:tcBorders>
-      </w:tcPr>
-    </w:tblStylePr>
-  </w:style>
-</w:styles>
-</file>
-
-<file path=word/stylesWithEffects.xml><?xml version="1.0" encoding="utf-8"?>
-<w:styles xmlns:wpc="http://schemas.microsoft.com/office/word/2010/wordprocessingCanvas" xmlns:mc="http://schemas.openxmlformats.org/markup-compatibility/2006" xmlns:o="urn:schemas-microsoft-com:office:office" xmlns:r="http://schemas.openxmlformats.org/officeDocument/2006/relationships" xmlns:m="http://schemas.openxmlformats.org/officeDocument/2006/math" xmlns:v="urn:schemas-microsoft-com:vml" xmlns:wp14="http://schemas.microsoft.com/office/word/2010/wordprocessingDrawing" xmlns:wp="http://schemas.openxmlformats.org/drawingml/2006/wordprocessingDrawing" xmlns:w10="urn:schemas-microsoft-com:office:word" xmlns:w="http://schemas.openxmlformats.org/wordprocessingml/2006/main" xmlns:w14="http://schemas.microsoft.com/office/word/2010/wordml" xmlns:wpg="http://schemas.microsoft.com/office/word/2010/wordprocessingGroup" xmlns:wpi="http://schemas.microsoft.com/office/word/2010/wordprocessingInk" xmlns:wne="http://schemas.microsoft.com/office/word/2006/wordml" xmlns:wps="http://schemas.microsoft.com/office/word/2010/wordprocessingShape" mc:Ignorable="w14 wp14">
-  <w:docDefaults>
-    <w:rPrDefault>
-      <w:rPr>
-        <w:rFonts w:ascii="Arial" w:eastAsia="Arial" w:hAnsi="Arial" w:cs="Arial"/>
-        <w:sz w:val="24"/>
-        <w:szCs w:val="24"/>
-        <w:lang w:val="es-SV" w:eastAsia="es-SV" w:bidi="ar-SA"/>
-      </w:rPr>
-    </w:rPrDefault>
-    <w:pPrDefault>
-      <w:pPr>
-        <w:spacing w:line="480" w:lineRule="auto"/>
-        <w:ind w:firstLine="284"/>
-      </w:pPr>
-    </w:pPrDefault>
-  </w:docDefaults>
-  <w:latentStyles w:defLockedState="0" w:defUIPriority="99" w:defSemiHidden="1" w:defUnhideWhenUsed="1" w:defQFormat="0" w:count="267">
-    <w:lsdException w:name="Normal" w:semiHidden="0" w:uiPriority="0" w:unhideWhenUsed="0" w:qFormat="1"/>
-    <w:lsdException w:name="heading 1" w:semiHidden="0" w:uiPriority="9" w:unhideWhenUsed="0" w:qFormat="1"/>
-    <w:lsdException w:name="heading 2" w:uiPriority="9" w:qFormat="1"/>
-    <w:lsdException w:name="heading 3" w:uiPriority="9" w:qFormat="1"/>
-    <w:lsdException w:name="heading 4" w:uiPriority="9" w:qFormat="1"/>
-    <w:lsdException w:name="heading 5" w:uiPriority="9" w:qFormat="1"/>
-    <w:lsdException w:name="heading 6" w:uiPriority="9" w:qFormat="1"/>
-    <w:lsdException w:name="heading 7" w:uiPriority="9" w:qFormat="1"/>
-    <w:lsdException w:name="heading 8" w:uiPriority="9" w:qFormat="1"/>
-    <w:lsdException w:name="heading 9" w:uiPriority="9" w:qFormat="1"/>
-    <w:lsdException w:name="toc 1" w:uiPriority="39"/>
-    <w:lsdException w:name="toc 2" w:uiPriority="39"/>
-    <w:lsdException w:name="toc 3" w:uiPriority="39"/>
-    <w:lsdException w:name="toc 4" w:uiPriority="39"/>
-    <w:lsdException w:name="toc 5" w:uiPriority="39"/>
-    <w:lsdException w:name="toc 6" w:uiPriority="39"/>
-    <w:lsdException w:name="toc 7" w:uiPriority="39"/>
-    <w:lsdException w:name="toc 8" w:uiPriority="39"/>
-    <w:lsdException w:name="toc 9" w:uiPriority="39"/>
-    <w:lsdException w:name="caption" w:uiPriority="35" w:qFormat="1"/>
-    <w:lsdException w:name="Title" w:semiHidden="0" w:uiPriority="10" w:unhideWhenUsed="0" w:qFormat="1"/>
-    <w:lsdException w:name="Default Paragraph Font" w:uiPriority="1"/>
-    <w:lsdException w:name="Subtitle" w:semiHidden="0" w:uiPriority="11" w:unhideWhenUsed="0" w:qFormat="1"/>
-    <w:lsdException w:name="Strong" w:semiHidden="0" w:uiPriority="22" w:unhideWhenUsed="0" w:qFormat="1"/>
-    <w:lsdException w:name="Emphasis" w:semiHidden="0" w:uiPriority="20" w:unhideWhenUsed="0" w:qFormat="1"/>
-    <w:lsdException w:name="Table Grid" w:semiHidden="0" w:uiPriority="39" w:unhideWhenUsed="0"/>
-    <w:lsdException w:name="Placeholder Text" w:unhideWhenUsed="0"/>
-    <w:lsdException w:name="No Spacing" w:semiHidden="0" w:uiPriority="1" w:unhideWhenUsed="0" w:qFormat="1"/>
-    <w:lsdException w:name="Light Shading" w:semiHidden="0" w:uiPriority="60" w:unhideWhenUsed="0"/>
-    <w:lsdException w:name="Light List" w:semiHidden="0" w:uiPriority="61" w:unhideWhenUsed="0"/>
-    <w:lsdException w:name="Light Grid" w:semiHidden="0" w:uiPriority="62" w:unhideWhenUsed="0"/>
-    <w:lsdException w:name="Medium Shading 1" w:semiHidden="0" w:uiPriority="63" w:unhideWhenUsed="0"/>
-    <w:lsdException w:name="Medium Shading 2" w:semiHidden="0" w:uiPriority="64" w:unhideWhenUsed="0"/>
-    <w:lsdException w:name="Medium List 1" w:semiHidden="0" w:uiPriority="65" w:unhideWhenUsed="0"/>
-    <w:lsdException w:name="Medium List 2" w:semiHidden="0" w:uiPriority="66" w:unhideWhenUsed="0"/>
-    <w:lsdException w:name="Medium Grid 1" w:semiHidden="0" w:uiPriority="67" w:unhideWhenUsed="0"/>
-    <w:lsdException w:name="Medium Grid 2" w:semiHidden="0" w:uiPriority="68" w:unhideWhenUsed="0"/>
-    <w:lsdException w:name="Medium Grid 3" w:semiHidden="0" w:uiPriority="69" w:unhideWhenUsed="0"/>
-    <w:lsdException w:name="Dark List" w:semiHidden="0" w:uiPriority="70" w:unhideWhenUsed="0"/>
-    <w:lsdException w:name="Colorful Shading" w:semiHidden="0" w:uiPriority="71" w:unhideWhenUsed="0"/>
-    <w:lsdException w:name="Colorful List" w:semiHidden="0" w:uiPriority="72" w:unhideWhenUsed="0"/>
-    <w:lsdException w:name="Colorful Grid" w:semiHidden="0" w:uiPriority="73" w:unhideWhenUsed="0"/>
-    <w:lsdException w:name="Light Shading Accent 1" w:semiHidden="0" w:uiPriority="60" w:unhideWhenUsed="0"/>
-    <w:lsdException w:name="Light List Accent 1" w:semiHidden="0" w:uiPriority="61" w:unhideWhenUsed="0"/>
-    <w:lsdException w:name="Light Grid Accent 1" w:semiHidden="0" w:uiPriority="62" w:unhideWhenUsed="0"/>
-    <w:lsdException w:name="Medium Shading 1 Accent 1" w:semiHidden="0" w:uiPriority="63" w:unhideWhenUsed="0"/>
-    <w:lsdException w:name="Medium Shading 2 Accent 1" w:semiHidden="0" w:uiPriority="64" w:unhideWhenUsed="0"/>
-    <w:lsdException w:name="Medium List 1 Accent 1" w:semiHidden="0" w:uiPriority="65" w:unhideWhenUsed="0"/>
-    <w:lsdException w:name="Revision" w:unhideWhenUsed="0"/>
-    <w:lsdException w:name="List Paragraph" w:semiHidden="0" w:uiPriority="34" w:unhideWhenUsed="0" w:qFormat="1"/>
-    <w:lsdException w:name="Quote" w:semiHidden="0" w:uiPriority="29" w:unhideWhenUsed="0" w:qFormat="1"/>
-    <w:lsdException w:name="Intense Quote" w:semiHidden="0" w:uiPriority="30" w:unhideWhenUsed="0" w:qFormat="1"/>
-    <w:lsdException w:name="Medium List 2 Accent 1" w:semiHidden="0" w:uiPriority="66" w:unhideWhenUsed="0"/>
-    <w:lsdException w:name="Medium Grid 1 Accent 1" w:semiHidden="0" w:uiPriority="67" w:unhideWhenUsed="0"/>
-    <w:lsdException w:name="Medium Grid 2 Accent 1" w:semiHidden="0" w:uiPriority="68" w:unhideWhenUsed="0"/>
-    <w:lsdException w:name="Medium Grid 3 Accent 1" w:semiHidden="0" w:uiPriority="69" w:unhideWhenUsed="0"/>
-    <w:lsdException w:name="Dark List Accent 1" w:semiHidden="0" w:uiPriority="70" w:unhideWhenUsed="0"/>
-    <w:lsdException w:name="Colorful Shading Accent 1" w:semiHidden="0" w:uiPriority="71" w:unhideWhenUsed="0"/>
-    <w:lsdException w:name="Colorful List Accent 1" w:semiHidden="0" w:uiPriority="72" w:unhideWhenUsed="0"/>
-    <w:lsdException w:name="Colorful Grid Accent 1" w:semiHidden="0" w:uiPriority="73" w:unhideWhenUsed="0"/>
-    <w:lsdException w:name="Light Shading Accent 2" w:semiHidden="0" w:uiPriority="60" w:unhideWhenUsed="0"/>
-    <w:lsdException w:name="Light List Accent 2" w:semiHidden="0" w:uiPriority="61" w:unhideWhenUsed="0"/>
-    <w:lsdException w:name="Light Grid Accent 2" w:semiHidden="0" w:uiPriority="62" w:unhideWhenUsed="0"/>
-    <w:lsdException w:name="Medium Shading 1 Accent 2" w:semiHidden="0" w:uiPriority="63" w:unhideWhenUsed="0"/>
-    <w:lsdException w:name="Medium Shading 2 Accent 2" w:semiHidden="0" w:uiPriority="64" w:unhideWhenUsed="0"/>
-    <w:lsdException w:name="Medium List 1 Accent 2" w:semiHidden="0" w:uiPriority="65" w:unhideWhenUsed="0"/>
-    <w:lsdException w:name="Medium List 2 Accent 2" w:semiHidden="0" w:uiPriority="66" w:unhideWhenUsed="0"/>
-    <w:lsdException w:name="Medium Grid 1 Accent 2" w:semiHidden="0" w:uiPriority="67" w:unhideWhenUsed="0"/>
-    <w:lsdException w:name="Medium Grid 2 Accent 2" w:semiHidden="0" w:uiPriority="68" w:unhideWhenUsed="0"/>
-    <w:lsdException w:name="Medium Grid 3 Accent 2" w:semiHidden="0" w:uiPriority="69" w:unhideWhenUsed="0"/>
-    <w:lsdException w:name="Dark List Accent 2" w:semiHidden="0" w:uiPriority="70" w:unhideWhenUsed="0"/>
-    <w:lsdException w:name="Colorful Shading Accent 2" w:semiHidden="0" w:uiPriority="71" w:unhideWhenUsed="0"/>
-    <w:lsdException w:name="Colorful List Accent 2" w:semiHidden="0" w:uiPriority="72" w:unhideWhenUsed="0"/>
-    <w:lsdException w:name="Colorful Grid Accent 2" w:semiHidden="0" w:uiPriority="73" w:unhideWhenUsed="0"/>
-    <w:lsdException w:name="Light Shading Accent 3" w:semiHidden="0" w:uiPriority="60" w:unhideWhenUsed="0"/>
-    <w:lsdException w:name="Light List Accent 3" w:semiHidden="0" w:uiPriority="61" w:unhideWhenUsed="0"/>
-    <w:lsdException w:name="Light Grid Accent 3" w:semiHidden="0" w:uiPriority="62" w:unhideWhenUsed="0"/>
-    <w:lsdException w:name="Medium Shading 1 Accent 3" w:semiHidden="0" w:uiPriority="63" w:unhideWhenUsed="0"/>
-    <w:lsdException w:name="Medium Shading 2 Accent 3" w:semiHidden="0" w:uiPriority="64" w:unhideWhenUsed="0"/>
-    <w:lsdException w:name="Medium List 1 Accent 3" w:semiHidden="0" w:uiPriority="65" w:unhideWhenUsed="0"/>
-    <w:lsdException w:name="Medium List 2 Accent 3" w:semiHidden="0" w:uiPriority="66" w:unhideWhenUsed="0"/>
-    <w:lsdException w:name="Medium Grid 1 Accent 3" w:semiHidden="0" w:uiPriority="67" w:unhideWhenUsed="0"/>
-    <w:lsdException w:name="Medium Grid 2 Accent 3" w:semiHidden="0" w:uiPriority="68" w:unhideWhenUsed="0"/>
-    <w:lsdException w:name="Medium Grid 3 Accent 3" w:semiHidden="0" w:uiPriority="69" w:unhideWhenUsed="0"/>
-    <w:lsdException w:name="Dark List Accent 3" w:semiHidden="0" w:uiPriority="70" w:unhideWhenUsed="0"/>
-    <w:lsdException w:name="Colorful Shading Accent 3" w:semiHidden="0" w:uiPriority="71" w:unhideWhenUsed="0"/>
-    <w:lsdException w:name="Colorful List Accent 3" w:semiHidden="0" w:uiPriority="72" w:unhideWhenUsed="0"/>
-    <w:lsdException w:name="Colorful Grid Accent 3" w:semiHidden="0" w:uiPriority="73" w:unhideWhenUsed="0"/>
-    <w:lsdException w:name="Light Shading Accent 4" w:semiHidden="0" w:uiPriority="60" w:unhideWhenUsed="0"/>
-    <w:lsdException w:name="Light List Accent 4" w:semiHidden="0" w:uiPriority="61" w:unhideWhenUsed="0"/>
-    <w:lsdException w:name="Light Grid Accent 4" w:semiHidden="0" w:uiPriority="62" w:unhideWhenUsed="0"/>
-    <w:lsdException w:name="Medium Shading 1 Accent 4" w:semiHidden="0" w:uiPriority="63" w:unhideWhenUsed="0"/>
-    <w:lsdException w:name="Medium Shading 2 Accent 4" w:semiHidden="0" w:uiPriority="64" w:unhideWhenUsed="0"/>
-    <w:lsdException w:name="Medium List 1 Accent 4" w:semiHidden="0" w:uiPriority="65" w:unhideWhenUsed="0"/>
-    <w:lsdException w:name="Medium List 2 Accent 4" w:semiHidden="0" w:uiPriority="66" w:unhideWhenUsed="0"/>
-    <w:lsdException w:name="Medium Grid 1 Accent 4" w:semiHidden="0" w:uiPriority="67" w:unhideWhenUsed="0"/>
-    <w:lsdException w:name="Medium Grid 2 Accent 4" w:semiHidden="0" w:uiPriority="68" w:unhideWhenUsed="0"/>
-    <w:lsdException w:name="Medium Grid 3 Accent 4" w:semiHidden="0" w:uiPriority="69" w:unhideWhenUsed="0"/>
-    <w:lsdException w:name="Dark List Accent 4" w:semiHidden="0" w:uiPriority="70" w:unhideWhenUsed="0"/>
-    <w:lsdException w:name="Colorful Shading Accent 4" w:semiHidden="0" w:uiPriority="71" w:unhideWhenUsed="0"/>
-    <w:lsdException w:name="Colorful List Accent 4" w:semiHidden="0" w:uiPriority="72" w:unhideWhenUsed="0"/>
-    <w:lsdException w:name="Colorful Grid Accent 4" w:semiHidden="0" w:uiPriority="73" w:unhideWhenUsed="0"/>
-    <w:lsdException w:name="Light Shading Accent 5" w:semiHidden="0" w:uiPriority="60" w:unhideWhenUsed="0"/>
-    <w:lsdException w:name="Light List Accent 5" w:semiHidden="0" w:uiPriority="61" w:unhideWhenUsed="0"/>
-    <w:lsdException w:name="Light Grid Accent 5" w:semiHidden="0" w:uiPriority="62" w:unhideWhenUsed="0"/>
-    <w:lsdException w:name="Medium Shading 1 Accent 5" w:semiHidden="0" w:uiPriority="63" w:unhideWhenUsed="0"/>
-    <w:lsdException w:name="Medium Shading 2 Accent 5" w:semiHidden="0" w:uiPriority="64" w:unhideWhenUsed="0"/>
-    <w:lsdException w:name="Medium List 1 Accent 5" w:semiHidden="0" w:uiPriority="65" w:unhideWhenUsed="0"/>
-    <w:lsdException w:name="Medium List 2 Accent 5" w:semiHidden="0" w:uiPriority="66" w:unhideWhenUsed="0"/>
-    <w:lsdException w:name="Medium Grid 1 Accent 5" w:semiHidden="0" w:uiPriority="67" w:unhideWhenUsed="0"/>
-    <w:lsdException w:name="Medium Grid 2 Accent 5" w:semiHidden="0" w:uiPriority="68" w:unhideWhenUsed="0"/>
-    <w:lsdException w:name="Medium Grid 3 Accent 5" w:semiHidden="0" w:uiPriority="69" w:unhideWhenUsed="0"/>
-    <w:lsdException w:name="Dark List Accent 5" w:semiHidden="0" w:uiPriority="70" w:unhideWhenUsed="0"/>
-    <w:lsdException w:name="Colorful Shading Accent 5" w:semiHidden="0" w:uiPriority="71" w:unhideWhenUsed="0"/>
-    <w:lsdException w:name="Colorful List Accent 5" w:semiHidden="0" w:uiPriority="72" w:unhideWhenUsed="0"/>
-    <w:lsdException w:name="Colorful Grid Accent 5" w:semiHidden="0" w:uiPriority="73" w:unhideWhenUsed="0"/>
-    <w:lsdException w:name="Light Shading Accent 6" w:semiHidden="0" w:uiPriority="60" w:unhideWhenUsed="0"/>
-    <w:lsdException w:name="Light List Accent 6" w:semiHidden="0" w:uiPriority="61" w:unhideWhenUsed="0"/>
-    <w:lsdException w:name="Light Grid Accent 6" w:semiHidden="0" w:uiPriority="62" w:unhideWhenUsed="0"/>
-    <w:lsdException w:name="Medium Shading 1 Accent 6" w:semiHidden="0" w:uiPriority="63" w:unhideWhenUsed="0"/>
-    <w:lsdException w:name="Medium Shading 2 Accent 6" w:semiHidden="0" w:uiPriority="64" w:unhideWhenUsed="0"/>
-    <w:lsdException w:name="Medium List 1 Accent 6" w:semiHidden="0" w:uiPriority="65" w:unhideWhenUsed="0"/>
-    <w:lsdException w:name="Medium List 2 Accent 6" w:semiHidden="0" w:uiPriority="66" w:unhideWhenUsed="0"/>
-    <w:lsdException w:name="Medium Grid 1 Accent 6" w:semiHidden="0" w:uiPriority="67" w:unhideWhenUsed="0"/>
-    <w:lsdException w:name="Medium Grid 2 Accent 6" w:semiHidden="0" w:uiPriority="68" w:unhideWhenUsed="0"/>
-    <w:lsdException w:name="Medium Grid 3 Accent 6" w:semiHidden="0" w:uiPriority="69" w:unhideWhenUsed="0"/>
-    <w:lsdException w:name="Dark List Accent 6" w:semiHidden="0" w:uiPriority="70" w:unhideWhenUsed="0"/>
-    <w:lsdException w:name="Colorful Shading Accent 6" w:semiHidden="0" w:uiPriority="71" w:unhideWhenUsed="0"/>
-    <w:lsdException w:name="Colorful List Accent 6" w:semiHidden="0" w:uiPriority="72" w:unhideWhenUsed="0"/>
-    <w:lsdException w:name="Colorful Grid Accent 6" w:semiHidden="0" w:uiPriority="73" w:unhideWhenUsed="0"/>
-    <w:lsdException w:name="Subtle Emphasis" w:semiHidden="0" w:uiPriority="19" w:unhideWhenUsed="0" w:qFormat="1"/>
-    <w:lsdException w:name="Intense Emphasis" w:semiHidden="0" w:uiPriority="21" w:unhideWhenUsed="0" w:qFormat="1"/>
-    <w:lsdException w:name="Subtle Reference" w:semiHidden="0" w:uiPriority="31" w:unhideWhenUsed="0" w:qFormat="1"/>
-    <w:lsdException w:name="Intense Reference" w:semiHidden="0" w:uiPriority="32" w:unhideWhenUsed="0" w:qFormat="1"/>
-    <w:lsdException w:name="Book Title" w:semiHidden="0" w:uiPriority="33" w:unhideWhenUsed="0" w:qFormat="1"/>
-    <w:lsdException w:name="Bibliography" w:uiPriority="37"/>
-    <w:lsdException w:name="TOC Heading" w:uiPriority="39" w:qFormat="1"/>
-  </w:latentStyles>
-  <w:style w:type="paragraph" w:default="1" w:styleId="Normal">
-    <w:name w:val="Normal"/>
-    <w:qFormat/>
-    <w:rsid w:val="00705017"/>
-    <w:rPr>
-      <w:rFonts w:eastAsia="Times New Roman" w:cs="Times New Roman"/>
-      <w:lang w:eastAsia="es-ES"/>
-    </w:rPr>
-  </w:style>
-  <w:style w:type="paragraph" w:styleId="Ttulo1">
-    <w:name w:val="heading 1"/>
-    <w:basedOn w:val="Prrafodelista"/>
-    <w:next w:val="Normal"/>
-    <w:link w:val="Ttulo1Car"/>
-    <w:uiPriority w:val="9"/>
-    <w:qFormat/>
-    <w:rsid w:val="0070643E"/>
-    <w:pPr>
-      <w:numPr>
-        <w:numId w:val="20"/>
-      </w:numPr>
-      <w:outlineLvl w:val="0"/>
-    </w:pPr>
-    <w:rPr>
-      <w:rFonts w:ascii="Times New Roman" w:hAnsi="Times New Roman"/>
-      <w:b/>
-      <w:bCs/>
-    </w:rPr>
-  </w:style>
-  <w:style w:type="paragraph" w:styleId="Ttulo2">
-    <w:name w:val="heading 2"/>
-    <w:basedOn w:val="Normal"/>
-    <w:next w:val="Normal"/>
-    <w:link w:val="Ttulo2Car"/>
-    <w:uiPriority w:val="9"/>
-    <w:semiHidden/>
-    <w:unhideWhenUsed/>
-    <w:qFormat/>
-    <w:rsid w:val="00EB689C"/>
-    <w:pPr>
-      <w:keepNext/>
-      <w:keepLines/>
-      <w:spacing w:before="40"/>
-      <w:outlineLvl w:val="1"/>
-    </w:pPr>
-    <w:rPr>
-      <w:rFonts w:eastAsiaTheme="majorEastAsia" w:cstheme="majorBidi"/>
-      <w:b/>
-      <w:color w:val="000000" w:themeColor="text1"/>
-      <w:sz w:val="28"/>
-      <w:szCs w:val="26"/>
-    </w:rPr>
-  </w:style>
-  <w:style w:type="paragraph" w:styleId="Ttulo3">
-    <w:name w:val="heading 3"/>
-    <w:basedOn w:val="Normal"/>
-    <w:next w:val="Normal"/>
-    <w:uiPriority w:val="9"/>
-    <w:semiHidden/>
-    <w:unhideWhenUsed/>
-    <w:qFormat/>
-    <w:pPr>
-      <w:keepNext/>
-      <w:keepLines/>
-      <w:spacing w:before="280" w:after="80"/>
-      <w:outlineLvl w:val="2"/>
-    </w:pPr>
-    <w:rPr>
-      <w:b/>
-      <w:sz w:val="28"/>
-      <w:szCs w:val="28"/>
-    </w:rPr>
-  </w:style>
-  <w:style w:type="paragraph" w:styleId="Ttulo4">
-    <w:name w:val="heading 4"/>
-    <w:basedOn w:val="Normal"/>
-    <w:next w:val="Normal"/>
-    <w:uiPriority w:val="9"/>
-    <w:semiHidden/>
-    <w:unhideWhenUsed/>
-    <w:qFormat/>
-    <w:pPr>
-      <w:keepNext/>
-      <w:keepLines/>
-      <w:spacing w:before="240" w:after="40"/>
-      <w:outlineLvl w:val="3"/>
-    </w:pPr>
-    <w:rPr>
-      <w:b/>
-    </w:rPr>
-  </w:style>
-  <w:style w:type="paragraph" w:styleId="Ttulo5">
-    <w:name w:val="heading 5"/>
-    <w:basedOn w:val="Normal"/>
-    <w:next w:val="Normal"/>
-    <w:uiPriority w:val="9"/>
-    <w:semiHidden/>
-    <w:unhideWhenUsed/>
-    <w:qFormat/>
-    <w:pPr>
-      <w:keepNext/>
-      <w:keepLines/>
-      <w:spacing w:before="220" w:after="40"/>
-      <w:outlineLvl w:val="4"/>
-    </w:pPr>
-    <w:rPr>
-      <w:b/>
-      <w:sz w:val="22"/>
-      <w:szCs w:val="22"/>
-    </w:rPr>
-  </w:style>
-  <w:style w:type="paragraph" w:styleId="Ttulo6">
-    <w:name w:val="heading 6"/>
-    <w:basedOn w:val="Normal"/>
-    <w:next w:val="Normal"/>
-    <w:uiPriority w:val="9"/>
-    <w:semiHidden/>
-    <w:unhideWhenUsed/>
-    <w:qFormat/>
-    <w:pPr>
-      <w:keepNext/>
-      <w:keepLines/>
-      <w:spacing w:before="200" w:after="40"/>
-      <w:outlineLvl w:val="5"/>
-    </w:pPr>
-    <w:rPr>
-      <w:b/>
-      <w:sz w:val="20"/>
-      <w:szCs w:val="20"/>
-    </w:rPr>
-  </w:style>
-  <w:style w:type="character" w:default="1" w:styleId="Fuentedeprrafopredeter">
-    <w:name w:val="Default Paragraph Font"/>
-    <w:uiPriority w:val="1"/>
-    <w:semiHidden/>
-    <w:unhideWhenUsed/>
-  </w:style>
-  <w:style w:type="table" w:default="1" w:styleId="Tablanormal">
-    <w:name w:val="Normal Table"/>
-    <w:uiPriority w:val="99"/>
-    <w:semiHidden/>
-    <w:unhideWhenUsed/>
-    <w:tblPr>
-      <w:tblInd w:w="0" w:type="dxa"/>
-      <w:tblCellMar>
-        <w:top w:w="0" w:type="dxa"/>
-        <w:left w:w="108" w:type="dxa"/>
-        <w:bottom w:w="0" w:type="dxa"/>
-        <w:right w:w="108" w:type="dxa"/>
-      </w:tblCellMar>
-    </w:tblPr>
-  </w:style>
-  <w:style w:type="numbering" w:default="1" w:styleId="Sinlista">
-    <w:name w:val="No List"/>
-    <w:uiPriority w:val="99"/>
-    <w:semiHidden/>
-    <w:unhideWhenUsed/>
-  </w:style>
-  <w:style w:type="table" w:customStyle="1" w:styleId="TableNormal">
-    <w:name w:val="Table Normal"/>
-    <w:tblPr>
-      <w:tblCellMar>
-        <w:top w:w="0" w:type="dxa"/>
-        <w:left w:w="0" w:type="dxa"/>
-        <w:bottom w:w="0" w:type="dxa"/>
-        <w:right w:w="0" w:type="dxa"/>
-      </w:tblCellMar>
-    </w:tblPr>
-  </w:style>
-  <w:style w:type="paragraph" w:styleId="Ttulo">
-    <w:name w:val="Title"/>
-    <w:basedOn w:val="Normal"/>
-    <w:next w:val="Normal"/>
-    <w:uiPriority w:val="10"/>
-    <w:qFormat/>
-    <w:rsid w:val="0070643E"/>
-    <w:pPr>
-      <w:keepNext/>
-      <w:keepLines/>
-      <w:numPr>
-        <w:numId w:val="23"/>
-      </w:numPr>
-      <w:spacing w:before="480" w:after="120"/>
-    </w:pPr>
-    <w:rPr>
-      <w:rFonts w:ascii="Times New Roman" w:hAnsi="Times New Roman"/>
-      <w:b/>
-      <w:szCs w:val="72"/>
-    </w:rPr>
-  </w:style>
-  <w:style w:type="table" w:customStyle="1" w:styleId="TableNormal0">
-    <w:name w:val="Table Normal"/>
-    <w:tblPr>
-      <w:tblCellMar>
-        <w:top w:w="0" w:type="dxa"/>
-        <w:left w:w="0" w:type="dxa"/>
-        <w:bottom w:w="0" w:type="dxa"/>
-        <w:right w:w="0" w:type="dxa"/>
-      </w:tblCellMar>
-    </w:tblPr>
-  </w:style>
-  <w:style w:type="character" w:customStyle="1" w:styleId="Ttulo1Car">
-    <w:name w:val="Título 1 Car"/>
-    <w:basedOn w:val="Fuentedeprrafopredeter"/>
-    <w:link w:val="Ttulo1"/>
-    <w:uiPriority w:val="9"/>
-    <w:rsid w:val="0070643E"/>
-    <w:rPr>
-      <w:rFonts w:ascii="Times New Roman" w:eastAsia="Times New Roman" w:hAnsi="Times New Roman" w:cs="Times New Roman"/>
-      <w:b/>
-      <w:bCs/>
-      <w:lang w:eastAsia="es-ES"/>
-    </w:rPr>
-  </w:style>
-  <w:style w:type="character" w:customStyle="1" w:styleId="Ttulo2Car">
-    <w:name w:val="Título 2 Car"/>
-    <w:basedOn w:val="Fuentedeprrafopredeter"/>
-    <w:link w:val="Ttulo2"/>
-    <w:uiPriority w:val="9"/>
-    <w:rsid w:val="00EB689C"/>
-    <w:rPr>
-      <w:rFonts w:ascii="Arial" w:eastAsiaTheme="majorEastAsia" w:hAnsi="Arial" w:cstheme="majorBidi"/>
-      <w:b/>
-      <w:color w:val="000000" w:themeColor="text1"/>
-      <w:kern w:val="0"/>
-      <w:sz w:val="28"/>
-      <w:szCs w:val="26"/>
-      <w:lang w:eastAsia="es-ES"/>
-    </w:rPr>
-  </w:style>
-  <w:style w:type="paragraph" w:styleId="TtulodeTDC">
-    <w:name w:val="TOC Heading"/>
-    <w:basedOn w:val="Ttulo1"/>
-    <w:next w:val="Normal"/>
-    <w:uiPriority w:val="39"/>
-    <w:unhideWhenUsed/>
-    <w:qFormat/>
-    <w:rsid w:val="003D2E48"/>
-    <w:pPr>
-      <w:spacing w:line="259" w:lineRule="auto"/>
-      <w:ind w:firstLine="0"/>
-      <w:outlineLvl w:val="9"/>
-    </w:pPr>
-    <w:rPr>
-      <w:rFonts w:asciiTheme="majorHAnsi" w:hAnsiTheme="majorHAnsi"/>
-      <w:b w:val="0"/>
-      <w:color w:val="2F5496" w:themeColor="accent1" w:themeShade="BF"/>
-      <w:sz w:val="32"/>
-      <w:lang w:eastAsia="es-SV"/>
-    </w:rPr>
-  </w:style>
-  <w:style w:type="paragraph" w:styleId="TDC1">
-    <w:name w:val="toc 1"/>
-    <w:basedOn w:val="Normal"/>
-    <w:next w:val="Normal"/>
-    <w:autoRedefine/>
-    <w:uiPriority w:val="39"/>
-    <w:unhideWhenUsed/>
-    <w:rsid w:val="004630FE"/>
-    <w:pPr>
-      <w:tabs>
-        <w:tab w:val="left" w:pos="880"/>
-        <w:tab w:val="right" w:leader="dot" w:pos="9394"/>
-      </w:tabs>
-      <w:spacing w:after="100"/>
-      <w:jc w:val="both"/>
-    </w:pPr>
-  </w:style>
-  <w:style w:type="paragraph" w:styleId="TDC2">
-    <w:name w:val="toc 2"/>
-    <w:basedOn w:val="Normal"/>
-    <w:next w:val="Normal"/>
-    <w:autoRedefine/>
-    <w:uiPriority w:val="39"/>
-    <w:unhideWhenUsed/>
-    <w:rsid w:val="003D2E48"/>
-    <w:pPr>
-      <w:spacing w:after="100"/>
-      <w:ind w:left="240"/>
-    </w:pPr>
-  </w:style>
-  <w:style w:type="character" w:styleId="Hipervnculo">
-    <w:name w:val="Hyperlink"/>
-    <w:basedOn w:val="Fuentedeprrafopredeter"/>
-    <w:uiPriority w:val="99"/>
-    <w:unhideWhenUsed/>
-    <w:rsid w:val="003D2E48"/>
-    <w:rPr>
-      <w:color w:val="0563C1" w:themeColor="hyperlink"/>
-      <w:u w:val="single"/>
-    </w:rPr>
-  </w:style>
-  <w:style w:type="paragraph" w:styleId="TDC3">
-    <w:name w:val="toc 3"/>
-    <w:basedOn w:val="Normal"/>
-    <w:next w:val="Normal"/>
-    <w:autoRedefine/>
-    <w:uiPriority w:val="39"/>
-    <w:unhideWhenUsed/>
-    <w:rsid w:val="003D2E48"/>
-    <w:pPr>
-      <w:spacing w:after="100" w:line="259" w:lineRule="auto"/>
-      <w:ind w:left="440" w:firstLine="0"/>
-    </w:pPr>
-    <w:rPr>
-      <w:rFonts w:asciiTheme="minorHAnsi" w:eastAsiaTheme="minorEastAsia" w:hAnsiTheme="minorHAnsi"/>
-      <w:sz w:val="22"/>
-      <w:szCs w:val="22"/>
-      <w:lang w:eastAsia="es-SV"/>
-    </w:rPr>
-  </w:style>
-  <w:style w:type="paragraph" w:styleId="Subttulo">
-    <w:name w:val="Subtitle"/>
-    <w:basedOn w:val="Normal"/>
-    <w:next w:val="Normal"/>
-    <w:uiPriority w:val="11"/>
-    <w:qFormat/>
-    <w:pPr>
-      <w:keepNext/>
-      <w:keepLines/>
-      <w:spacing w:before="360" w:after="80"/>
-      <w:jc w:val="center"/>
-    </w:pPr>
-    <w:rPr>
-      <w:rFonts w:ascii="Times New Roman" w:hAnsi="Times New Roman"/>
-      <w:b/>
-    </w:rPr>
-  </w:style>
-  <w:style w:type="table" w:customStyle="1" w:styleId="a">
-    <w:basedOn w:val="TableNormal0"/>
-    <w:tblPr>
-      <w:tblStyleRowBandSize w:val="1"/>
-      <w:tblStyleColBandSize w:val="1"/>
-      <w:tblCellMar>
-        <w:top w:w="100" w:type="dxa"/>
-        <w:left w:w="100" w:type="dxa"/>
-        <w:bottom w:w="100" w:type="dxa"/>
-        <w:right w:w="100" w:type="dxa"/>
-      </w:tblCellMar>
-    </w:tblPr>
-    <w:tcPr>
-      <w:shd w:val="clear" w:color="auto" w:fill="FFFFFF"/>
-    </w:tcPr>
-  </w:style>
-  <w:style w:type="table" w:customStyle="1" w:styleId="a0">
-    <w:basedOn w:val="TableNormal0"/>
-    <w:tblPr>
-      <w:tblStyleRowBandSize w:val="1"/>
-      <w:tblStyleColBandSize w:val="1"/>
-      <w:tblCellMar>
-        <w:top w:w="100" w:type="dxa"/>
-        <w:left w:w="100" w:type="dxa"/>
-        <w:bottom w:w="100" w:type="dxa"/>
-        <w:right w:w="100" w:type="dxa"/>
-      </w:tblCellMar>
-    </w:tblPr>
-  </w:style>
-  <w:style w:type="table" w:customStyle="1" w:styleId="a1">
-    <w:basedOn w:val="TableNormal0"/>
-    <w:tblPr>
-      <w:tblStyleRowBandSize w:val="1"/>
-      <w:tblStyleColBandSize w:val="1"/>
-      <w:tblCellMar>
-        <w:top w:w="100" w:type="dxa"/>
-        <w:left w:w="100" w:type="dxa"/>
-        <w:bottom w:w="100" w:type="dxa"/>
-        <w:right w:w="100" w:type="dxa"/>
-      </w:tblCellMar>
-    </w:tblPr>
-  </w:style>
-  <w:style w:type="table" w:customStyle="1" w:styleId="a2">
-    <w:basedOn w:val="TableNormal0"/>
-    <w:tblPr>
-      <w:tblStyleRowBandSize w:val="1"/>
-      <w:tblStyleColBandSize w:val="1"/>
-      <w:tblCellMar>
-        <w:top w:w="100" w:type="dxa"/>
-        <w:left w:w="100" w:type="dxa"/>
-        <w:bottom w:w="100" w:type="dxa"/>
-        <w:right w:w="100" w:type="dxa"/>
-      </w:tblCellMar>
-    </w:tblPr>
-    <w:tcPr>
-      <w:shd w:val="clear" w:color="auto" w:fill="FFFFFF"/>
-    </w:tcPr>
-  </w:style>
-  <w:style w:type="table" w:customStyle="1" w:styleId="a3">
-    <w:basedOn w:val="TableNormal0"/>
-    <w:tblPr>
-      <w:tblStyleRowBandSize w:val="1"/>
-      <w:tblStyleColBandSize w:val="1"/>
-      <w:tblCellMar>
-        <w:top w:w="100" w:type="dxa"/>
-        <w:left w:w="100" w:type="dxa"/>
-        <w:bottom w:w="100" w:type="dxa"/>
-        <w:right w:w="100" w:type="dxa"/>
-      </w:tblCellMar>
-    </w:tblPr>
-    <w:tcPr>
-      <w:shd w:val="clear" w:color="auto" w:fill="FFFFFF"/>
-    </w:tcPr>
-  </w:style>
-  <w:style w:type="paragraph" w:customStyle="1" w:styleId="APA7ma">
-    <w:name w:val="APA 7ma"/>
-    <w:basedOn w:val="Normal"/>
-    <w:qFormat/>
-    <w:rsid w:val="008250AC"/>
-    <w:pPr>
-      <w:ind w:firstLine="709"/>
-      <w:jc w:val="both"/>
-    </w:pPr>
-    <w:rPr>
-      <w:rFonts w:ascii="Times New Roman" w:hAnsi="Times New Roman"/>
-    </w:rPr>
-  </w:style>
-  <w:style w:type="paragraph" w:styleId="Prrafodelista">
-    <w:name w:val="List Paragraph"/>
-    <w:basedOn w:val="Normal"/>
-    <w:link w:val="PrrafodelistaCar"/>
-    <w:uiPriority w:val="34"/>
-    <w:qFormat/>
-    <w:rsid w:val="008250AC"/>
-    <w:pPr>
-      <w:ind w:left="720"/>
-      <w:contextualSpacing/>
-    </w:pPr>
-  </w:style>
-  <w:style w:type="paragraph" w:customStyle="1" w:styleId="Titulos-Tesis">
-    <w:name w:val="Titulos-Tesis"/>
-    <w:basedOn w:val="Prrafodelista"/>
-    <w:link w:val="Titulos-TesisCar"/>
-    <w:qFormat/>
-    <w:rsid w:val="008250AC"/>
-    <w:pPr>
-      <w:ind w:left="1004" w:hanging="360"/>
-    </w:pPr>
-    <w:rPr>
-      <w:rFonts w:ascii="Times New Roman" w:hAnsi="Times New Roman"/>
-      <w:b/>
-      <w:bCs/>
-    </w:rPr>
-  </w:style>
-  <w:style w:type="character" w:customStyle="1" w:styleId="PrrafodelistaCar">
-    <w:name w:val="Párrafo de lista Car"/>
-    <w:basedOn w:val="Fuentedeprrafopredeter"/>
-    <w:link w:val="Prrafodelista"/>
-    <w:uiPriority w:val="34"/>
-    <w:rsid w:val="008250AC"/>
-    <w:rPr>
-      <w:rFonts w:eastAsia="Times New Roman" w:cs="Times New Roman"/>
-      <w:lang w:eastAsia="es-ES"/>
-    </w:rPr>
-  </w:style>
-  <w:style w:type="character" w:customStyle="1" w:styleId="Titulos-TesisCar">
-    <w:name w:val="Titulos-Tesis Car"/>
-    <w:basedOn w:val="PrrafodelistaCar"/>
-    <w:link w:val="Titulos-Tesis"/>
-    <w:rsid w:val="008250AC"/>
-    <w:rPr>
-      <w:rFonts w:ascii="Times New Roman" w:eastAsia="Times New Roman" w:hAnsi="Times New Roman" w:cs="Times New Roman"/>
-      <w:b/>
-      <w:bCs/>
-      <w:lang w:eastAsia="es-ES"/>
-    </w:rPr>
-  </w:style>
-  <w:style w:type="paragraph" w:styleId="NormalWeb">
-    <w:name w:val="Normal (Web)"/>
-    <w:basedOn w:val="Normal"/>
-    <w:uiPriority w:val="99"/>
-    <w:semiHidden/>
-    <w:unhideWhenUsed/>
-    <w:rsid w:val="003F0AE2"/>
-    <w:pPr>
-      <w:spacing w:before="100" w:beforeAutospacing="1" w:after="100" w:afterAutospacing="1" w:line="240" w:lineRule="auto"/>
-      <w:ind w:firstLine="0"/>
-    </w:pPr>
-    <w:rPr>
-      <w:rFonts w:ascii="Times New Roman" w:hAnsi="Times New Roman"/>
-      <w:lang w:eastAsia="es-SV"/>
-    </w:rPr>
-  </w:style>
-  <w:style w:type="character" w:customStyle="1" w:styleId="apple-tab-span">
-    <w:name w:val="apple-tab-span"/>
-    <w:basedOn w:val="Fuentedeprrafopredeter"/>
-    <w:rsid w:val="003F0AE2"/>
-  </w:style>
-  <w:style w:type="paragraph" w:customStyle="1" w:styleId="Titulo-2">
-    <w:name w:val="Titulo-2"/>
-    <w:basedOn w:val="Normal"/>
-    <w:link w:val="Titulo-2Car"/>
-    <w:qFormat/>
-    <w:rsid w:val="00DC06F7"/>
-  </w:style>
-  <w:style w:type="character" w:customStyle="1" w:styleId="Titulo-2Car">
-    <w:name w:val="Titulo-2 Car"/>
-    <w:basedOn w:val="Fuentedeprrafopredeter"/>
-    <w:link w:val="Titulo-2"/>
-    <w:rsid w:val="00DC06F7"/>
-    <w:rPr>
-      <w:rFonts w:eastAsia="Times New Roman" w:cs="Times New Roman"/>
-      <w:lang w:eastAsia="es-ES"/>
-    </w:rPr>
-  </w:style>
-  <w:style w:type="table" w:styleId="Tablaconcuadrcula">
-    <w:name w:val="Table Grid"/>
-    <w:basedOn w:val="Tablanormal"/>
-    <w:uiPriority w:val="39"/>
-    <w:rsid w:val="006B192B"/>
-    <w:pPr>
-      <w:spacing w:line="240" w:lineRule="auto"/>
-    </w:pPr>
-    <w:tblPr>
-      <w:tblBorders>
-        <w:top w:val="single" w:sz="4" w:space="0" w:color="auto"/>
-        <w:left w:val="single" w:sz="4" w:space="0" w:color="auto"/>
-        <w:bottom w:val="single" w:sz="4" w:space="0" w:color="auto"/>
-        <w:right w:val="single" w:sz="4" w:space="0" w:color="auto"/>
-        <w:insideH w:val="single" w:sz="4" w:space="0" w:color="auto"/>
-        <w:insideV w:val="single" w:sz="4" w:space="0" w:color="auto"/>
-      </w:tblBorders>
-    </w:tblPr>
-  </w:style>
-  <w:style w:type="paragraph" w:styleId="Textodeglobo">
-    <w:name w:val="Balloon Text"/>
-    <w:basedOn w:val="Normal"/>
-    <w:link w:val="TextodegloboCar"/>
-    <w:uiPriority w:val="99"/>
-    <w:semiHidden/>
-    <w:unhideWhenUsed/>
-    <w:rsid w:val="005574A8"/>
-    <w:pPr>
-      <w:spacing w:line="240" w:lineRule="auto"/>
-    </w:pPr>
-    <w:rPr>
-      <w:rFonts w:ascii="Tahoma" w:hAnsi="Tahoma" w:cs="Tahoma"/>
-      <w:sz w:val="16"/>
-      <w:szCs w:val="16"/>
-    </w:rPr>
-  </w:style>
-  <w:style w:type="character" w:customStyle="1" w:styleId="TextodegloboCar">
-    <w:name w:val="Texto de globo Car"/>
-    <w:basedOn w:val="Fuentedeprrafopredeter"/>
-    <w:link w:val="Textodeglobo"/>
-    <w:uiPriority w:val="99"/>
-    <w:semiHidden/>
-    <w:rsid w:val="005574A8"/>
-    <w:rPr>
-      <w:rFonts w:ascii="Tahoma" w:eastAsia="Times New Roman" w:hAnsi="Tahoma" w:cs="Tahoma"/>
-      <w:sz w:val="16"/>
-      <w:szCs w:val="16"/>
-      <w:lang w:eastAsia="es-ES"/>
-    </w:rPr>
-  </w:style>
-  <w:style w:type="paragraph" w:styleId="Epgrafe">
+  <w:style w:type="paragraph" w:styleId="Descripcin">
     <w:name w:val="caption"/>
     <w:basedOn w:val="Normal"/>
     <w:next w:val="Normal"/>
@@ -23459,35 +23801,35 @@
   <a:extraClrSchemeLst/>
   <a:extLst>
     <a:ext uri="{05A4C25C-085E-4340-85A3-A5531E510DB2}">
-      <thm15:themeFamily xmlns="" xmlns:thm15="http://schemas.microsoft.com/office/thememl/2012/main" name="Office Theme" id="{62F939B6-93AF-4DB8-9C6B-D6C7DFDC589F}" vid="{4A3C46E8-61CC-4603-A589-7422A47A8E4A}"/>
+      <thm15:themeFamily xmlns:thm15="http://schemas.microsoft.com/office/thememl/2012/main" name="Office Theme" id="{62F939B6-93AF-4DB8-9C6B-D6C7DFDC589F}" vid="{4A3C46E8-61CC-4603-A589-7422A47A8E4A}"/>
     </a:ext>
   </a:extLst>
 </a:theme>
 </file>
 
 <file path=customXml/item1.xml><?xml version="1.0" encoding="utf-8"?>
+<b:Sources xmlns:b="http://schemas.openxmlformats.org/officeDocument/2006/bibliography" xmlns="http://schemas.openxmlformats.org/officeDocument/2006/bibliography" SelectedStyle="\APASixthEditionOfficeOnline.xsl" StyleName="APA" Version="6"/>
+</file>
+
+<file path=customXml/item2.xml><?xml version="1.0" encoding="utf-8"?>
 <go:gDocsCustomXmlDataStorage xmlns:go="http://customooxmlschemas.google.com/" xmlns:r="http://schemas.openxmlformats.org/officeDocument/2006/relationships" uri="GoogleDocsCustomDataVersion2">
   <go:docsCustomData xmlns:go="http://customooxmlschemas.google.com/" roundtripDataSignature="AMtx7mjGj8m6IyDIl8g0OhOA6LcYGofpXA==">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</go:docsCustomData>
 </go:gDocsCustomXmlDataStorage>
 </file>
 
-<file path=customXml/item2.xml><?xml version="1.0" encoding="utf-8"?>
-<b:Sources xmlns:b="http://schemas.openxmlformats.org/officeDocument/2006/bibliography" xmlns="http://schemas.openxmlformats.org/officeDocument/2006/bibliography" SelectedStyle="\APASixthEditionOfficeOnline.xsl" StyleName="APA" Version="6"/>
+<file path=customXml/itemProps1.xml><?xml version="1.0" encoding="utf-8"?>
+<ds:datastoreItem xmlns:ds="http://schemas.openxmlformats.org/officeDocument/2006/customXml" ds:itemID="{0A6339E7-8F8A-4F95-83CF-4FED123F7FEE}">
+  <ds:schemaRefs>
+    <ds:schemaRef ds:uri="http://schemas.openxmlformats.org/officeDocument/2006/bibliography"/>
+  </ds:schemaRefs>
+</ds:datastoreItem>
 </file>
 
-<file path=customXml/itemProps1.xml><?xml version="1.0" encoding="utf-8"?>
+<file path=customXml/itemProps2.xml><?xml version="1.0" encoding="utf-8"?>
 <ds:datastoreItem xmlns:ds="http://schemas.openxmlformats.org/officeDocument/2006/customXml" ds:itemID="{11111111-1234-1234-1234-123412341234}">
   <ds:schemaRefs>
     <ds:schemaRef ds:uri="http://customooxmlschemas.google.com/"/>
     <ds:schemaRef ds:uri="http://schemas.openxmlformats.org/officeDocument/2006/relationships"/>
   </ds:schemaRefs>
 </ds:datastoreItem>
-</file>
-
-<file path=customXml/itemProps2.xml><?xml version="1.0" encoding="utf-8"?>
-<ds:datastoreItem xmlns:ds="http://schemas.openxmlformats.org/officeDocument/2006/customXml" ds:itemID="{0A6339E7-8F8A-4F95-83CF-4FED123F7FEE}">
-  <ds:schemaRefs>
-    <ds:schemaRef ds:uri="http://schemas.openxmlformats.org/officeDocument/2006/bibliography"/>
-  </ds:schemaRefs>
-</ds:datastoreItem>
 </file>